--- a/egyéb/Dokumentáció.docx
+++ b/egyéb/Dokumentáció.docx
@@ -4,9 +4,10 @@
   <w:body>
     <w:p>
       <w:pPr>
-        <w:spacing w:after="480"/>
+        <w:spacing w:before="3240" w:after="1920"/>
         <w:jc w:val="center"/>
         <w:rPr>
+          <w:rFonts w:ascii="Calibri" w:hAnsi="Calibri" w:cs="Calibri"/>
           <w:b/>
           <w:bCs/>
           <w:sz w:val="72"/>
@@ -16,6 +17,7 @@
       </w:pPr>
       <w:r>
         <w:rPr>
+          <w:rFonts w:ascii="Calibri" w:hAnsi="Calibri" w:cs="Calibri"/>
           <w:b/>
           <w:bCs/>
           <w:sz w:val="72"/>
@@ -27,8 +29,10 @@
     </w:p>
     <w:p>
       <w:pPr>
+        <w:spacing w:after="720"/>
         <w:jc w:val="center"/>
         <w:rPr>
+          <w:rFonts w:ascii="Calibri" w:hAnsi="Calibri" w:cs="Calibri"/>
           <w:b/>
           <w:bCs/>
           <w:sz w:val="36"/>
@@ -37,6 +41,7 @@
       </w:pPr>
       <w:r>
         <w:rPr>
+          <w:rFonts w:ascii="Calibri" w:hAnsi="Calibri" w:cs="Calibri"/>
           <w:b/>
           <w:bCs/>
           <w:sz w:val="36"/>
@@ -46,6 +51,7 @@
       </w:r>
       <w:r>
         <w:rPr>
+          <w:rFonts w:ascii="Calibri" w:hAnsi="Calibri" w:cs="Calibri"/>
           <w:b/>
           <w:bCs/>
           <w:sz w:val="36"/>
@@ -59,14 +65,16 @@
         <w:spacing w:after="720"/>
         <w:jc w:val="center"/>
         <w:rPr>
-          <w:b/>
-          <w:bCs/>
-          <w:sz w:val="28"/>
-          <w:szCs w:val="28"/>
-        </w:rPr>
-      </w:pPr>
-      <w:r>
-        <w:rPr>
+          <w:rFonts w:ascii="Calibri" w:hAnsi="Calibri" w:cs="Calibri"/>
+          <w:b/>
+          <w:bCs/>
+          <w:sz w:val="28"/>
+          <w:szCs w:val="28"/>
+        </w:rPr>
+      </w:pPr>
+      <w:r>
+        <w:rPr>
+          <w:rFonts w:ascii="Calibri" w:hAnsi="Calibri" w:cs="Calibri"/>
           <w:b/>
           <w:bCs/>
           <w:sz w:val="28"/>
@@ -77,34 +85,42 @@
     </w:p>
     <w:p>
       <w:pPr>
-        <w:jc w:val="both"/>
-        <w:rPr>
-          <w:b/>
-          <w:bCs/>
-          <w:sz w:val="28"/>
-          <w:szCs w:val="28"/>
-        </w:rPr>
-      </w:pPr>
-      <w:r>
-        <w:rPr>
-          <w:b/>
-          <w:bCs/>
-          <w:sz w:val="28"/>
-          <w:szCs w:val="28"/>
-        </w:rPr>
+        <w:pageBreakBefore/>
+        <w:spacing w:before="240" w:after="240"/>
+        <w:jc w:val="both"/>
+        <w:rPr>
+          <w:rFonts w:ascii="Calibri" w:hAnsi="Calibri" w:cs="Calibri"/>
+          <w:b/>
+          <w:bCs/>
+          <w:sz w:val="28"/>
+          <w:szCs w:val="28"/>
+        </w:rPr>
+      </w:pPr>
+      <w:r>
+        <w:rPr>
+          <w:rFonts w:ascii="Calibri" w:hAnsi="Calibri" w:cs="Calibri"/>
+          <w:b/>
+          <w:bCs/>
+          <w:sz w:val="28"/>
+          <w:szCs w:val="28"/>
+        </w:rPr>
+        <w:lastRenderedPageBreak/>
         <w:t>1. Bevezetés</w:t>
       </w:r>
     </w:p>
     <w:p>
       <w:pPr>
-        <w:jc w:val="both"/>
-        <w:rPr>
-          <w:sz w:val="24"/>
-          <w:szCs w:val="24"/>
-        </w:rPr>
-      </w:pPr>
-      <w:r>
-        <w:rPr>
+        <w:ind w:firstLine="567"/>
+        <w:jc w:val="both"/>
+        <w:rPr>
+          <w:rFonts w:ascii="Calibri" w:hAnsi="Calibri" w:cs="Calibri"/>
+          <w:sz w:val="24"/>
+          <w:szCs w:val="24"/>
+        </w:rPr>
+      </w:pPr>
+      <w:r>
+        <w:rPr>
+          <w:rFonts w:ascii="Calibri" w:hAnsi="Calibri" w:cs="Calibri"/>
           <w:sz w:val="24"/>
           <w:szCs w:val="24"/>
         </w:rPr>
@@ -112,6 +128,7 @@
       </w:r>
       <w:r>
         <w:rPr>
+          <w:rFonts w:ascii="Calibri" w:hAnsi="Calibri" w:cs="Calibri"/>
           <w:sz w:val="24"/>
           <w:szCs w:val="24"/>
         </w:rPr>
@@ -119,36 +136,26 @@
       </w:r>
       <w:r>
         <w:rPr>
-          <w:sz w:val="24"/>
-          <w:szCs w:val="24"/>
-        </w:rPr>
-        <w:t xml:space="preserve"> célja egy online platform létrehozása, amely lehetőséget biztosít használt számítástechnikai hardverek értékesítésére és vásárlására. Az alkalmazás hasonlóan fog működni, mint a már ismert </w:t>
-      </w:r>
-      <w:r>
-        <w:rPr>
-          <w:sz w:val="24"/>
-          <w:szCs w:val="24"/>
-        </w:rPr>
-        <w:t>hardverapro.hu</w:t>
-      </w:r>
-      <w:r>
-        <w:rPr>
-          <w:sz w:val="24"/>
-          <w:szCs w:val="24"/>
-        </w:rPr>
-        <w:t>, de egyedi funkciókkal bővítve, felhasználóbarát felülettel és modern technológiai megoldásokkal.</w:t>
-      </w:r>
-    </w:p>
-    <w:p>
-      <w:pPr>
-        <w:jc w:val="both"/>
-        <w:rPr>
-          <w:sz w:val="24"/>
-          <w:szCs w:val="24"/>
-        </w:rPr>
-      </w:pPr>
-      <w:r>
-        <w:rPr>
+          <w:rFonts w:ascii="Calibri" w:hAnsi="Calibri" w:cs="Calibri"/>
+          <w:sz w:val="24"/>
+          <w:szCs w:val="24"/>
+        </w:rPr>
+        <w:t xml:space="preserve"> célja egy online platform létrehozása, amely lehetőséget biztosít használt számítástechnikai hardverek értékesítésére és vásárlására. Az alkalmazás hasonlóan fog működni, mint a már ismert hardverapro.hu, de egyedi funkciókkal bővítve, felhasználóbarát felülettel és modern technológiai megoldásokkal.</w:t>
+      </w:r>
+    </w:p>
+    <w:p>
+      <w:pPr>
+        <w:ind w:firstLine="567"/>
+        <w:jc w:val="both"/>
+        <w:rPr>
+          <w:rFonts w:ascii="Calibri" w:hAnsi="Calibri" w:cs="Calibri"/>
+          <w:sz w:val="24"/>
+          <w:szCs w:val="24"/>
+        </w:rPr>
+      </w:pPr>
+      <w:r>
+        <w:rPr>
+          <w:rFonts w:ascii="Calibri" w:hAnsi="Calibri" w:cs="Calibri"/>
           <w:sz w:val="24"/>
           <w:szCs w:val="24"/>
         </w:rPr>
@@ -157,6 +164,7 @@
       <w:proofErr w:type="spellStart"/>
       <w:r>
         <w:rPr>
+          <w:rFonts w:ascii="Calibri" w:hAnsi="Calibri" w:cs="Calibri"/>
           <w:sz w:val="24"/>
           <w:szCs w:val="24"/>
         </w:rPr>
@@ -165,6 +173,7 @@
       <w:proofErr w:type="spellEnd"/>
       <w:r>
         <w:rPr>
+          <w:rFonts w:ascii="Calibri" w:hAnsi="Calibri" w:cs="Calibri"/>
           <w:sz w:val="24"/>
           <w:szCs w:val="24"/>
         </w:rPr>
@@ -173,6 +182,7 @@
       <w:proofErr w:type="spellStart"/>
       <w:r>
         <w:rPr>
+          <w:rFonts w:ascii="Calibri" w:hAnsi="Calibri" w:cs="Calibri"/>
           <w:sz w:val="24"/>
           <w:szCs w:val="24"/>
         </w:rPr>
@@ -181,6 +191,7 @@
       <w:proofErr w:type="spellEnd"/>
       <w:r>
         <w:rPr>
+          <w:rFonts w:ascii="Calibri" w:hAnsi="Calibri" w:cs="Calibri"/>
           <w:sz w:val="24"/>
           <w:szCs w:val="24"/>
         </w:rPr>
@@ -189,16 +200,19 @@
     </w:p>
     <w:p>
       <w:pPr>
-        <w:jc w:val="both"/>
-        <w:rPr>
-          <w:b/>
-          <w:bCs/>
-          <w:sz w:val="28"/>
-          <w:szCs w:val="28"/>
-        </w:rPr>
-      </w:pPr>
-      <w:r>
-        <w:rPr>
+        <w:spacing w:before="240" w:after="240"/>
+        <w:jc w:val="both"/>
+        <w:rPr>
+          <w:rFonts w:ascii="Calibri" w:hAnsi="Calibri" w:cs="Calibri"/>
+          <w:b/>
+          <w:bCs/>
+          <w:sz w:val="28"/>
+          <w:szCs w:val="28"/>
+        </w:rPr>
+      </w:pPr>
+      <w:r>
+        <w:rPr>
+          <w:rFonts w:ascii="Calibri" w:hAnsi="Calibri" w:cs="Calibri"/>
           <w:b/>
           <w:bCs/>
           <w:sz w:val="28"/>
@@ -208,6 +222,7 @@
       </w:r>
       <w:r>
         <w:rPr>
+          <w:rFonts w:ascii="Calibri" w:hAnsi="Calibri" w:cs="Calibri"/>
           <w:b/>
           <w:bCs/>
           <w:sz w:val="28"/>
@@ -217,6 +232,7 @@
       </w:r>
       <w:r>
         <w:rPr>
+          <w:rFonts w:ascii="Calibri" w:hAnsi="Calibri" w:cs="Calibri"/>
           <w:b/>
           <w:bCs/>
           <w:sz w:val="28"/>
@@ -227,14 +243,17 @@
     </w:p>
     <w:p>
       <w:pPr>
-        <w:jc w:val="both"/>
-        <w:rPr>
-          <w:sz w:val="24"/>
-          <w:szCs w:val="24"/>
-        </w:rPr>
-      </w:pPr>
-      <w:r>
-        <w:rPr>
+        <w:ind w:firstLine="567"/>
+        <w:jc w:val="both"/>
+        <w:rPr>
+          <w:rFonts w:ascii="Calibri" w:hAnsi="Calibri" w:cs="Calibri"/>
+          <w:sz w:val="24"/>
+          <w:szCs w:val="24"/>
+        </w:rPr>
+      </w:pPr>
+      <w:r>
+        <w:rPr>
+          <w:rFonts w:ascii="Calibri" w:hAnsi="Calibri" w:cs="Calibri"/>
           <w:sz w:val="24"/>
           <w:szCs w:val="24"/>
         </w:rPr>
@@ -242,6 +261,7 @@
       </w:r>
       <w:r>
         <w:rPr>
+          <w:rFonts w:ascii="Calibri" w:hAnsi="Calibri" w:cs="Calibri"/>
           <w:sz w:val="24"/>
           <w:szCs w:val="24"/>
         </w:rPr>
@@ -249,6 +269,7 @@
       </w:r>
       <w:r>
         <w:rPr>
+          <w:rFonts w:ascii="Calibri" w:hAnsi="Calibri" w:cs="Calibri"/>
           <w:sz w:val="24"/>
           <w:szCs w:val="24"/>
         </w:rPr>
@@ -256,6 +277,7 @@
       </w:r>
       <w:r>
         <w:rPr>
+          <w:rFonts w:ascii="Calibri" w:hAnsi="Calibri" w:cs="Calibri"/>
           <w:sz w:val="24"/>
           <w:szCs w:val="24"/>
         </w:rPr>
@@ -264,6 +286,7 @@
       <w:proofErr w:type="spellStart"/>
       <w:r>
         <w:rPr>
+          <w:rFonts w:ascii="Calibri" w:hAnsi="Calibri" w:cs="Calibri"/>
           <w:sz w:val="24"/>
           <w:szCs w:val="24"/>
         </w:rPr>
@@ -271,6 +294,7 @@
       </w:r>
       <w:r>
         <w:rPr>
+          <w:rFonts w:ascii="Calibri" w:hAnsi="Calibri" w:cs="Calibri"/>
           <w:sz w:val="24"/>
           <w:szCs w:val="24"/>
         </w:rPr>
@@ -279,6 +303,7 @@
       <w:proofErr w:type="spellEnd"/>
       <w:r>
         <w:rPr>
+          <w:rFonts w:ascii="Calibri" w:hAnsi="Calibri" w:cs="Calibri"/>
           <w:sz w:val="24"/>
           <w:szCs w:val="24"/>
         </w:rPr>
@@ -286,6 +311,7 @@
       </w:r>
       <w:r>
         <w:rPr>
+          <w:rFonts w:ascii="Calibri" w:hAnsi="Calibri" w:cs="Calibri"/>
           <w:sz w:val="24"/>
           <w:szCs w:val="24"/>
         </w:rPr>
@@ -294,6 +320,7 @@
       <w:proofErr w:type="spellStart"/>
       <w:r>
         <w:rPr>
+          <w:rFonts w:ascii="Calibri" w:hAnsi="Calibri" w:cs="Calibri"/>
           <w:sz w:val="24"/>
           <w:szCs w:val="24"/>
         </w:rPr>
@@ -302,6 +329,7 @@
       <w:proofErr w:type="spellEnd"/>
       <w:r>
         <w:rPr>
+          <w:rFonts w:ascii="Calibri" w:hAnsi="Calibri" w:cs="Calibri"/>
           <w:sz w:val="24"/>
           <w:szCs w:val="24"/>
         </w:rPr>
@@ -309,6 +337,7 @@
       </w:r>
       <w:r>
         <w:rPr>
+          <w:rFonts w:ascii="Calibri" w:hAnsi="Calibri" w:cs="Calibri"/>
           <w:sz w:val="24"/>
           <w:szCs w:val="24"/>
         </w:rPr>
@@ -317,6 +346,7 @@
       <w:proofErr w:type="spellStart"/>
       <w:r>
         <w:rPr>
+          <w:rFonts w:ascii="Calibri" w:hAnsi="Calibri" w:cs="Calibri"/>
           <w:sz w:val="24"/>
           <w:szCs w:val="24"/>
         </w:rPr>
@@ -325,6 +355,7 @@
       <w:proofErr w:type="spellEnd"/>
       <w:r>
         <w:rPr>
+          <w:rFonts w:ascii="Calibri" w:hAnsi="Calibri" w:cs="Calibri"/>
           <w:sz w:val="24"/>
           <w:szCs w:val="24"/>
         </w:rPr>
@@ -332,6 +363,7 @@
       </w:r>
       <w:r>
         <w:rPr>
+          <w:rFonts w:ascii="Calibri" w:hAnsi="Calibri" w:cs="Calibri"/>
           <w:sz w:val="24"/>
           <w:szCs w:val="24"/>
         </w:rPr>
@@ -339,6 +371,7 @@
       </w:r>
       <w:r>
         <w:rPr>
+          <w:rFonts w:ascii="Calibri" w:hAnsi="Calibri" w:cs="Calibri"/>
           <w:sz w:val="24"/>
           <w:szCs w:val="24"/>
         </w:rPr>
@@ -346,6 +379,7 @@
       </w:r>
       <w:r>
         <w:rPr>
+          <w:rFonts w:ascii="Calibri" w:hAnsi="Calibri" w:cs="Calibri"/>
           <w:sz w:val="24"/>
           <w:szCs w:val="24"/>
         </w:rPr>
@@ -354,6 +388,7 @@
       <w:proofErr w:type="spellStart"/>
       <w:r>
         <w:rPr>
+          <w:rFonts w:ascii="Calibri" w:hAnsi="Calibri" w:cs="Calibri"/>
           <w:sz w:val="24"/>
           <w:szCs w:val="24"/>
         </w:rPr>
@@ -362,6 +397,7 @@
       <w:proofErr w:type="spellEnd"/>
       <w:r>
         <w:rPr>
+          <w:rFonts w:ascii="Calibri" w:hAnsi="Calibri" w:cs="Calibri"/>
           <w:sz w:val="24"/>
           <w:szCs w:val="24"/>
         </w:rPr>
@@ -370,14 +406,17 @@
     </w:p>
     <w:p>
       <w:pPr>
-        <w:jc w:val="both"/>
-        <w:rPr>
-          <w:sz w:val="24"/>
-          <w:szCs w:val="24"/>
-        </w:rPr>
-      </w:pPr>
-      <w:r>
-        <w:rPr>
+        <w:spacing w:before="240" w:after="240"/>
+        <w:jc w:val="both"/>
+        <w:rPr>
+          <w:rFonts w:ascii="Calibri" w:hAnsi="Calibri" w:cs="Calibri"/>
+          <w:sz w:val="24"/>
+          <w:szCs w:val="24"/>
+        </w:rPr>
+      </w:pPr>
+      <w:r>
+        <w:rPr>
+          <w:rFonts w:ascii="Calibri" w:hAnsi="Calibri" w:cs="Calibri"/>
           <w:b/>
           <w:bCs/>
           <w:sz w:val="28"/>
@@ -387,6 +426,7 @@
       </w:r>
       <w:r>
         <w:rPr>
+          <w:rFonts w:ascii="Calibri" w:hAnsi="Calibri" w:cs="Calibri"/>
           <w:b/>
           <w:bCs/>
           <w:sz w:val="28"/>
@@ -396,6 +436,7 @@
       </w:r>
       <w:r>
         <w:rPr>
+          <w:rFonts w:ascii="Calibri" w:hAnsi="Calibri" w:cs="Calibri"/>
           <w:b/>
           <w:bCs/>
           <w:sz w:val="28"/>
@@ -406,6 +447,7 @@
       <w:proofErr w:type="spellStart"/>
       <w:r>
         <w:rPr>
+          <w:rFonts w:ascii="Calibri" w:hAnsi="Calibri" w:cs="Calibri"/>
           <w:b/>
           <w:bCs/>
           <w:sz w:val="28"/>
@@ -416,6 +458,7 @@
       <w:proofErr w:type="spellEnd"/>
       <w:r>
         <w:rPr>
+          <w:rFonts w:ascii="Calibri" w:hAnsi="Calibri" w:cs="Calibri"/>
           <w:b/>
           <w:bCs/>
           <w:sz w:val="28"/>
@@ -426,14 +469,17 @@
     </w:p>
     <w:p>
       <w:pPr>
-        <w:jc w:val="both"/>
-        <w:rPr>
-          <w:sz w:val="24"/>
-          <w:szCs w:val="24"/>
-        </w:rPr>
-      </w:pPr>
-      <w:r>
-        <w:rPr>
+        <w:ind w:firstLine="567"/>
+        <w:jc w:val="both"/>
+        <w:rPr>
+          <w:rFonts w:ascii="Calibri" w:hAnsi="Calibri" w:cs="Calibri"/>
+          <w:sz w:val="24"/>
+          <w:szCs w:val="24"/>
+        </w:rPr>
+      </w:pPr>
+      <w:r>
+        <w:rPr>
+          <w:rFonts w:ascii="Calibri" w:hAnsi="Calibri" w:cs="Calibri"/>
           <w:sz w:val="24"/>
           <w:szCs w:val="24"/>
         </w:rPr>
@@ -442,6 +488,7 @@
       <w:proofErr w:type="spellStart"/>
       <w:r>
         <w:rPr>
+          <w:rFonts w:ascii="Calibri" w:hAnsi="Calibri" w:cs="Calibri"/>
           <w:sz w:val="24"/>
           <w:szCs w:val="24"/>
         </w:rPr>
@@ -450,6 +497,7 @@
       <w:proofErr w:type="spellEnd"/>
       <w:r>
         <w:rPr>
+          <w:rFonts w:ascii="Calibri" w:hAnsi="Calibri" w:cs="Calibri"/>
           <w:sz w:val="24"/>
           <w:szCs w:val="24"/>
         </w:rPr>
@@ -457,6 +505,7 @@
       </w:r>
       <w:r>
         <w:rPr>
+          <w:rFonts w:ascii="Calibri" w:hAnsi="Calibri" w:cs="Calibri"/>
           <w:sz w:val="24"/>
           <w:szCs w:val="24"/>
         </w:rPr>
@@ -464,6 +513,7 @@
       </w:r>
       <w:r>
         <w:rPr>
+          <w:rFonts w:ascii="Calibri" w:hAnsi="Calibri" w:cs="Calibri"/>
           <w:sz w:val="24"/>
           <w:szCs w:val="24"/>
         </w:rPr>
@@ -472,6 +522,7 @@
       <w:proofErr w:type="gramStart"/>
       <w:r>
         <w:rPr>
+          <w:rFonts w:ascii="Calibri" w:hAnsi="Calibri" w:cs="Calibri"/>
           <w:sz w:val="24"/>
           <w:szCs w:val="24"/>
         </w:rPr>
@@ -480,6 +531,7 @@
       <w:proofErr w:type="gramEnd"/>
       <w:r>
         <w:rPr>
+          <w:rFonts w:ascii="Calibri" w:hAnsi="Calibri" w:cs="Calibri"/>
           <w:sz w:val="24"/>
           <w:szCs w:val="24"/>
         </w:rPr>
@@ -487,6 +539,7 @@
       </w:r>
       <w:r>
         <w:rPr>
+          <w:rFonts w:ascii="Calibri" w:hAnsi="Calibri" w:cs="Calibri"/>
           <w:sz w:val="24"/>
           <w:szCs w:val="24"/>
         </w:rPr>
@@ -494,6 +547,7 @@
       </w:r>
       <w:r>
         <w:rPr>
+          <w:rFonts w:ascii="Calibri" w:hAnsi="Calibri" w:cs="Calibri"/>
           <w:sz w:val="24"/>
           <w:szCs w:val="24"/>
         </w:rPr>
@@ -502,181 +556,186 @@
     </w:p>
     <w:p>
       <w:pPr>
+        <w:spacing w:before="240" w:after="240"/>
+        <w:jc w:val="both"/>
+        <w:rPr>
+          <w:rFonts w:ascii="Calibri" w:hAnsi="Calibri" w:cs="Calibri"/>
+          <w:sz w:val="24"/>
+          <w:szCs w:val="24"/>
+        </w:rPr>
+      </w:pPr>
+      <w:r>
+        <w:rPr>
+          <w:rFonts w:ascii="Calibri" w:hAnsi="Calibri" w:cs="Calibri"/>
+          <w:b/>
+          <w:bCs/>
+          <w:sz w:val="28"/>
+          <w:szCs w:val="28"/>
+        </w:rPr>
+        <w:t>1.1.2. Külföldi példa</w:t>
+      </w:r>
+    </w:p>
+    <w:p>
+      <w:pPr>
+        <w:ind w:firstLine="567"/>
+        <w:jc w:val="both"/>
+        <w:rPr>
+          <w:rFonts w:ascii="Calibri" w:hAnsi="Calibri" w:cs="Calibri"/>
+          <w:sz w:val="24"/>
+          <w:szCs w:val="24"/>
+        </w:rPr>
+      </w:pPr>
+      <w:r>
+        <w:rPr>
+          <w:rFonts w:ascii="Calibri" w:hAnsi="Calibri" w:cs="Calibri"/>
+          <w:sz w:val="24"/>
+          <w:szCs w:val="24"/>
+        </w:rPr>
+        <w:t xml:space="preserve">Külföldön is rengeteg hasonló program megtalálható, mi ezek közül a jawa.gg weboldalát vettük még alapul a </w:t>
+      </w:r>
+      <w:proofErr w:type="spellStart"/>
+      <w:r>
+        <w:rPr>
+          <w:rFonts w:ascii="Calibri" w:hAnsi="Calibri" w:cs="Calibri"/>
+          <w:sz w:val="24"/>
+          <w:szCs w:val="24"/>
+        </w:rPr>
+        <w:t>HardverApro</w:t>
+      </w:r>
+      <w:proofErr w:type="spellEnd"/>
+      <w:r>
+        <w:rPr>
+          <w:rFonts w:ascii="Calibri" w:hAnsi="Calibri" w:cs="Calibri"/>
+          <w:sz w:val="24"/>
+          <w:szCs w:val="24"/>
+        </w:rPr>
+        <w:t xml:space="preserve"> mellett. A weboldal egy nagyon esztétikusan, fejletten kidolgozott </w:t>
+      </w:r>
+      <w:r>
+        <w:rPr>
+          <w:rFonts w:ascii="Calibri" w:hAnsi="Calibri" w:cs="Calibri"/>
+          <w:sz w:val="24"/>
+          <w:szCs w:val="24"/>
+        </w:rPr>
+        <w:t>felülettel rendelkezik. Minden fontos funkció megtalálható rajta, ami egy ilyen program használatához szükséges</w:t>
+      </w:r>
+      <w:r>
+        <w:rPr>
+          <w:rFonts w:ascii="Calibri" w:hAnsi="Calibri" w:cs="Calibri"/>
+          <w:sz w:val="24"/>
+          <w:szCs w:val="24"/>
+        </w:rPr>
+        <w:t xml:space="preserve">, </w:t>
+      </w:r>
+      <w:r>
+        <w:rPr>
+          <w:rFonts w:ascii="Calibri" w:hAnsi="Calibri" w:cs="Calibri"/>
+          <w:sz w:val="24"/>
+          <w:szCs w:val="24"/>
+        </w:rPr>
+        <w:t xml:space="preserve">hasonlóan, mint a </w:t>
+      </w:r>
+      <w:proofErr w:type="spellStart"/>
+      <w:r>
+        <w:rPr>
+          <w:rFonts w:ascii="Calibri" w:hAnsi="Calibri" w:cs="Calibri"/>
+          <w:sz w:val="24"/>
+          <w:szCs w:val="24"/>
+        </w:rPr>
+        <w:t>HardverApro</w:t>
+      </w:r>
+      <w:proofErr w:type="spellEnd"/>
+      <w:r>
+        <w:rPr>
+          <w:rFonts w:ascii="Calibri" w:hAnsi="Calibri" w:cs="Calibri"/>
+          <w:sz w:val="24"/>
+          <w:szCs w:val="24"/>
+        </w:rPr>
+        <w:t xml:space="preserve"> esetében</w:t>
+      </w:r>
+      <w:r>
+        <w:rPr>
+          <w:rFonts w:ascii="Calibri" w:hAnsi="Calibri" w:cs="Calibri"/>
+          <w:sz w:val="24"/>
+          <w:szCs w:val="24"/>
+        </w:rPr>
+        <w:t>.</w:t>
+      </w:r>
+      <w:r>
+        <w:rPr>
+          <w:rFonts w:ascii="Calibri" w:hAnsi="Calibri" w:cs="Calibri"/>
+          <w:sz w:val="24"/>
+          <w:szCs w:val="24"/>
+        </w:rPr>
+        <w:t xml:space="preserve"> Ami kiemeli, az a fejlettebb, modernebb felhasználói felület, illetve az internacionális támogatása.</w:t>
+      </w:r>
+    </w:p>
+    <w:p>
+      <w:pPr>
         <w:pageBreakBefore/>
-        <w:jc w:val="both"/>
-        <w:rPr>
-          <w:sz w:val="24"/>
-          <w:szCs w:val="24"/>
-        </w:rPr>
-      </w:pPr>
-      <w:r>
-        <w:rPr>
+        <w:spacing w:before="240" w:after="240"/>
+        <w:jc w:val="both"/>
+        <w:rPr>
+          <w:rFonts w:ascii="Calibri" w:hAnsi="Calibri" w:cs="Calibri"/>
+          <w:b/>
+          <w:bCs/>
+          <w:sz w:val="28"/>
+          <w:szCs w:val="28"/>
+        </w:rPr>
+      </w:pPr>
+      <w:r>
+        <w:rPr>
+          <w:rFonts w:ascii="Calibri" w:hAnsi="Calibri" w:cs="Calibri"/>
           <w:b/>
           <w:bCs/>
           <w:sz w:val="28"/>
           <w:szCs w:val="28"/>
         </w:rPr>
         <w:lastRenderedPageBreak/>
-        <w:t>1.</w:t>
-      </w:r>
-      <w:r>
-        <w:rPr>
-          <w:b/>
-          <w:bCs/>
-          <w:sz w:val="28"/>
-          <w:szCs w:val="28"/>
-        </w:rPr>
-        <w:t>1.</w:t>
-      </w:r>
-      <w:r>
-        <w:rPr>
-          <w:b/>
-          <w:bCs/>
-          <w:sz w:val="28"/>
-          <w:szCs w:val="28"/>
-        </w:rPr>
-        <w:t>2</w:t>
-      </w:r>
-      <w:r>
-        <w:rPr>
-          <w:b/>
-          <w:bCs/>
-          <w:sz w:val="28"/>
-          <w:szCs w:val="28"/>
-        </w:rPr>
-        <w:t xml:space="preserve">. </w:t>
-      </w:r>
-      <w:r>
-        <w:rPr>
-          <w:b/>
-          <w:bCs/>
-          <w:sz w:val="28"/>
-          <w:szCs w:val="28"/>
-        </w:rPr>
-        <w:t>Külföldi példa</w:t>
-      </w:r>
-    </w:p>
-    <w:p>
-      <w:pPr>
-        <w:jc w:val="both"/>
-        <w:rPr>
-          <w:sz w:val="24"/>
-          <w:szCs w:val="24"/>
-        </w:rPr>
-      </w:pPr>
-      <w:r>
-        <w:rPr>
-          <w:sz w:val="24"/>
-          <w:szCs w:val="24"/>
-        </w:rPr>
-        <w:t xml:space="preserve">Külföldön is rengeteg hasonló program megtalálható, mi ezek közül a jawa.gg weboldalát vettük még alapul a </w:t>
-      </w:r>
-      <w:proofErr w:type="spellStart"/>
-      <w:r>
-        <w:rPr>
-          <w:sz w:val="24"/>
-          <w:szCs w:val="24"/>
-        </w:rPr>
-        <w:t>HardverApro</w:t>
-      </w:r>
-      <w:proofErr w:type="spellEnd"/>
-      <w:r>
-        <w:rPr>
-          <w:sz w:val="24"/>
-          <w:szCs w:val="24"/>
-        </w:rPr>
-        <w:t xml:space="preserve"> mellett. A weboldal egy nagyon esztétikusan, fejletten kidolgozott </w:t>
-      </w:r>
-      <w:r>
-        <w:rPr>
-          <w:sz w:val="24"/>
-          <w:szCs w:val="24"/>
-        </w:rPr>
-        <w:t>felülettel rendelkezik. Minden fontos funkció megtalálható rajta, ami egy ilyen program használatához szükséges</w:t>
-      </w:r>
-      <w:r>
-        <w:rPr>
-          <w:sz w:val="24"/>
-          <w:szCs w:val="24"/>
-        </w:rPr>
-        <w:t xml:space="preserve">, </w:t>
-      </w:r>
-      <w:r>
-        <w:rPr>
-          <w:sz w:val="24"/>
-          <w:szCs w:val="24"/>
-        </w:rPr>
-        <w:t xml:space="preserve">hasonlóan, mint a </w:t>
-      </w:r>
-      <w:proofErr w:type="spellStart"/>
-      <w:r>
-        <w:rPr>
-          <w:sz w:val="24"/>
-          <w:szCs w:val="24"/>
-        </w:rPr>
-        <w:t>HardverApro</w:t>
-      </w:r>
-      <w:proofErr w:type="spellEnd"/>
-      <w:r>
-        <w:rPr>
-          <w:sz w:val="24"/>
-          <w:szCs w:val="24"/>
-        </w:rPr>
-        <w:t xml:space="preserve"> esetében</w:t>
-      </w:r>
-      <w:r>
-        <w:rPr>
-          <w:sz w:val="24"/>
-          <w:szCs w:val="24"/>
+        <w:t>2. Funkcionális követelmények</w:t>
+      </w:r>
+    </w:p>
+    <w:p>
+      <w:pPr>
+        <w:spacing w:before="240" w:after="240"/>
+        <w:jc w:val="both"/>
+        <w:rPr>
+          <w:rFonts w:ascii="Calibri" w:hAnsi="Calibri" w:cs="Calibri"/>
+          <w:b/>
+          <w:bCs/>
+          <w:sz w:val="28"/>
+          <w:szCs w:val="28"/>
+        </w:rPr>
+      </w:pPr>
+      <w:r>
+        <w:rPr>
+          <w:rFonts w:ascii="Calibri" w:hAnsi="Calibri" w:cs="Calibri"/>
+          <w:b/>
+          <w:bCs/>
+          <w:sz w:val="28"/>
+          <w:szCs w:val="28"/>
+        </w:rPr>
+        <w:t>2.1</w:t>
+      </w:r>
+      <w:r>
+        <w:rPr>
+          <w:rFonts w:ascii="Calibri" w:hAnsi="Calibri" w:cs="Calibri"/>
+          <w:b/>
+          <w:bCs/>
+          <w:sz w:val="28"/>
+          <w:szCs w:val="28"/>
         </w:rPr>
         <w:t>.</w:t>
       </w:r>
       <w:r>
         <w:rPr>
-          <w:sz w:val="24"/>
-          <w:szCs w:val="24"/>
-        </w:rPr>
-        <w:t xml:space="preserve"> Ami kiemeli, az a fejlettebb, modernebb felhasználói felület, illetve az internacionális támogatása.</w:t>
-      </w:r>
-    </w:p>
-    <w:p>
-      <w:pPr>
-        <w:jc w:val="both"/>
-        <w:rPr>
-          <w:b/>
-          <w:bCs/>
-          <w:sz w:val="28"/>
-          <w:szCs w:val="28"/>
-        </w:rPr>
-      </w:pPr>
-      <w:r>
-        <w:rPr>
-          <w:b/>
-          <w:bCs/>
-          <w:sz w:val="28"/>
-          <w:szCs w:val="28"/>
-        </w:rPr>
-        <w:t>2. Funkcionális követelmények</w:t>
-      </w:r>
-    </w:p>
-    <w:p>
-      <w:pPr>
-        <w:jc w:val="both"/>
-        <w:rPr>
-          <w:b/>
-          <w:bCs/>
-          <w:sz w:val="28"/>
-          <w:szCs w:val="28"/>
-        </w:rPr>
-      </w:pPr>
-      <w:r>
-        <w:rPr>
-          <w:b/>
-          <w:bCs/>
-          <w:sz w:val="28"/>
-          <w:szCs w:val="28"/>
-        </w:rPr>
-        <w:t>2.1 Regisztráció és bejelentkezés</w:t>
+          <w:rFonts w:ascii="Calibri" w:hAnsi="Calibri" w:cs="Calibri"/>
+          <w:b/>
+          <w:bCs/>
+          <w:sz w:val="28"/>
+          <w:szCs w:val="28"/>
+        </w:rPr>
+        <w:t xml:space="preserve"> Regisztráció és bejelentkezés</w:t>
       </w:r>
     </w:p>
     <w:p>
@@ -687,12 +746,14 @@
         </w:numPr>
         <w:jc w:val="both"/>
         <w:rPr>
-          <w:sz w:val="24"/>
-          <w:szCs w:val="24"/>
-        </w:rPr>
-      </w:pPr>
-      <w:r>
-        <w:rPr>
+          <w:rFonts w:ascii="Calibri" w:hAnsi="Calibri" w:cs="Calibri"/>
+          <w:sz w:val="24"/>
+          <w:szCs w:val="24"/>
+        </w:rPr>
+      </w:pPr>
+      <w:r>
+        <w:rPr>
+          <w:rFonts w:ascii="Calibri" w:hAnsi="Calibri" w:cs="Calibri"/>
           <w:b/>
           <w:bCs/>
           <w:sz w:val="24"/>
@@ -702,6 +763,7 @@
       </w:r>
       <w:r>
         <w:rPr>
+          <w:rFonts w:ascii="Calibri" w:hAnsi="Calibri" w:cs="Calibri"/>
           <w:sz w:val="24"/>
           <w:szCs w:val="24"/>
         </w:rPr>
@@ -709,6 +771,7 @@
       </w:r>
       <w:r>
         <w:rPr>
+          <w:rFonts w:ascii="Calibri" w:hAnsi="Calibri" w:cs="Calibri"/>
           <w:sz w:val="24"/>
           <w:szCs w:val="24"/>
         </w:rPr>
@@ -716,6 +779,7 @@
       </w:r>
       <w:r>
         <w:rPr>
+          <w:rFonts w:ascii="Calibri" w:hAnsi="Calibri" w:cs="Calibri"/>
           <w:sz w:val="24"/>
           <w:szCs w:val="24"/>
         </w:rPr>
@@ -723,6 +787,7 @@
       </w:r>
       <w:r>
         <w:rPr>
+          <w:rFonts w:ascii="Calibri" w:hAnsi="Calibri" w:cs="Calibri"/>
           <w:sz w:val="24"/>
           <w:szCs w:val="24"/>
         </w:rPr>
@@ -730,10 +795,37 @@
       </w:r>
       <w:r>
         <w:rPr>
+          <w:rFonts w:ascii="Calibri" w:hAnsi="Calibri" w:cs="Calibri"/>
           <w:sz w:val="24"/>
           <w:szCs w:val="24"/>
         </w:rPr>
         <w:t xml:space="preserve"> és jelszó megadásával.</w:t>
+      </w:r>
+      <w:r>
+        <w:rPr>
+          <w:rFonts w:ascii="Calibri" w:hAnsi="Calibri" w:cs="Calibri"/>
+          <w:sz w:val="24"/>
+          <w:szCs w:val="24"/>
+        </w:rPr>
+        <w:t xml:space="preserve"> Emellett megadják a teljes nevüket is, </w:t>
+      </w:r>
+      <w:proofErr w:type="spellStart"/>
+      <w:r>
+        <w:rPr>
+          <w:rFonts w:ascii="Calibri" w:hAnsi="Calibri" w:cs="Calibri"/>
+          <w:sz w:val="24"/>
+          <w:szCs w:val="24"/>
+        </w:rPr>
+        <w:t>könyebb</w:t>
+      </w:r>
+      <w:proofErr w:type="spellEnd"/>
+      <w:r>
+        <w:rPr>
+          <w:rFonts w:ascii="Calibri" w:hAnsi="Calibri" w:cs="Calibri"/>
+          <w:sz w:val="24"/>
+          <w:szCs w:val="24"/>
+        </w:rPr>
+        <w:t>, személyesebb azonosításhoz az oldal használata közben.</w:t>
       </w:r>
     </w:p>
     <w:p>
@@ -744,12 +836,14 @@
         </w:numPr>
         <w:jc w:val="both"/>
         <w:rPr>
-          <w:sz w:val="24"/>
-          <w:szCs w:val="24"/>
-        </w:rPr>
-      </w:pPr>
-      <w:r>
-        <w:rPr>
+          <w:rFonts w:ascii="Calibri" w:hAnsi="Calibri" w:cs="Calibri"/>
+          <w:sz w:val="24"/>
+          <w:szCs w:val="24"/>
+        </w:rPr>
+      </w:pPr>
+      <w:r>
+        <w:rPr>
+          <w:rFonts w:ascii="Calibri" w:hAnsi="Calibri" w:cs="Calibri"/>
           <w:b/>
           <w:bCs/>
           <w:sz w:val="24"/>
@@ -759,6 +853,7 @@
       </w:r>
       <w:r>
         <w:rPr>
+          <w:rFonts w:ascii="Calibri" w:hAnsi="Calibri" w:cs="Calibri"/>
           <w:sz w:val="24"/>
           <w:szCs w:val="24"/>
         </w:rPr>
@@ -773,14 +868,16 @@
         </w:numPr>
         <w:jc w:val="both"/>
         <w:rPr>
-          <w:b/>
-          <w:bCs/>
-          <w:sz w:val="24"/>
-          <w:szCs w:val="24"/>
-        </w:rPr>
-      </w:pPr>
-      <w:r>
-        <w:rPr>
+          <w:rFonts w:ascii="Calibri" w:hAnsi="Calibri" w:cs="Calibri"/>
+          <w:b/>
+          <w:bCs/>
+          <w:sz w:val="24"/>
+          <w:szCs w:val="24"/>
+        </w:rPr>
+      </w:pPr>
+      <w:r>
+        <w:rPr>
+          <w:rFonts w:ascii="Calibri" w:hAnsi="Calibri" w:cs="Calibri"/>
           <w:sz w:val="24"/>
           <w:szCs w:val="24"/>
         </w:rPr>
@@ -788,6 +885,7 @@
       </w:r>
       <w:r>
         <w:rPr>
+          <w:rFonts w:ascii="Calibri" w:hAnsi="Calibri" w:cs="Calibri"/>
           <w:sz w:val="24"/>
           <w:szCs w:val="24"/>
         </w:rPr>
@@ -795,6 +893,7 @@
       </w:r>
       <w:r>
         <w:rPr>
+          <w:rFonts w:ascii="Calibri" w:hAnsi="Calibri" w:cs="Calibri"/>
           <w:sz w:val="24"/>
           <w:szCs w:val="24"/>
         </w:rPr>
@@ -802,6 +901,7 @@
       </w:r>
       <w:r>
         <w:rPr>
+          <w:rFonts w:ascii="Calibri" w:hAnsi="Calibri" w:cs="Calibri"/>
           <w:sz w:val="24"/>
           <w:szCs w:val="24"/>
         </w:rPr>
@@ -809,6 +909,7 @@
       </w:r>
       <w:r>
         <w:rPr>
+          <w:rFonts w:ascii="Calibri" w:hAnsi="Calibri" w:cs="Calibri"/>
           <w:sz w:val="24"/>
           <w:szCs w:val="24"/>
         </w:rPr>
@@ -817,22 +918,45 @@
     </w:p>
     <w:p>
       <w:pPr>
-        <w:jc w:val="both"/>
-        <w:rPr>
-          <w:b/>
-          <w:bCs/>
-          <w:sz w:val="28"/>
-          <w:szCs w:val="28"/>
-        </w:rPr>
-      </w:pPr>
-      <w:r>
-        <w:rPr>
-          <w:b/>
-          <w:bCs/>
-          <w:sz w:val="28"/>
-          <w:szCs w:val="28"/>
-        </w:rPr>
-        <w:t>2.2 Termékek böngészése</w:t>
+        <w:spacing w:before="240" w:after="240"/>
+        <w:jc w:val="both"/>
+        <w:rPr>
+          <w:rFonts w:ascii="Calibri" w:hAnsi="Calibri" w:cs="Calibri"/>
+          <w:b/>
+          <w:bCs/>
+          <w:sz w:val="28"/>
+          <w:szCs w:val="28"/>
+        </w:rPr>
+      </w:pPr>
+      <w:r>
+        <w:rPr>
+          <w:rFonts w:ascii="Calibri" w:hAnsi="Calibri" w:cs="Calibri"/>
+          <w:b/>
+          <w:bCs/>
+          <w:sz w:val="28"/>
+          <w:szCs w:val="28"/>
+        </w:rPr>
+        <w:t>2.2</w:t>
+      </w:r>
+      <w:r>
+        <w:rPr>
+          <w:rFonts w:ascii="Calibri" w:hAnsi="Calibri" w:cs="Calibri"/>
+          <w:b/>
+          <w:bCs/>
+          <w:sz w:val="28"/>
+          <w:szCs w:val="28"/>
+        </w:rPr>
+        <w:t>.</w:t>
+      </w:r>
+      <w:r>
+        <w:rPr>
+          <w:rFonts w:ascii="Calibri" w:hAnsi="Calibri" w:cs="Calibri"/>
+          <w:b/>
+          <w:bCs/>
+          <w:sz w:val="28"/>
+          <w:szCs w:val="28"/>
+        </w:rPr>
+        <w:t xml:space="preserve"> Termékek böngészése</w:t>
       </w:r>
     </w:p>
     <w:p>
@@ -843,12 +967,14 @@
         </w:numPr>
         <w:jc w:val="both"/>
         <w:rPr>
-          <w:sz w:val="24"/>
-          <w:szCs w:val="24"/>
-        </w:rPr>
-      </w:pPr>
-      <w:r>
-        <w:rPr>
+          <w:rFonts w:ascii="Calibri" w:hAnsi="Calibri" w:cs="Calibri"/>
+          <w:sz w:val="24"/>
+          <w:szCs w:val="24"/>
+        </w:rPr>
+      </w:pPr>
+      <w:r>
+        <w:rPr>
+          <w:rFonts w:ascii="Calibri" w:hAnsi="Calibri" w:cs="Calibri"/>
           <w:b/>
           <w:bCs/>
           <w:sz w:val="24"/>
@@ -858,6 +984,7 @@
       </w:r>
       <w:r>
         <w:rPr>
+          <w:rFonts w:ascii="Calibri" w:hAnsi="Calibri" w:cs="Calibri"/>
           <w:sz w:val="24"/>
           <w:szCs w:val="24"/>
         </w:rPr>
@@ -872,12 +999,14 @@
         </w:numPr>
         <w:jc w:val="both"/>
         <w:rPr>
-          <w:sz w:val="24"/>
-          <w:szCs w:val="24"/>
-        </w:rPr>
-      </w:pPr>
-      <w:r>
-        <w:rPr>
+          <w:rFonts w:ascii="Calibri" w:hAnsi="Calibri" w:cs="Calibri"/>
+          <w:sz w:val="24"/>
+          <w:szCs w:val="24"/>
+        </w:rPr>
+      </w:pPr>
+      <w:r>
+        <w:rPr>
+          <w:rFonts w:ascii="Calibri" w:hAnsi="Calibri" w:cs="Calibri"/>
           <w:b/>
           <w:bCs/>
           <w:sz w:val="24"/>
@@ -887,6 +1016,7 @@
       </w:r>
       <w:r>
         <w:rPr>
+          <w:rFonts w:ascii="Calibri" w:hAnsi="Calibri" w:cs="Calibri"/>
           <w:sz w:val="24"/>
           <w:szCs w:val="24"/>
         </w:rPr>
@@ -901,12 +1031,14 @@
         </w:numPr>
         <w:jc w:val="both"/>
         <w:rPr>
-          <w:sz w:val="24"/>
-          <w:szCs w:val="24"/>
-        </w:rPr>
-      </w:pPr>
-      <w:r>
-        <w:rPr>
+          <w:rFonts w:ascii="Calibri" w:hAnsi="Calibri" w:cs="Calibri"/>
+          <w:sz w:val="24"/>
+          <w:szCs w:val="24"/>
+        </w:rPr>
+      </w:pPr>
+      <w:r>
+        <w:rPr>
+          <w:rFonts w:ascii="Calibri" w:hAnsi="Calibri" w:cs="Calibri"/>
           <w:sz w:val="24"/>
           <w:szCs w:val="24"/>
         </w:rPr>
@@ -915,6 +1047,7 @@
       <w:proofErr w:type="gramStart"/>
       <w:r>
         <w:rPr>
+          <w:rFonts w:ascii="Calibri" w:hAnsi="Calibri" w:cs="Calibri"/>
           <w:sz w:val="24"/>
           <w:szCs w:val="24"/>
         </w:rPr>
@@ -923,6 +1056,7 @@
       <w:proofErr w:type="gramEnd"/>
       <w:r>
         <w:rPr>
+          <w:rFonts w:ascii="Calibri" w:hAnsi="Calibri" w:cs="Calibri"/>
           <w:sz w:val="24"/>
           <w:szCs w:val="24"/>
         </w:rPr>
@@ -937,12 +1071,14 @@
         </w:numPr>
         <w:jc w:val="both"/>
         <w:rPr>
-          <w:sz w:val="24"/>
-          <w:szCs w:val="24"/>
-        </w:rPr>
-      </w:pPr>
-      <w:r>
-        <w:rPr>
+          <w:rFonts w:ascii="Calibri" w:hAnsi="Calibri" w:cs="Calibri"/>
+          <w:sz w:val="24"/>
+          <w:szCs w:val="24"/>
+        </w:rPr>
+      </w:pPr>
+      <w:r>
+        <w:rPr>
+          <w:rFonts w:ascii="Calibri" w:hAnsi="Calibri" w:cs="Calibri"/>
           <w:sz w:val="24"/>
           <w:szCs w:val="24"/>
         </w:rPr>
@@ -957,12 +1093,14 @@
         </w:numPr>
         <w:jc w:val="both"/>
         <w:rPr>
-          <w:sz w:val="24"/>
-          <w:szCs w:val="24"/>
-        </w:rPr>
-      </w:pPr>
-      <w:r>
-        <w:rPr>
+          <w:rFonts w:ascii="Calibri" w:hAnsi="Calibri" w:cs="Calibri"/>
+          <w:sz w:val="24"/>
+          <w:szCs w:val="24"/>
+        </w:rPr>
+      </w:pPr>
+      <w:r>
+        <w:rPr>
+          <w:rFonts w:ascii="Calibri" w:hAnsi="Calibri" w:cs="Calibri"/>
           <w:sz w:val="24"/>
           <w:szCs w:val="24"/>
         </w:rPr>
@@ -977,12 +1115,14 @@
         </w:numPr>
         <w:jc w:val="both"/>
         <w:rPr>
-          <w:sz w:val="24"/>
-          <w:szCs w:val="24"/>
-        </w:rPr>
-      </w:pPr>
-      <w:r>
-        <w:rPr>
+          <w:rFonts w:ascii="Calibri" w:hAnsi="Calibri" w:cs="Calibri"/>
+          <w:sz w:val="24"/>
+          <w:szCs w:val="24"/>
+        </w:rPr>
+      </w:pPr>
+      <w:r>
+        <w:rPr>
+          <w:rFonts w:ascii="Calibri" w:hAnsi="Calibri" w:cs="Calibri"/>
           <w:sz w:val="24"/>
           <w:szCs w:val="24"/>
         </w:rPr>
@@ -991,22 +1131,45 @@
     </w:p>
     <w:p>
       <w:pPr>
-        <w:jc w:val="both"/>
-        <w:rPr>
-          <w:b/>
-          <w:bCs/>
-          <w:sz w:val="28"/>
-          <w:szCs w:val="28"/>
-        </w:rPr>
-      </w:pPr>
-      <w:r>
-        <w:rPr>
-          <w:b/>
-          <w:bCs/>
-          <w:sz w:val="28"/>
-          <w:szCs w:val="28"/>
-        </w:rPr>
-        <w:t>2.3 Termékek feltöltése</w:t>
+        <w:spacing w:before="240" w:after="240"/>
+        <w:jc w:val="both"/>
+        <w:rPr>
+          <w:rFonts w:ascii="Calibri" w:hAnsi="Calibri" w:cs="Calibri"/>
+          <w:b/>
+          <w:bCs/>
+          <w:sz w:val="28"/>
+          <w:szCs w:val="28"/>
+        </w:rPr>
+      </w:pPr>
+      <w:r>
+        <w:rPr>
+          <w:rFonts w:ascii="Calibri" w:hAnsi="Calibri" w:cs="Calibri"/>
+          <w:b/>
+          <w:bCs/>
+          <w:sz w:val="28"/>
+          <w:szCs w:val="28"/>
+        </w:rPr>
+        <w:t>2.3</w:t>
+      </w:r>
+      <w:r>
+        <w:rPr>
+          <w:rFonts w:ascii="Calibri" w:hAnsi="Calibri" w:cs="Calibri"/>
+          <w:b/>
+          <w:bCs/>
+          <w:sz w:val="28"/>
+          <w:szCs w:val="28"/>
+        </w:rPr>
+        <w:t>.</w:t>
+      </w:r>
+      <w:r>
+        <w:rPr>
+          <w:rFonts w:ascii="Calibri" w:hAnsi="Calibri" w:cs="Calibri"/>
+          <w:b/>
+          <w:bCs/>
+          <w:sz w:val="28"/>
+          <w:szCs w:val="28"/>
+        </w:rPr>
+        <w:t xml:space="preserve"> Termékek feltöltése</w:t>
       </w:r>
     </w:p>
     <w:p>
@@ -1017,12 +1180,14 @@
         </w:numPr>
         <w:jc w:val="both"/>
         <w:rPr>
-          <w:sz w:val="24"/>
-          <w:szCs w:val="24"/>
-        </w:rPr>
-      </w:pPr>
-      <w:r>
-        <w:rPr>
+          <w:rFonts w:ascii="Calibri" w:hAnsi="Calibri" w:cs="Calibri"/>
+          <w:sz w:val="24"/>
+          <w:szCs w:val="24"/>
+        </w:rPr>
+      </w:pPr>
+      <w:r>
+        <w:rPr>
+          <w:rFonts w:ascii="Calibri" w:hAnsi="Calibri" w:cs="Calibri"/>
           <w:b/>
           <w:bCs/>
           <w:sz w:val="24"/>
@@ -1032,6 +1197,7 @@
       </w:r>
       <w:r>
         <w:rPr>
+          <w:rFonts w:ascii="Calibri" w:hAnsi="Calibri" w:cs="Calibri"/>
           <w:sz w:val="24"/>
           <w:szCs w:val="24"/>
         </w:rPr>
@@ -1046,12 +1212,14 @@
         </w:numPr>
         <w:jc w:val="both"/>
         <w:rPr>
-          <w:sz w:val="24"/>
-          <w:szCs w:val="24"/>
-        </w:rPr>
-      </w:pPr>
-      <w:r>
-        <w:rPr>
+          <w:rFonts w:ascii="Calibri" w:hAnsi="Calibri" w:cs="Calibri"/>
+          <w:sz w:val="24"/>
+          <w:szCs w:val="24"/>
+        </w:rPr>
+      </w:pPr>
+      <w:r>
+        <w:rPr>
+          <w:rFonts w:ascii="Calibri" w:hAnsi="Calibri" w:cs="Calibri"/>
           <w:b/>
           <w:bCs/>
           <w:sz w:val="24"/>
@@ -1061,6 +1229,7 @@
       </w:r>
       <w:r>
         <w:rPr>
+          <w:rFonts w:ascii="Calibri" w:hAnsi="Calibri" w:cs="Calibri"/>
           <w:sz w:val="24"/>
           <w:szCs w:val="24"/>
         </w:rPr>
@@ -1075,14 +1244,16 @@
         </w:numPr>
         <w:jc w:val="both"/>
         <w:rPr>
-          <w:b/>
-          <w:bCs/>
-          <w:sz w:val="24"/>
-          <w:szCs w:val="24"/>
-        </w:rPr>
-      </w:pPr>
-      <w:r>
-        <w:rPr>
+          <w:rFonts w:ascii="Calibri" w:hAnsi="Calibri" w:cs="Calibri"/>
+          <w:b/>
+          <w:bCs/>
+          <w:sz w:val="24"/>
+          <w:szCs w:val="24"/>
+        </w:rPr>
+      </w:pPr>
+      <w:r>
+        <w:rPr>
+          <w:rFonts w:ascii="Calibri" w:hAnsi="Calibri" w:cs="Calibri"/>
           <w:sz w:val="24"/>
           <w:szCs w:val="24"/>
         </w:rPr>
@@ -1090,13 +1261,31 @@
       </w:r>
       <w:r>
         <w:rPr>
-          <w:sz w:val="24"/>
-          <w:szCs w:val="24"/>
-        </w:rPr>
-        <w:t>, kategóriája</w:t>
-      </w:r>
-      <w:r>
-        <w:rPr>
+          <w:rFonts w:ascii="Calibri" w:hAnsi="Calibri" w:cs="Calibri"/>
+          <w:sz w:val="24"/>
+          <w:szCs w:val="24"/>
+        </w:rPr>
+        <w:t>,</w:t>
+      </w:r>
+      <w:r>
+        <w:rPr>
+          <w:rFonts w:ascii="Calibri" w:hAnsi="Calibri" w:cs="Calibri"/>
+          <w:sz w:val="24"/>
+          <w:szCs w:val="24"/>
+        </w:rPr>
+        <w:t xml:space="preserve"> helye,</w:t>
+      </w:r>
+      <w:r>
+        <w:rPr>
+          <w:rFonts w:ascii="Calibri" w:hAnsi="Calibri" w:cs="Calibri"/>
+          <w:sz w:val="24"/>
+          <w:szCs w:val="24"/>
+        </w:rPr>
+        <w:t xml:space="preserve"> kategóriája</w:t>
+      </w:r>
+      <w:r>
+        <w:rPr>
+          <w:rFonts w:ascii="Calibri" w:hAnsi="Calibri" w:cs="Calibri"/>
           <w:sz w:val="24"/>
           <w:szCs w:val="24"/>
         </w:rPr>
@@ -1105,16 +1294,19 @@
     </w:p>
     <w:p>
       <w:pPr>
-        <w:jc w:val="both"/>
-        <w:rPr>
-          <w:b/>
-          <w:bCs/>
-          <w:sz w:val="28"/>
-          <w:szCs w:val="28"/>
-        </w:rPr>
-      </w:pPr>
-      <w:r>
-        <w:rPr>
+        <w:spacing w:before="240" w:after="240"/>
+        <w:jc w:val="both"/>
+        <w:rPr>
+          <w:rFonts w:ascii="Calibri" w:hAnsi="Calibri" w:cs="Calibri"/>
+          <w:b/>
+          <w:bCs/>
+          <w:sz w:val="28"/>
+          <w:szCs w:val="28"/>
+        </w:rPr>
+      </w:pPr>
+      <w:r>
+        <w:rPr>
+          <w:rFonts w:ascii="Calibri" w:hAnsi="Calibri" w:cs="Calibri"/>
           <w:b/>
           <w:bCs/>
           <w:sz w:val="28"/>
@@ -1124,6 +1316,7 @@
       </w:r>
       <w:r>
         <w:rPr>
+          <w:rFonts w:ascii="Calibri" w:hAnsi="Calibri" w:cs="Calibri"/>
           <w:b/>
           <w:bCs/>
           <w:sz w:val="28"/>
@@ -1133,6 +1326,17 @@
       </w:r>
       <w:r>
         <w:rPr>
+          <w:rFonts w:ascii="Calibri" w:hAnsi="Calibri" w:cs="Calibri"/>
+          <w:b/>
+          <w:bCs/>
+          <w:sz w:val="28"/>
+          <w:szCs w:val="28"/>
+        </w:rPr>
+        <w:t>.</w:t>
+      </w:r>
+      <w:r>
+        <w:rPr>
+          <w:rFonts w:ascii="Calibri" w:hAnsi="Calibri" w:cs="Calibri"/>
           <w:b/>
           <w:bCs/>
           <w:sz w:val="28"/>
@@ -1149,12 +1353,14 @@
         </w:numPr>
         <w:jc w:val="both"/>
         <w:rPr>
-          <w:sz w:val="24"/>
-          <w:szCs w:val="24"/>
-        </w:rPr>
-      </w:pPr>
-      <w:r>
-        <w:rPr>
+          <w:rFonts w:ascii="Calibri" w:hAnsi="Calibri" w:cs="Calibri"/>
+          <w:sz w:val="24"/>
+          <w:szCs w:val="24"/>
+        </w:rPr>
+      </w:pPr>
+      <w:r>
+        <w:rPr>
+          <w:rFonts w:ascii="Calibri" w:hAnsi="Calibri" w:cs="Calibri"/>
           <w:b/>
           <w:bCs/>
           <w:sz w:val="24"/>
@@ -1164,6 +1370,7 @@
       </w:r>
       <w:r>
         <w:rPr>
+          <w:rFonts w:ascii="Calibri" w:hAnsi="Calibri" w:cs="Calibri"/>
           <w:sz w:val="24"/>
           <w:szCs w:val="24"/>
         </w:rPr>
@@ -1178,12 +1385,14 @@
         </w:numPr>
         <w:jc w:val="both"/>
         <w:rPr>
-          <w:sz w:val="24"/>
-          <w:szCs w:val="24"/>
-        </w:rPr>
-      </w:pPr>
-      <w:r>
-        <w:rPr>
+          <w:rFonts w:ascii="Calibri" w:hAnsi="Calibri" w:cs="Calibri"/>
+          <w:sz w:val="24"/>
+          <w:szCs w:val="24"/>
+        </w:rPr>
+      </w:pPr>
+      <w:r>
+        <w:rPr>
+          <w:rFonts w:ascii="Calibri" w:hAnsi="Calibri" w:cs="Calibri"/>
           <w:b/>
           <w:bCs/>
           <w:sz w:val="24"/>
@@ -1193,6 +1402,7 @@
       </w:r>
       <w:r>
         <w:rPr>
+          <w:rFonts w:ascii="Calibri" w:hAnsi="Calibri" w:cs="Calibri"/>
           <w:sz w:val="24"/>
           <w:szCs w:val="24"/>
         </w:rPr>
@@ -1207,12 +1417,14 @@
         </w:numPr>
         <w:jc w:val="both"/>
         <w:rPr>
-          <w:sz w:val="24"/>
-          <w:szCs w:val="24"/>
-        </w:rPr>
-      </w:pPr>
-      <w:r>
-        <w:rPr>
+          <w:rFonts w:ascii="Calibri" w:hAnsi="Calibri" w:cs="Calibri"/>
+          <w:sz w:val="24"/>
+          <w:szCs w:val="24"/>
+        </w:rPr>
+      </w:pPr>
+      <w:r>
+        <w:rPr>
+          <w:rFonts w:ascii="Calibri" w:hAnsi="Calibri" w:cs="Calibri"/>
           <w:sz w:val="24"/>
           <w:szCs w:val="24"/>
         </w:rPr>
@@ -1227,14 +1439,16 @@
         </w:numPr>
         <w:jc w:val="both"/>
         <w:rPr>
-          <w:b/>
-          <w:bCs/>
-          <w:sz w:val="24"/>
-          <w:szCs w:val="24"/>
-        </w:rPr>
-      </w:pPr>
-      <w:r>
-        <w:rPr>
+          <w:rFonts w:ascii="Calibri" w:hAnsi="Calibri" w:cs="Calibri"/>
+          <w:b/>
+          <w:bCs/>
+          <w:sz w:val="24"/>
+          <w:szCs w:val="24"/>
+        </w:rPr>
+      </w:pPr>
+      <w:r>
+        <w:rPr>
+          <w:rFonts w:ascii="Calibri" w:hAnsi="Calibri" w:cs="Calibri"/>
           <w:sz w:val="24"/>
           <w:szCs w:val="24"/>
         </w:rPr>
@@ -1243,43 +1457,70 @@
     </w:p>
     <w:p>
       <w:pPr>
-        <w:jc w:val="both"/>
-        <w:rPr>
-          <w:b/>
-          <w:bCs/>
-          <w:sz w:val="28"/>
-          <w:szCs w:val="28"/>
-        </w:rPr>
-      </w:pPr>
-      <w:r>
-        <w:rPr>
-          <w:b/>
-          <w:bCs/>
-          <w:sz w:val="28"/>
-          <w:szCs w:val="28"/>
-        </w:rPr>
+        <w:pageBreakBefore/>
+        <w:spacing w:before="240" w:after="240"/>
+        <w:jc w:val="both"/>
+        <w:rPr>
+          <w:rFonts w:ascii="Calibri" w:hAnsi="Calibri" w:cs="Calibri"/>
+          <w:b/>
+          <w:bCs/>
+          <w:sz w:val="28"/>
+          <w:szCs w:val="28"/>
+        </w:rPr>
+      </w:pPr>
+      <w:r>
+        <w:rPr>
+          <w:rFonts w:ascii="Calibri" w:hAnsi="Calibri" w:cs="Calibri"/>
+          <w:b/>
+          <w:bCs/>
+          <w:sz w:val="28"/>
+          <w:szCs w:val="28"/>
+        </w:rPr>
+        <w:lastRenderedPageBreak/>
         <w:t>3. Nem funkcionális követelmények</w:t>
       </w:r>
     </w:p>
     <w:p>
       <w:pPr>
-        <w:jc w:val="both"/>
-        <w:rPr>
-          <w:b/>
-          <w:bCs/>
-          <w:sz w:val="28"/>
-          <w:szCs w:val="28"/>
-        </w:rPr>
-      </w:pPr>
-      <w:r>
-        <w:rPr>
-          <w:b/>
-          <w:bCs/>
-          <w:sz w:val="28"/>
-          <w:szCs w:val="28"/>
-        </w:rPr>
-        <w:lastRenderedPageBreak/>
-        <w:t>3.1 Teljesítmény</w:t>
+        <w:spacing w:before="240" w:after="240"/>
+        <w:jc w:val="both"/>
+        <w:rPr>
+          <w:rFonts w:ascii="Calibri" w:hAnsi="Calibri" w:cs="Calibri"/>
+          <w:b/>
+          <w:bCs/>
+          <w:sz w:val="28"/>
+          <w:szCs w:val="28"/>
+        </w:rPr>
+      </w:pPr>
+      <w:r>
+        <w:rPr>
+          <w:rFonts w:ascii="Calibri" w:hAnsi="Calibri" w:cs="Calibri"/>
+          <w:b/>
+          <w:bCs/>
+          <w:sz w:val="28"/>
+          <w:szCs w:val="28"/>
+        </w:rPr>
+        <w:t>3.1</w:t>
+      </w:r>
+      <w:r>
+        <w:rPr>
+          <w:rFonts w:ascii="Calibri" w:hAnsi="Calibri" w:cs="Calibri"/>
+          <w:b/>
+          <w:bCs/>
+          <w:sz w:val="28"/>
+          <w:szCs w:val="28"/>
+        </w:rPr>
+        <w:t>.</w:t>
+      </w:r>
+      <w:r>
+        <w:rPr>
+          <w:rFonts w:ascii="Calibri" w:hAnsi="Calibri" w:cs="Calibri"/>
+          <w:b/>
+          <w:bCs/>
+          <w:sz w:val="28"/>
+          <w:szCs w:val="28"/>
+        </w:rPr>
+        <w:t xml:space="preserve"> Teljesítmény</w:t>
       </w:r>
     </w:p>
     <w:p>
@@ -1290,12 +1531,14 @@
         </w:numPr>
         <w:jc w:val="both"/>
         <w:rPr>
-          <w:sz w:val="24"/>
-          <w:szCs w:val="24"/>
-        </w:rPr>
-      </w:pPr>
-      <w:r>
-        <w:rPr>
+          <w:rFonts w:ascii="Calibri" w:hAnsi="Calibri" w:cs="Calibri"/>
+          <w:sz w:val="24"/>
+          <w:szCs w:val="24"/>
+        </w:rPr>
+      </w:pPr>
+      <w:r>
+        <w:rPr>
+          <w:rFonts w:ascii="Calibri" w:hAnsi="Calibri" w:cs="Calibri"/>
           <w:sz w:val="24"/>
           <w:szCs w:val="24"/>
         </w:rPr>
@@ -1310,12 +1553,14 @@
         </w:numPr>
         <w:jc w:val="both"/>
         <w:rPr>
-          <w:sz w:val="24"/>
-          <w:szCs w:val="24"/>
-        </w:rPr>
-      </w:pPr>
-      <w:r>
-        <w:rPr>
+          <w:rFonts w:ascii="Calibri" w:hAnsi="Calibri" w:cs="Calibri"/>
+          <w:sz w:val="24"/>
+          <w:szCs w:val="24"/>
+        </w:rPr>
+      </w:pPr>
+      <w:r>
+        <w:rPr>
+          <w:rFonts w:ascii="Calibri" w:hAnsi="Calibri" w:cs="Calibri"/>
           <w:sz w:val="24"/>
           <w:szCs w:val="24"/>
         </w:rPr>
@@ -1324,22 +1569,45 @@
     </w:p>
     <w:p>
       <w:pPr>
-        <w:jc w:val="both"/>
-        <w:rPr>
-          <w:b/>
-          <w:bCs/>
-          <w:sz w:val="28"/>
-          <w:szCs w:val="28"/>
-        </w:rPr>
-      </w:pPr>
-      <w:r>
-        <w:rPr>
-          <w:b/>
-          <w:bCs/>
-          <w:sz w:val="28"/>
-          <w:szCs w:val="28"/>
-        </w:rPr>
-        <w:t>3.2 Biztonság</w:t>
+        <w:spacing w:before="240" w:after="240"/>
+        <w:jc w:val="both"/>
+        <w:rPr>
+          <w:rFonts w:ascii="Calibri" w:hAnsi="Calibri" w:cs="Calibri"/>
+          <w:b/>
+          <w:bCs/>
+          <w:sz w:val="28"/>
+          <w:szCs w:val="28"/>
+        </w:rPr>
+      </w:pPr>
+      <w:r>
+        <w:rPr>
+          <w:rFonts w:ascii="Calibri" w:hAnsi="Calibri" w:cs="Calibri"/>
+          <w:b/>
+          <w:bCs/>
+          <w:sz w:val="28"/>
+          <w:szCs w:val="28"/>
+        </w:rPr>
+        <w:t>3.2</w:t>
+      </w:r>
+      <w:r>
+        <w:rPr>
+          <w:rFonts w:ascii="Calibri" w:hAnsi="Calibri" w:cs="Calibri"/>
+          <w:b/>
+          <w:bCs/>
+          <w:sz w:val="28"/>
+          <w:szCs w:val="28"/>
+        </w:rPr>
+        <w:t>.</w:t>
+      </w:r>
+      <w:r>
+        <w:rPr>
+          <w:rFonts w:ascii="Calibri" w:hAnsi="Calibri" w:cs="Calibri"/>
+          <w:b/>
+          <w:bCs/>
+          <w:sz w:val="28"/>
+          <w:szCs w:val="28"/>
+        </w:rPr>
+        <w:t xml:space="preserve"> Biztonság</w:t>
       </w:r>
     </w:p>
     <w:p>
@@ -1350,12 +1618,14 @@
         </w:numPr>
         <w:jc w:val="both"/>
         <w:rPr>
-          <w:sz w:val="24"/>
-          <w:szCs w:val="24"/>
-        </w:rPr>
-      </w:pPr>
-      <w:r>
-        <w:rPr>
+          <w:rFonts w:ascii="Calibri" w:hAnsi="Calibri" w:cs="Calibri"/>
+          <w:sz w:val="24"/>
+          <w:szCs w:val="24"/>
+        </w:rPr>
+      </w:pPr>
+      <w:r>
+        <w:rPr>
+          <w:rFonts w:ascii="Calibri" w:hAnsi="Calibri" w:cs="Calibri"/>
           <w:sz w:val="24"/>
           <w:szCs w:val="24"/>
         </w:rPr>
@@ -1370,14 +1640,16 @@
         </w:numPr>
         <w:jc w:val="both"/>
         <w:rPr>
-          <w:b/>
-          <w:bCs/>
-          <w:sz w:val="24"/>
-          <w:szCs w:val="24"/>
-        </w:rPr>
-      </w:pPr>
-      <w:r>
-        <w:rPr>
+          <w:rFonts w:ascii="Calibri" w:hAnsi="Calibri" w:cs="Calibri"/>
+          <w:b/>
+          <w:bCs/>
+          <w:sz w:val="24"/>
+          <w:szCs w:val="24"/>
+        </w:rPr>
+      </w:pPr>
+      <w:r>
+        <w:rPr>
+          <w:rFonts w:ascii="Calibri" w:hAnsi="Calibri" w:cs="Calibri"/>
           <w:sz w:val="24"/>
           <w:szCs w:val="24"/>
         </w:rPr>
@@ -1386,16 +1658,19 @@
     </w:p>
     <w:p>
       <w:pPr>
-        <w:jc w:val="both"/>
-        <w:rPr>
-          <w:b/>
-          <w:bCs/>
-          <w:sz w:val="28"/>
-          <w:szCs w:val="28"/>
-        </w:rPr>
-      </w:pPr>
-      <w:r>
-        <w:rPr>
+        <w:spacing w:before="240" w:after="240"/>
+        <w:jc w:val="both"/>
+        <w:rPr>
+          <w:rFonts w:ascii="Calibri" w:hAnsi="Calibri" w:cs="Calibri"/>
+          <w:b/>
+          <w:bCs/>
+          <w:sz w:val="28"/>
+          <w:szCs w:val="28"/>
+        </w:rPr>
+      </w:pPr>
+      <w:r>
+        <w:rPr>
+          <w:rFonts w:ascii="Calibri" w:hAnsi="Calibri" w:cs="Calibri"/>
           <w:b/>
           <w:bCs/>
           <w:sz w:val="28"/>
@@ -1405,6 +1680,7 @@
       </w:r>
       <w:r>
         <w:rPr>
+          <w:rFonts w:ascii="Calibri" w:hAnsi="Calibri" w:cs="Calibri"/>
           <w:b/>
           <w:bCs/>
           <w:sz w:val="28"/>
@@ -1416,361 +1692,1988 @@
     <w:p>
       <w:pPr>
         <w:pStyle w:val="Firstparagraph"/>
-      </w:pPr>
-      <w:r>
-        <w:t>A program</w:t>
-      </w:r>
-      <w:r>
+        <w:ind w:firstLine="567"/>
+        <w:rPr>
+          <w:rFonts w:ascii="Calibri" w:hAnsi="Calibri" w:cs="Calibri"/>
+        </w:rPr>
+      </w:pPr>
+      <w:r>
+        <w:rPr>
+          <w:rFonts w:ascii="Calibri" w:hAnsi="Calibri" w:cs="Calibri"/>
+        </w:rPr>
+        <w:t xml:space="preserve">A programunk elkészítéséhez korszerű technológiákat választottunk, amivel a fejlesztés menete megkönnyíthető, illetve hatékonnyá tehető. A Microsoft Visual </w:t>
+      </w:r>
+      <w:proofErr w:type="spellStart"/>
+      <w:r>
+        <w:rPr>
+          <w:rFonts w:ascii="Calibri" w:hAnsi="Calibri" w:cs="Calibri"/>
+        </w:rPr>
+        <w:t>Studio</w:t>
+      </w:r>
+      <w:proofErr w:type="spellEnd"/>
+      <w:r>
+        <w:rPr>
+          <w:rFonts w:ascii="Calibri" w:hAnsi="Calibri" w:cs="Calibri"/>
+        </w:rPr>
+        <w:t xml:space="preserve"> 2022 és Visual </w:t>
+      </w:r>
+      <w:proofErr w:type="spellStart"/>
+      <w:r>
+        <w:rPr>
+          <w:rFonts w:ascii="Calibri" w:hAnsi="Calibri" w:cs="Calibri"/>
+        </w:rPr>
+        <w:t>Studio</w:t>
+      </w:r>
+      <w:proofErr w:type="spellEnd"/>
+      <w:r>
+        <w:rPr>
+          <w:rFonts w:ascii="Calibri" w:hAnsi="Calibri" w:cs="Calibri"/>
+        </w:rPr>
+        <w:t xml:space="preserve"> </w:t>
+      </w:r>
+      <w:proofErr w:type="spellStart"/>
+      <w:r>
+        <w:rPr>
+          <w:rFonts w:ascii="Calibri" w:hAnsi="Calibri" w:cs="Calibri"/>
+        </w:rPr>
+        <w:t>Code</w:t>
+      </w:r>
+      <w:proofErr w:type="spellEnd"/>
+      <w:r>
+        <w:rPr>
+          <w:rFonts w:ascii="Calibri" w:hAnsi="Calibri" w:cs="Calibri"/>
+        </w:rPr>
+        <w:t xml:space="preserve"> fejlesztőkörnyezetei mellett döntöttünk, korábban megszerzett ismeretek és különböző ajánlások alapján. A programozási nyelvek, amikkel dolgozunk a frontend fejlesztéséhez a HTML, CSS, illetve JavaScript. Ezek mellett a </w:t>
+      </w:r>
+      <w:proofErr w:type="spellStart"/>
+      <w:r>
+        <w:rPr>
+          <w:rFonts w:ascii="Calibri" w:hAnsi="Calibri" w:cs="Calibri"/>
+        </w:rPr>
+        <w:t>Bootstrap</w:t>
+      </w:r>
+      <w:proofErr w:type="spellEnd"/>
+      <w:r>
+        <w:rPr>
+          <w:rFonts w:ascii="Calibri" w:hAnsi="Calibri" w:cs="Calibri"/>
+        </w:rPr>
+        <w:t xml:space="preserve"> nevű eszközkészlet segítségét is felhasználjuk a felhasználói felület átláthatóbbá és vizuálisan szebbé tételének érdekében. A backend programozásához a C# nyelvet választott</w:t>
+      </w:r>
+      <w:r>
+        <w:rPr>
+          <w:rFonts w:ascii="Calibri" w:hAnsi="Calibri" w:cs="Calibri"/>
+        </w:rPr>
+        <w:t>uk</w:t>
+      </w:r>
+      <w:r>
+        <w:rPr>
+          <w:rFonts w:ascii="Calibri" w:hAnsi="Calibri" w:cs="Calibri"/>
+        </w:rPr>
+        <w:t xml:space="preserve">, a .NET keretrendszerrel kiegészítve, illetve az </w:t>
+      </w:r>
+      <w:proofErr w:type="spellStart"/>
+      <w:r>
+        <w:rPr>
+          <w:rFonts w:ascii="Calibri" w:hAnsi="Calibri" w:cs="Calibri"/>
+        </w:rPr>
+        <w:t>SQLite</w:t>
+      </w:r>
+      <w:proofErr w:type="spellEnd"/>
+      <w:r>
+        <w:rPr>
+          <w:rFonts w:ascii="Calibri" w:hAnsi="Calibri" w:cs="Calibri"/>
+        </w:rPr>
+        <w:t xml:space="preserve"> programot is segítségül vett</w:t>
+      </w:r>
+      <w:r>
+        <w:rPr>
+          <w:rFonts w:ascii="Calibri" w:hAnsi="Calibri" w:cs="Calibri"/>
+        </w:rPr>
+        <w:t>ük</w:t>
+      </w:r>
+      <w:r>
+        <w:rPr>
+          <w:rFonts w:ascii="Calibri" w:hAnsi="Calibri" w:cs="Calibri"/>
+        </w:rPr>
+        <w:t xml:space="preserve"> az adatbázis struktúra kialakításához, </w:t>
+      </w:r>
+      <w:r>
+        <w:rPr>
+          <w:rFonts w:ascii="Calibri" w:hAnsi="Calibri" w:cs="Calibri"/>
+        </w:rPr>
+        <w:t>és</w:t>
+      </w:r>
+      <w:r>
+        <w:rPr>
+          <w:rFonts w:ascii="Calibri" w:hAnsi="Calibri" w:cs="Calibri"/>
+        </w:rPr>
+        <w:t xml:space="preserve"> az adatbázis könnyebb kezeléséhez. Ezek mellett a GitHub nevű programot is felhasznált</w:t>
+      </w:r>
+      <w:r>
+        <w:rPr>
+          <w:rFonts w:ascii="Calibri" w:hAnsi="Calibri" w:cs="Calibri"/>
+        </w:rPr>
+        <w:t>uk</w:t>
+      </w:r>
+      <w:r>
+        <w:rPr>
+          <w:rFonts w:ascii="Calibri" w:hAnsi="Calibri" w:cs="Calibri"/>
+        </w:rPr>
+        <w:t xml:space="preserve"> a könnyebb verziókezelés és jobb átláthatóság érdekében.</w:t>
+      </w:r>
+    </w:p>
+    <w:p>
+      <w:pPr>
+        <w:spacing w:before="240" w:after="240"/>
+        <w:jc w:val="both"/>
+        <w:rPr>
+          <w:rFonts w:ascii="Calibri" w:hAnsi="Calibri" w:cs="Calibri"/>
+          <w:b/>
+          <w:bCs/>
+          <w:sz w:val="28"/>
+          <w:szCs w:val="28"/>
+        </w:rPr>
+      </w:pPr>
+      <w:r>
+        <w:rPr>
+          <w:rFonts w:ascii="Calibri" w:hAnsi="Calibri" w:cs="Calibri"/>
+          <w:b/>
+          <w:bCs/>
+          <w:sz w:val="28"/>
+          <w:szCs w:val="28"/>
+        </w:rPr>
+        <w:t>4.1. Frontend</w:t>
+      </w:r>
+    </w:p>
+    <w:p>
+      <w:pPr>
+        <w:pStyle w:val="Firstparagraph"/>
+        <w:ind w:firstLine="567"/>
+        <w:rPr>
+          <w:rFonts w:ascii="Calibri" w:hAnsi="Calibri" w:cs="Calibri"/>
+          <w:szCs w:val="24"/>
+        </w:rPr>
+      </w:pPr>
+      <w:r>
+        <w:rPr>
+          <w:rFonts w:ascii="Calibri" w:hAnsi="Calibri" w:cs="Calibri"/>
+          <w:szCs w:val="24"/>
+        </w:rPr>
+        <w:t>Mint korábban említett</w:t>
+      </w:r>
+      <w:r>
+        <w:rPr>
+          <w:rFonts w:ascii="Calibri" w:hAnsi="Calibri" w:cs="Calibri"/>
+          <w:szCs w:val="24"/>
+        </w:rPr>
+        <w:t>ük</w:t>
+      </w:r>
+      <w:r>
+        <w:rPr>
+          <w:rFonts w:ascii="Calibri" w:hAnsi="Calibri" w:cs="Calibri"/>
+          <w:szCs w:val="24"/>
+        </w:rPr>
+        <w:t xml:space="preserve">, a frontend megvalósításához a Microsoft Visual </w:t>
+      </w:r>
+      <w:proofErr w:type="spellStart"/>
+      <w:r>
+        <w:rPr>
+          <w:rFonts w:ascii="Calibri" w:hAnsi="Calibri" w:cs="Calibri"/>
+          <w:szCs w:val="24"/>
+        </w:rPr>
+        <w:t>Studio</w:t>
+      </w:r>
+      <w:proofErr w:type="spellEnd"/>
+      <w:r>
+        <w:rPr>
+          <w:rFonts w:ascii="Calibri" w:hAnsi="Calibri" w:cs="Calibri"/>
+          <w:szCs w:val="24"/>
+        </w:rPr>
+        <w:t xml:space="preserve"> </w:t>
+      </w:r>
+      <w:proofErr w:type="spellStart"/>
+      <w:r>
+        <w:rPr>
+          <w:rFonts w:ascii="Calibri" w:hAnsi="Calibri" w:cs="Calibri"/>
+          <w:szCs w:val="24"/>
+        </w:rPr>
+        <w:t>Code</w:t>
+      </w:r>
+      <w:proofErr w:type="spellEnd"/>
+      <w:r>
+        <w:rPr>
+          <w:rFonts w:ascii="Calibri" w:hAnsi="Calibri" w:cs="Calibri"/>
+          <w:szCs w:val="24"/>
+        </w:rPr>
+        <w:t xml:space="preserve"> fejlesztőkörnyezetét használ</w:t>
+      </w:r>
+      <w:r>
+        <w:rPr>
+          <w:rFonts w:ascii="Calibri" w:hAnsi="Calibri" w:cs="Calibri"/>
+          <w:szCs w:val="24"/>
+        </w:rPr>
+        <w:t>tuk</w:t>
+      </w:r>
+      <w:r>
+        <w:rPr>
+          <w:rFonts w:ascii="Calibri" w:hAnsi="Calibri" w:cs="Calibri"/>
+          <w:szCs w:val="24"/>
+        </w:rPr>
+        <w:t xml:space="preserve"> fel, a választott programozási nyelvei</w:t>
+      </w:r>
+      <w:r>
+        <w:rPr>
+          <w:rFonts w:ascii="Calibri" w:hAnsi="Calibri" w:cs="Calibri"/>
+          <w:szCs w:val="24"/>
+        </w:rPr>
+        <w:t>nk</w:t>
+      </w:r>
+      <w:r>
+        <w:rPr>
+          <w:rFonts w:ascii="Calibri" w:hAnsi="Calibri" w:cs="Calibri"/>
+          <w:szCs w:val="24"/>
+        </w:rPr>
+        <w:t xml:space="preserve"> pedig a HTML, CSS, illetve JavaScript. A továbbiakban szeretné</w:t>
+      </w:r>
+      <w:r>
+        <w:rPr>
+          <w:rFonts w:ascii="Calibri" w:hAnsi="Calibri" w:cs="Calibri"/>
+          <w:szCs w:val="24"/>
+        </w:rPr>
+        <w:t>nk</w:t>
+      </w:r>
+      <w:r>
+        <w:rPr>
+          <w:rFonts w:ascii="Calibri" w:hAnsi="Calibri" w:cs="Calibri"/>
+          <w:szCs w:val="24"/>
+        </w:rPr>
+        <w:t xml:space="preserve"> megindokolni a választásai</w:t>
+      </w:r>
+      <w:r>
+        <w:rPr>
+          <w:rFonts w:ascii="Calibri" w:hAnsi="Calibri" w:cs="Calibri"/>
+          <w:szCs w:val="24"/>
+        </w:rPr>
+        <w:t>nk</w:t>
+      </w:r>
+      <w:r>
+        <w:rPr>
+          <w:rFonts w:ascii="Calibri" w:hAnsi="Calibri" w:cs="Calibri"/>
+          <w:szCs w:val="24"/>
+        </w:rPr>
+        <w:t>at, illetve kicsit bemutatni ezt a programot és az említett programozási nyelveket.</w:t>
+      </w:r>
+    </w:p>
+    <w:p>
+      <w:pPr>
+        <w:spacing w:after="0" w:line="360" w:lineRule="auto"/>
+        <w:ind w:firstLine="567"/>
+        <w:jc w:val="both"/>
+        <w:rPr>
+          <w:rFonts w:ascii="Calibri" w:hAnsi="Calibri" w:cs="Calibri"/>
+          <w:sz w:val="24"/>
+          <w:szCs w:val="24"/>
+        </w:rPr>
+      </w:pPr>
+      <w:r>
+        <w:rPr>
+          <w:rFonts w:ascii="Calibri" w:hAnsi="Calibri" w:cs="Calibri"/>
+          <w:sz w:val="24"/>
+          <w:szCs w:val="24"/>
+        </w:rPr>
+        <w:t xml:space="preserve">Kezdve a Visual </w:t>
+      </w:r>
+      <w:proofErr w:type="spellStart"/>
+      <w:r>
+        <w:rPr>
+          <w:rFonts w:ascii="Calibri" w:hAnsi="Calibri" w:cs="Calibri"/>
+          <w:sz w:val="24"/>
+          <w:szCs w:val="24"/>
+        </w:rPr>
+        <w:t>Studio</w:t>
+      </w:r>
+      <w:proofErr w:type="spellEnd"/>
+      <w:r>
+        <w:rPr>
+          <w:rFonts w:ascii="Calibri" w:hAnsi="Calibri" w:cs="Calibri"/>
+          <w:sz w:val="24"/>
+          <w:szCs w:val="24"/>
+        </w:rPr>
+        <w:t xml:space="preserve"> </w:t>
+      </w:r>
+      <w:proofErr w:type="spellStart"/>
+      <w:r>
+        <w:rPr>
+          <w:rFonts w:ascii="Calibri" w:hAnsi="Calibri" w:cs="Calibri"/>
+          <w:sz w:val="24"/>
+          <w:szCs w:val="24"/>
+        </w:rPr>
+        <w:t>Code</w:t>
+      </w:r>
+      <w:proofErr w:type="spellEnd"/>
+      <w:r>
+        <w:rPr>
+          <w:rFonts w:ascii="Calibri" w:hAnsi="Calibri" w:cs="Calibri"/>
+          <w:sz w:val="24"/>
+          <w:szCs w:val="24"/>
+        </w:rPr>
+        <w:t xml:space="preserve"> programmal, ez egy ingyenesen elérhető, manapság nagy népszerűségnek örvendő forráskódszerkesztő program. Előnyei, melyek szám</w:t>
+      </w:r>
+      <w:r>
+        <w:rPr>
+          <w:rFonts w:ascii="Calibri" w:hAnsi="Calibri" w:cs="Calibri"/>
+          <w:sz w:val="24"/>
+          <w:szCs w:val="24"/>
+        </w:rPr>
         <w:t>unk</w:t>
       </w:r>
       <w:r>
-        <w:t xml:space="preserve"> elkészítéséhez korszerű technológiákat választott</w:t>
-      </w:r>
-      <w:r>
+        <w:rPr>
+          <w:rFonts w:ascii="Calibri" w:hAnsi="Calibri" w:cs="Calibri"/>
+          <w:sz w:val="24"/>
+          <w:szCs w:val="24"/>
+        </w:rPr>
+        <w:t xml:space="preserve">ra is </w:t>
+      </w:r>
+      <w:proofErr w:type="spellStart"/>
+      <w:r>
+        <w:rPr>
+          <w:rFonts w:ascii="Calibri" w:hAnsi="Calibri" w:cs="Calibri"/>
+          <w:sz w:val="24"/>
+          <w:szCs w:val="24"/>
+        </w:rPr>
+        <w:t>fontosak</w:t>
+      </w:r>
+      <w:proofErr w:type="spellEnd"/>
+      <w:r>
+        <w:rPr>
+          <w:rFonts w:ascii="Calibri" w:hAnsi="Calibri" w:cs="Calibri"/>
+          <w:sz w:val="24"/>
+          <w:szCs w:val="24"/>
+        </w:rPr>
+        <w:t xml:space="preserve">, hogy kis méretű, kevés </w:t>
+      </w:r>
+      <w:proofErr w:type="spellStart"/>
+      <w:r>
+        <w:rPr>
+          <w:rFonts w:ascii="Calibri" w:hAnsi="Calibri" w:cs="Calibri"/>
+          <w:sz w:val="24"/>
+          <w:szCs w:val="24"/>
+        </w:rPr>
+        <w:t>tárhelyet</w:t>
+      </w:r>
+      <w:proofErr w:type="spellEnd"/>
+      <w:r>
+        <w:rPr>
+          <w:rFonts w:ascii="Calibri" w:hAnsi="Calibri" w:cs="Calibri"/>
+          <w:sz w:val="24"/>
+          <w:szCs w:val="24"/>
+        </w:rPr>
+        <w:t xml:space="preserve"> foglal, ezáltal elfér több rendszeren is, kisebb tárhelyű laptopo</w:t>
+      </w:r>
+      <w:r>
+        <w:rPr>
+          <w:rFonts w:ascii="Calibri" w:hAnsi="Calibri" w:cs="Calibri"/>
+          <w:sz w:val="24"/>
+          <w:szCs w:val="24"/>
+        </w:rPr>
+        <w:t>n</w:t>
+      </w:r>
+      <w:r>
+        <w:rPr>
+          <w:rFonts w:ascii="Calibri" w:hAnsi="Calibri" w:cs="Calibri"/>
+          <w:sz w:val="24"/>
+          <w:szCs w:val="24"/>
+        </w:rPr>
+        <w:t xml:space="preserve"> is tud</w:t>
+      </w:r>
+      <w:r>
+        <w:rPr>
+          <w:rFonts w:ascii="Calibri" w:hAnsi="Calibri" w:cs="Calibri"/>
+          <w:sz w:val="24"/>
+          <w:szCs w:val="24"/>
+        </w:rPr>
         <w:t>unk</w:t>
       </w:r>
       <w:r>
-        <w:t xml:space="preserve">, amivel a fejlesztés menete megkönnyíthető, illetve hatékonnyá tehető. A Microsoft Visual </w:t>
+        <w:rPr>
+          <w:rFonts w:ascii="Calibri" w:hAnsi="Calibri" w:cs="Calibri"/>
+          <w:sz w:val="24"/>
+          <w:szCs w:val="24"/>
+        </w:rPr>
+        <w:t xml:space="preserve"> vele dolgozni, nem csak az otthoni </w:t>
       </w:r>
       <w:proofErr w:type="spellStart"/>
       <w:r>
+        <w:rPr>
+          <w:rFonts w:ascii="Calibri" w:hAnsi="Calibri" w:cs="Calibri"/>
+          <w:sz w:val="24"/>
+          <w:szCs w:val="24"/>
+        </w:rPr>
+        <w:t>számítógép</w:t>
+      </w:r>
+      <w:r>
+        <w:rPr>
+          <w:rFonts w:ascii="Calibri" w:hAnsi="Calibri" w:cs="Calibri"/>
+          <w:sz w:val="24"/>
+          <w:szCs w:val="24"/>
+        </w:rPr>
+        <w:t>einken</w:t>
+      </w:r>
+      <w:proofErr w:type="spellEnd"/>
+      <w:r>
+        <w:rPr>
+          <w:rFonts w:ascii="Calibri" w:hAnsi="Calibri" w:cs="Calibri"/>
+          <w:sz w:val="24"/>
+          <w:szCs w:val="24"/>
+        </w:rPr>
+        <w:t xml:space="preserve">. Ebből adódóan alacsony a gépigénye, gyorsan indul és gördülékenyen fut szinte bármilyen felszereltségű </w:t>
+      </w:r>
+      <w:r>
+        <w:rPr>
+          <w:rFonts w:ascii="Calibri" w:hAnsi="Calibri" w:cs="Calibri"/>
+          <w:sz w:val="24"/>
+          <w:szCs w:val="24"/>
+        </w:rPr>
+        <w:lastRenderedPageBreak/>
+        <w:t xml:space="preserve">számítógépen. Több ezer bővítmény elérhető hozzá, ami gyorsítja és egyszerűsíti a programozási feladatokat, ezzel megkönnyítve a fejlesztést, csökkentve a hibák számát is. Ehhez kapcsolódik az is, hogy tartalmazza az </w:t>
+      </w:r>
+      <w:proofErr w:type="spellStart"/>
+      <w:r>
+        <w:rPr>
+          <w:rFonts w:ascii="Calibri" w:hAnsi="Calibri" w:cs="Calibri"/>
+          <w:sz w:val="24"/>
+          <w:szCs w:val="24"/>
+        </w:rPr>
+        <w:t>IntelliSense</w:t>
+      </w:r>
+      <w:proofErr w:type="spellEnd"/>
+      <w:r>
+        <w:rPr>
+          <w:rFonts w:ascii="Calibri" w:hAnsi="Calibri" w:cs="Calibri"/>
+          <w:sz w:val="24"/>
+          <w:szCs w:val="24"/>
+        </w:rPr>
+        <w:t xml:space="preserve"> automatikus kódkitöltést, tartalmaz hibakeresést, </w:t>
+      </w:r>
+      <w:proofErr w:type="spellStart"/>
+      <w:r>
+        <w:rPr>
+          <w:rFonts w:ascii="Calibri" w:hAnsi="Calibri" w:cs="Calibri"/>
+          <w:sz w:val="24"/>
+          <w:szCs w:val="24"/>
+        </w:rPr>
+        <w:t>Git</w:t>
+      </w:r>
+      <w:proofErr w:type="spellEnd"/>
+      <w:r>
+        <w:rPr>
+          <w:rFonts w:ascii="Calibri" w:hAnsi="Calibri" w:cs="Calibri"/>
+          <w:sz w:val="24"/>
+          <w:szCs w:val="24"/>
+        </w:rPr>
+        <w:t xml:space="preserve"> integrációt is. Mellékes előny, hogy </w:t>
+      </w:r>
+      <w:proofErr w:type="spellStart"/>
+      <w:r>
+        <w:rPr>
+          <w:rFonts w:ascii="Calibri" w:hAnsi="Calibri" w:cs="Calibri"/>
+          <w:sz w:val="24"/>
+          <w:szCs w:val="24"/>
+        </w:rPr>
+        <w:t>cross</w:t>
+      </w:r>
+      <w:proofErr w:type="spellEnd"/>
+      <w:r>
+        <w:rPr>
+          <w:rFonts w:ascii="Calibri" w:hAnsi="Calibri" w:cs="Calibri"/>
+          <w:sz w:val="24"/>
+          <w:szCs w:val="24"/>
+        </w:rPr>
+        <w:t xml:space="preserve">-platform, azaz több platformra is elérhető, mint például </w:t>
+      </w:r>
+      <w:proofErr w:type="spellStart"/>
+      <w:r>
+        <w:rPr>
+          <w:rFonts w:ascii="Calibri" w:hAnsi="Calibri" w:cs="Calibri"/>
+          <w:sz w:val="24"/>
+          <w:szCs w:val="24"/>
+        </w:rPr>
+        <w:t>macOS</w:t>
+      </w:r>
+      <w:proofErr w:type="spellEnd"/>
+      <w:r>
+        <w:rPr>
+          <w:rFonts w:ascii="Calibri" w:hAnsi="Calibri" w:cs="Calibri"/>
+          <w:sz w:val="24"/>
+          <w:szCs w:val="24"/>
+        </w:rPr>
+        <w:t xml:space="preserve"> vagy Linux rendszerekre is.</w:t>
+      </w:r>
+    </w:p>
+    <w:p>
+      <w:pPr>
+        <w:spacing w:after="0" w:line="360" w:lineRule="auto"/>
+        <w:ind w:firstLine="567"/>
+        <w:jc w:val="both"/>
+        <w:rPr>
+          <w:rFonts w:ascii="Calibri" w:hAnsi="Calibri" w:cs="Calibri"/>
+          <w:sz w:val="24"/>
+          <w:szCs w:val="24"/>
+        </w:rPr>
+      </w:pPr>
+      <w:r>
+        <w:rPr>
+          <w:rFonts w:ascii="Calibri" w:hAnsi="Calibri" w:cs="Calibri"/>
+          <w:sz w:val="24"/>
+          <w:szCs w:val="24"/>
+        </w:rPr>
+        <w:t>Programnyelvek nélkül egyértelműen nem működne a programozás, ezért fontos volt kiválasztan</w:t>
+      </w:r>
+      <w:r>
+        <w:rPr>
+          <w:rFonts w:ascii="Calibri" w:hAnsi="Calibri" w:cs="Calibri"/>
+          <w:sz w:val="24"/>
+          <w:szCs w:val="24"/>
+        </w:rPr>
+        <w:t>unk</w:t>
+      </w:r>
+      <w:r>
+        <w:rPr>
+          <w:rFonts w:ascii="Calibri" w:hAnsi="Calibri" w:cs="Calibri"/>
+          <w:sz w:val="24"/>
+          <w:szCs w:val="24"/>
+        </w:rPr>
+        <w:t>, hogy melyik nyelvet alkalmazva szeretné</w:t>
+      </w:r>
+      <w:r>
+        <w:rPr>
+          <w:rFonts w:ascii="Calibri" w:hAnsi="Calibri" w:cs="Calibri"/>
+          <w:sz w:val="24"/>
+          <w:szCs w:val="24"/>
+        </w:rPr>
+        <w:t>nk</w:t>
+      </w:r>
+      <w:r>
+        <w:rPr>
+          <w:rFonts w:ascii="Calibri" w:hAnsi="Calibri" w:cs="Calibri"/>
+          <w:sz w:val="24"/>
+          <w:szCs w:val="24"/>
+        </w:rPr>
+        <w:t xml:space="preserve"> megírni a program</w:t>
+      </w:r>
+      <w:r>
+        <w:rPr>
+          <w:rFonts w:ascii="Calibri" w:hAnsi="Calibri" w:cs="Calibri"/>
+          <w:sz w:val="24"/>
+          <w:szCs w:val="24"/>
+        </w:rPr>
+        <w:t>unk</w:t>
+      </w:r>
+      <w:r>
+        <w:rPr>
+          <w:rFonts w:ascii="Calibri" w:hAnsi="Calibri" w:cs="Calibri"/>
+          <w:sz w:val="24"/>
+          <w:szCs w:val="24"/>
+        </w:rPr>
+        <w:t>at és melyik lenne legalkalmasabb és legoptimálisabb a céljai</w:t>
+      </w:r>
+      <w:r>
+        <w:rPr>
+          <w:rFonts w:ascii="Calibri" w:hAnsi="Calibri" w:cs="Calibri"/>
+          <w:sz w:val="24"/>
+          <w:szCs w:val="24"/>
+        </w:rPr>
+        <w:t>nk</w:t>
+      </w:r>
+      <w:r>
+        <w:rPr>
+          <w:rFonts w:ascii="Calibri" w:hAnsi="Calibri" w:cs="Calibri"/>
+          <w:sz w:val="24"/>
+          <w:szCs w:val="24"/>
+        </w:rPr>
+        <w:t xml:space="preserve"> eléréséhez. Emiatt esett a választás</w:t>
+      </w:r>
+      <w:r>
+        <w:rPr>
+          <w:rFonts w:ascii="Calibri" w:hAnsi="Calibri" w:cs="Calibri"/>
+          <w:sz w:val="24"/>
+          <w:szCs w:val="24"/>
+        </w:rPr>
+        <w:t>unk</w:t>
+      </w:r>
+      <w:r>
+        <w:rPr>
+          <w:rFonts w:ascii="Calibri" w:hAnsi="Calibri" w:cs="Calibri"/>
+          <w:sz w:val="24"/>
+          <w:szCs w:val="24"/>
+        </w:rPr>
+        <w:t xml:space="preserve"> a HTML, CSS, illetve JavaScript nyelvek mellett. A HTML </w:t>
+      </w:r>
+      <w:r>
+        <w:rPr>
+          <w:rFonts w:ascii="Calibri" w:hAnsi="Calibri" w:cs="Calibri"/>
+          <w:sz w:val="24"/>
+          <w:szCs w:val="24"/>
+        </w:rPr>
+        <w:t xml:space="preserve">leíró </w:t>
+      </w:r>
+      <w:r>
+        <w:rPr>
+          <w:rFonts w:ascii="Calibri" w:hAnsi="Calibri" w:cs="Calibri"/>
+          <w:sz w:val="24"/>
+          <w:szCs w:val="24"/>
+        </w:rPr>
+        <w:t>nyelv a legelterjedtebb webes programozási nyelv, gyakorlatilag minden webfejlesztési projektnek ez az alapja. Ezt használ</w:t>
+      </w:r>
+      <w:r>
+        <w:rPr>
+          <w:rFonts w:ascii="Calibri" w:hAnsi="Calibri" w:cs="Calibri"/>
+          <w:sz w:val="24"/>
+          <w:szCs w:val="24"/>
+        </w:rPr>
+        <w:t>juk</w:t>
+      </w:r>
+      <w:r>
+        <w:rPr>
+          <w:rFonts w:ascii="Calibri" w:hAnsi="Calibri" w:cs="Calibri"/>
+          <w:sz w:val="24"/>
+          <w:szCs w:val="24"/>
+        </w:rPr>
+        <w:t xml:space="preserve"> a weboldalai</w:t>
+      </w:r>
+      <w:r>
+        <w:rPr>
+          <w:rFonts w:ascii="Calibri" w:hAnsi="Calibri" w:cs="Calibri"/>
+          <w:sz w:val="24"/>
+          <w:szCs w:val="24"/>
+        </w:rPr>
+        <w:t>nk</w:t>
+      </w:r>
+      <w:r>
+        <w:rPr>
+          <w:rFonts w:ascii="Calibri" w:hAnsi="Calibri" w:cs="Calibri"/>
+          <w:sz w:val="24"/>
+          <w:szCs w:val="24"/>
+        </w:rPr>
+        <w:t xml:space="preserve"> elkészítésére, ezzel készül</w:t>
+      </w:r>
+      <w:r>
+        <w:rPr>
+          <w:rFonts w:ascii="Calibri" w:hAnsi="Calibri" w:cs="Calibri"/>
+          <w:sz w:val="24"/>
+          <w:szCs w:val="24"/>
+        </w:rPr>
+        <w:t>t</w:t>
+      </w:r>
+      <w:r>
+        <w:rPr>
+          <w:rFonts w:ascii="Calibri" w:hAnsi="Calibri" w:cs="Calibri"/>
+          <w:sz w:val="24"/>
+          <w:szCs w:val="24"/>
+        </w:rPr>
+        <w:t xml:space="preserve"> az oldalak alapja, funkciói</w:t>
+      </w:r>
+      <w:r>
+        <w:rPr>
+          <w:rFonts w:ascii="Calibri" w:hAnsi="Calibri" w:cs="Calibri"/>
+          <w:sz w:val="24"/>
+          <w:szCs w:val="24"/>
+        </w:rPr>
+        <w:t>k</w:t>
+      </w:r>
+      <w:r>
+        <w:rPr>
+          <w:rFonts w:ascii="Calibri" w:hAnsi="Calibri" w:cs="Calibri"/>
+          <w:sz w:val="24"/>
+          <w:szCs w:val="24"/>
+        </w:rPr>
+        <w:t>nak szerkezete. Szám</w:t>
+      </w:r>
+      <w:r>
+        <w:rPr>
+          <w:rFonts w:ascii="Calibri" w:hAnsi="Calibri" w:cs="Calibri"/>
+          <w:sz w:val="24"/>
+          <w:szCs w:val="24"/>
+        </w:rPr>
+        <w:t>unk</w:t>
+      </w:r>
+      <w:r>
+        <w:rPr>
+          <w:rFonts w:ascii="Calibri" w:hAnsi="Calibri" w:cs="Calibri"/>
+          <w:sz w:val="24"/>
+          <w:szCs w:val="24"/>
+        </w:rPr>
+        <w:t>ra célszerű volt a választás emiatt, illetve azokból az okokból is, hogy ez egy egyszerű, könnyen tanulható és értelmezhető programozási nyelv, mindemellett egyetemi tanulmányai</w:t>
+      </w:r>
+      <w:r>
+        <w:rPr>
+          <w:rFonts w:ascii="Calibri" w:hAnsi="Calibri" w:cs="Calibri"/>
+          <w:sz w:val="24"/>
+          <w:szCs w:val="24"/>
+        </w:rPr>
+        <w:t>nk</w:t>
+      </w:r>
+      <w:r>
+        <w:rPr>
+          <w:rFonts w:ascii="Calibri" w:hAnsi="Calibri" w:cs="Calibri"/>
+          <w:sz w:val="24"/>
+          <w:szCs w:val="24"/>
+        </w:rPr>
+        <w:t xml:space="preserve"> során tanórák keretein belül is volt lehetőség</w:t>
+      </w:r>
+      <w:r>
+        <w:rPr>
+          <w:rFonts w:ascii="Calibri" w:hAnsi="Calibri" w:cs="Calibri"/>
+          <w:sz w:val="24"/>
+          <w:szCs w:val="24"/>
+        </w:rPr>
+        <w:t>ünk</w:t>
+      </w:r>
+      <w:r>
+        <w:rPr>
+          <w:rFonts w:ascii="Calibri" w:hAnsi="Calibri" w:cs="Calibri"/>
+          <w:sz w:val="24"/>
+          <w:szCs w:val="24"/>
+        </w:rPr>
+        <w:t xml:space="preserve"> ezzel a nyelvel megismerkedn</w:t>
+      </w:r>
+      <w:r>
+        <w:rPr>
+          <w:rFonts w:ascii="Calibri" w:hAnsi="Calibri" w:cs="Calibri"/>
+          <w:sz w:val="24"/>
+          <w:szCs w:val="24"/>
+        </w:rPr>
+        <w:t>i</w:t>
+      </w:r>
+      <w:r>
+        <w:rPr>
+          <w:rFonts w:ascii="Calibri" w:hAnsi="Calibri" w:cs="Calibri"/>
+          <w:sz w:val="24"/>
+          <w:szCs w:val="24"/>
+        </w:rPr>
+        <w:t>, illetve az alapjait elsajátítan</w:t>
+      </w:r>
+      <w:r>
+        <w:rPr>
+          <w:rFonts w:ascii="Calibri" w:hAnsi="Calibri" w:cs="Calibri"/>
+          <w:sz w:val="24"/>
+          <w:szCs w:val="24"/>
+        </w:rPr>
+        <w:t>i</w:t>
+      </w:r>
+      <w:r>
+        <w:rPr>
+          <w:rFonts w:ascii="Calibri" w:hAnsi="Calibri" w:cs="Calibri"/>
+          <w:sz w:val="24"/>
+          <w:szCs w:val="24"/>
+        </w:rPr>
+        <w:t>.</w:t>
+      </w:r>
+    </w:p>
+    <w:p>
+      <w:pPr>
+        <w:spacing w:after="0" w:line="360" w:lineRule="auto"/>
+        <w:ind w:firstLine="567"/>
+        <w:jc w:val="both"/>
+        <w:rPr>
+          <w:rFonts w:ascii="Calibri" w:hAnsi="Calibri" w:cs="Calibri"/>
+          <w:sz w:val="24"/>
+          <w:szCs w:val="24"/>
+        </w:rPr>
+      </w:pPr>
+      <w:r>
+        <w:rPr>
+          <w:rFonts w:ascii="Calibri" w:hAnsi="Calibri" w:cs="Calibri"/>
+          <w:sz w:val="24"/>
+          <w:szCs w:val="24"/>
+        </w:rPr>
+        <w:t>A CSS nyelvet is hasonló okból választott</w:t>
+      </w:r>
+      <w:r>
+        <w:rPr>
+          <w:rFonts w:ascii="Calibri" w:hAnsi="Calibri" w:cs="Calibri"/>
+          <w:sz w:val="24"/>
+          <w:szCs w:val="24"/>
+        </w:rPr>
+        <w:t>uk</w:t>
+      </w:r>
+      <w:r>
+        <w:rPr>
+          <w:rFonts w:ascii="Calibri" w:hAnsi="Calibri" w:cs="Calibri"/>
+          <w:sz w:val="24"/>
+          <w:szCs w:val="24"/>
+        </w:rPr>
+        <w:t xml:space="preserve">, amellett, hogy tökéletesen kiegészíti a HTML programnyelvet és az azt felhasználva elkészített kódot remekül letisztítja, átláthatóbbá teszi. A CSS lehetővé teszi a weblapok bővebb </w:t>
+      </w:r>
+      <w:proofErr w:type="spellStart"/>
+      <w:r>
+        <w:rPr>
+          <w:rFonts w:ascii="Calibri" w:hAnsi="Calibri" w:cs="Calibri"/>
+          <w:sz w:val="24"/>
+          <w:szCs w:val="24"/>
+        </w:rPr>
+        <w:t>dizájnolását</w:t>
+      </w:r>
+      <w:proofErr w:type="spellEnd"/>
+      <w:r>
+        <w:rPr>
+          <w:rFonts w:ascii="Calibri" w:hAnsi="Calibri" w:cs="Calibri"/>
+          <w:sz w:val="24"/>
+          <w:szCs w:val="24"/>
+        </w:rPr>
+        <w:t xml:space="preserve">, a stilisztikai elemek külön fájlban tárolását, finomhangolását. Emellett segít egy reszponzív dizájn létrehozásában is. Ezt egészíti ki a </w:t>
+      </w:r>
+      <w:proofErr w:type="spellStart"/>
+      <w:r>
+        <w:rPr>
+          <w:rFonts w:ascii="Calibri" w:hAnsi="Calibri" w:cs="Calibri"/>
+          <w:sz w:val="24"/>
+          <w:szCs w:val="24"/>
+        </w:rPr>
+        <w:t>Bootstrap</w:t>
+      </w:r>
+      <w:proofErr w:type="spellEnd"/>
+      <w:r>
+        <w:rPr>
+          <w:rFonts w:ascii="Calibri" w:hAnsi="Calibri" w:cs="Calibri"/>
+          <w:sz w:val="24"/>
+          <w:szCs w:val="24"/>
+        </w:rPr>
+        <w:t xml:space="preserve"> is, ami egy nyílt forráskódú CSS keretrendszer, ami kisegít a webfejlesztés gyorsításával és tovább egyszerűsítésével. Az implementációja nagyon egyszerű, szinte azonnal megy, csupán egy link vagy letöltés segítségével már hozzá is adható a weboldalhoz. Ez a keretrendszer lehetővé teszi, hogy a jövőben akár mobiltelefonos, illetve táblagép kijelzőkre is lehessen optimalizálni a weboldala</w:t>
+      </w:r>
+      <w:r>
+        <w:rPr>
+          <w:rFonts w:ascii="Calibri" w:hAnsi="Calibri" w:cs="Calibri"/>
+          <w:sz w:val="24"/>
+          <w:szCs w:val="24"/>
+        </w:rPr>
+        <w:t>in</w:t>
+      </w:r>
+      <w:r>
+        <w:rPr>
+          <w:rFonts w:ascii="Calibri" w:hAnsi="Calibri" w:cs="Calibri"/>
+          <w:sz w:val="24"/>
+          <w:szCs w:val="24"/>
+        </w:rPr>
+        <w:t>kat. Tartalmaz továbbá előre definiált alap stílusokat, amiket személyre szabással lehet saját igényekre alakítani, vagy akár alapértelmezetten azonnal felhasználni. Ezzel megkönnyíti, hogy a weboldal</w:t>
+      </w:r>
+      <w:r>
+        <w:rPr>
+          <w:rFonts w:ascii="Calibri" w:hAnsi="Calibri" w:cs="Calibri"/>
+          <w:sz w:val="24"/>
+          <w:szCs w:val="24"/>
+        </w:rPr>
+        <w:t>ak</w:t>
+      </w:r>
+      <w:r>
+        <w:rPr>
+          <w:rFonts w:ascii="Calibri" w:hAnsi="Calibri" w:cs="Calibri"/>
+          <w:sz w:val="24"/>
+          <w:szCs w:val="24"/>
+        </w:rPr>
+        <w:t xml:space="preserve"> egységesen, elemei</w:t>
+      </w:r>
+      <w:r>
+        <w:rPr>
+          <w:rFonts w:ascii="Calibri" w:hAnsi="Calibri" w:cs="Calibri"/>
+          <w:sz w:val="24"/>
+          <w:szCs w:val="24"/>
+        </w:rPr>
+        <w:t>k</w:t>
+      </w:r>
+      <w:r>
+        <w:rPr>
+          <w:rFonts w:ascii="Calibri" w:hAnsi="Calibri" w:cs="Calibri"/>
+          <w:sz w:val="24"/>
+          <w:szCs w:val="24"/>
+        </w:rPr>
+        <w:t xml:space="preserve"> konzisztens stílusban jelenjenek meg. Dinamikus elemeket is nagyon egyszerűen és gyorsan lehet integrálni </w:t>
+      </w:r>
+      <w:proofErr w:type="spellStart"/>
+      <w:r>
+        <w:rPr>
+          <w:rFonts w:ascii="Calibri" w:hAnsi="Calibri" w:cs="Calibri"/>
+          <w:sz w:val="24"/>
+          <w:szCs w:val="24"/>
+        </w:rPr>
+        <w:t>Bootstrapben</w:t>
+      </w:r>
+      <w:proofErr w:type="spellEnd"/>
+      <w:r>
+        <w:rPr>
+          <w:rFonts w:ascii="Calibri" w:hAnsi="Calibri" w:cs="Calibri"/>
+          <w:sz w:val="24"/>
+          <w:szCs w:val="24"/>
+        </w:rPr>
+        <w:t>,</w:t>
+      </w:r>
+      <w:r>
+        <w:rPr>
+          <w:rFonts w:ascii="Calibri" w:hAnsi="Calibri" w:cs="Calibri"/>
+          <w:sz w:val="24"/>
+          <w:szCs w:val="24"/>
+        </w:rPr>
+        <w:t xml:space="preserve"> JavaScript vagy </w:t>
+      </w:r>
+      <w:proofErr w:type="spellStart"/>
+      <w:r>
+        <w:rPr>
+          <w:rFonts w:ascii="Calibri" w:hAnsi="Calibri" w:cs="Calibri"/>
+          <w:sz w:val="24"/>
+          <w:szCs w:val="24"/>
+        </w:rPr>
+        <w:t>jQuery</w:t>
+      </w:r>
+      <w:proofErr w:type="spellEnd"/>
+      <w:r>
+        <w:rPr>
+          <w:rFonts w:ascii="Calibri" w:hAnsi="Calibri" w:cs="Calibri"/>
+          <w:sz w:val="24"/>
+          <w:szCs w:val="24"/>
+        </w:rPr>
+        <w:t xml:space="preserve"> segítségével. Ezek mellett széles, nagy közösségi támogatással rendelkezik, illetve részletes dokumentáció rejlik mögötte. Legvégül, de nem utolsó sorban minden modern böngésző támogatja, így kompatibilitási problémák nem léphetnek fel</w:t>
+      </w:r>
+      <w:r>
+        <w:rPr>
+          <w:rFonts w:ascii="Calibri" w:hAnsi="Calibri" w:cs="Calibri"/>
+          <w:sz w:val="24"/>
+          <w:szCs w:val="24"/>
+        </w:rPr>
+        <w:t xml:space="preserve"> használata közben</w:t>
+      </w:r>
+      <w:r>
+        <w:rPr>
+          <w:rFonts w:ascii="Calibri" w:hAnsi="Calibri" w:cs="Calibri"/>
+          <w:sz w:val="24"/>
+          <w:szCs w:val="24"/>
+        </w:rPr>
+        <w:t>.</w:t>
+      </w:r>
+    </w:p>
+    <w:p>
+      <w:pPr>
+        <w:spacing w:after="0" w:line="360" w:lineRule="auto"/>
+        <w:ind w:firstLine="567"/>
+        <w:jc w:val="both"/>
+        <w:rPr>
+          <w:rFonts w:ascii="Calibri" w:hAnsi="Calibri" w:cs="Calibri"/>
+          <w:sz w:val="24"/>
+          <w:szCs w:val="24"/>
+        </w:rPr>
+      </w:pPr>
+      <w:r>
+        <w:rPr>
+          <w:rFonts w:ascii="Calibri" w:hAnsi="Calibri" w:cs="Calibri"/>
+          <w:sz w:val="24"/>
+          <w:szCs w:val="24"/>
+        </w:rPr>
+        <w:lastRenderedPageBreak/>
+        <w:t>A funkciók működését és a kapcsolatot a backend és frontend között JavaScript programkódok biztosítják. Emellett is azonos okból került a választás, mint a HTML és CSS mellet, miszerint korábbi alapismeretei</w:t>
+      </w:r>
+      <w:r>
+        <w:rPr>
+          <w:rFonts w:ascii="Calibri" w:hAnsi="Calibri" w:cs="Calibri"/>
+          <w:sz w:val="24"/>
+          <w:szCs w:val="24"/>
+        </w:rPr>
+        <w:t>nk</w:t>
+      </w:r>
+      <w:r>
+        <w:rPr>
+          <w:rFonts w:ascii="Calibri" w:hAnsi="Calibri" w:cs="Calibri"/>
+          <w:sz w:val="24"/>
+          <w:szCs w:val="24"/>
+        </w:rPr>
+        <w:t xml:space="preserve"> vannak ebben a nyelvben az egyetemi évei</w:t>
+      </w:r>
+      <w:r>
+        <w:rPr>
+          <w:rFonts w:ascii="Calibri" w:hAnsi="Calibri" w:cs="Calibri"/>
+          <w:sz w:val="24"/>
+          <w:szCs w:val="24"/>
+        </w:rPr>
+        <w:t>nk</w:t>
+      </w:r>
+      <w:r>
+        <w:rPr>
+          <w:rFonts w:ascii="Calibri" w:hAnsi="Calibri" w:cs="Calibri"/>
+          <w:sz w:val="24"/>
+          <w:szCs w:val="24"/>
+        </w:rPr>
+        <w:t xml:space="preserve"> alatt látogatott webprogramozási tanórák révén.  Ezt a programnyelvet felhasználva könnyen megvalósíthat</w:t>
+      </w:r>
+      <w:r>
+        <w:rPr>
+          <w:rFonts w:ascii="Calibri" w:hAnsi="Calibri" w:cs="Calibri"/>
+          <w:sz w:val="24"/>
+          <w:szCs w:val="24"/>
+        </w:rPr>
+        <w:t>tuk</w:t>
+      </w:r>
+      <w:r>
+        <w:rPr>
+          <w:rFonts w:ascii="Calibri" w:hAnsi="Calibri" w:cs="Calibri"/>
+          <w:sz w:val="24"/>
+          <w:szCs w:val="24"/>
+        </w:rPr>
+        <w:t xml:space="preserve"> a funkciók működését, illetve az adatok dinamikus kezelését, mindezzel lehetővé téve a program gördülékeny működését.</w:t>
+      </w:r>
+    </w:p>
+    <w:p>
+      <w:pPr>
+        <w:spacing w:before="240" w:after="240"/>
+        <w:jc w:val="both"/>
+        <w:rPr>
+          <w:rFonts w:ascii="Calibri" w:hAnsi="Calibri" w:cs="Calibri"/>
+          <w:b/>
+          <w:bCs/>
+          <w:sz w:val="28"/>
+          <w:szCs w:val="28"/>
+        </w:rPr>
+      </w:pPr>
+      <w:r>
+        <w:rPr>
+          <w:rFonts w:ascii="Calibri" w:hAnsi="Calibri" w:cs="Calibri"/>
+          <w:b/>
+          <w:bCs/>
+          <w:sz w:val="28"/>
+          <w:szCs w:val="28"/>
+        </w:rPr>
+        <w:t>4.2. Backend</w:t>
+      </w:r>
+    </w:p>
+    <w:p>
+      <w:pPr>
+        <w:pStyle w:val="Firstparagraph"/>
+        <w:ind w:firstLine="567"/>
+        <w:rPr>
+          <w:rFonts w:ascii="Calibri" w:hAnsi="Calibri" w:cs="Calibri"/>
+          <w:szCs w:val="24"/>
+        </w:rPr>
+      </w:pPr>
+      <w:r>
+        <w:rPr>
+          <w:rFonts w:ascii="Calibri" w:hAnsi="Calibri" w:cs="Calibri"/>
+          <w:szCs w:val="24"/>
+        </w:rPr>
+        <w:t>A backend fejlesztéséhez, mint korábban írt</w:t>
+      </w:r>
+      <w:r>
+        <w:rPr>
+          <w:rFonts w:ascii="Calibri" w:hAnsi="Calibri" w:cs="Calibri"/>
+          <w:szCs w:val="24"/>
+        </w:rPr>
+        <w:t>uk</w:t>
+      </w:r>
+      <w:r>
+        <w:rPr>
+          <w:rFonts w:ascii="Calibri" w:hAnsi="Calibri" w:cs="Calibri"/>
+          <w:szCs w:val="24"/>
+        </w:rPr>
+        <w:t xml:space="preserve">, a Microsoft által fejlesztett, széles körben elterjedt Visual </w:t>
+      </w:r>
+      <w:proofErr w:type="spellStart"/>
+      <w:r>
+        <w:rPr>
+          <w:rFonts w:ascii="Calibri" w:hAnsi="Calibri" w:cs="Calibri"/>
+          <w:szCs w:val="24"/>
+        </w:rPr>
         <w:t>Studio</w:t>
       </w:r>
       <w:proofErr w:type="spellEnd"/>
       <w:r>
-        <w:t xml:space="preserve"> 2022 és Visual </w:t>
+        <w:rPr>
+          <w:rFonts w:ascii="Calibri" w:hAnsi="Calibri" w:cs="Calibri"/>
+          <w:szCs w:val="24"/>
+        </w:rPr>
+        <w:t xml:space="preserve"> 2022 fejlesztőkörnyezetet választott</w:t>
+      </w:r>
+      <w:r>
+        <w:rPr>
+          <w:rFonts w:ascii="Calibri" w:hAnsi="Calibri" w:cs="Calibri"/>
+          <w:szCs w:val="24"/>
+        </w:rPr>
+        <w:t>uk</w:t>
+      </w:r>
+      <w:r>
+        <w:rPr>
+          <w:rFonts w:ascii="Calibri" w:hAnsi="Calibri" w:cs="Calibri"/>
+          <w:szCs w:val="24"/>
+        </w:rPr>
+        <w:t>. Ez a program különösen alkalmas akár nagyobb backend projektek fejlesztésére is, illetve elterjedtsége miatt sok segítség, tipp, oktatóanyag található hozzá az interneten. Emellett tanórái</w:t>
+      </w:r>
+      <w:r>
+        <w:rPr>
+          <w:rFonts w:ascii="Calibri" w:hAnsi="Calibri" w:cs="Calibri"/>
+          <w:szCs w:val="24"/>
+        </w:rPr>
+        <w:t>nk</w:t>
+      </w:r>
+      <w:r>
+        <w:rPr>
+          <w:rFonts w:ascii="Calibri" w:hAnsi="Calibri" w:cs="Calibri"/>
+          <w:szCs w:val="24"/>
+        </w:rPr>
+        <w:t>on is találkoz</w:t>
+      </w:r>
+      <w:r>
+        <w:rPr>
+          <w:rFonts w:ascii="Calibri" w:hAnsi="Calibri" w:cs="Calibri"/>
+          <w:szCs w:val="24"/>
+        </w:rPr>
+        <w:t>hattunk</w:t>
+      </w:r>
+      <w:r>
+        <w:rPr>
+          <w:rFonts w:ascii="Calibri" w:hAnsi="Calibri" w:cs="Calibri"/>
+          <w:szCs w:val="24"/>
+        </w:rPr>
+        <w:t xml:space="preserve"> már a fejlesztőkörnyezettel, így ezt volt a legkönnyebb alkalmazni.</w:t>
+      </w:r>
+    </w:p>
+    <w:p>
+      <w:pPr>
+        <w:spacing w:after="0" w:line="360" w:lineRule="auto"/>
+        <w:ind w:firstLine="567"/>
+        <w:jc w:val="both"/>
+        <w:rPr>
+          <w:rFonts w:ascii="Calibri" w:hAnsi="Calibri" w:cs="Calibri"/>
+          <w:sz w:val="24"/>
+          <w:szCs w:val="24"/>
+        </w:rPr>
+      </w:pPr>
+      <w:r>
+        <w:rPr>
+          <w:rFonts w:ascii="Calibri" w:hAnsi="Calibri" w:cs="Calibri"/>
+          <w:sz w:val="24"/>
+          <w:szCs w:val="24"/>
+        </w:rPr>
+        <w:t xml:space="preserve">A Visual </w:t>
       </w:r>
       <w:proofErr w:type="spellStart"/>
       <w:r>
+        <w:rPr>
+          <w:rFonts w:ascii="Calibri" w:hAnsi="Calibri" w:cs="Calibri"/>
+          <w:sz w:val="24"/>
+          <w:szCs w:val="24"/>
+        </w:rPr>
         <w:t>Studio</w:t>
       </w:r>
       <w:proofErr w:type="spellEnd"/>
       <w:r>
-        <w:t xml:space="preserve"> </w:t>
+        <w:rPr>
+          <w:rFonts w:ascii="Calibri" w:hAnsi="Calibri" w:cs="Calibri"/>
+          <w:sz w:val="24"/>
+          <w:szCs w:val="24"/>
+        </w:rPr>
+        <w:t xml:space="preserve"> 2022 előnyei, hogy tartalmaz hasznos, kódolást nagymértékben segítő eszközöket, mint az </w:t>
       </w:r>
       <w:proofErr w:type="spellStart"/>
       <w:r>
-        <w:t>Code</w:t>
+        <w:rPr>
+          <w:rFonts w:ascii="Calibri" w:hAnsi="Calibri" w:cs="Calibri"/>
+          <w:sz w:val="24"/>
+          <w:szCs w:val="24"/>
+        </w:rPr>
+        <w:t>IntelliCode</w:t>
       </w:r>
       <w:proofErr w:type="spellEnd"/>
       <w:r>
-        <w:t xml:space="preserve"> fejlesztőkörnyezetei mellett döntött</w:t>
-      </w:r>
-      <w:r>
-        <w:t>ünk</w:t>
-      </w:r>
-      <w:r>
-        <w:t>, korábban megszerzett ismeretek és különböző ajánlások alapján. A programozási nyelvek, amikkel dolgoz</w:t>
-      </w:r>
-      <w:r>
+        <w:rPr>
+          <w:rFonts w:ascii="Calibri" w:hAnsi="Calibri" w:cs="Calibri"/>
+          <w:sz w:val="24"/>
+          <w:szCs w:val="24"/>
+        </w:rPr>
+        <w:t xml:space="preserve">, ami egy gépi tanuláson alapuló kódjavaslatokat adó eszköz, továbbá tartalmaz fejlett, modern hibakeresőt és tesztelési eszközöket is. Beépítetten tartalmaz .NET, illetve .NET </w:t>
+      </w:r>
+      <w:proofErr w:type="spellStart"/>
+      <w:r>
+        <w:rPr>
+          <w:rFonts w:ascii="Calibri" w:hAnsi="Calibri" w:cs="Calibri"/>
+          <w:sz w:val="24"/>
+          <w:szCs w:val="24"/>
+        </w:rPr>
+        <w:t>Core</w:t>
+      </w:r>
+      <w:proofErr w:type="spellEnd"/>
+      <w:r>
+        <w:rPr>
+          <w:rFonts w:ascii="Calibri" w:hAnsi="Calibri" w:cs="Calibri"/>
+          <w:sz w:val="24"/>
+          <w:szCs w:val="24"/>
+        </w:rPr>
+        <w:t xml:space="preserve"> keretrendszereket, amelyek a C# alapját képzik és nagymértékben segítik a fejlesztői munkát. Külön kiemelendő, hogy széleskörű integrációval rendelkezik, rengeteg </w:t>
+      </w:r>
+      <w:proofErr w:type="spellStart"/>
+      <w:r>
+        <w:rPr>
+          <w:rFonts w:ascii="Calibri" w:hAnsi="Calibri" w:cs="Calibri"/>
+          <w:sz w:val="24"/>
+          <w:szCs w:val="24"/>
+        </w:rPr>
+        <w:t>plugin</w:t>
+      </w:r>
+      <w:proofErr w:type="spellEnd"/>
+      <w:r>
+        <w:rPr>
+          <w:rFonts w:ascii="Calibri" w:hAnsi="Calibri" w:cs="Calibri"/>
+          <w:sz w:val="24"/>
+          <w:szCs w:val="24"/>
+        </w:rPr>
+        <w:t xml:space="preserve">, kiegészítő elérhető a Visual </w:t>
+      </w:r>
+      <w:proofErr w:type="spellStart"/>
+      <w:r>
+        <w:rPr>
+          <w:rFonts w:ascii="Calibri" w:hAnsi="Calibri" w:cs="Calibri"/>
+          <w:sz w:val="24"/>
+          <w:szCs w:val="24"/>
+        </w:rPr>
+        <w:t>Studio</w:t>
+      </w:r>
+      <w:proofErr w:type="spellEnd"/>
+      <w:r>
+        <w:rPr>
+          <w:rFonts w:ascii="Calibri" w:hAnsi="Calibri" w:cs="Calibri"/>
+          <w:sz w:val="24"/>
+          <w:szCs w:val="24"/>
+        </w:rPr>
+        <w:t xml:space="preserve"> fejlesztőkörnyezetéhez, illetve </w:t>
+      </w:r>
+      <w:proofErr w:type="spellStart"/>
+      <w:r>
+        <w:rPr>
+          <w:rFonts w:ascii="Calibri" w:hAnsi="Calibri" w:cs="Calibri"/>
+          <w:sz w:val="24"/>
+          <w:szCs w:val="24"/>
+        </w:rPr>
+        <w:t>Azure</w:t>
+      </w:r>
+      <w:proofErr w:type="spellEnd"/>
+      <w:r>
+        <w:rPr>
+          <w:rFonts w:ascii="Calibri" w:hAnsi="Calibri" w:cs="Calibri"/>
+          <w:sz w:val="24"/>
+          <w:szCs w:val="24"/>
+        </w:rPr>
+        <w:t xml:space="preserve"> és GitHub integrációkat is</w:t>
+      </w:r>
+      <w:r>
+        <w:rPr>
+          <w:rFonts w:ascii="Calibri" w:hAnsi="Calibri" w:cs="Calibri"/>
+          <w:sz w:val="24"/>
+          <w:szCs w:val="24"/>
+        </w:rPr>
+        <w:t xml:space="preserve"> tartalmaz</w:t>
+      </w:r>
+      <w:r>
+        <w:rPr>
+          <w:rFonts w:ascii="Calibri" w:hAnsi="Calibri" w:cs="Calibri"/>
+          <w:sz w:val="24"/>
+          <w:szCs w:val="24"/>
+        </w:rPr>
+        <w:t>.</w:t>
+      </w:r>
+    </w:p>
+    <w:p>
+      <w:pPr>
+        <w:spacing w:after="0" w:line="360" w:lineRule="auto"/>
+        <w:ind w:firstLine="567"/>
+        <w:jc w:val="both"/>
+        <w:rPr>
+          <w:rFonts w:ascii="Calibri" w:hAnsi="Calibri" w:cs="Calibri"/>
+          <w:sz w:val="24"/>
+          <w:szCs w:val="24"/>
+        </w:rPr>
+      </w:pPr>
+      <w:r>
+        <w:rPr>
+          <w:rFonts w:ascii="Calibri" w:hAnsi="Calibri" w:cs="Calibri"/>
+          <w:sz w:val="24"/>
+          <w:szCs w:val="24"/>
+        </w:rPr>
+        <w:t>Az által</w:t>
+      </w:r>
+      <w:r>
+        <w:rPr>
+          <w:rFonts w:ascii="Calibri" w:hAnsi="Calibri" w:cs="Calibri"/>
+          <w:sz w:val="24"/>
+          <w:szCs w:val="24"/>
+        </w:rPr>
         <w:t>unk</w:t>
       </w:r>
       <w:r>
-        <w:t xml:space="preserve"> a frontend fejlesztéséhez a HTML, CSS</w:t>
-      </w:r>
-      <w:r>
-        <w:t>,</w:t>
-      </w:r>
-      <w:r>
-        <w:t xml:space="preserve"> illetve JavaScript. Ezek mellett a </w:t>
+        <w:rPr>
+          <w:rFonts w:ascii="Calibri" w:hAnsi="Calibri" w:cs="Calibri"/>
+          <w:sz w:val="24"/>
+          <w:szCs w:val="24"/>
+        </w:rPr>
+        <w:t xml:space="preserve"> felhasznált programozási nyelv a C#, ezzel kev</w:t>
+      </w:r>
+      <w:r>
+        <w:rPr>
+          <w:rFonts w:ascii="Calibri" w:hAnsi="Calibri" w:cs="Calibri"/>
+          <w:sz w:val="24"/>
+          <w:szCs w:val="24"/>
+        </w:rPr>
+        <w:t>esebb</w:t>
+      </w:r>
+      <w:r>
+        <w:rPr>
+          <w:rFonts w:ascii="Calibri" w:hAnsi="Calibri" w:cs="Calibri"/>
+          <w:sz w:val="24"/>
+          <w:szCs w:val="24"/>
+        </w:rPr>
+        <w:t xml:space="preserve"> tapasztalat</w:t>
+      </w:r>
+      <w:r>
+        <w:rPr>
+          <w:rFonts w:ascii="Calibri" w:hAnsi="Calibri" w:cs="Calibri"/>
+          <w:sz w:val="24"/>
+          <w:szCs w:val="24"/>
+        </w:rPr>
+        <w:t>unk</w:t>
+      </w:r>
+      <w:r>
+        <w:rPr>
+          <w:rFonts w:ascii="Calibri" w:hAnsi="Calibri" w:cs="Calibri"/>
+          <w:sz w:val="24"/>
+          <w:szCs w:val="24"/>
+        </w:rPr>
+        <w:t xml:space="preserve"> van</w:t>
+      </w:r>
+      <w:r>
+        <w:rPr>
+          <w:rFonts w:ascii="Calibri" w:hAnsi="Calibri" w:cs="Calibri"/>
+          <w:sz w:val="24"/>
+          <w:szCs w:val="24"/>
+        </w:rPr>
+        <w:t>, Selyem Péternek több</w:t>
+      </w:r>
+      <w:r>
+        <w:rPr>
+          <w:rFonts w:ascii="Calibri" w:hAnsi="Calibri" w:cs="Calibri"/>
+          <w:sz w:val="24"/>
+          <w:szCs w:val="24"/>
+        </w:rPr>
+        <w:t>, ellenben sokan ajánlották és mivel egyéb nyelvekkel is kevés a tapasztalat</w:t>
+      </w:r>
+      <w:r>
+        <w:rPr>
+          <w:rFonts w:ascii="Calibri" w:hAnsi="Calibri" w:cs="Calibri"/>
+          <w:sz w:val="24"/>
+          <w:szCs w:val="24"/>
+        </w:rPr>
+        <w:t>unk</w:t>
+      </w:r>
+      <w:r>
+        <w:rPr>
+          <w:rFonts w:ascii="Calibri" w:hAnsi="Calibri" w:cs="Calibri"/>
+          <w:sz w:val="24"/>
+          <w:szCs w:val="24"/>
+        </w:rPr>
+        <w:t>, ezért esett emellett a választás a sok pozitívuma miatt. A C# egy Microsoft által fejlesztett objektumorientált programozási nyelv, amely a .NET keretrendszer alapja. Nagy előnye például a hatékony erőforrás- és memóriakezelés, amelyek meggyorsítják az elkészült alkalmazás működését, illetve lehetővé teszi</w:t>
+      </w:r>
+      <w:r>
+        <w:rPr>
+          <w:rFonts w:ascii="Calibri" w:hAnsi="Calibri" w:cs="Calibri"/>
+          <w:sz w:val="24"/>
+          <w:szCs w:val="24"/>
+        </w:rPr>
+        <w:t>k</w:t>
+      </w:r>
+      <w:r>
+        <w:rPr>
+          <w:rFonts w:ascii="Calibri" w:hAnsi="Calibri" w:cs="Calibri"/>
+          <w:sz w:val="24"/>
+          <w:szCs w:val="24"/>
+        </w:rPr>
+        <w:t xml:space="preserve"> a gazdaságos futtatását. A .NET </w:t>
       </w:r>
       <w:proofErr w:type="spellStart"/>
       <w:r>
-        <w:t>Bootstrap</w:t>
+        <w:rPr>
+          <w:rFonts w:ascii="Calibri" w:hAnsi="Calibri" w:cs="Calibri"/>
+          <w:sz w:val="24"/>
+          <w:szCs w:val="24"/>
+        </w:rPr>
+        <w:t>Core-nak</w:t>
       </w:r>
       <w:proofErr w:type="spellEnd"/>
       <w:r>
-        <w:t xml:space="preserve"> nevű eszközkészlet segítségét is felhasznál</w:t>
-      </w:r>
-      <w:r>
+        <w:rPr>
+          <w:rFonts w:ascii="Calibri" w:hAnsi="Calibri" w:cs="Calibri"/>
+          <w:sz w:val="24"/>
+          <w:szCs w:val="24"/>
+        </w:rPr>
+        <w:t xml:space="preserve"> köszönhetően platformfüggetlen a nyelv, ezáltal több platformon is elérhető, több platformon nyújt támogatást. Webes backend, asztali alkalmazások és mobilappok fejlesztésére kiemelten ajánlják, emiatt szám</w:t>
+      </w:r>
+      <w:r>
+        <w:rPr>
+          <w:rFonts w:ascii="Calibri" w:hAnsi="Calibri" w:cs="Calibri"/>
+          <w:sz w:val="24"/>
+          <w:szCs w:val="24"/>
+        </w:rPr>
+        <w:t>unk</w:t>
+      </w:r>
+      <w:r>
+        <w:rPr>
+          <w:rFonts w:ascii="Calibri" w:hAnsi="Calibri" w:cs="Calibri"/>
+          <w:sz w:val="24"/>
+          <w:szCs w:val="24"/>
+        </w:rPr>
+        <w:t>ra egy egyértelmű választás volt.</w:t>
+      </w:r>
+    </w:p>
+    <w:p>
+      <w:pPr>
+        <w:spacing w:after="0" w:line="360" w:lineRule="auto"/>
+        <w:ind w:firstLine="567"/>
+        <w:jc w:val="both"/>
+        <w:rPr>
+          <w:rFonts w:ascii="Calibri" w:hAnsi="Calibri" w:cs="Calibri"/>
+          <w:sz w:val="24"/>
+          <w:szCs w:val="24"/>
+        </w:rPr>
+      </w:pPr>
+      <w:r>
+        <w:rPr>
+          <w:rFonts w:ascii="Calibri" w:hAnsi="Calibri" w:cs="Calibri"/>
+          <w:sz w:val="24"/>
+          <w:szCs w:val="24"/>
+        </w:rPr>
+        <w:t>Mint említett</w:t>
+      </w:r>
+      <w:r>
+        <w:rPr>
+          <w:rFonts w:ascii="Calibri" w:hAnsi="Calibri" w:cs="Calibri"/>
+          <w:sz w:val="24"/>
+          <w:szCs w:val="24"/>
+        </w:rPr>
+        <w:t>ük</w:t>
+      </w:r>
+      <w:r>
+        <w:rPr>
+          <w:rFonts w:ascii="Calibri" w:hAnsi="Calibri" w:cs="Calibri"/>
+          <w:sz w:val="24"/>
+          <w:szCs w:val="24"/>
+        </w:rPr>
+        <w:t xml:space="preserve"> a .NET keretrendszer alapja a C# és ezt többek között ezért is felhasznál</w:t>
+      </w:r>
+      <w:r>
+        <w:rPr>
+          <w:rFonts w:ascii="Calibri" w:hAnsi="Calibri" w:cs="Calibri"/>
+          <w:sz w:val="24"/>
+          <w:szCs w:val="24"/>
+        </w:rPr>
+        <w:t>tuk</w:t>
+      </w:r>
+      <w:r>
+        <w:rPr>
+          <w:rFonts w:ascii="Calibri" w:hAnsi="Calibri" w:cs="Calibri"/>
+          <w:sz w:val="24"/>
+          <w:szCs w:val="24"/>
+        </w:rPr>
+        <w:t xml:space="preserve"> a program</w:t>
+      </w:r>
+      <w:r>
+        <w:rPr>
+          <w:rFonts w:ascii="Calibri" w:hAnsi="Calibri" w:cs="Calibri"/>
+          <w:sz w:val="24"/>
+          <w:szCs w:val="24"/>
+        </w:rPr>
+        <w:t>unk</w:t>
+      </w:r>
+      <w:r>
+        <w:rPr>
+          <w:rFonts w:ascii="Calibri" w:hAnsi="Calibri" w:cs="Calibri"/>
+          <w:sz w:val="24"/>
+          <w:szCs w:val="24"/>
+        </w:rPr>
+        <w:t xml:space="preserve"> elkészítésében. A .NET tartalmazza az ASP.NET </w:t>
+      </w:r>
+      <w:proofErr w:type="spellStart"/>
+      <w:r>
+        <w:rPr>
+          <w:rFonts w:ascii="Calibri" w:hAnsi="Calibri" w:cs="Calibri"/>
+          <w:sz w:val="24"/>
+          <w:szCs w:val="24"/>
+        </w:rPr>
+        <w:t>Core</w:t>
+      </w:r>
+      <w:proofErr w:type="spellEnd"/>
+      <w:r>
+        <w:rPr>
+          <w:rFonts w:ascii="Calibri" w:hAnsi="Calibri" w:cs="Calibri"/>
+          <w:sz w:val="24"/>
+          <w:szCs w:val="24"/>
+        </w:rPr>
+        <w:t xml:space="preserve"> rendszert, amely egy modern, gyors és rugalmas keretrendszer kifejezetten webes alkalmazások és API-k </w:t>
+      </w:r>
+      <w:r>
+        <w:rPr>
+          <w:rFonts w:ascii="Calibri" w:hAnsi="Calibri" w:cs="Calibri"/>
+          <w:sz w:val="24"/>
+          <w:szCs w:val="24"/>
+        </w:rPr>
+        <w:lastRenderedPageBreak/>
+        <w:t>fejlesztésére. Program</w:t>
+      </w:r>
+      <w:r>
+        <w:rPr>
+          <w:rFonts w:ascii="Calibri" w:hAnsi="Calibri" w:cs="Calibri"/>
+          <w:sz w:val="24"/>
+          <w:szCs w:val="24"/>
+        </w:rPr>
+        <w:t>unk</w:t>
+      </w:r>
+      <w:r>
+        <w:rPr>
+          <w:rFonts w:ascii="Calibri" w:hAnsi="Calibri" w:cs="Calibri"/>
+          <w:sz w:val="24"/>
+          <w:szCs w:val="24"/>
+        </w:rPr>
+        <w:t xml:space="preserve"> mivoltából ennek a rendszernek a használata szinte elengedhetetlen, ezzel a munká</w:t>
+      </w:r>
+      <w:r>
+        <w:rPr>
+          <w:rFonts w:ascii="Calibri" w:hAnsi="Calibri" w:cs="Calibri"/>
+          <w:sz w:val="24"/>
+          <w:szCs w:val="24"/>
+        </w:rPr>
+        <w:t>nk</w:t>
+      </w:r>
+      <w:r>
+        <w:rPr>
+          <w:rFonts w:ascii="Calibri" w:hAnsi="Calibri" w:cs="Calibri"/>
+          <w:sz w:val="24"/>
+          <w:szCs w:val="24"/>
+        </w:rPr>
+        <w:t xml:space="preserve"> nagymértékben gyorsul és egyszerűsödik. A .NET továbbá tartalmaz magas szintű beépített biztonságot, az adatvédelem és hitelesítés támogatására.  Ezek mellett tartalmaz előre elkészített funkciókat, könyvtárakat, amiket felhasználva tovább gyorsul és könnyebbedik a fejlesztési folyamat.</w:t>
+      </w:r>
+    </w:p>
+    <w:p>
+      <w:pPr>
+        <w:spacing w:after="0" w:line="360" w:lineRule="auto"/>
+        <w:ind w:firstLine="567"/>
+        <w:jc w:val="both"/>
+        <w:rPr>
+          <w:rFonts w:ascii="Calibri" w:hAnsi="Calibri" w:cs="Calibri"/>
+          <w:sz w:val="24"/>
+          <w:szCs w:val="24"/>
+        </w:rPr>
+      </w:pPr>
+      <w:r>
+        <w:rPr>
+          <w:rFonts w:ascii="Calibri" w:hAnsi="Calibri" w:cs="Calibri"/>
+          <w:sz w:val="24"/>
+          <w:szCs w:val="24"/>
+        </w:rPr>
+        <w:t>Mindezeket egybe véve kialakult az által</w:t>
+      </w:r>
+      <w:r>
+        <w:rPr>
+          <w:rFonts w:ascii="Calibri" w:hAnsi="Calibri" w:cs="Calibri"/>
+          <w:sz w:val="24"/>
+          <w:szCs w:val="24"/>
+        </w:rPr>
+        <w:t>unk</w:t>
+      </w:r>
+      <w:r>
+        <w:rPr>
+          <w:rFonts w:ascii="Calibri" w:hAnsi="Calibri" w:cs="Calibri"/>
+          <w:sz w:val="24"/>
+          <w:szCs w:val="24"/>
+        </w:rPr>
+        <w:t xml:space="preserve"> használt technológiák rendszere a backend fejlesztés hatékonyságának és céljai</w:t>
+      </w:r>
+      <w:r>
+        <w:rPr>
+          <w:rFonts w:ascii="Calibri" w:hAnsi="Calibri" w:cs="Calibri"/>
+          <w:sz w:val="24"/>
+          <w:szCs w:val="24"/>
+        </w:rPr>
+        <w:t>nk</w:t>
+      </w:r>
+      <w:r>
+        <w:rPr>
+          <w:rFonts w:ascii="Calibri" w:hAnsi="Calibri" w:cs="Calibri"/>
+          <w:sz w:val="24"/>
+          <w:szCs w:val="24"/>
+        </w:rPr>
+        <w:t xml:space="preserve"> eredményes elérésének érdekében. A rendszer előnyei a gyors futási idő, alacsony erőforrás igény, letisztult, egységes, átlátható kódbázis, illetve a könnyű integrálhatósága a frontend megoldásoknak és az által</w:t>
+      </w:r>
+      <w:r>
+        <w:rPr>
+          <w:rFonts w:ascii="Calibri" w:hAnsi="Calibri" w:cs="Calibri"/>
+          <w:sz w:val="24"/>
+          <w:szCs w:val="24"/>
+        </w:rPr>
+        <w:t>unk</w:t>
+      </w:r>
+      <w:r>
+        <w:rPr>
+          <w:rFonts w:ascii="Calibri" w:hAnsi="Calibri" w:cs="Calibri"/>
+          <w:sz w:val="24"/>
+          <w:szCs w:val="24"/>
+        </w:rPr>
+        <w:t xml:space="preserve"> választott </w:t>
+      </w:r>
+      <w:proofErr w:type="spellStart"/>
+      <w:r>
+        <w:rPr>
+          <w:rFonts w:ascii="Calibri" w:hAnsi="Calibri" w:cs="Calibri"/>
+          <w:sz w:val="24"/>
+          <w:szCs w:val="24"/>
+        </w:rPr>
+        <w:t>SQLite</w:t>
+      </w:r>
+      <w:proofErr w:type="spellEnd"/>
+      <w:r>
+        <w:rPr>
+          <w:rFonts w:ascii="Calibri" w:hAnsi="Calibri" w:cs="Calibri"/>
+          <w:sz w:val="24"/>
+          <w:szCs w:val="24"/>
+        </w:rPr>
+        <w:t xml:space="preserve"> adatbázis-kezelőnek.</w:t>
+      </w:r>
+    </w:p>
+    <w:p>
+      <w:pPr>
+        <w:spacing w:before="240" w:after="240"/>
+        <w:jc w:val="both"/>
+        <w:rPr>
+          <w:rFonts w:ascii="Calibri" w:hAnsi="Calibri" w:cs="Calibri"/>
+          <w:b/>
+          <w:bCs/>
+          <w:sz w:val="28"/>
+          <w:szCs w:val="28"/>
+        </w:rPr>
+      </w:pPr>
+      <w:r>
+        <w:rPr>
+          <w:rFonts w:ascii="Calibri" w:hAnsi="Calibri" w:cs="Calibri"/>
+          <w:b/>
+          <w:bCs/>
+          <w:sz w:val="28"/>
+          <w:szCs w:val="28"/>
+        </w:rPr>
+        <w:t>4.3. Kisegítő alkalmazások</w:t>
+      </w:r>
+    </w:p>
+    <w:p>
+      <w:pPr>
+        <w:pStyle w:val="Firstparagraph"/>
+        <w:ind w:firstLine="567"/>
+        <w:rPr>
+          <w:rFonts w:ascii="Calibri" w:hAnsi="Calibri" w:cs="Calibri"/>
+          <w:szCs w:val="24"/>
+        </w:rPr>
+      </w:pPr>
+      <w:r>
+        <w:rPr>
+          <w:rFonts w:ascii="Calibri" w:hAnsi="Calibri" w:cs="Calibri"/>
+          <w:szCs w:val="24"/>
+        </w:rPr>
+        <w:t xml:space="preserve">Kisegítő programoknak az </w:t>
+      </w:r>
+      <w:proofErr w:type="spellStart"/>
+      <w:r>
+        <w:rPr>
+          <w:rFonts w:ascii="Calibri" w:hAnsi="Calibri" w:cs="Calibri"/>
+          <w:szCs w:val="24"/>
+        </w:rPr>
+        <w:t>SQLite</w:t>
+      </w:r>
+      <w:proofErr w:type="spellEnd"/>
+      <w:r>
+        <w:rPr>
+          <w:rFonts w:ascii="Calibri" w:hAnsi="Calibri" w:cs="Calibri"/>
+          <w:szCs w:val="24"/>
+        </w:rPr>
+        <w:t xml:space="preserve"> adatbáziskezelő programot, illetve a GitHub nevű online eszközt használ</w:t>
+      </w:r>
+      <w:r>
+        <w:rPr>
+          <w:rFonts w:ascii="Calibri" w:hAnsi="Calibri" w:cs="Calibri"/>
+          <w:szCs w:val="24"/>
+        </w:rPr>
+        <w:t>tuk</w:t>
+      </w:r>
+      <w:r>
+        <w:rPr>
+          <w:rFonts w:ascii="Calibri" w:hAnsi="Calibri" w:cs="Calibri"/>
+          <w:szCs w:val="24"/>
+        </w:rPr>
+        <w:t>. Ezekkel a programokkal átláthatóbbá és könnyebbé válik a fejlesztési folyamat.</w:t>
+      </w:r>
+    </w:p>
+    <w:p>
+      <w:pPr>
+        <w:spacing w:after="0" w:line="360" w:lineRule="auto"/>
+        <w:ind w:firstLine="567"/>
+        <w:jc w:val="both"/>
+        <w:rPr>
+          <w:rFonts w:ascii="Calibri" w:hAnsi="Calibri" w:cs="Calibri"/>
+          <w:sz w:val="24"/>
+          <w:szCs w:val="24"/>
+        </w:rPr>
+      </w:pPr>
+      <w:r>
+        <w:rPr>
+          <w:rFonts w:ascii="Calibri" w:hAnsi="Calibri" w:cs="Calibri"/>
+          <w:sz w:val="24"/>
+          <w:szCs w:val="24"/>
+        </w:rPr>
+        <w:t xml:space="preserve">Az </w:t>
+      </w:r>
+      <w:proofErr w:type="spellStart"/>
+      <w:r>
+        <w:rPr>
+          <w:rFonts w:ascii="Calibri" w:hAnsi="Calibri" w:cs="Calibri"/>
+          <w:sz w:val="24"/>
+          <w:szCs w:val="24"/>
+        </w:rPr>
+        <w:t>SQLite</w:t>
+      </w:r>
+      <w:proofErr w:type="spellEnd"/>
+      <w:r>
+        <w:rPr>
+          <w:rFonts w:ascii="Calibri" w:hAnsi="Calibri" w:cs="Calibri"/>
+          <w:sz w:val="24"/>
+          <w:szCs w:val="24"/>
+        </w:rPr>
+        <w:t xml:space="preserve"> program egy SQL alapú adatbáziskezelő rendszer, ami megfelel kisebb projektekhez, illetve helyi adatkezeléshez. Előnyei, hogy egyszerűen és gyorsan használható, hiszen nincs szükség külön adatbázis-szerverre, illetve az adatokat egy db fájlban tárolja, így azok könnyen mozgathatóak és könnyen megtalálhatóak. Emellett kompatibilis szinte minden programozási nyelvvel, ezzel biztosítva, hogy gördülékenyen f</w:t>
+      </w:r>
+      <w:r>
+        <w:rPr>
+          <w:rFonts w:ascii="Calibri" w:hAnsi="Calibri" w:cs="Calibri"/>
+          <w:sz w:val="24"/>
+          <w:szCs w:val="24"/>
+        </w:rPr>
+        <w:t>ogunk</w:t>
+      </w:r>
+      <w:r>
+        <w:rPr>
+          <w:rFonts w:ascii="Calibri" w:hAnsi="Calibri" w:cs="Calibri"/>
+          <w:sz w:val="24"/>
+          <w:szCs w:val="24"/>
+        </w:rPr>
+        <w:t xml:space="preserve"> tudni vele dolgozni, működni fog az alkalmazás</w:t>
+      </w:r>
+      <w:r>
+        <w:rPr>
+          <w:rFonts w:ascii="Calibri" w:hAnsi="Calibri" w:cs="Calibri"/>
+          <w:sz w:val="24"/>
+          <w:szCs w:val="24"/>
+        </w:rPr>
+        <w:t>unkk</w:t>
+      </w:r>
+      <w:r>
+        <w:rPr>
+          <w:rFonts w:ascii="Calibri" w:hAnsi="Calibri" w:cs="Calibri"/>
+          <w:sz w:val="24"/>
+          <w:szCs w:val="24"/>
+        </w:rPr>
+        <w:t>al is. A teljes funkcionalitás sem maradt ki belőle, támogatja az összes SQL szabványt, tranzakciókat, illetve az indexeket is.</w:t>
+      </w:r>
+    </w:p>
+    <w:p>
+      <w:pPr>
+        <w:spacing w:after="0" w:line="360" w:lineRule="auto"/>
+        <w:ind w:firstLine="567"/>
+        <w:jc w:val="both"/>
+        <w:rPr>
+          <w:rFonts w:ascii="Calibri" w:hAnsi="Calibri" w:cs="Calibri"/>
+          <w:sz w:val="24"/>
+          <w:szCs w:val="24"/>
+        </w:rPr>
+      </w:pPr>
+      <w:r>
+        <w:rPr>
+          <w:rFonts w:ascii="Calibri" w:hAnsi="Calibri" w:cs="Calibri"/>
+          <w:sz w:val="24"/>
+          <w:szCs w:val="24"/>
+        </w:rPr>
+        <w:t>A GitHub egy online platform, ahol a kódjai</w:t>
+      </w:r>
+      <w:r>
+        <w:rPr>
+          <w:rFonts w:ascii="Calibri" w:hAnsi="Calibri" w:cs="Calibri"/>
+          <w:sz w:val="24"/>
+          <w:szCs w:val="24"/>
+        </w:rPr>
+        <w:t>nka</w:t>
+      </w:r>
+      <w:r>
+        <w:rPr>
+          <w:rFonts w:ascii="Calibri" w:hAnsi="Calibri" w:cs="Calibri"/>
+          <w:sz w:val="24"/>
+          <w:szCs w:val="24"/>
+        </w:rPr>
+        <w:t>t tárolhat</w:t>
+      </w:r>
+      <w:r>
+        <w:rPr>
+          <w:rFonts w:ascii="Calibri" w:hAnsi="Calibri" w:cs="Calibri"/>
+          <w:sz w:val="24"/>
+          <w:szCs w:val="24"/>
+        </w:rPr>
         <w:t>juk</w:t>
       </w:r>
       <w:r>
-        <w:t xml:space="preserve"> a felhasználói felület átláthatóbbá és vizuálisan szebbé tételének érdekében. A backend programozásához a C# nyelvet választott</w:t>
-      </w:r>
-      <w:r>
-        <w:t>uk</w:t>
-      </w:r>
-      <w:r>
-        <w:t xml:space="preserve">, a .NET keretrendszerrel kiegészítve, illetve az </w:t>
+        <w:rPr>
+          <w:rFonts w:ascii="Calibri" w:hAnsi="Calibri" w:cs="Calibri"/>
+          <w:sz w:val="24"/>
+          <w:szCs w:val="24"/>
+        </w:rPr>
+        <w:t>, több eszközről elérhet</w:t>
+      </w:r>
+      <w:r>
+        <w:rPr>
+          <w:rFonts w:ascii="Calibri" w:hAnsi="Calibri" w:cs="Calibri"/>
+          <w:sz w:val="24"/>
+          <w:szCs w:val="24"/>
+        </w:rPr>
+        <w:t>jük</w:t>
+      </w:r>
+      <w:r>
+        <w:rPr>
+          <w:rFonts w:ascii="Calibri" w:hAnsi="Calibri" w:cs="Calibri"/>
+          <w:sz w:val="24"/>
+          <w:szCs w:val="24"/>
+        </w:rPr>
+        <w:t xml:space="preserve">. A program lehetővé teszi a verziókövetést, így egyszerűbben elérhetőek a változtatások, amiket akár vissza is lehet vonni, vagy akár csak megtekinteni egy korábbi megoldást. Lehetővé teszi az együttműködést is, párhuzamosan dolgozhatnak a csapat tagjai. Ez a projekt csapatmunka, </w:t>
+      </w:r>
+      <w:r>
+        <w:rPr>
+          <w:rFonts w:ascii="Calibri" w:hAnsi="Calibri" w:cs="Calibri"/>
+          <w:sz w:val="24"/>
+          <w:szCs w:val="24"/>
+        </w:rPr>
+        <w:t>éppen ezért szinte elengedhetetlen a GitHub használata. Segítségével bármikor, bárhol elérhetjük a kódot, láthatjuk ki mit változtatott és mikor.</w:t>
+      </w:r>
+    </w:p>
+    <w:p>
+      <w:pPr>
+        <w:spacing w:before="240" w:after="240"/>
+        <w:jc w:val="both"/>
+        <w:rPr>
+          <w:rFonts w:ascii="Calibri" w:hAnsi="Calibri" w:cs="Calibri"/>
+          <w:b/>
+          <w:bCs/>
+          <w:sz w:val="28"/>
+          <w:szCs w:val="28"/>
+        </w:rPr>
+      </w:pPr>
+      <w:r>
+        <w:rPr>
+          <w:rFonts w:ascii="Calibri" w:hAnsi="Calibri" w:cs="Calibri"/>
+          <w:b/>
+          <w:bCs/>
+          <w:sz w:val="28"/>
+          <w:szCs w:val="28"/>
+        </w:rPr>
+        <w:t xml:space="preserve">5. </w:t>
       </w:r>
       <w:proofErr w:type="spellStart"/>
       <w:r>
-        <w:t>SQLite</w:t>
+        <w:rPr>
+          <w:rFonts w:ascii="Calibri" w:hAnsi="Calibri" w:cs="Calibri"/>
+          <w:b/>
+          <w:bCs/>
+          <w:sz w:val="28"/>
+          <w:szCs w:val="28"/>
+        </w:rPr>
+        <w:t>Proof</w:t>
       </w:r>
       <w:proofErr w:type="spellEnd"/>
       <w:r>
-        <w:t xml:space="preserve"> programot is segítségül vett</w:t>
-      </w:r>
-      <w:r>
-        <w:t>ük</w:t>
-      </w:r>
-      <w:r>
-        <w:t xml:space="preserve"> az adatbázis struktúra kialakításához, </w:t>
-      </w:r>
-      <w:r>
-        <w:t>és</w:t>
-      </w:r>
-      <w:r>
-        <w:t xml:space="preserve"> az adatbázis könnyebb kezeléséhez. Ezek mellett a GitHub nevű programot is felhasznált</w:t>
-      </w:r>
-      <w:r>
-        <w:t>uk</w:t>
-      </w:r>
-      <w:r>
-        <w:t xml:space="preserve"> a könnyebb verziókezelés és jobb átláthatóság érdekében.</w:t>
-      </w:r>
-    </w:p>
-    <w:p>
-      <w:pPr>
-        <w:jc w:val="both"/>
-        <w:rPr>
-          <w:b/>
-          <w:bCs/>
-          <w:sz w:val="28"/>
-          <w:szCs w:val="28"/>
-        </w:rPr>
-      </w:pPr>
-      <w:r>
-        <w:rPr>
-          <w:b/>
-          <w:bCs/>
-          <w:sz w:val="28"/>
-          <w:szCs w:val="28"/>
-        </w:rPr>
-        <w:t>4.</w:t>
-      </w:r>
-      <w:r>
-        <w:rPr>
-          <w:b/>
-          <w:bCs/>
-          <w:sz w:val="28"/>
-          <w:szCs w:val="28"/>
-        </w:rPr>
-        <w:t>1.</w:t>
-      </w:r>
-      <w:r>
-        <w:rPr>
-          <w:b/>
-          <w:bCs/>
-          <w:sz w:val="28"/>
-          <w:szCs w:val="28"/>
-        </w:rPr>
-        <w:t xml:space="preserve"> </w:t>
-      </w:r>
-      <w:r>
-        <w:rPr>
-          <w:b/>
-          <w:bCs/>
-          <w:sz w:val="28"/>
-          <w:szCs w:val="28"/>
-        </w:rPr>
-        <w:t>Frontend</w:t>
-      </w:r>
-    </w:p>
-    <w:p/>
-    <w:p>
-      <w:pPr>
-        <w:jc w:val="both"/>
-        <w:rPr>
-          <w:b/>
-          <w:bCs/>
-          <w:sz w:val="28"/>
-          <w:szCs w:val="28"/>
-        </w:rPr>
-      </w:pPr>
-      <w:r>
-        <w:rPr>
-          <w:b/>
-          <w:bCs/>
-          <w:sz w:val="28"/>
-          <w:szCs w:val="28"/>
-        </w:rPr>
-        <w:t>4.</w:t>
-      </w:r>
-      <w:r>
-        <w:rPr>
-          <w:b/>
-          <w:bCs/>
-          <w:sz w:val="28"/>
-          <w:szCs w:val="28"/>
-        </w:rPr>
-        <w:t>2.</w:t>
-      </w:r>
-      <w:r>
-        <w:rPr>
-          <w:b/>
-          <w:bCs/>
-          <w:sz w:val="28"/>
-          <w:szCs w:val="28"/>
-        </w:rPr>
-        <w:t xml:space="preserve"> </w:t>
-      </w:r>
-      <w:r>
-        <w:rPr>
-          <w:b/>
-          <w:bCs/>
-          <w:sz w:val="28"/>
-          <w:szCs w:val="28"/>
-        </w:rPr>
-        <w:t>Backend</w:t>
-      </w:r>
-    </w:p>
-    <w:p/>
-    <w:p>
-      <w:pPr>
-        <w:jc w:val="both"/>
-        <w:rPr>
-          <w:b/>
-          <w:bCs/>
-          <w:sz w:val="28"/>
-          <w:szCs w:val="28"/>
-        </w:rPr>
-      </w:pPr>
-      <w:r>
-        <w:rPr>
-          <w:b/>
-          <w:bCs/>
-          <w:sz w:val="28"/>
-          <w:szCs w:val="28"/>
-        </w:rPr>
-        <w:t>4.</w:t>
-      </w:r>
-      <w:r>
-        <w:rPr>
-          <w:b/>
-          <w:bCs/>
-          <w:sz w:val="28"/>
-          <w:szCs w:val="28"/>
-        </w:rPr>
-        <w:t>3.</w:t>
-      </w:r>
-      <w:r>
-        <w:rPr>
-          <w:b/>
-          <w:bCs/>
-          <w:sz w:val="28"/>
-          <w:szCs w:val="28"/>
-        </w:rPr>
-        <w:t xml:space="preserve"> </w:t>
-      </w:r>
-      <w:r>
-        <w:rPr>
-          <w:b/>
-          <w:bCs/>
-          <w:sz w:val="28"/>
-          <w:szCs w:val="28"/>
-        </w:rPr>
-        <w:t>Kisegítő alkalmazások</w:t>
-      </w:r>
-    </w:p>
-    <w:p/>
-    <w:p>
-      <w:pPr>
-        <w:jc w:val="both"/>
-        <w:rPr>
-          <w:b/>
-          <w:bCs/>
-          <w:sz w:val="28"/>
-          <w:szCs w:val="28"/>
-        </w:rPr>
-      </w:pPr>
-      <w:r>
-        <w:rPr>
-          <w:b/>
-          <w:bCs/>
-          <w:sz w:val="28"/>
-          <w:szCs w:val="28"/>
-        </w:rPr>
-        <w:t xml:space="preserve">5. </w:t>
+        <w:rPr>
+          <w:rFonts w:ascii="Calibri" w:hAnsi="Calibri" w:cs="Calibri"/>
+          <w:b/>
+          <w:bCs/>
+          <w:sz w:val="28"/>
+          <w:szCs w:val="28"/>
+        </w:rPr>
+        <w:t xml:space="preserve"> of </w:t>
       </w:r>
       <w:proofErr w:type="spellStart"/>
       <w:r>
         <w:rPr>
-          <w:b/>
-          <w:bCs/>
-          <w:sz w:val="28"/>
-          <w:szCs w:val="28"/>
-        </w:rPr>
-        <w:t>Proof</w:t>
+          <w:rFonts w:ascii="Calibri" w:hAnsi="Calibri" w:cs="Calibri"/>
+          <w:b/>
+          <w:bCs/>
+          <w:sz w:val="28"/>
+          <w:szCs w:val="28"/>
+        </w:rPr>
+        <w:t>Concept</w:t>
       </w:r>
       <w:proofErr w:type="spellEnd"/>
       <w:r>
         <w:rPr>
-          <w:b/>
-          <w:bCs/>
-          <w:sz w:val="28"/>
-          <w:szCs w:val="28"/>
-        </w:rPr>
-        <w:t xml:space="preserve"> of </w:t>
+          <w:rFonts w:ascii="Calibri" w:hAnsi="Calibri" w:cs="Calibri"/>
+          <w:b/>
+          <w:bCs/>
+          <w:sz w:val="28"/>
+          <w:szCs w:val="28"/>
+        </w:rPr>
+        <w:t xml:space="preserve"> (</w:t>
       </w:r>
       <w:proofErr w:type="spellStart"/>
       <w:r>
         <w:rPr>
-          <w:b/>
-          <w:bCs/>
-          <w:sz w:val="28"/>
-          <w:szCs w:val="28"/>
-        </w:rPr>
-        <w:t>Concept</w:t>
+          <w:rFonts w:ascii="Calibri" w:hAnsi="Calibri" w:cs="Calibri"/>
+          <w:b/>
+          <w:bCs/>
+          <w:sz w:val="28"/>
+          <w:szCs w:val="28"/>
+        </w:rPr>
+        <w:t>PoC</w:t>
       </w:r>
       <w:proofErr w:type="spellEnd"/>
       <w:r>
         <w:rPr>
-          <w:b/>
-          <w:bCs/>
-          <w:sz w:val="28"/>
-          <w:szCs w:val="28"/>
-        </w:rPr>
-        <w:t xml:space="preserve"> (</w:t>
+          <w:rFonts w:ascii="Calibri" w:hAnsi="Calibri" w:cs="Calibri"/>
+          <w:b/>
+          <w:bCs/>
+          <w:sz w:val="28"/>
+          <w:szCs w:val="28"/>
+        </w:rPr>
+        <w:t>)</w:t>
+      </w:r>
+    </w:p>
+    <w:p>
+      <w:pPr>
+        <w:jc w:val="both"/>
+        <w:rPr>
+          <w:rFonts w:ascii="Calibri" w:hAnsi="Calibri" w:cs="Calibri"/>
+          <w:sz w:val="24"/>
+          <w:szCs w:val="24"/>
+        </w:rPr>
+      </w:pPr>
+      <w:r>
+        <w:rPr>
+          <w:rFonts w:ascii="Calibri" w:hAnsi="Calibri" w:cs="Calibri"/>
+          <w:sz w:val="24"/>
+          <w:szCs w:val="24"/>
+        </w:rPr>
+        <w:t xml:space="preserve">A </w:t>
       </w:r>
       <w:proofErr w:type="spellStart"/>
       <w:r>
         <w:rPr>
-          <w:b/>
-          <w:bCs/>
-          <w:sz w:val="28"/>
-          <w:szCs w:val="28"/>
+          <w:rFonts w:ascii="Calibri" w:hAnsi="Calibri" w:cs="Calibri"/>
+          <w:sz w:val="24"/>
+          <w:szCs w:val="24"/>
         </w:rPr>
         <w:t>PoC</w:t>
       </w:r>
       <w:proofErr w:type="spellEnd"/>
       <w:r>
         <w:rPr>
-          <w:b/>
-          <w:bCs/>
-          <w:sz w:val="28"/>
-          <w:szCs w:val="28"/>
-        </w:rPr>
-        <w:t>)</w:t>
-      </w:r>
-    </w:p>
-    <w:p>
-      <w:pPr>
-        <w:jc w:val="both"/>
-        <w:rPr>
-          <w:sz w:val="24"/>
-          <w:szCs w:val="24"/>
-        </w:rPr>
-      </w:pPr>
-      <w:r>
-        <w:rPr>
-          <w:sz w:val="24"/>
-          <w:szCs w:val="24"/>
-        </w:rPr>
-        <w:t xml:space="preserve">A </w:t>
-      </w:r>
-      <w:proofErr w:type="spellStart"/>
-      <w:r>
-        <w:rPr>
-          <w:sz w:val="24"/>
-          <w:szCs w:val="24"/>
-        </w:rPr>
-        <w:t>PoC</w:t>
-      </w:r>
-      <w:proofErr w:type="spellEnd"/>
-      <w:r>
-        <w:rPr>
+          <w:rFonts w:ascii="Calibri" w:hAnsi="Calibri" w:cs="Calibri"/>
           <w:sz w:val="24"/>
           <w:szCs w:val="24"/>
         </w:rPr>
@@ -1785,21 +3688,25 @@
         </w:numPr>
         <w:jc w:val="both"/>
         <w:rPr>
-          <w:sz w:val="24"/>
-          <w:szCs w:val="24"/>
-        </w:rPr>
-      </w:pPr>
-      <w:r>
-        <w:rPr>
-          <w:b/>
-          <w:bCs/>
-          <w:sz w:val="24"/>
-          <w:szCs w:val="24"/>
-        </w:rPr>
+          <w:rFonts w:ascii="Calibri" w:hAnsi="Calibri" w:cs="Calibri"/>
+          <w:sz w:val="24"/>
+          <w:szCs w:val="24"/>
+        </w:rPr>
+      </w:pPr>
+      <w:r>
+        <w:rPr>
+          <w:rFonts w:ascii="Calibri" w:hAnsi="Calibri" w:cs="Calibri"/>
+          <w:b/>
+          <w:bCs/>
+          <w:sz w:val="24"/>
+          <w:szCs w:val="24"/>
+        </w:rPr>
+        <w:lastRenderedPageBreak/>
         <w:t>Regisztráció és bejelentkezés</w:t>
       </w:r>
       <w:r>
         <w:rPr>
+          <w:rFonts w:ascii="Calibri" w:hAnsi="Calibri" w:cs="Calibri"/>
           <w:sz w:val="24"/>
           <w:szCs w:val="24"/>
         </w:rPr>
@@ -1807,6 +3714,7 @@
       </w:r>
       <w:r>
         <w:rPr>
+          <w:rFonts w:ascii="Calibri" w:hAnsi="Calibri" w:cs="Calibri"/>
           <w:sz w:val="24"/>
           <w:szCs w:val="24"/>
         </w:rPr>
@@ -1814,6 +3722,7 @@
       </w:r>
       <w:r>
         <w:rPr>
+          <w:rFonts w:ascii="Calibri" w:hAnsi="Calibri" w:cs="Calibri"/>
           <w:sz w:val="24"/>
           <w:szCs w:val="24"/>
         </w:rPr>
@@ -1828,12 +3737,14 @@
         </w:numPr>
         <w:jc w:val="both"/>
         <w:rPr>
-          <w:sz w:val="24"/>
-          <w:szCs w:val="24"/>
-        </w:rPr>
-      </w:pPr>
-      <w:r>
-        <w:rPr>
+          <w:rFonts w:ascii="Calibri" w:hAnsi="Calibri" w:cs="Calibri"/>
+          <w:sz w:val="24"/>
+          <w:szCs w:val="24"/>
+        </w:rPr>
+      </w:pPr>
+      <w:r>
+        <w:rPr>
+          <w:rFonts w:ascii="Calibri" w:hAnsi="Calibri" w:cs="Calibri"/>
           <w:b/>
           <w:bCs/>
           <w:sz w:val="24"/>
@@ -1843,6 +3754,7 @@
       </w:r>
       <w:r>
         <w:rPr>
+          <w:rFonts w:ascii="Calibri" w:hAnsi="Calibri" w:cs="Calibri"/>
           <w:sz w:val="24"/>
           <w:szCs w:val="24"/>
         </w:rPr>
@@ -1857,12 +3769,14 @@
         </w:numPr>
         <w:jc w:val="both"/>
         <w:rPr>
-          <w:sz w:val="24"/>
-          <w:szCs w:val="24"/>
-        </w:rPr>
-      </w:pPr>
-      <w:r>
-        <w:rPr>
+          <w:rFonts w:ascii="Calibri" w:hAnsi="Calibri" w:cs="Calibri"/>
+          <w:sz w:val="24"/>
+          <w:szCs w:val="24"/>
+        </w:rPr>
+      </w:pPr>
+      <w:r>
+        <w:rPr>
+          <w:rFonts w:ascii="Calibri" w:hAnsi="Calibri" w:cs="Calibri"/>
           <w:b/>
           <w:bCs/>
           <w:sz w:val="24"/>
@@ -1872,6 +3786,7 @@
       </w:r>
       <w:r>
         <w:rPr>
+          <w:rFonts w:ascii="Calibri" w:hAnsi="Calibri" w:cs="Calibri"/>
           <w:sz w:val="24"/>
           <w:szCs w:val="24"/>
         </w:rPr>
@@ -1880,66 +3795,61 @@
     </w:p>
     <w:p>
       <w:pPr>
-        <w:numPr>
-          <w:ilvl w:val="0"/>
-          <w:numId w:val="13"/>
-        </w:numPr>
-        <w:jc w:val="both"/>
-        <w:rPr>
-          <w:sz w:val="24"/>
-          <w:szCs w:val="24"/>
-        </w:rPr>
-      </w:pPr>
-      <w:r>
-        <w:rPr>
-          <w:b/>
-          <w:bCs/>
-          <w:sz w:val="24"/>
-          <w:szCs w:val="24"/>
-        </w:rPr>
-        <w:lastRenderedPageBreak/>
-        <w:t>Adminisztráció</w:t>
-      </w:r>
-      <w:r>
-        <w:rPr>
-          <w:sz w:val="24"/>
-          <w:szCs w:val="24"/>
-        </w:rPr>
-        <w:t>: Moderálási eszközök hirdetések és felhasználói fiókok kezelésére.</w:t>
-      </w:r>
-    </w:p>
-    <w:p>
-      <w:pPr>
-        <w:jc w:val="both"/>
-        <w:rPr>
-          <w:b/>
-          <w:bCs/>
-          <w:sz w:val="28"/>
-          <w:szCs w:val="28"/>
-        </w:rPr>
-      </w:pPr>
-      <w:r>
-        <w:rPr>
-          <w:b/>
-          <w:bCs/>
-          <w:sz w:val="28"/>
-          <w:szCs w:val="28"/>
-        </w:rPr>
-        <w:t>5.1 Példa</w:t>
-      </w:r>
-    </w:p>
-    <w:p>
-      <w:pPr>
-        <w:jc w:val="both"/>
-        <w:rPr>
-          <w:b/>
-          <w:bCs/>
-          <w:sz w:val="24"/>
-          <w:szCs w:val="24"/>
-        </w:rPr>
-      </w:pPr>
-      <w:r>
-        <w:rPr>
+        <w:spacing w:before="240" w:after="240"/>
+        <w:jc w:val="both"/>
+        <w:rPr>
+          <w:rFonts w:ascii="Calibri" w:hAnsi="Calibri" w:cs="Calibri"/>
+          <w:b/>
+          <w:bCs/>
+          <w:sz w:val="28"/>
+          <w:szCs w:val="28"/>
+        </w:rPr>
+      </w:pPr>
+      <w:r>
+        <w:rPr>
+          <w:rFonts w:ascii="Calibri" w:hAnsi="Calibri" w:cs="Calibri"/>
+          <w:b/>
+          <w:bCs/>
+          <w:sz w:val="28"/>
+          <w:szCs w:val="28"/>
+        </w:rPr>
+        <w:t>5.1</w:t>
+      </w:r>
+      <w:r>
+        <w:rPr>
+          <w:rFonts w:ascii="Calibri" w:hAnsi="Calibri" w:cs="Calibri"/>
+          <w:b/>
+          <w:bCs/>
+          <w:sz w:val="28"/>
+          <w:szCs w:val="28"/>
+        </w:rPr>
+        <w:t>.</w:t>
+      </w:r>
+      <w:r>
+        <w:rPr>
+          <w:rFonts w:ascii="Calibri" w:hAnsi="Calibri" w:cs="Calibri"/>
+          <w:b/>
+          <w:bCs/>
+          <w:sz w:val="28"/>
+          <w:szCs w:val="28"/>
+        </w:rPr>
+        <w:t xml:space="preserve"> Példa</w:t>
+      </w:r>
+    </w:p>
+    <w:p>
+      <w:pPr>
+        <w:jc w:val="both"/>
+        <w:rPr>
+          <w:rFonts w:ascii="Calibri" w:hAnsi="Calibri" w:cs="Calibri"/>
+          <w:b/>
+          <w:bCs/>
+          <w:sz w:val="24"/>
+          <w:szCs w:val="24"/>
+        </w:rPr>
+      </w:pPr>
+      <w:r>
+        <w:rPr>
+          <w:rFonts w:ascii="Calibri" w:hAnsi="Calibri" w:cs="Calibri"/>
           <w:b/>
           <w:bCs/>
           <w:sz w:val="24"/>
@@ -1956,12 +3866,14 @@
         </w:numPr>
         <w:jc w:val="both"/>
         <w:rPr>
-          <w:sz w:val="24"/>
-          <w:szCs w:val="24"/>
-        </w:rPr>
-      </w:pPr>
-      <w:r>
-        <w:rPr>
+          <w:rFonts w:ascii="Calibri" w:hAnsi="Calibri" w:cs="Calibri"/>
+          <w:sz w:val="24"/>
+          <w:szCs w:val="24"/>
+        </w:rPr>
+      </w:pPr>
+      <w:r>
+        <w:rPr>
+          <w:rFonts w:ascii="Calibri" w:hAnsi="Calibri" w:cs="Calibri"/>
           <w:sz w:val="24"/>
           <w:szCs w:val="24"/>
         </w:rPr>
@@ -1976,12 +3888,14 @@
         </w:numPr>
         <w:jc w:val="both"/>
         <w:rPr>
-          <w:sz w:val="24"/>
-          <w:szCs w:val="24"/>
-        </w:rPr>
-      </w:pPr>
-      <w:r>
-        <w:rPr>
+          <w:rFonts w:ascii="Calibri" w:hAnsi="Calibri" w:cs="Calibri"/>
+          <w:sz w:val="24"/>
+          <w:szCs w:val="24"/>
+        </w:rPr>
+      </w:pPr>
+      <w:r>
+        <w:rPr>
+          <w:rFonts w:ascii="Calibri" w:hAnsi="Calibri" w:cs="Calibri"/>
           <w:sz w:val="24"/>
           <w:szCs w:val="24"/>
         </w:rPr>
@@ -1989,6 +3903,7 @@
       </w:r>
       <w:r>
         <w:rPr>
+          <w:rFonts w:ascii="Calibri" w:hAnsi="Calibri" w:cs="Calibri"/>
           <w:b/>
           <w:bCs/>
           <w:sz w:val="24"/>
@@ -1998,6 +3913,7 @@
       </w:r>
       <w:r>
         <w:rPr>
+          <w:rFonts w:ascii="Calibri" w:hAnsi="Calibri" w:cs="Calibri"/>
           <w:sz w:val="24"/>
           <w:szCs w:val="24"/>
         </w:rPr>
@@ -2008,14 +3924,16 @@
       <w:pPr>
         <w:jc w:val="both"/>
         <w:rPr>
-          <w:b/>
-          <w:bCs/>
-          <w:sz w:val="24"/>
-          <w:szCs w:val="24"/>
-        </w:rPr>
-      </w:pPr>
-      <w:r>
-        <w:rPr>
+          <w:rFonts w:ascii="Calibri" w:hAnsi="Calibri" w:cs="Calibri"/>
+          <w:b/>
+          <w:bCs/>
+          <w:sz w:val="24"/>
+          <w:szCs w:val="24"/>
+        </w:rPr>
+      </w:pPr>
+      <w:r>
+        <w:rPr>
+          <w:rFonts w:ascii="Calibri" w:hAnsi="Calibri" w:cs="Calibri"/>
           <w:b/>
           <w:bCs/>
           <w:sz w:val="24"/>
@@ -2032,12 +3950,14 @@
         </w:numPr>
         <w:jc w:val="both"/>
         <w:rPr>
-          <w:sz w:val="24"/>
-          <w:szCs w:val="24"/>
-        </w:rPr>
-      </w:pPr>
-      <w:r>
-        <w:rPr>
+          <w:rFonts w:ascii="Calibri" w:hAnsi="Calibri" w:cs="Calibri"/>
+          <w:sz w:val="24"/>
+          <w:szCs w:val="24"/>
+        </w:rPr>
+      </w:pPr>
+      <w:r>
+        <w:rPr>
+          <w:rFonts w:ascii="Calibri" w:hAnsi="Calibri" w:cs="Calibri"/>
           <w:sz w:val="24"/>
           <w:szCs w:val="24"/>
         </w:rPr>
@@ -2046,210 +3966,35 @@
     </w:p>
     <w:p>
       <w:pPr>
-        <w:jc w:val="both"/>
-        <w:rPr>
-          <w:b/>
-          <w:bCs/>
-          <w:sz w:val="24"/>
-          <w:szCs w:val="24"/>
-        </w:rPr>
-      </w:pPr>
-      <w:r>
-        <w:rPr>
-          <w:b/>
-          <w:bCs/>
-          <w:sz w:val="24"/>
-          <w:szCs w:val="24"/>
-        </w:rPr>
-        <w:t>Adatbázis felépítés:</w:t>
-      </w:r>
-    </w:p>
-    <w:p>
-      <w:pPr>
-        <w:numPr>
-          <w:ilvl w:val="0"/>
-          <w:numId w:val="16"/>
-        </w:numPr>
-        <w:jc w:val="both"/>
-        <w:rPr>
-          <w:sz w:val="24"/>
-          <w:szCs w:val="24"/>
-        </w:rPr>
-      </w:pPr>
-      <w:proofErr w:type="spellStart"/>
-      <w:r>
-        <w:rPr>
-          <w:b/>
-          <w:bCs/>
-          <w:sz w:val="24"/>
-          <w:szCs w:val="24"/>
-        </w:rPr>
-        <w:t>Users</w:t>
-      </w:r>
-      <w:proofErr w:type="spellEnd"/>
-      <w:r>
-        <w:rPr>
-          <w:sz w:val="24"/>
-          <w:szCs w:val="24"/>
-        </w:rPr>
-        <w:t xml:space="preserve">: Felhasználói adatok tárolása (ID, név, </w:t>
-      </w:r>
-      <w:r>
-        <w:rPr>
-          <w:sz w:val="24"/>
-          <w:szCs w:val="24"/>
-        </w:rPr>
-        <w:t>felhasználónév</w:t>
-      </w:r>
-      <w:r>
-        <w:rPr>
-          <w:sz w:val="24"/>
-          <w:szCs w:val="24"/>
-        </w:rPr>
-        <w:t xml:space="preserve">, </w:t>
-      </w:r>
-      <w:proofErr w:type="gramStart"/>
-      <w:r>
-        <w:rPr>
-          <w:sz w:val="24"/>
-          <w:szCs w:val="24"/>
-        </w:rPr>
-        <w:t>jelszó,</w:t>
-      </w:r>
-      <w:proofErr w:type="gramEnd"/>
-      <w:r>
-        <w:rPr>
-          <w:sz w:val="24"/>
-          <w:szCs w:val="24"/>
-        </w:rPr>
-        <w:t xml:space="preserve"> stb.).</w:t>
-      </w:r>
-    </w:p>
-    <w:p>
-      <w:pPr>
-        <w:numPr>
-          <w:ilvl w:val="0"/>
-          <w:numId w:val="16"/>
-        </w:numPr>
-        <w:jc w:val="both"/>
-        <w:rPr>
-          <w:sz w:val="24"/>
-          <w:szCs w:val="24"/>
-        </w:rPr>
-      </w:pPr>
-      <w:proofErr w:type="spellStart"/>
-      <w:r>
-        <w:rPr>
-          <w:b/>
-          <w:bCs/>
-          <w:sz w:val="24"/>
-          <w:szCs w:val="24"/>
-        </w:rPr>
-        <w:t>Items</w:t>
-      </w:r>
-      <w:proofErr w:type="spellEnd"/>
-      <w:r>
-        <w:rPr>
-          <w:sz w:val="24"/>
-          <w:szCs w:val="24"/>
-        </w:rPr>
-        <w:t>: Termékek adatainak tárolása (ID, név, ár, állapot, kategória, feltöltő azonosító).</w:t>
-      </w:r>
-    </w:p>
-    <w:p>
-      <w:pPr>
-        <w:numPr>
-          <w:ilvl w:val="0"/>
-          <w:numId w:val="16"/>
-        </w:numPr>
-        <w:jc w:val="both"/>
-        <w:rPr>
-          <w:sz w:val="24"/>
-          <w:szCs w:val="24"/>
-        </w:rPr>
-      </w:pPr>
-      <w:proofErr w:type="spellStart"/>
-      <w:r>
-        <w:rPr>
-          <w:b/>
-          <w:bCs/>
-          <w:sz w:val="24"/>
-          <w:szCs w:val="24"/>
-        </w:rPr>
-        <w:t>Pictures</w:t>
-      </w:r>
-      <w:proofErr w:type="spellEnd"/>
-      <w:r>
-        <w:rPr>
-          <w:sz w:val="24"/>
-          <w:szCs w:val="24"/>
-        </w:rPr>
-        <w:t>: Termékek</w:t>
-      </w:r>
-      <w:r>
-        <w:rPr>
-          <w:sz w:val="24"/>
-          <w:szCs w:val="24"/>
-        </w:rPr>
-        <w:t>hez tartozó képek tárolása.</w:t>
-      </w:r>
-    </w:p>
-    <w:p>
-      <w:pPr>
-        <w:numPr>
-          <w:ilvl w:val="0"/>
-          <w:numId w:val="16"/>
-        </w:numPr>
-        <w:jc w:val="both"/>
-        <w:rPr>
-          <w:sz w:val="24"/>
-          <w:szCs w:val="24"/>
-        </w:rPr>
-      </w:pPr>
-      <w:proofErr w:type="spellStart"/>
-      <w:r>
-        <w:rPr>
-          <w:b/>
-          <w:bCs/>
-          <w:sz w:val="24"/>
-          <w:szCs w:val="24"/>
-        </w:rPr>
-        <w:t>Reviews</w:t>
-      </w:r>
-      <w:proofErr w:type="spellEnd"/>
-      <w:r>
-        <w:rPr>
-          <w:sz w:val="24"/>
-          <w:szCs w:val="24"/>
-        </w:rPr>
-        <w:t>: Felhaszn</w:t>
-      </w:r>
-      <w:r>
-        <w:rPr>
-          <w:sz w:val="24"/>
-          <w:szCs w:val="24"/>
-        </w:rPr>
-        <w:t>álókhoz tartozó értékelések tárolása.</w:t>
-      </w:r>
-    </w:p>
-    <w:p>
-      <w:pPr>
-        <w:jc w:val="both"/>
-        <w:rPr>
-          <w:b/>
-          <w:bCs/>
-          <w:sz w:val="28"/>
-          <w:szCs w:val="28"/>
-        </w:rPr>
-      </w:pPr>
-      <w:r>
-        <w:rPr>
-          <w:b/>
-          <w:bCs/>
-          <w:sz w:val="28"/>
-          <w:szCs w:val="28"/>
-        </w:rPr>
-        <w:t>6. Tesztelés és hibakezelés</w:t>
+        <w:spacing w:before="240" w:after="240"/>
+        <w:jc w:val="both"/>
+        <w:rPr>
+          <w:rFonts w:ascii="Calibri" w:hAnsi="Calibri" w:cs="Calibri"/>
+          <w:b/>
+          <w:bCs/>
+          <w:sz w:val="28"/>
+          <w:szCs w:val="28"/>
+        </w:rPr>
+      </w:pPr>
+      <w:r>
+        <w:rPr>
+          <w:rFonts w:ascii="Calibri" w:hAnsi="Calibri" w:cs="Calibri"/>
+          <w:b/>
+          <w:bCs/>
+          <w:sz w:val="28"/>
+          <w:szCs w:val="28"/>
+        </w:rPr>
+        <w:t>6</w:t>
+      </w:r>
+      <w:r>
+        <w:rPr>
+          <w:rFonts w:ascii="Calibri" w:hAnsi="Calibri" w:cs="Calibri"/>
+          <w:b/>
+          <w:bCs/>
+          <w:sz w:val="28"/>
+          <w:szCs w:val="28"/>
+        </w:rPr>
+        <w:t>. Tesztelés és hibakezelés</w:t>
       </w:r>
     </w:p>
     <w:p>
@@ -2260,12 +4005,14 @@
         </w:numPr>
         <w:jc w:val="both"/>
         <w:rPr>
-          <w:sz w:val="24"/>
-          <w:szCs w:val="24"/>
-        </w:rPr>
-      </w:pPr>
-      <w:r>
-        <w:rPr>
+          <w:rFonts w:ascii="Calibri" w:hAnsi="Calibri" w:cs="Calibri"/>
+          <w:sz w:val="24"/>
+          <w:szCs w:val="24"/>
+        </w:rPr>
+      </w:pPr>
+      <w:r>
+        <w:rPr>
+          <w:rFonts w:ascii="Calibri" w:hAnsi="Calibri" w:cs="Calibri"/>
           <w:b/>
           <w:bCs/>
           <w:sz w:val="24"/>
@@ -2275,6 +4022,7 @@
       </w:r>
       <w:r>
         <w:rPr>
+          <w:rFonts w:ascii="Calibri" w:hAnsi="Calibri" w:cs="Calibri"/>
           <w:sz w:val="24"/>
           <w:szCs w:val="24"/>
         </w:rPr>
@@ -2289,12 +4037,14 @@
         </w:numPr>
         <w:jc w:val="both"/>
         <w:rPr>
-          <w:sz w:val="24"/>
-          <w:szCs w:val="24"/>
-        </w:rPr>
-      </w:pPr>
-      <w:r>
-        <w:rPr>
+          <w:rFonts w:ascii="Calibri" w:hAnsi="Calibri" w:cs="Calibri"/>
+          <w:sz w:val="24"/>
+          <w:szCs w:val="24"/>
+        </w:rPr>
+      </w:pPr>
+      <w:r>
+        <w:rPr>
+          <w:rFonts w:ascii="Calibri" w:hAnsi="Calibri" w:cs="Calibri"/>
           <w:b/>
           <w:bCs/>
           <w:sz w:val="24"/>
@@ -2304,6 +4054,7 @@
       </w:r>
       <w:r>
         <w:rPr>
+          <w:rFonts w:ascii="Calibri" w:hAnsi="Calibri" w:cs="Calibri"/>
           <w:sz w:val="24"/>
           <w:szCs w:val="24"/>
         </w:rPr>
@@ -2312,42 +4063,55 @@
     </w:p>
     <w:p>
       <w:pPr>
-        <w:jc w:val="both"/>
-        <w:rPr>
-          <w:b/>
-          <w:bCs/>
-          <w:sz w:val="28"/>
-          <w:szCs w:val="28"/>
-        </w:rPr>
-      </w:pPr>
-      <w:r>
-        <w:rPr>
-          <w:b/>
-          <w:bCs/>
-          <w:sz w:val="28"/>
-          <w:szCs w:val="28"/>
-        </w:rPr>
-        <w:t>7. Tesztelés és hibakezelés</w:t>
-      </w:r>
-    </w:p>
-    <w:p>
-      <w:pPr>
-        <w:jc w:val="both"/>
-        <w:rPr>
-          <w:b/>
-          <w:bCs/>
-          <w:sz w:val="28"/>
-          <w:szCs w:val="28"/>
-        </w:rPr>
-      </w:pPr>
-      <w:r>
-        <w:rPr>
-          <w:b/>
-          <w:bCs/>
-          <w:sz w:val="28"/>
-          <w:szCs w:val="28"/>
-        </w:rPr>
-        <w:t>7.1 Unit tesztek</w:t>
+        <w:spacing w:before="240" w:after="240"/>
+        <w:jc w:val="both"/>
+        <w:rPr>
+          <w:rFonts w:ascii="Calibri" w:hAnsi="Calibri" w:cs="Calibri"/>
+          <w:b/>
+          <w:bCs/>
+          <w:sz w:val="28"/>
+          <w:szCs w:val="28"/>
+        </w:rPr>
+      </w:pPr>
+      <w:r>
+        <w:rPr>
+          <w:rFonts w:ascii="Calibri" w:hAnsi="Calibri" w:cs="Calibri"/>
+          <w:b/>
+          <w:bCs/>
+          <w:sz w:val="28"/>
+          <w:szCs w:val="28"/>
+        </w:rPr>
+        <w:t>6</w:t>
+      </w:r>
+      <w:r>
+        <w:rPr>
+          <w:rFonts w:ascii="Calibri" w:hAnsi="Calibri" w:cs="Calibri"/>
+          <w:b/>
+          <w:bCs/>
+          <w:sz w:val="28"/>
+          <w:szCs w:val="28"/>
+        </w:rPr>
+        <w:t>.1</w:t>
+      </w:r>
+      <w:r>
+        <w:rPr>
+          <w:rFonts w:ascii="Calibri" w:hAnsi="Calibri" w:cs="Calibri"/>
+          <w:b/>
+          <w:bCs/>
+          <w:sz w:val="28"/>
+          <w:szCs w:val="28"/>
+        </w:rPr>
+        <w:t>.</w:t>
+      </w:r>
+      <w:r>
+        <w:rPr>
+          <w:rFonts w:ascii="Calibri" w:hAnsi="Calibri" w:cs="Calibri"/>
+          <w:b/>
+          <w:bCs/>
+          <w:sz w:val="28"/>
+          <w:szCs w:val="28"/>
+        </w:rPr>
+        <w:t xml:space="preserve"> Unit tesztek</w:t>
       </w:r>
     </w:p>
     <w:p>
@@ -2358,12 +4122,14 @@
         </w:numPr>
         <w:jc w:val="both"/>
         <w:rPr>
-          <w:sz w:val="24"/>
-          <w:szCs w:val="24"/>
-        </w:rPr>
-      </w:pPr>
-      <w:r>
-        <w:rPr>
+          <w:rFonts w:ascii="Calibri" w:hAnsi="Calibri" w:cs="Calibri"/>
+          <w:sz w:val="24"/>
+          <w:szCs w:val="24"/>
+        </w:rPr>
+      </w:pPr>
+      <w:r>
+        <w:rPr>
+          <w:rFonts w:ascii="Calibri" w:hAnsi="Calibri" w:cs="Calibri"/>
           <w:b/>
           <w:bCs/>
           <w:sz w:val="24"/>
@@ -2373,6 +4139,7 @@
       </w:r>
       <w:r>
         <w:rPr>
+          <w:rFonts w:ascii="Calibri" w:hAnsi="Calibri" w:cs="Calibri"/>
           <w:sz w:val="24"/>
           <w:szCs w:val="24"/>
         </w:rPr>
@@ -2380,6 +4147,7 @@
       </w:r>
       <w:r>
         <w:rPr>
+          <w:rFonts w:ascii="Calibri" w:hAnsi="Calibri" w:cs="Calibri"/>
           <w:sz w:val="24"/>
           <w:szCs w:val="24"/>
         </w:rPr>
@@ -2394,12 +4162,14 @@
         </w:numPr>
         <w:jc w:val="both"/>
         <w:rPr>
-          <w:sz w:val="24"/>
-          <w:szCs w:val="24"/>
-        </w:rPr>
-      </w:pPr>
-      <w:r>
-        <w:rPr>
+          <w:rFonts w:ascii="Calibri" w:hAnsi="Calibri" w:cs="Calibri"/>
+          <w:sz w:val="24"/>
+          <w:szCs w:val="24"/>
+        </w:rPr>
+      </w:pPr>
+      <w:r>
+        <w:rPr>
+          <w:rFonts w:ascii="Calibri" w:hAnsi="Calibri" w:cs="Calibri"/>
           <w:b/>
           <w:bCs/>
           <w:sz w:val="24"/>
@@ -2409,6 +4179,7 @@
       </w:r>
       <w:r>
         <w:rPr>
+          <w:rFonts w:ascii="Calibri" w:hAnsi="Calibri" w:cs="Calibri"/>
           <w:sz w:val="24"/>
           <w:szCs w:val="24"/>
         </w:rPr>
@@ -2423,12 +4194,14 @@
         </w:numPr>
         <w:jc w:val="both"/>
         <w:rPr>
-          <w:sz w:val="24"/>
-          <w:szCs w:val="24"/>
-        </w:rPr>
-      </w:pPr>
-      <w:r>
-        <w:rPr>
+          <w:rFonts w:ascii="Calibri" w:hAnsi="Calibri" w:cs="Calibri"/>
+          <w:sz w:val="24"/>
+          <w:szCs w:val="24"/>
+        </w:rPr>
+      </w:pPr>
+      <w:r>
+        <w:rPr>
+          <w:rFonts w:ascii="Calibri" w:hAnsi="Calibri" w:cs="Calibri"/>
           <w:sz w:val="24"/>
           <w:szCs w:val="24"/>
         </w:rPr>
@@ -2436,6 +4209,7 @@
       </w:r>
       <w:r>
         <w:rPr>
+          <w:rFonts w:ascii="Calibri" w:hAnsi="Calibri" w:cs="Calibri"/>
           <w:sz w:val="24"/>
           <w:szCs w:val="24"/>
         </w:rPr>
@@ -2443,6 +4217,7 @@
       </w:r>
       <w:r>
         <w:rPr>
+          <w:rFonts w:ascii="Calibri" w:hAnsi="Calibri" w:cs="Calibri"/>
           <w:sz w:val="24"/>
           <w:szCs w:val="24"/>
         </w:rPr>
@@ -2457,12 +4232,14 @@
         </w:numPr>
         <w:jc w:val="both"/>
         <w:rPr>
-          <w:sz w:val="24"/>
-          <w:szCs w:val="24"/>
-        </w:rPr>
-      </w:pPr>
-      <w:r>
-        <w:rPr>
+          <w:rFonts w:ascii="Calibri" w:hAnsi="Calibri" w:cs="Calibri"/>
+          <w:sz w:val="24"/>
+          <w:szCs w:val="24"/>
+        </w:rPr>
+      </w:pPr>
+      <w:r>
+        <w:rPr>
+          <w:rFonts w:ascii="Calibri" w:hAnsi="Calibri" w:cs="Calibri"/>
           <w:sz w:val="24"/>
           <w:szCs w:val="24"/>
         </w:rPr>
@@ -2471,22 +4248,55 @@
     </w:p>
     <w:p>
       <w:pPr>
-        <w:jc w:val="both"/>
-        <w:rPr>
-          <w:b/>
-          <w:bCs/>
-          <w:sz w:val="28"/>
-          <w:szCs w:val="28"/>
-        </w:rPr>
-      </w:pPr>
-      <w:r>
-        <w:rPr>
-          <w:b/>
-          <w:bCs/>
-          <w:sz w:val="28"/>
-          <w:szCs w:val="28"/>
-        </w:rPr>
-        <w:t>7.2 Integrációs tesztek</w:t>
+        <w:spacing w:before="240" w:after="240"/>
+        <w:jc w:val="both"/>
+        <w:rPr>
+          <w:rFonts w:ascii="Calibri" w:hAnsi="Calibri" w:cs="Calibri"/>
+          <w:b/>
+          <w:bCs/>
+          <w:sz w:val="28"/>
+          <w:szCs w:val="28"/>
+        </w:rPr>
+      </w:pPr>
+      <w:r>
+        <w:rPr>
+          <w:rFonts w:ascii="Calibri" w:hAnsi="Calibri" w:cs="Calibri"/>
+          <w:b/>
+          <w:bCs/>
+          <w:sz w:val="28"/>
+          <w:szCs w:val="28"/>
+        </w:rPr>
+        <w:t>6</w:t>
+      </w:r>
+      <w:r>
+        <w:rPr>
+          <w:rFonts w:ascii="Calibri" w:hAnsi="Calibri" w:cs="Calibri"/>
+          <w:b/>
+          <w:bCs/>
+          <w:sz w:val="28"/>
+          <w:szCs w:val="28"/>
+        </w:rPr>
+        <w:t>.2</w:t>
+      </w:r>
+      <w:r>
+        <w:rPr>
+          <w:rFonts w:ascii="Calibri" w:hAnsi="Calibri" w:cs="Calibri"/>
+          <w:b/>
+          <w:bCs/>
+          <w:sz w:val="28"/>
+          <w:szCs w:val="28"/>
+        </w:rPr>
+        <w:t>.</w:t>
+      </w:r>
+      <w:r>
+        <w:rPr>
+          <w:rFonts w:ascii="Calibri" w:hAnsi="Calibri" w:cs="Calibri"/>
+          <w:b/>
+          <w:bCs/>
+          <w:sz w:val="28"/>
+          <w:szCs w:val="28"/>
+        </w:rPr>
+        <w:t xml:space="preserve"> Integrációs tesztek</w:t>
       </w:r>
     </w:p>
     <w:p>
@@ -2497,12 +4307,14 @@
         </w:numPr>
         <w:jc w:val="both"/>
         <w:rPr>
-          <w:sz w:val="24"/>
-          <w:szCs w:val="24"/>
-        </w:rPr>
-      </w:pPr>
-      <w:r>
-        <w:rPr>
+          <w:rFonts w:ascii="Calibri" w:hAnsi="Calibri" w:cs="Calibri"/>
+          <w:sz w:val="24"/>
+          <w:szCs w:val="24"/>
+        </w:rPr>
+      </w:pPr>
+      <w:r>
+        <w:rPr>
+          <w:rFonts w:ascii="Calibri" w:hAnsi="Calibri" w:cs="Calibri"/>
           <w:b/>
           <w:bCs/>
           <w:sz w:val="24"/>
@@ -2512,6 +4324,7 @@
       </w:r>
       <w:r>
         <w:rPr>
+          <w:rFonts w:ascii="Calibri" w:hAnsi="Calibri" w:cs="Calibri"/>
           <w:sz w:val="24"/>
           <w:szCs w:val="24"/>
         </w:rPr>
@@ -2526,12 +4339,14 @@
         </w:numPr>
         <w:jc w:val="both"/>
         <w:rPr>
-          <w:sz w:val="24"/>
-          <w:szCs w:val="24"/>
-        </w:rPr>
-      </w:pPr>
-      <w:r>
-        <w:rPr>
+          <w:rFonts w:ascii="Calibri" w:hAnsi="Calibri" w:cs="Calibri"/>
+          <w:sz w:val="24"/>
+          <w:szCs w:val="24"/>
+        </w:rPr>
+      </w:pPr>
+      <w:r>
+        <w:rPr>
+          <w:rFonts w:ascii="Calibri" w:hAnsi="Calibri" w:cs="Calibri"/>
           <w:b/>
           <w:bCs/>
           <w:sz w:val="24"/>
@@ -2541,6 +4356,7 @@
       </w:r>
       <w:r>
         <w:rPr>
+          <w:rFonts w:ascii="Calibri" w:hAnsi="Calibri" w:cs="Calibri"/>
           <w:sz w:val="24"/>
           <w:szCs w:val="24"/>
         </w:rPr>
@@ -2555,12 +4371,14 @@
         </w:numPr>
         <w:jc w:val="both"/>
         <w:rPr>
-          <w:sz w:val="24"/>
-          <w:szCs w:val="24"/>
-        </w:rPr>
-      </w:pPr>
-      <w:r>
-        <w:rPr>
+          <w:rFonts w:ascii="Calibri" w:hAnsi="Calibri" w:cs="Calibri"/>
+          <w:sz w:val="24"/>
+          <w:szCs w:val="24"/>
+        </w:rPr>
+      </w:pPr>
+      <w:r>
+        <w:rPr>
+          <w:rFonts w:ascii="Calibri" w:hAnsi="Calibri" w:cs="Calibri"/>
           <w:sz w:val="24"/>
           <w:szCs w:val="24"/>
         </w:rPr>
@@ -2575,40 +4393,46 @@
         </w:numPr>
         <w:jc w:val="both"/>
         <w:rPr>
-          <w:sz w:val="24"/>
-          <w:szCs w:val="24"/>
-        </w:rPr>
-      </w:pPr>
-      <w:r>
-        <w:rPr>
-          <w:sz w:val="24"/>
-          <w:szCs w:val="24"/>
+          <w:rFonts w:ascii="Calibri" w:hAnsi="Calibri" w:cs="Calibri"/>
+          <w:sz w:val="24"/>
+          <w:szCs w:val="24"/>
+        </w:rPr>
+      </w:pPr>
+      <w:r>
+        <w:rPr>
+          <w:rFonts w:ascii="Calibri" w:hAnsi="Calibri" w:cs="Calibri"/>
+          <w:sz w:val="24"/>
+          <w:szCs w:val="24"/>
+        </w:rPr>
+        <w:t>A termék szűrésének tesztelése kategóriák és ár alapján, hogy meggyőződjünk a szűrési algoritmus helyességéről.</w:t>
+      </w:r>
+    </w:p>
+    <w:p>
+      <w:pPr>
+        <w:spacing w:before="240" w:after="240"/>
+        <w:jc w:val="both"/>
+        <w:rPr>
+          <w:rFonts w:ascii="Calibri" w:hAnsi="Calibri" w:cs="Calibri"/>
+          <w:b/>
+          <w:bCs/>
+          <w:sz w:val="28"/>
+          <w:szCs w:val="28"/>
+        </w:rPr>
+      </w:pPr>
+      <w:r>
+        <w:rPr>
+          <w:rFonts w:ascii="Calibri" w:hAnsi="Calibri" w:cs="Calibri"/>
+          <w:b/>
+          <w:bCs/>
+          <w:sz w:val="28"/>
+          <w:szCs w:val="28"/>
         </w:rPr>
         <w:lastRenderedPageBreak/>
-        <w:t>A termék szűrésének tesztelése kategóriák és ár alapján, hogy meggyőződjünk a szűrési algoritmus helyességéről.</w:t>
-      </w:r>
-    </w:p>
-    <w:p>
-      <w:pPr>
-        <w:jc w:val="both"/>
-        <w:rPr>
-          <w:b/>
-          <w:bCs/>
-          <w:sz w:val="28"/>
-          <w:szCs w:val="28"/>
-        </w:rPr>
-      </w:pPr>
-      <w:r>
-        <w:rPr>
-          <w:b/>
-          <w:bCs/>
-          <w:sz w:val="28"/>
-          <w:szCs w:val="28"/>
-        </w:rPr>
-        <w:t>7.</w:t>
-      </w:r>
-      <w:r>
-        <w:rPr>
+        <w:t>6.</w:t>
+      </w:r>
+      <w:r>
+        <w:rPr>
+          <w:rFonts w:ascii="Calibri" w:hAnsi="Calibri" w:cs="Calibri"/>
           <w:b/>
           <w:bCs/>
           <w:sz w:val="28"/>
@@ -2618,6 +4442,17 @@
       </w:r>
       <w:r>
         <w:rPr>
+          <w:rFonts w:ascii="Calibri" w:hAnsi="Calibri" w:cs="Calibri"/>
+          <w:b/>
+          <w:bCs/>
+          <w:sz w:val="28"/>
+          <w:szCs w:val="28"/>
+        </w:rPr>
+        <w:t>.</w:t>
+      </w:r>
+      <w:r>
+        <w:rPr>
+          <w:rFonts w:ascii="Calibri" w:hAnsi="Calibri" w:cs="Calibri"/>
           <w:b/>
           <w:bCs/>
           <w:sz w:val="28"/>
@@ -2634,12 +4469,14 @@
         </w:numPr>
         <w:jc w:val="both"/>
         <w:rPr>
-          <w:sz w:val="24"/>
-          <w:szCs w:val="24"/>
-        </w:rPr>
-      </w:pPr>
-      <w:r>
-        <w:rPr>
+          <w:rFonts w:ascii="Calibri" w:hAnsi="Calibri" w:cs="Calibri"/>
+          <w:sz w:val="24"/>
+          <w:szCs w:val="24"/>
+        </w:rPr>
+      </w:pPr>
+      <w:r>
+        <w:rPr>
+          <w:rFonts w:ascii="Calibri" w:hAnsi="Calibri" w:cs="Calibri"/>
           <w:b/>
           <w:bCs/>
           <w:sz w:val="24"/>
@@ -2649,6 +4486,7 @@
       </w:r>
       <w:r>
         <w:rPr>
+          <w:rFonts w:ascii="Calibri" w:hAnsi="Calibri" w:cs="Calibri"/>
           <w:sz w:val="24"/>
           <w:szCs w:val="24"/>
         </w:rPr>
@@ -2663,12 +4501,14 @@
         </w:numPr>
         <w:jc w:val="both"/>
         <w:rPr>
-          <w:sz w:val="24"/>
-          <w:szCs w:val="24"/>
-        </w:rPr>
-      </w:pPr>
-      <w:r>
-        <w:rPr>
+          <w:rFonts w:ascii="Calibri" w:hAnsi="Calibri" w:cs="Calibri"/>
+          <w:sz w:val="24"/>
+          <w:szCs w:val="24"/>
+        </w:rPr>
+      </w:pPr>
+      <w:r>
+        <w:rPr>
+          <w:rFonts w:ascii="Calibri" w:hAnsi="Calibri" w:cs="Calibri"/>
           <w:b/>
           <w:bCs/>
           <w:sz w:val="24"/>
@@ -2678,6 +4518,7 @@
       </w:r>
       <w:r>
         <w:rPr>
+          <w:rFonts w:ascii="Calibri" w:hAnsi="Calibri" w:cs="Calibri"/>
           <w:sz w:val="24"/>
           <w:szCs w:val="24"/>
         </w:rPr>
@@ -2692,12 +4533,14 @@
         </w:numPr>
         <w:jc w:val="both"/>
         <w:rPr>
-          <w:sz w:val="24"/>
-          <w:szCs w:val="24"/>
-        </w:rPr>
-      </w:pPr>
-      <w:r>
-        <w:rPr>
+          <w:rFonts w:ascii="Calibri" w:hAnsi="Calibri" w:cs="Calibri"/>
+          <w:sz w:val="24"/>
+          <w:szCs w:val="24"/>
+        </w:rPr>
+      </w:pPr>
+      <w:r>
+        <w:rPr>
+          <w:rFonts w:ascii="Calibri" w:hAnsi="Calibri" w:cs="Calibri"/>
           <w:sz w:val="24"/>
           <w:szCs w:val="24"/>
         </w:rPr>
@@ -2712,12 +4555,14 @@
         </w:numPr>
         <w:jc w:val="both"/>
         <w:rPr>
-          <w:sz w:val="24"/>
-          <w:szCs w:val="24"/>
-        </w:rPr>
-      </w:pPr>
-      <w:r>
-        <w:rPr>
+          <w:rFonts w:ascii="Calibri" w:hAnsi="Calibri" w:cs="Calibri"/>
+          <w:sz w:val="24"/>
+          <w:szCs w:val="24"/>
+        </w:rPr>
+      </w:pPr>
+      <w:r>
+        <w:rPr>
+          <w:rFonts w:ascii="Calibri" w:hAnsi="Calibri" w:cs="Calibri"/>
           <w:sz w:val="24"/>
           <w:szCs w:val="24"/>
         </w:rPr>
@@ -2726,42 +4571,88 @@
     </w:p>
     <w:p>
       <w:pPr>
-        <w:jc w:val="both"/>
-        <w:rPr>
-          <w:b/>
-          <w:bCs/>
-          <w:sz w:val="28"/>
-          <w:szCs w:val="28"/>
-        </w:rPr>
-      </w:pPr>
-      <w:r>
-        <w:rPr>
-          <w:b/>
-          <w:bCs/>
-          <w:sz w:val="28"/>
-          <w:szCs w:val="28"/>
-        </w:rPr>
-        <w:t>8. Felhasználói élmény (UX) és felület (UI)</w:t>
-      </w:r>
-    </w:p>
-    <w:p>
-      <w:pPr>
-        <w:jc w:val="both"/>
-        <w:rPr>
-          <w:b/>
-          <w:bCs/>
-          <w:sz w:val="28"/>
-          <w:szCs w:val="28"/>
-        </w:rPr>
-      </w:pPr>
-      <w:r>
-        <w:rPr>
-          <w:b/>
-          <w:bCs/>
-          <w:sz w:val="28"/>
-          <w:szCs w:val="28"/>
-        </w:rPr>
-        <w:t>8.1 Felhasználói felület tervezése</w:t>
+        <w:spacing w:before="240" w:after="240"/>
+        <w:jc w:val="both"/>
+        <w:rPr>
+          <w:rFonts w:ascii="Calibri" w:hAnsi="Calibri" w:cs="Calibri"/>
+          <w:b/>
+          <w:bCs/>
+          <w:sz w:val="28"/>
+          <w:szCs w:val="28"/>
+        </w:rPr>
+      </w:pPr>
+      <w:r>
+        <w:rPr>
+          <w:rFonts w:ascii="Calibri" w:hAnsi="Calibri" w:cs="Calibri"/>
+          <w:b/>
+          <w:bCs/>
+          <w:sz w:val="28"/>
+          <w:szCs w:val="28"/>
+        </w:rPr>
+        <w:t>7</w:t>
+      </w:r>
+      <w:r>
+        <w:rPr>
+          <w:rFonts w:ascii="Calibri" w:hAnsi="Calibri" w:cs="Calibri"/>
+          <w:b/>
+          <w:bCs/>
+          <w:sz w:val="28"/>
+          <w:szCs w:val="28"/>
+        </w:rPr>
+        <w:t>. Felhasználói élmény (UX) és felület (UI)</w:t>
+      </w:r>
+    </w:p>
+    <w:p>
+      <w:pPr>
+        <w:spacing w:before="240" w:after="240"/>
+        <w:jc w:val="both"/>
+        <w:rPr>
+          <w:rFonts w:ascii="Calibri" w:hAnsi="Calibri" w:cs="Calibri"/>
+          <w:b/>
+          <w:bCs/>
+          <w:sz w:val="28"/>
+          <w:szCs w:val="28"/>
+        </w:rPr>
+      </w:pPr>
+      <w:r>
+        <w:rPr>
+          <w:rFonts w:ascii="Calibri" w:hAnsi="Calibri" w:cs="Calibri"/>
+          <w:b/>
+          <w:bCs/>
+          <w:sz w:val="28"/>
+          <w:szCs w:val="28"/>
+        </w:rPr>
+        <w:t>7</w:t>
+      </w:r>
+      <w:r>
+        <w:rPr>
+          <w:rFonts w:ascii="Calibri" w:hAnsi="Calibri" w:cs="Calibri"/>
+          <w:b/>
+          <w:bCs/>
+          <w:sz w:val="28"/>
+          <w:szCs w:val="28"/>
+        </w:rPr>
+        <w:t>.1</w:t>
+      </w:r>
+      <w:r>
+        <w:rPr>
+          <w:rFonts w:ascii="Calibri" w:hAnsi="Calibri" w:cs="Calibri"/>
+          <w:b/>
+          <w:bCs/>
+          <w:sz w:val="28"/>
+          <w:szCs w:val="28"/>
+        </w:rPr>
+        <w:t>.</w:t>
+      </w:r>
+      <w:r>
+        <w:rPr>
+          <w:rFonts w:ascii="Calibri" w:hAnsi="Calibri" w:cs="Calibri"/>
+          <w:b/>
+          <w:bCs/>
+          <w:sz w:val="28"/>
+          <w:szCs w:val="28"/>
+        </w:rPr>
+        <w:t xml:space="preserve"> Felhasználói felület tervezése</w:t>
       </w:r>
     </w:p>
     <w:p>
@@ -2772,12 +4663,14 @@
         </w:numPr>
         <w:jc w:val="both"/>
         <w:rPr>
-          <w:sz w:val="24"/>
-          <w:szCs w:val="24"/>
-        </w:rPr>
-      </w:pPr>
-      <w:r>
-        <w:rPr>
+          <w:rFonts w:ascii="Calibri" w:hAnsi="Calibri" w:cs="Calibri"/>
+          <w:sz w:val="24"/>
+          <w:szCs w:val="24"/>
+        </w:rPr>
+      </w:pPr>
+      <w:r>
+        <w:rPr>
+          <w:rFonts w:ascii="Calibri" w:hAnsi="Calibri" w:cs="Calibri"/>
           <w:b/>
           <w:bCs/>
           <w:sz w:val="24"/>
@@ -2787,6 +4680,7 @@
       </w:r>
       <w:r>
         <w:rPr>
+          <w:rFonts w:ascii="Calibri" w:hAnsi="Calibri" w:cs="Calibri"/>
           <w:sz w:val="24"/>
           <w:szCs w:val="24"/>
         </w:rPr>
@@ -2801,12 +4695,14 @@
         </w:numPr>
         <w:jc w:val="both"/>
         <w:rPr>
-          <w:sz w:val="24"/>
-          <w:szCs w:val="24"/>
-        </w:rPr>
-      </w:pPr>
-      <w:r>
-        <w:rPr>
+          <w:rFonts w:ascii="Calibri" w:hAnsi="Calibri" w:cs="Calibri"/>
+          <w:sz w:val="24"/>
+          <w:szCs w:val="24"/>
+        </w:rPr>
+      </w:pPr>
+      <w:r>
+        <w:rPr>
+          <w:rFonts w:ascii="Calibri" w:hAnsi="Calibri" w:cs="Calibri"/>
           <w:b/>
           <w:bCs/>
           <w:sz w:val="24"/>
@@ -2816,6 +4712,7 @@
       </w:r>
       <w:r>
         <w:rPr>
+          <w:rFonts w:ascii="Calibri" w:hAnsi="Calibri" w:cs="Calibri"/>
           <w:sz w:val="24"/>
           <w:szCs w:val="24"/>
         </w:rPr>
@@ -2830,12 +4727,14 @@
         </w:numPr>
         <w:jc w:val="both"/>
         <w:rPr>
-          <w:sz w:val="24"/>
-          <w:szCs w:val="24"/>
-        </w:rPr>
-      </w:pPr>
-      <w:r>
-        <w:rPr>
+          <w:rFonts w:ascii="Calibri" w:hAnsi="Calibri" w:cs="Calibri"/>
+          <w:sz w:val="24"/>
+          <w:szCs w:val="24"/>
+        </w:rPr>
+      </w:pPr>
+      <w:r>
+        <w:rPr>
+          <w:rFonts w:ascii="Calibri" w:hAnsi="Calibri" w:cs="Calibri"/>
           <w:sz w:val="24"/>
           <w:szCs w:val="24"/>
         </w:rPr>
@@ -2850,12 +4749,14 @@
         </w:numPr>
         <w:jc w:val="both"/>
         <w:rPr>
-          <w:sz w:val="24"/>
-          <w:szCs w:val="24"/>
-        </w:rPr>
-      </w:pPr>
-      <w:r>
-        <w:rPr>
+          <w:rFonts w:ascii="Calibri" w:hAnsi="Calibri" w:cs="Calibri"/>
+          <w:sz w:val="24"/>
+          <w:szCs w:val="24"/>
+        </w:rPr>
+      </w:pPr>
+      <w:r>
+        <w:rPr>
+          <w:rFonts w:ascii="Calibri" w:hAnsi="Calibri" w:cs="Calibri"/>
           <w:sz w:val="24"/>
           <w:szCs w:val="24"/>
         </w:rPr>
@@ -2870,12 +4771,14 @@
         </w:numPr>
         <w:jc w:val="both"/>
         <w:rPr>
-          <w:sz w:val="24"/>
-          <w:szCs w:val="24"/>
-        </w:rPr>
-      </w:pPr>
-      <w:r>
-        <w:rPr>
+          <w:rFonts w:ascii="Calibri" w:hAnsi="Calibri" w:cs="Calibri"/>
+          <w:sz w:val="24"/>
+          <w:szCs w:val="24"/>
+        </w:rPr>
+      </w:pPr>
+      <w:r>
+        <w:rPr>
+          <w:rFonts w:ascii="Calibri" w:hAnsi="Calibri" w:cs="Calibri"/>
           <w:sz w:val="24"/>
           <w:szCs w:val="24"/>
         </w:rPr>
@@ -2883,6 +4786,7 @@
       </w:r>
       <w:r>
         <w:rPr>
+          <w:rFonts w:ascii="Calibri" w:hAnsi="Calibri" w:cs="Calibri"/>
           <w:sz w:val="24"/>
           <w:szCs w:val="24"/>
         </w:rPr>
@@ -2890,6 +4794,7 @@
       </w:r>
       <w:r>
         <w:rPr>
+          <w:rFonts w:ascii="Calibri" w:hAnsi="Calibri" w:cs="Calibri"/>
           <w:sz w:val="24"/>
           <w:szCs w:val="24"/>
         </w:rPr>
@@ -2898,22 +4803,85 @@
     </w:p>
     <w:p>
       <w:pPr>
-        <w:jc w:val="both"/>
-        <w:rPr>
-          <w:b/>
-          <w:bCs/>
-          <w:sz w:val="28"/>
-          <w:szCs w:val="28"/>
-        </w:rPr>
-      </w:pPr>
-      <w:r>
-        <w:rPr>
-          <w:b/>
-          <w:bCs/>
-          <w:sz w:val="28"/>
-          <w:szCs w:val="28"/>
-        </w:rPr>
-        <w:t>8.2 Reszponzív dizájn</w:t>
+        <w:numPr>
+          <w:ilvl w:val="1"/>
+          <w:numId w:val="22"/>
+        </w:numPr>
+        <w:jc w:val="both"/>
+        <w:rPr>
+          <w:rFonts w:ascii="Calibri" w:hAnsi="Calibri" w:cs="Calibri"/>
+          <w:sz w:val="24"/>
+          <w:szCs w:val="24"/>
+        </w:rPr>
+      </w:pPr>
+      <w:r>
+        <w:rPr>
+          <w:rFonts w:ascii="Calibri" w:hAnsi="Calibri" w:cs="Calibri"/>
+          <w:sz w:val="24"/>
+          <w:szCs w:val="24"/>
+        </w:rPr>
+        <w:t>A bejelentkezési és regisztrációs oldalnak jól kell működnie, könnyen navigálhatónak kell lennie, hiszen egy új felhasználó ezt látja</w:t>
+      </w:r>
+      <w:r>
+        <w:rPr>
+          <w:rFonts w:ascii="Calibri" w:hAnsi="Calibri" w:cs="Calibri"/>
+          <w:sz w:val="24"/>
+          <w:szCs w:val="24"/>
+        </w:rPr>
+        <w:t xml:space="preserve"> először, még a program igénybevétele előtt.</w:t>
+      </w:r>
+    </w:p>
+    <w:p>
+      <w:pPr>
+        <w:spacing w:before="240" w:after="240"/>
+        <w:jc w:val="both"/>
+        <w:rPr>
+          <w:rFonts w:ascii="Calibri" w:hAnsi="Calibri" w:cs="Calibri"/>
+          <w:b/>
+          <w:bCs/>
+          <w:sz w:val="28"/>
+          <w:szCs w:val="28"/>
+        </w:rPr>
+      </w:pPr>
+      <w:r>
+        <w:rPr>
+          <w:rFonts w:ascii="Calibri" w:hAnsi="Calibri" w:cs="Calibri"/>
+          <w:b/>
+          <w:bCs/>
+          <w:sz w:val="28"/>
+          <w:szCs w:val="28"/>
+        </w:rPr>
+        <w:t>7</w:t>
+      </w:r>
+      <w:r>
+        <w:rPr>
+          <w:rFonts w:ascii="Calibri" w:hAnsi="Calibri" w:cs="Calibri"/>
+          <w:b/>
+          <w:bCs/>
+          <w:sz w:val="28"/>
+          <w:szCs w:val="28"/>
+        </w:rPr>
+        <w:t>.2</w:t>
+      </w:r>
+      <w:r>
+        <w:rPr>
+          <w:rFonts w:ascii="Calibri" w:hAnsi="Calibri" w:cs="Calibri"/>
+          <w:b/>
+          <w:bCs/>
+          <w:sz w:val="28"/>
+          <w:szCs w:val="28"/>
+        </w:rPr>
+        <w:t>.</w:t>
+      </w:r>
+      <w:r>
+        <w:rPr>
+          <w:rFonts w:ascii="Calibri" w:hAnsi="Calibri" w:cs="Calibri"/>
+          <w:b/>
+          <w:bCs/>
+          <w:sz w:val="28"/>
+          <w:szCs w:val="28"/>
+        </w:rPr>
+        <w:t xml:space="preserve"> Reszponzív dizájn</w:t>
       </w:r>
     </w:p>
     <w:p>
@@ -2924,12 +4892,14 @@
         </w:numPr>
         <w:jc w:val="both"/>
         <w:rPr>
-          <w:sz w:val="24"/>
-          <w:szCs w:val="24"/>
-        </w:rPr>
-      </w:pPr>
-      <w:r>
-        <w:rPr>
+          <w:rFonts w:ascii="Calibri" w:hAnsi="Calibri" w:cs="Calibri"/>
+          <w:sz w:val="24"/>
+          <w:szCs w:val="24"/>
+        </w:rPr>
+      </w:pPr>
+      <w:r>
+        <w:rPr>
+          <w:rFonts w:ascii="Calibri" w:hAnsi="Calibri" w:cs="Calibri"/>
           <w:b/>
           <w:bCs/>
           <w:sz w:val="24"/>
@@ -2939,6 +4909,7 @@
       </w:r>
       <w:r>
         <w:rPr>
+          <w:rFonts w:ascii="Calibri" w:hAnsi="Calibri" w:cs="Calibri"/>
           <w:sz w:val="24"/>
           <w:szCs w:val="24"/>
         </w:rPr>
@@ -2953,59 +4924,14 @@
         </w:numPr>
         <w:jc w:val="both"/>
         <w:rPr>
-          <w:sz w:val="24"/>
-          <w:szCs w:val="24"/>
-        </w:rPr>
-      </w:pPr>
-      <w:r>
-        <w:rPr>
-          <w:b/>
-          <w:bCs/>
-          <w:sz w:val="24"/>
-          <w:szCs w:val="24"/>
-        </w:rPr>
-        <w:t>Technológia</w:t>
-      </w:r>
-      <w:r>
-        <w:rPr>
-          <w:sz w:val="24"/>
-          <w:szCs w:val="24"/>
-        </w:rPr>
-        <w:t xml:space="preserve">: </w:t>
-      </w:r>
-      <w:proofErr w:type="spellStart"/>
-      <w:r>
-        <w:rPr>
-          <w:b/>
-          <w:bCs/>
-          <w:sz w:val="24"/>
-          <w:szCs w:val="24"/>
-        </w:rPr>
-        <w:t>Bootstrap</w:t>
-      </w:r>
-      <w:proofErr w:type="spellEnd"/>
-      <w:r>
-        <w:rPr>
-          <w:sz w:val="24"/>
-          <w:szCs w:val="24"/>
-        </w:rPr>
-        <w:t xml:space="preserve"> alkalmazása a reszponzív dizájn kialakításához.</w:t>
-      </w:r>
-    </w:p>
-    <w:p>
-      <w:pPr>
-        <w:numPr>
-          <w:ilvl w:val="0"/>
-          <w:numId w:val="23"/>
-        </w:numPr>
-        <w:jc w:val="both"/>
-        <w:rPr>
-          <w:sz w:val="24"/>
-          <w:szCs w:val="24"/>
-        </w:rPr>
-      </w:pPr>
-      <w:r>
-        <w:rPr>
+          <w:rFonts w:ascii="Calibri" w:hAnsi="Calibri" w:cs="Calibri"/>
+          <w:sz w:val="24"/>
+          <w:szCs w:val="24"/>
+        </w:rPr>
+      </w:pPr>
+      <w:r>
+        <w:rPr>
+          <w:rFonts w:ascii="Calibri" w:hAnsi="Calibri" w:cs="Calibri"/>
           <w:b/>
           <w:bCs/>
           <w:sz w:val="24"/>
@@ -3015,6 +4941,7 @@
       </w:r>
       <w:r>
         <w:rPr>
+          <w:rFonts w:ascii="Calibri" w:hAnsi="Calibri" w:cs="Calibri"/>
           <w:sz w:val="24"/>
           <w:szCs w:val="24"/>
         </w:rPr>
@@ -3029,12 +4956,14 @@
         </w:numPr>
         <w:jc w:val="both"/>
         <w:rPr>
-          <w:sz w:val="24"/>
-          <w:szCs w:val="24"/>
-        </w:rPr>
-      </w:pPr>
-      <w:r>
-        <w:rPr>
+          <w:rFonts w:ascii="Calibri" w:hAnsi="Calibri" w:cs="Calibri"/>
+          <w:sz w:val="24"/>
+          <w:szCs w:val="24"/>
+        </w:rPr>
+      </w:pPr>
+      <w:r>
+        <w:rPr>
+          <w:rFonts w:ascii="Calibri" w:hAnsi="Calibri" w:cs="Calibri"/>
           <w:sz w:val="24"/>
           <w:szCs w:val="24"/>
         </w:rPr>
@@ -3042,6 +4971,7 @@
       </w:r>
       <w:r>
         <w:rPr>
+          <w:rFonts w:ascii="Calibri" w:hAnsi="Calibri" w:cs="Calibri"/>
           <w:sz w:val="24"/>
           <w:szCs w:val="24"/>
         </w:rPr>
@@ -3049,6 +4979,7 @@
       </w:r>
       <w:r>
         <w:rPr>
+          <w:rFonts w:ascii="Calibri" w:hAnsi="Calibri" w:cs="Calibri"/>
           <w:sz w:val="24"/>
           <w:szCs w:val="24"/>
         </w:rPr>
@@ -3056,6 +4987,7 @@
       </w:r>
       <w:r>
         <w:rPr>
+          <w:rFonts w:ascii="Calibri" w:hAnsi="Calibri" w:cs="Calibri"/>
           <w:sz w:val="24"/>
           <w:szCs w:val="24"/>
         </w:rPr>
@@ -3063,6 +4995,7 @@
       </w:r>
       <w:r>
         <w:rPr>
+          <w:rFonts w:ascii="Calibri" w:hAnsi="Calibri" w:cs="Calibri"/>
           <w:sz w:val="24"/>
           <w:szCs w:val="24"/>
         </w:rPr>
@@ -3071,175 +5004,104 @@
     </w:p>
     <w:p>
       <w:pPr>
-        <w:jc w:val="both"/>
-        <w:rPr>
-          <w:b/>
-          <w:bCs/>
-          <w:sz w:val="28"/>
-          <w:szCs w:val="28"/>
-        </w:rPr>
-      </w:pPr>
-      <w:r>
-        <w:rPr>
-          <w:b/>
-          <w:bCs/>
-          <w:sz w:val="28"/>
-          <w:szCs w:val="28"/>
-        </w:rPr>
-        <w:t>9. Telepítés és üzembe helyezés</w:t>
-      </w:r>
-    </w:p>
-    <w:p>
-      <w:pPr>
-        <w:jc w:val="both"/>
-        <w:rPr>
-          <w:b/>
-          <w:bCs/>
-          <w:sz w:val="28"/>
-          <w:szCs w:val="28"/>
-        </w:rPr>
-      </w:pPr>
-      <w:r>
-        <w:rPr>
-          <w:b/>
-          <w:bCs/>
-          <w:sz w:val="28"/>
-          <w:szCs w:val="28"/>
-        </w:rPr>
-        <w:t>9.1 Fejlesztői környezet</w:t>
-      </w:r>
-    </w:p>
-    <w:p>
-      <w:pPr>
-        <w:numPr>
-          <w:ilvl w:val="0"/>
-          <w:numId w:val="25"/>
-        </w:numPr>
-        <w:jc w:val="both"/>
-        <w:rPr>
-          <w:sz w:val="24"/>
-          <w:szCs w:val="24"/>
-        </w:rPr>
-      </w:pPr>
-      <w:r>
-        <w:rPr>
-          <w:sz w:val="24"/>
-          <w:szCs w:val="24"/>
-        </w:rPr>
-        <w:t>A platform fejlesztése során egy fejlesztői környezet kialakítása szükséges, amely tartalmazza a szükséges eszközöket a kód írásához, teszteléséhez és telepítéséhez.</w:t>
-      </w:r>
-    </w:p>
-    <w:p>
-      <w:pPr>
-        <w:numPr>
-          <w:ilvl w:val="0"/>
-          <w:numId w:val="25"/>
-        </w:numPr>
-        <w:jc w:val="both"/>
-        <w:rPr>
-          <w:sz w:val="24"/>
-          <w:szCs w:val="24"/>
-        </w:rPr>
-      </w:pPr>
-      <w:r>
-        <w:rPr>
-          <w:b/>
-          <w:bCs/>
-          <w:sz w:val="24"/>
-          <w:szCs w:val="24"/>
+        <w:pageBreakBefore/>
+        <w:spacing w:before="240" w:after="240"/>
+        <w:jc w:val="both"/>
+        <w:rPr>
+          <w:rFonts w:ascii="Calibri" w:hAnsi="Calibri" w:cs="Calibri"/>
+          <w:b/>
+          <w:bCs/>
+          <w:sz w:val="28"/>
+          <w:szCs w:val="28"/>
+        </w:rPr>
+      </w:pPr>
+      <w:r>
+        <w:rPr>
+          <w:rFonts w:ascii="Calibri" w:hAnsi="Calibri" w:cs="Calibri"/>
+          <w:b/>
+          <w:bCs/>
+          <w:sz w:val="28"/>
+          <w:szCs w:val="28"/>
         </w:rPr>
         <w:lastRenderedPageBreak/>
-        <w:t>Technológiák</w:t>
-      </w:r>
-      <w:r>
-        <w:rPr>
-          <w:sz w:val="24"/>
-          <w:szCs w:val="24"/>
-        </w:rPr>
-        <w:t>:</w:t>
-      </w:r>
-    </w:p>
-    <w:p>
-      <w:pPr>
-        <w:numPr>
-          <w:ilvl w:val="1"/>
-          <w:numId w:val="25"/>
-        </w:numPr>
-        <w:jc w:val="both"/>
-        <w:rPr>
-          <w:sz w:val="24"/>
-          <w:szCs w:val="24"/>
-        </w:rPr>
-      </w:pPr>
-      <w:proofErr w:type="spellStart"/>
-      <w:r>
-        <w:rPr>
-          <w:b/>
-          <w:bCs/>
-          <w:sz w:val="24"/>
-          <w:szCs w:val="24"/>
-        </w:rPr>
-        <w:t>Git</w:t>
-      </w:r>
-      <w:proofErr w:type="spellEnd"/>
-      <w:r>
-        <w:rPr>
-          <w:sz w:val="24"/>
-          <w:szCs w:val="24"/>
-        </w:rPr>
-        <w:t xml:space="preserve"> a verziókezeléshez.</w:t>
-      </w:r>
-    </w:p>
-    <w:p>
-      <w:pPr>
-        <w:jc w:val="both"/>
-        <w:rPr>
-          <w:b/>
-          <w:bCs/>
-          <w:sz w:val="28"/>
-          <w:szCs w:val="28"/>
-        </w:rPr>
-      </w:pPr>
-      <w:r>
-        <w:rPr>
-          <w:b/>
-          <w:bCs/>
-          <w:sz w:val="28"/>
-          <w:szCs w:val="28"/>
-        </w:rPr>
-        <w:t>10. Projekt menedzsment</w:t>
-      </w:r>
-    </w:p>
-    <w:p>
-      <w:pPr>
-        <w:jc w:val="both"/>
-        <w:rPr>
-          <w:b/>
-          <w:bCs/>
-          <w:sz w:val="28"/>
-          <w:szCs w:val="28"/>
-        </w:rPr>
-      </w:pPr>
-      <w:r>
-        <w:rPr>
-          <w:b/>
-          <w:bCs/>
-          <w:sz w:val="28"/>
-          <w:szCs w:val="28"/>
-        </w:rPr>
-        <w:t>10.1 Fejlesztési szakaszok</w:t>
-      </w:r>
-    </w:p>
-    <w:p>
-      <w:pPr>
-        <w:jc w:val="both"/>
-        <w:rPr>
-          <w:sz w:val="24"/>
-          <w:szCs w:val="24"/>
-        </w:rPr>
-      </w:pPr>
-      <w:r>
-        <w:rPr>
+        <w:t>8</w:t>
+      </w:r>
+      <w:r>
+        <w:rPr>
+          <w:rFonts w:ascii="Calibri" w:hAnsi="Calibri" w:cs="Calibri"/>
+          <w:b/>
+          <w:bCs/>
+          <w:sz w:val="28"/>
+          <w:szCs w:val="28"/>
+        </w:rPr>
+        <w:t>. Projekt menedzsment</w:t>
+      </w:r>
+    </w:p>
+    <w:p>
+      <w:pPr>
+        <w:spacing w:before="240" w:after="240"/>
+        <w:jc w:val="both"/>
+        <w:rPr>
+          <w:rFonts w:ascii="Calibri" w:hAnsi="Calibri" w:cs="Calibri"/>
+          <w:b/>
+          <w:bCs/>
+          <w:sz w:val="28"/>
+          <w:szCs w:val="28"/>
+        </w:rPr>
+      </w:pPr>
+      <w:r>
+        <w:rPr>
+          <w:rFonts w:ascii="Calibri" w:hAnsi="Calibri" w:cs="Calibri"/>
+          <w:b/>
+          <w:bCs/>
+          <w:sz w:val="28"/>
+          <w:szCs w:val="28"/>
+        </w:rPr>
+        <w:t>8</w:t>
+      </w:r>
+      <w:r>
+        <w:rPr>
+          <w:rFonts w:ascii="Calibri" w:hAnsi="Calibri" w:cs="Calibri"/>
+          <w:b/>
+          <w:bCs/>
+          <w:sz w:val="28"/>
+          <w:szCs w:val="28"/>
+        </w:rPr>
+        <w:t>.1</w:t>
+      </w:r>
+      <w:r>
+        <w:rPr>
+          <w:rFonts w:ascii="Calibri" w:hAnsi="Calibri" w:cs="Calibri"/>
+          <w:b/>
+          <w:bCs/>
+          <w:sz w:val="28"/>
+          <w:szCs w:val="28"/>
+        </w:rPr>
+        <w:t>.</w:t>
+      </w:r>
+      <w:r>
+        <w:rPr>
+          <w:rFonts w:ascii="Calibri" w:hAnsi="Calibri" w:cs="Calibri"/>
+          <w:b/>
+          <w:bCs/>
+          <w:sz w:val="28"/>
+          <w:szCs w:val="28"/>
+        </w:rPr>
+        <w:t xml:space="preserve"> Fejlesztési szakaszok</w:t>
+      </w:r>
+    </w:p>
+    <w:p>
+      <w:pPr>
+        <w:jc w:val="both"/>
+        <w:rPr>
+          <w:rFonts w:ascii="Calibri" w:hAnsi="Calibri" w:cs="Calibri"/>
+          <w:sz w:val="24"/>
+          <w:szCs w:val="24"/>
+        </w:rPr>
+      </w:pPr>
+      <w:r>
+        <w:rPr>
+          <w:rFonts w:ascii="Calibri" w:hAnsi="Calibri" w:cs="Calibri"/>
           <w:sz w:val="24"/>
           <w:szCs w:val="24"/>
         </w:rPr>
@@ -3254,12 +5116,14 @@
         </w:numPr>
         <w:jc w:val="both"/>
         <w:rPr>
-          <w:sz w:val="24"/>
-          <w:szCs w:val="24"/>
-        </w:rPr>
-      </w:pPr>
-      <w:r>
-        <w:rPr>
+          <w:rFonts w:ascii="Calibri" w:hAnsi="Calibri" w:cs="Calibri"/>
+          <w:sz w:val="24"/>
+          <w:szCs w:val="24"/>
+        </w:rPr>
+      </w:pPr>
+      <w:r>
+        <w:rPr>
+          <w:rFonts w:ascii="Calibri" w:hAnsi="Calibri" w:cs="Calibri"/>
           <w:b/>
           <w:bCs/>
           <w:sz w:val="24"/>
@@ -3269,6 +5133,7 @@
       </w:r>
       <w:r>
         <w:rPr>
+          <w:rFonts w:ascii="Calibri" w:hAnsi="Calibri" w:cs="Calibri"/>
           <w:sz w:val="24"/>
           <w:szCs w:val="24"/>
         </w:rPr>
@@ -3283,12 +5148,14 @@
         </w:numPr>
         <w:jc w:val="both"/>
         <w:rPr>
-          <w:sz w:val="24"/>
-          <w:szCs w:val="24"/>
-        </w:rPr>
-      </w:pPr>
-      <w:r>
-        <w:rPr>
+          <w:rFonts w:ascii="Calibri" w:hAnsi="Calibri" w:cs="Calibri"/>
+          <w:sz w:val="24"/>
+          <w:szCs w:val="24"/>
+        </w:rPr>
+      </w:pPr>
+      <w:r>
+        <w:rPr>
+          <w:rFonts w:ascii="Calibri" w:hAnsi="Calibri" w:cs="Calibri"/>
           <w:sz w:val="24"/>
           <w:szCs w:val="24"/>
         </w:rPr>
@@ -3303,12 +5170,14 @@
         </w:numPr>
         <w:jc w:val="both"/>
         <w:rPr>
-          <w:sz w:val="24"/>
-          <w:szCs w:val="24"/>
-        </w:rPr>
-      </w:pPr>
-      <w:r>
-        <w:rPr>
+          <w:rFonts w:ascii="Calibri" w:hAnsi="Calibri" w:cs="Calibri"/>
+          <w:sz w:val="24"/>
+          <w:szCs w:val="24"/>
+        </w:rPr>
+      </w:pPr>
+      <w:r>
+        <w:rPr>
+          <w:rFonts w:ascii="Calibri" w:hAnsi="Calibri" w:cs="Calibri"/>
           <w:b/>
           <w:bCs/>
           <w:sz w:val="24"/>
@@ -3318,6 +5187,7 @@
       </w:r>
       <w:r>
         <w:rPr>
+          <w:rFonts w:ascii="Calibri" w:hAnsi="Calibri" w:cs="Calibri"/>
           <w:sz w:val="24"/>
           <w:szCs w:val="24"/>
         </w:rPr>
@@ -3332,14 +5202,16 @@
         </w:numPr>
         <w:jc w:val="both"/>
         <w:rPr>
-          <w:b/>
-          <w:bCs/>
-          <w:sz w:val="24"/>
-          <w:szCs w:val="24"/>
-        </w:rPr>
-      </w:pPr>
-      <w:r>
-        <w:rPr>
+          <w:rFonts w:ascii="Calibri" w:hAnsi="Calibri" w:cs="Calibri"/>
+          <w:b/>
+          <w:bCs/>
+          <w:sz w:val="24"/>
+          <w:szCs w:val="24"/>
+        </w:rPr>
+      </w:pPr>
+      <w:r>
+        <w:rPr>
+          <w:rFonts w:ascii="Calibri" w:hAnsi="Calibri" w:cs="Calibri"/>
           <w:sz w:val="24"/>
           <w:szCs w:val="24"/>
         </w:rPr>
@@ -3347,6 +5219,7 @@
       </w:r>
       <w:r>
         <w:rPr>
+          <w:rFonts w:ascii="Calibri" w:hAnsi="Calibri" w:cs="Calibri"/>
           <w:sz w:val="24"/>
           <w:szCs w:val="24"/>
         </w:rPr>
@@ -3354,6 +5227,7 @@
       </w:r>
       <w:r>
         <w:rPr>
+          <w:rFonts w:ascii="Calibri" w:hAnsi="Calibri" w:cs="Calibri"/>
           <w:sz w:val="24"/>
           <w:szCs w:val="24"/>
         </w:rPr>
@@ -3362,34 +5236,69 @@
     </w:p>
     <w:p>
       <w:pPr>
-        <w:jc w:val="both"/>
-        <w:rPr>
-          <w:b/>
-          <w:bCs/>
-          <w:sz w:val="28"/>
-          <w:szCs w:val="28"/>
-        </w:rPr>
-      </w:pPr>
-      <w:r>
-        <w:rPr>
-          <w:b/>
-          <w:bCs/>
-          <w:sz w:val="28"/>
-          <w:szCs w:val="28"/>
-        </w:rPr>
-        <w:t>10.2 Projekt ütemezése</w:t>
-      </w:r>
-    </w:p>
-    <w:p>
-      <w:pPr>
-        <w:jc w:val="both"/>
-        <w:rPr>
-          <w:sz w:val="24"/>
-          <w:szCs w:val="24"/>
-        </w:rPr>
-      </w:pPr>
-      <w:r>
-        <w:rPr>
+        <w:spacing w:before="240" w:after="240"/>
+        <w:jc w:val="both"/>
+        <w:rPr>
+          <w:rFonts w:ascii="Calibri" w:hAnsi="Calibri" w:cs="Calibri"/>
+          <w:b/>
+          <w:bCs/>
+          <w:sz w:val="28"/>
+          <w:szCs w:val="28"/>
+        </w:rPr>
+      </w:pPr>
+      <w:r>
+        <w:rPr>
+          <w:rFonts w:ascii="Calibri" w:hAnsi="Calibri" w:cs="Calibri"/>
+          <w:b/>
+          <w:bCs/>
+          <w:sz w:val="28"/>
+          <w:szCs w:val="28"/>
+        </w:rPr>
+        <w:t>8</w:t>
+      </w:r>
+      <w:r>
+        <w:rPr>
+          <w:rFonts w:ascii="Calibri" w:hAnsi="Calibri" w:cs="Calibri"/>
+          <w:b/>
+          <w:bCs/>
+          <w:sz w:val="28"/>
+          <w:szCs w:val="28"/>
+        </w:rPr>
+        <w:t>.2</w:t>
+      </w:r>
+      <w:r>
+        <w:rPr>
+          <w:rFonts w:ascii="Calibri" w:hAnsi="Calibri" w:cs="Calibri"/>
+          <w:b/>
+          <w:bCs/>
+          <w:sz w:val="28"/>
+          <w:szCs w:val="28"/>
+        </w:rPr>
+        <w:t>.</w:t>
+      </w:r>
+      <w:r>
+        <w:rPr>
+          <w:rFonts w:ascii="Calibri" w:hAnsi="Calibri" w:cs="Calibri"/>
+          <w:b/>
+          <w:bCs/>
+          <w:sz w:val="28"/>
+          <w:szCs w:val="28"/>
+        </w:rPr>
+        <w:t xml:space="preserve"> Projekt ütemezése</w:t>
+      </w:r>
+    </w:p>
+    <w:p>
+      <w:pPr>
+        <w:jc w:val="both"/>
+        <w:rPr>
+          <w:rFonts w:ascii="Calibri" w:hAnsi="Calibri" w:cs="Calibri"/>
+          <w:sz w:val="24"/>
+          <w:szCs w:val="24"/>
+        </w:rPr>
+      </w:pPr>
+      <w:r>
+        <w:rPr>
+          <w:rFonts w:ascii="Calibri" w:hAnsi="Calibri" w:cs="Calibri"/>
           <w:sz w:val="24"/>
           <w:szCs w:val="24"/>
         </w:rPr>
@@ -3397,6 +5306,7 @@
       </w:r>
       <w:r>
         <w:rPr>
+          <w:rFonts w:ascii="Calibri" w:hAnsi="Calibri" w:cs="Calibri"/>
           <w:sz w:val="24"/>
           <w:szCs w:val="24"/>
         </w:rPr>
@@ -3404,6 +5314,7 @@
       </w:r>
       <w:r>
         <w:rPr>
+          <w:rFonts w:ascii="Calibri" w:hAnsi="Calibri" w:cs="Calibri"/>
           <w:sz w:val="24"/>
           <w:szCs w:val="24"/>
         </w:rPr>
@@ -3411,6 +5322,7 @@
       </w:r>
       <w:r>
         <w:rPr>
+          <w:rFonts w:ascii="Calibri" w:hAnsi="Calibri" w:cs="Calibri"/>
           <w:sz w:val="24"/>
           <w:szCs w:val="24"/>
         </w:rPr>
@@ -3418,6 +5330,7 @@
       </w:r>
       <w:r>
         <w:rPr>
+          <w:rFonts w:ascii="Calibri" w:hAnsi="Calibri" w:cs="Calibri"/>
           <w:sz w:val="24"/>
           <w:szCs w:val="24"/>
         </w:rPr>
@@ -3425,6 +5338,7 @@
       </w:r>
       <w:r>
         <w:rPr>
+          <w:rFonts w:ascii="Calibri" w:hAnsi="Calibri" w:cs="Calibri"/>
           <w:sz w:val="24"/>
           <w:szCs w:val="24"/>
         </w:rPr>
@@ -3432,6 +5346,7 @@
       </w:r>
       <w:r>
         <w:rPr>
+          <w:rFonts w:ascii="Calibri" w:hAnsi="Calibri" w:cs="Calibri"/>
           <w:sz w:val="24"/>
           <w:szCs w:val="24"/>
         </w:rPr>
@@ -3440,22 +5355,55 @@
     </w:p>
     <w:p>
       <w:pPr>
-        <w:jc w:val="both"/>
-        <w:rPr>
-          <w:b/>
-          <w:bCs/>
-          <w:sz w:val="28"/>
-          <w:szCs w:val="28"/>
-        </w:rPr>
-      </w:pPr>
-      <w:r>
-        <w:rPr>
-          <w:b/>
-          <w:bCs/>
-          <w:sz w:val="28"/>
-          <w:szCs w:val="28"/>
-        </w:rPr>
-        <w:t>10.3 Erőforrások</w:t>
+        <w:spacing w:before="240" w:after="240"/>
+        <w:jc w:val="both"/>
+        <w:rPr>
+          <w:rFonts w:ascii="Calibri" w:hAnsi="Calibri" w:cs="Calibri"/>
+          <w:b/>
+          <w:bCs/>
+          <w:sz w:val="28"/>
+          <w:szCs w:val="28"/>
+        </w:rPr>
+      </w:pPr>
+      <w:r>
+        <w:rPr>
+          <w:rFonts w:ascii="Calibri" w:hAnsi="Calibri" w:cs="Calibri"/>
+          <w:b/>
+          <w:bCs/>
+          <w:sz w:val="28"/>
+          <w:szCs w:val="28"/>
+        </w:rPr>
+        <w:t>8</w:t>
+      </w:r>
+      <w:r>
+        <w:rPr>
+          <w:rFonts w:ascii="Calibri" w:hAnsi="Calibri" w:cs="Calibri"/>
+          <w:b/>
+          <w:bCs/>
+          <w:sz w:val="28"/>
+          <w:szCs w:val="28"/>
+        </w:rPr>
+        <w:t>.3</w:t>
+      </w:r>
+      <w:r>
+        <w:rPr>
+          <w:rFonts w:ascii="Calibri" w:hAnsi="Calibri" w:cs="Calibri"/>
+          <w:b/>
+          <w:bCs/>
+          <w:sz w:val="28"/>
+          <w:szCs w:val="28"/>
+        </w:rPr>
+        <w:t>.</w:t>
+      </w:r>
+      <w:r>
+        <w:rPr>
+          <w:rFonts w:ascii="Calibri" w:hAnsi="Calibri" w:cs="Calibri"/>
+          <w:b/>
+          <w:bCs/>
+          <w:sz w:val="28"/>
+          <w:szCs w:val="28"/>
+        </w:rPr>
+        <w:t xml:space="preserve"> Erőforrások</w:t>
       </w:r>
     </w:p>
     <w:p>
@@ -3466,12 +5414,14 @@
         </w:numPr>
         <w:jc w:val="both"/>
         <w:rPr>
-          <w:sz w:val="24"/>
-          <w:szCs w:val="24"/>
-        </w:rPr>
-      </w:pPr>
-      <w:r>
-        <w:rPr>
+          <w:rFonts w:ascii="Calibri" w:hAnsi="Calibri" w:cs="Calibri"/>
+          <w:sz w:val="24"/>
+          <w:szCs w:val="24"/>
+        </w:rPr>
+      </w:pPr>
+      <w:r>
+        <w:rPr>
+          <w:rFonts w:ascii="Calibri" w:hAnsi="Calibri" w:cs="Calibri"/>
           <w:b/>
           <w:bCs/>
           <w:sz w:val="24"/>
@@ -3481,14 +5431,32 @@
       </w:r>
       <w:r>
         <w:rPr>
-          <w:sz w:val="24"/>
-          <w:szCs w:val="24"/>
-        </w:rPr>
-        <w:t xml:space="preserve">: Laptopok, fejlesztői szoftverek (pl. Visual </w:t>
+          <w:rFonts w:ascii="Calibri" w:hAnsi="Calibri" w:cs="Calibri"/>
+          <w:sz w:val="24"/>
+          <w:szCs w:val="24"/>
+        </w:rPr>
+        <w:t>: Laptopok,</w:t>
+      </w:r>
+      <w:r>
+        <w:rPr>
+          <w:rFonts w:ascii="Calibri" w:hAnsi="Calibri" w:cs="Calibri"/>
+          <w:sz w:val="24"/>
+          <w:szCs w:val="24"/>
+        </w:rPr>
+        <w:t xml:space="preserve"> számítógépek,</w:t>
+      </w:r>
+      <w:r>
+        <w:rPr>
+          <w:rFonts w:ascii="Calibri" w:hAnsi="Calibri" w:cs="Calibri"/>
+          <w:sz w:val="24"/>
+          <w:szCs w:val="24"/>
+        </w:rPr>
+        <w:t xml:space="preserve"> fejlesztői szoftverek (Visual </w:t>
       </w:r>
       <w:proofErr w:type="spellStart"/>
       <w:r>
         <w:rPr>
+          <w:rFonts w:ascii="Calibri" w:hAnsi="Calibri" w:cs="Calibri"/>
           <w:sz w:val="24"/>
           <w:szCs w:val="24"/>
         </w:rPr>
@@ -3497,6 +5465,7 @@
       <w:proofErr w:type="spellEnd"/>
       <w:r>
         <w:rPr>
+          <w:rFonts w:ascii="Calibri" w:hAnsi="Calibri" w:cs="Calibri"/>
           <w:sz w:val="24"/>
           <w:szCs w:val="24"/>
         </w:rPr>
@@ -3505,6 +5474,7 @@
       <w:proofErr w:type="spellStart"/>
       <w:r>
         <w:rPr>
+          <w:rFonts w:ascii="Calibri" w:hAnsi="Calibri" w:cs="Calibri"/>
           <w:sz w:val="24"/>
           <w:szCs w:val="24"/>
         </w:rPr>
@@ -3513,6 +5483,7 @@
       <w:proofErr w:type="spellEnd"/>
       <w:r>
         <w:rPr>
+          <w:rFonts w:ascii="Calibri" w:hAnsi="Calibri" w:cs="Calibri"/>
           <w:sz w:val="24"/>
           <w:szCs w:val="24"/>
         </w:rPr>
@@ -3520,6 +5491,7 @@
       </w:r>
       <w:r>
         <w:rPr>
+          <w:rFonts w:ascii="Calibri" w:hAnsi="Calibri" w:cs="Calibri"/>
           <w:sz w:val="24"/>
           <w:szCs w:val="24"/>
         </w:rPr>
@@ -3528,6 +5500,7 @@
       <w:proofErr w:type="spellStart"/>
       <w:r>
         <w:rPr>
+          <w:rFonts w:ascii="Calibri" w:hAnsi="Calibri" w:cs="Calibri"/>
           <w:sz w:val="24"/>
           <w:szCs w:val="24"/>
         </w:rPr>
@@ -3536,6 +5509,7 @@
       <w:proofErr w:type="spellEnd"/>
       <w:r>
         <w:rPr>
+          <w:rFonts w:ascii="Calibri" w:hAnsi="Calibri" w:cs="Calibri"/>
           <w:sz w:val="24"/>
           <w:szCs w:val="24"/>
         </w:rPr>
@@ -3543,6 +5517,7 @@
       </w:r>
       <w:r>
         <w:rPr>
+          <w:rFonts w:ascii="Calibri" w:hAnsi="Calibri" w:cs="Calibri"/>
           <w:sz w:val="24"/>
           <w:szCs w:val="24"/>
         </w:rPr>
@@ -3551,16 +5526,425 @@
     </w:p>
     <w:p>
       <w:pPr>
-        <w:jc w:val="both"/>
-        <w:rPr>
-          <w:b/>
-          <w:bCs/>
-          <w:sz w:val="28"/>
-          <w:szCs w:val="28"/>
-        </w:rPr>
-      </w:pPr>
-      <w:r>
-        <w:rPr>
+        <w:spacing w:before="240" w:after="240"/>
+        <w:jc w:val="both"/>
+        <w:rPr>
+          <w:rFonts w:ascii="Calibri" w:hAnsi="Calibri" w:cs="Calibri"/>
+          <w:b/>
+          <w:bCs/>
+          <w:sz w:val="28"/>
+          <w:szCs w:val="28"/>
+        </w:rPr>
+      </w:pPr>
+      <w:r>
+        <w:rPr>
+          <w:rFonts w:ascii="Calibri" w:hAnsi="Calibri" w:cs="Calibri"/>
+          <w:b/>
+          <w:bCs/>
+          <w:sz w:val="28"/>
+          <w:szCs w:val="28"/>
+        </w:rPr>
+        <w:t>9</w:t>
+      </w:r>
+      <w:r>
+        <w:rPr>
+          <w:rFonts w:ascii="Calibri" w:hAnsi="Calibri" w:cs="Calibri"/>
+          <w:b/>
+          <w:bCs/>
+          <w:sz w:val="28"/>
+          <w:szCs w:val="28"/>
+        </w:rPr>
+        <w:t>. Jövőbeli fejlesztési lehetőségek</w:t>
+      </w:r>
+    </w:p>
+    <w:p>
+      <w:pPr>
+        <w:spacing w:before="240" w:after="240"/>
+        <w:jc w:val="both"/>
+        <w:rPr>
+          <w:rFonts w:ascii="Calibri" w:hAnsi="Calibri" w:cs="Calibri"/>
+          <w:b/>
+          <w:bCs/>
+          <w:sz w:val="28"/>
+          <w:szCs w:val="28"/>
+        </w:rPr>
+      </w:pPr>
+      <w:r>
+        <w:rPr>
+          <w:rFonts w:ascii="Calibri" w:hAnsi="Calibri" w:cs="Calibri"/>
+          <w:b/>
+          <w:bCs/>
+          <w:sz w:val="28"/>
+          <w:szCs w:val="28"/>
+        </w:rPr>
+        <w:t>9</w:t>
+      </w:r>
+      <w:r>
+        <w:rPr>
+          <w:rFonts w:ascii="Calibri" w:hAnsi="Calibri" w:cs="Calibri"/>
+          <w:b/>
+          <w:bCs/>
+          <w:sz w:val="28"/>
+          <w:szCs w:val="28"/>
+        </w:rPr>
+        <w:t>.1</w:t>
+      </w:r>
+      <w:r>
+        <w:rPr>
+          <w:rFonts w:ascii="Calibri" w:hAnsi="Calibri" w:cs="Calibri"/>
+          <w:b/>
+          <w:bCs/>
+          <w:sz w:val="28"/>
+          <w:szCs w:val="28"/>
+        </w:rPr>
+        <w:t>.</w:t>
+      </w:r>
+      <w:r>
+        <w:rPr>
+          <w:rFonts w:ascii="Calibri" w:hAnsi="Calibri" w:cs="Calibri"/>
+          <w:b/>
+          <w:bCs/>
+          <w:sz w:val="28"/>
+          <w:szCs w:val="28"/>
+        </w:rPr>
+        <w:t xml:space="preserve"> Mobilalkalmazás fejlesztése</w:t>
+      </w:r>
+    </w:p>
+    <w:p>
+      <w:pPr>
+        <w:ind w:firstLine="567"/>
+        <w:jc w:val="both"/>
+        <w:rPr>
+          <w:rFonts w:ascii="Calibri" w:hAnsi="Calibri" w:cs="Calibri"/>
+          <w:sz w:val="24"/>
+          <w:szCs w:val="24"/>
+        </w:rPr>
+      </w:pPr>
+      <w:r>
+        <w:rPr>
+          <w:rFonts w:ascii="Calibri" w:hAnsi="Calibri" w:cs="Calibri"/>
+          <w:sz w:val="24"/>
+          <w:szCs w:val="24"/>
+        </w:rPr>
+        <w:t xml:space="preserve">Az oldalon elérhető funkciók mobilalkalmazás formájában történő megvalósítása, amely Android és iOS platformon is elérhető lenne. Az alkalmazás </w:t>
+      </w:r>
+      <w:proofErr w:type="spellStart"/>
+      <w:r>
+        <w:rPr>
+          <w:rFonts w:ascii="Calibri" w:hAnsi="Calibri" w:cs="Calibri"/>
+          <w:sz w:val="24"/>
+          <w:szCs w:val="24"/>
+        </w:rPr>
+        <w:t>push</w:t>
+      </w:r>
+      <w:proofErr w:type="spellEnd"/>
+      <w:r>
+        <w:rPr>
+          <w:rFonts w:ascii="Calibri" w:hAnsi="Calibri" w:cs="Calibri"/>
+          <w:sz w:val="24"/>
+          <w:szCs w:val="24"/>
+        </w:rPr>
+        <w:t xml:space="preserve"> értesítéseket biztosíthat a felhasználók számára, ezzel fokozva a felhasználói élményt.</w:t>
+      </w:r>
+      <w:r>
+        <w:rPr>
+          <w:rFonts w:ascii="Calibri" w:hAnsi="Calibri" w:cs="Calibri"/>
+          <w:sz w:val="24"/>
+          <w:szCs w:val="24"/>
+        </w:rPr>
+        <w:t xml:space="preserve"> Emellett előnye lenne, hogy a felhasználók bárhonnan elérhetik az oldalt, bármikor megtekinthetik követett </w:t>
+      </w:r>
+      <w:r>
+        <w:rPr>
+          <w:rFonts w:ascii="Calibri" w:hAnsi="Calibri" w:cs="Calibri"/>
+          <w:sz w:val="24"/>
+          <w:szCs w:val="24"/>
+        </w:rPr>
+        <w:t>hirdetéseiket, nem csak otthonuk kényelméből.</w:t>
+      </w:r>
+    </w:p>
+    <w:p>
+      <w:pPr>
+        <w:spacing w:before="240" w:after="240"/>
+        <w:jc w:val="both"/>
+        <w:rPr>
+          <w:rFonts w:ascii="Calibri" w:hAnsi="Calibri" w:cs="Calibri"/>
+          <w:b/>
+          <w:bCs/>
+          <w:sz w:val="28"/>
+          <w:szCs w:val="28"/>
+        </w:rPr>
+      </w:pPr>
+      <w:r>
+        <w:rPr>
+          <w:rFonts w:ascii="Calibri" w:hAnsi="Calibri" w:cs="Calibri"/>
+          <w:b/>
+          <w:bCs/>
+          <w:sz w:val="28"/>
+          <w:szCs w:val="28"/>
+        </w:rPr>
+        <w:t>9</w:t>
+      </w:r>
+      <w:r>
+        <w:rPr>
+          <w:rFonts w:ascii="Calibri" w:hAnsi="Calibri" w:cs="Calibri"/>
+          <w:b/>
+          <w:bCs/>
+          <w:sz w:val="28"/>
+          <w:szCs w:val="28"/>
+        </w:rPr>
+        <w:t>.2</w:t>
+      </w:r>
+      <w:r>
+        <w:rPr>
+          <w:rFonts w:ascii="Calibri" w:hAnsi="Calibri" w:cs="Calibri"/>
+          <w:b/>
+          <w:bCs/>
+          <w:sz w:val="28"/>
+          <w:szCs w:val="28"/>
+        </w:rPr>
+        <w:t>.</w:t>
+      </w:r>
+      <w:r>
+        <w:rPr>
+          <w:rFonts w:ascii="Calibri" w:hAnsi="Calibri" w:cs="Calibri"/>
+          <w:b/>
+          <w:bCs/>
+          <w:sz w:val="28"/>
+          <w:szCs w:val="28"/>
+        </w:rPr>
+        <w:t xml:space="preserve"> Aukciós rendszer bevezetése</w:t>
+      </w:r>
+    </w:p>
+    <w:p>
+      <w:pPr>
+        <w:ind w:firstLine="567"/>
+        <w:jc w:val="both"/>
+        <w:rPr>
+          <w:rFonts w:ascii="Calibri" w:hAnsi="Calibri" w:cs="Calibri"/>
+          <w:sz w:val="24"/>
+          <w:szCs w:val="24"/>
+        </w:rPr>
+      </w:pPr>
+      <w:r>
+        <w:rPr>
+          <w:rFonts w:ascii="Calibri" w:hAnsi="Calibri" w:cs="Calibri"/>
+          <w:sz w:val="24"/>
+          <w:szCs w:val="24"/>
+        </w:rPr>
+        <w:t>Az eladók számára lehetőséget biztosítani arra, hogy aukciós formában értékesítsék termékeiket, ahol a felhasználók licitálhatnak a termékekre.</w:t>
+      </w:r>
+      <w:r>
+        <w:rPr>
+          <w:rFonts w:ascii="Calibri" w:hAnsi="Calibri" w:cs="Calibri"/>
+          <w:sz w:val="24"/>
+          <w:szCs w:val="24"/>
+        </w:rPr>
+        <w:t xml:space="preserve"> Ez megkönnyítené nehezen beárazható termékek eladását, vagy akár </w:t>
+      </w:r>
+      <w:r>
+        <w:rPr>
+          <w:rFonts w:ascii="Calibri" w:hAnsi="Calibri" w:cs="Calibri"/>
+          <w:sz w:val="24"/>
+          <w:szCs w:val="24"/>
+        </w:rPr>
+        <w:t>gyorsabb eladási módot nyújtana.</w:t>
+      </w:r>
+    </w:p>
+    <w:p>
+      <w:pPr>
+        <w:spacing w:before="240" w:after="240"/>
+        <w:jc w:val="both"/>
+        <w:rPr>
+          <w:rFonts w:ascii="Calibri" w:hAnsi="Calibri" w:cs="Calibri"/>
+          <w:b/>
+          <w:bCs/>
+          <w:sz w:val="28"/>
+          <w:szCs w:val="28"/>
+        </w:rPr>
+      </w:pPr>
+      <w:r>
+        <w:rPr>
+          <w:rFonts w:ascii="Calibri" w:hAnsi="Calibri" w:cs="Calibri"/>
+          <w:b/>
+          <w:bCs/>
+          <w:sz w:val="28"/>
+          <w:szCs w:val="28"/>
+        </w:rPr>
+        <w:t>9</w:t>
+      </w:r>
+      <w:r>
+        <w:rPr>
+          <w:rFonts w:ascii="Calibri" w:hAnsi="Calibri" w:cs="Calibri"/>
+          <w:b/>
+          <w:bCs/>
+          <w:sz w:val="28"/>
+          <w:szCs w:val="28"/>
+        </w:rPr>
+        <w:t>.3</w:t>
+      </w:r>
+      <w:r>
+        <w:rPr>
+          <w:rFonts w:ascii="Calibri" w:hAnsi="Calibri" w:cs="Calibri"/>
+          <w:b/>
+          <w:bCs/>
+          <w:sz w:val="28"/>
+          <w:szCs w:val="28"/>
+        </w:rPr>
+        <w:t>.</w:t>
+      </w:r>
+      <w:r>
+        <w:rPr>
+          <w:rFonts w:ascii="Calibri" w:hAnsi="Calibri" w:cs="Calibri"/>
+          <w:b/>
+          <w:bCs/>
+          <w:sz w:val="28"/>
+          <w:szCs w:val="28"/>
+        </w:rPr>
+        <w:t xml:space="preserve"> Fizetési rendszerek integrálása</w:t>
+      </w:r>
+    </w:p>
+    <w:p>
+      <w:pPr>
+        <w:ind w:firstLine="567"/>
+        <w:jc w:val="both"/>
+        <w:rPr>
+          <w:rFonts w:ascii="Calibri" w:hAnsi="Calibri" w:cs="Calibri"/>
+          <w:sz w:val="24"/>
+          <w:szCs w:val="24"/>
+        </w:rPr>
+      </w:pPr>
+      <w:r>
+        <w:rPr>
+          <w:rFonts w:ascii="Calibri" w:hAnsi="Calibri" w:cs="Calibri"/>
+          <w:sz w:val="24"/>
+          <w:szCs w:val="24"/>
+        </w:rPr>
+        <w:t xml:space="preserve">Olyan online fizetési rendszerek, mint például a </w:t>
+      </w:r>
+      <w:proofErr w:type="spellStart"/>
+      <w:r>
+        <w:rPr>
+          <w:rFonts w:ascii="Calibri" w:hAnsi="Calibri" w:cs="Calibri"/>
+          <w:sz w:val="24"/>
+          <w:szCs w:val="24"/>
+        </w:rPr>
+        <w:t>PayPal</w:t>
+      </w:r>
+      <w:proofErr w:type="spellEnd"/>
+      <w:r>
+        <w:rPr>
+          <w:rFonts w:ascii="Calibri" w:hAnsi="Calibri" w:cs="Calibri"/>
+          <w:sz w:val="24"/>
+          <w:szCs w:val="24"/>
+        </w:rPr>
+        <w:t>, integrálása, amelyek segítségével a vásárlók közvetlenül a platformon keresztül fizethetnek az eladóknak</w:t>
+      </w:r>
+      <w:r>
+        <w:rPr>
+          <w:rFonts w:ascii="Calibri" w:hAnsi="Calibri" w:cs="Calibri"/>
+          <w:sz w:val="24"/>
+          <w:szCs w:val="24"/>
+        </w:rPr>
+        <w:t>, ezzel is könnyítve a vásárlási folyamatot és biztonságos</w:t>
+      </w:r>
+      <w:r>
+        <w:rPr>
+          <w:rFonts w:ascii="Calibri" w:hAnsi="Calibri" w:cs="Calibri"/>
+          <w:sz w:val="24"/>
+          <w:szCs w:val="24"/>
+        </w:rPr>
+        <w:t>abbá téve azt.</w:t>
+      </w:r>
+    </w:p>
+    <w:p>
+      <w:pPr>
+        <w:spacing w:before="240" w:after="240"/>
+        <w:jc w:val="both"/>
+        <w:rPr>
+          <w:rFonts w:ascii="Calibri" w:hAnsi="Calibri" w:cs="Calibri"/>
+          <w:b/>
+          <w:bCs/>
+          <w:sz w:val="28"/>
+          <w:szCs w:val="28"/>
+        </w:rPr>
+      </w:pPr>
+      <w:r>
+        <w:rPr>
+          <w:rFonts w:ascii="Calibri" w:hAnsi="Calibri" w:cs="Calibri"/>
+          <w:b/>
+          <w:bCs/>
+          <w:sz w:val="28"/>
+          <w:szCs w:val="28"/>
+        </w:rPr>
+        <w:lastRenderedPageBreak/>
+        <w:t>9</w:t>
+      </w:r>
+      <w:r>
+        <w:rPr>
+          <w:rFonts w:ascii="Calibri" w:hAnsi="Calibri" w:cs="Calibri"/>
+          <w:b/>
+          <w:bCs/>
+          <w:sz w:val="28"/>
+          <w:szCs w:val="28"/>
+        </w:rPr>
+        <w:t>.4</w:t>
+      </w:r>
+      <w:r>
+        <w:rPr>
+          <w:rFonts w:ascii="Calibri" w:hAnsi="Calibri" w:cs="Calibri"/>
+          <w:b/>
+          <w:bCs/>
+          <w:sz w:val="28"/>
+          <w:szCs w:val="28"/>
+        </w:rPr>
+        <w:t>.</w:t>
+      </w:r>
+      <w:r>
+        <w:rPr>
+          <w:rFonts w:ascii="Calibri" w:hAnsi="Calibri" w:cs="Calibri"/>
+          <w:b/>
+          <w:bCs/>
+          <w:sz w:val="28"/>
+          <w:szCs w:val="28"/>
+        </w:rPr>
+        <w:t xml:space="preserve"> Gépi tanulás alapú ajánlórendszer</w:t>
+      </w:r>
+    </w:p>
+    <w:p>
+      <w:pPr>
+        <w:ind w:firstLine="567"/>
+        <w:jc w:val="both"/>
+        <w:rPr>
+          <w:rFonts w:ascii="Calibri" w:hAnsi="Calibri" w:cs="Calibri"/>
+          <w:sz w:val="24"/>
+          <w:szCs w:val="24"/>
+        </w:rPr>
+      </w:pPr>
+      <w:r>
+        <w:rPr>
+          <w:rFonts w:ascii="Calibri" w:hAnsi="Calibri" w:cs="Calibri"/>
+          <w:sz w:val="24"/>
+          <w:szCs w:val="24"/>
+        </w:rPr>
+        <w:t>Egy gépi tanulás alapú algoritmus kidolgozása, amely a felhasználói viselkedés alapján személyre szabott termékajánlásokat kínál, növelve ezzel az eladások esélyét és a felhasználói elégedettséget.</w:t>
+      </w:r>
+    </w:p>
+    <w:p>
+      <w:pPr>
+        <w:spacing w:before="240" w:after="240"/>
+        <w:jc w:val="both"/>
+        <w:rPr>
+          <w:rFonts w:ascii="Calibri" w:hAnsi="Calibri" w:cs="Calibri"/>
+          <w:b/>
+          <w:bCs/>
+          <w:sz w:val="28"/>
+          <w:szCs w:val="28"/>
+        </w:rPr>
+      </w:pPr>
+      <w:r>
+        <w:rPr>
+          <w:rFonts w:ascii="Calibri" w:hAnsi="Calibri" w:cs="Calibri"/>
           <w:b/>
           <w:bCs/>
           <w:sz w:val="28"/>
@@ -3570,6 +5954,51 @@
       </w:r>
       <w:r>
         <w:rPr>
+          <w:rFonts w:ascii="Calibri" w:hAnsi="Calibri" w:cs="Calibri"/>
+          <w:b/>
+          <w:bCs/>
+          <w:sz w:val="28"/>
+          <w:szCs w:val="28"/>
+        </w:rPr>
+        <w:t>0</w:t>
+      </w:r>
+      <w:r>
+        <w:rPr>
+          <w:rFonts w:ascii="Calibri" w:hAnsi="Calibri" w:cs="Calibri"/>
+          <w:b/>
+          <w:bCs/>
+          <w:sz w:val="28"/>
+          <w:szCs w:val="28"/>
+        </w:rPr>
+        <w:t>. Adatbázis felépítése</w:t>
+      </w:r>
+    </w:p>
+    <w:p>
+      <w:pPr>
+        <w:ind w:firstLine="567"/>
+        <w:jc w:val="both"/>
+        <w:rPr>
+          <w:rFonts w:ascii="Calibri" w:hAnsi="Calibri" w:cs="Calibri"/>
+          <w:sz w:val="24"/>
+          <w:szCs w:val="24"/>
+        </w:rPr>
+      </w:pPr>
+    </w:p>
+    <w:p>
+      <w:pPr>
+        <w:spacing w:before="240" w:after="240"/>
+        <w:jc w:val="both"/>
+        <w:rPr>
+          <w:rFonts w:ascii="Calibri" w:hAnsi="Calibri" w:cs="Calibri"/>
+          <w:b/>
+          <w:bCs/>
+          <w:sz w:val="28"/>
+          <w:szCs w:val="28"/>
+        </w:rPr>
+      </w:pPr>
+      <w:r>
+        <w:rPr>
+          <w:rFonts w:ascii="Calibri" w:hAnsi="Calibri" w:cs="Calibri"/>
           <w:b/>
           <w:bCs/>
           <w:sz w:val="28"/>
@@ -3579,26 +6008,7 @@
       </w:r>
       <w:r>
         <w:rPr>
-          <w:b/>
-          <w:bCs/>
-          <w:sz w:val="28"/>
-          <w:szCs w:val="28"/>
-        </w:rPr>
-        <w:t>. Jövőbeli fejlesztési lehetőségek</w:t>
-      </w:r>
-    </w:p>
-    <w:p>
-      <w:pPr>
-        <w:jc w:val="both"/>
-        <w:rPr>
-          <w:b/>
-          <w:bCs/>
-          <w:sz w:val="28"/>
-          <w:szCs w:val="28"/>
-        </w:rPr>
-      </w:pPr>
-      <w:r>
-        <w:rPr>
+          <w:rFonts w:ascii="Calibri" w:hAnsi="Calibri" w:cs="Calibri"/>
           <w:b/>
           <w:bCs/>
           <w:sz w:val="28"/>
@@ -3608,6 +6018,40 @@
       </w:r>
       <w:r>
         <w:rPr>
+          <w:rFonts w:ascii="Calibri" w:hAnsi="Calibri" w:cs="Calibri"/>
+          <w:b/>
+          <w:bCs/>
+          <w:sz w:val="28"/>
+          <w:szCs w:val="28"/>
+        </w:rPr>
+        <w:t xml:space="preserve">. </w:t>
+      </w:r>
+      <w:r>
+        <w:rPr>
+          <w:rFonts w:ascii="Calibri" w:hAnsi="Calibri" w:cs="Calibri"/>
+          <w:b/>
+          <w:bCs/>
+          <w:sz w:val="28"/>
+          <w:szCs w:val="28"/>
+        </w:rPr>
+        <w:t>Frontend dokumentáció</w:t>
+      </w:r>
+    </w:p>
+    <w:p>
+      <w:pPr>
+        <w:spacing w:before="240" w:after="240"/>
+        <w:jc w:val="both"/>
+        <w:rPr>
+          <w:rFonts w:ascii="Calibri" w:hAnsi="Calibri" w:cs="Calibri"/>
+          <w:b/>
+          <w:bCs/>
+          <w:sz w:val="28"/>
+          <w:szCs w:val="28"/>
+        </w:rPr>
+      </w:pPr>
+      <w:r>
+        <w:rPr>
+          <w:rFonts w:ascii="Calibri" w:hAnsi="Calibri" w:cs="Calibri"/>
           <w:b/>
           <w:bCs/>
           <w:sz w:val="28"/>
@@ -3617,58 +6061,7 @@
       </w:r>
       <w:r>
         <w:rPr>
-          <w:b/>
-          <w:bCs/>
-          <w:sz w:val="28"/>
-          <w:szCs w:val="28"/>
-        </w:rPr>
-        <w:t>.1 Mobilalkalmazás fejlesztése</w:t>
-      </w:r>
-    </w:p>
-    <w:p>
-      <w:pPr>
-        <w:jc w:val="both"/>
-        <w:rPr>
-          <w:sz w:val="24"/>
-          <w:szCs w:val="24"/>
-        </w:rPr>
-      </w:pPr>
-      <w:r>
-        <w:rPr>
-          <w:sz w:val="24"/>
-          <w:szCs w:val="24"/>
-        </w:rPr>
-        <w:t xml:space="preserve">Az oldalon elérhető funkciók mobilalkalmazás formájában történő megvalósítása, amely Android és iOS platformon is elérhető lenne. Az alkalmazás </w:t>
-      </w:r>
-      <w:proofErr w:type="spellStart"/>
-      <w:r>
-        <w:rPr>
-          <w:sz w:val="24"/>
-          <w:szCs w:val="24"/>
-        </w:rPr>
-        <w:t>push</w:t>
-      </w:r>
-      <w:proofErr w:type="spellEnd"/>
-      <w:r>
-        <w:rPr>
-          <w:sz w:val="24"/>
-          <w:szCs w:val="24"/>
-        </w:rPr>
-        <w:t xml:space="preserve"> értesítéseket biztosíthat a felhasználók számára, ezzel fokozva a felhasználói élményt.</w:t>
-      </w:r>
-    </w:p>
-    <w:p>
-      <w:pPr>
-        <w:jc w:val="both"/>
-        <w:rPr>
-          <w:b/>
-          <w:bCs/>
-          <w:sz w:val="28"/>
-          <w:szCs w:val="28"/>
-        </w:rPr>
-      </w:pPr>
-      <w:r>
-        <w:rPr>
+          <w:rFonts w:ascii="Calibri" w:hAnsi="Calibri" w:cs="Calibri"/>
           <w:b/>
           <w:bCs/>
           <w:sz w:val="28"/>
@@ -3678,6 +6071,75 @@
       </w:r>
       <w:r>
         <w:rPr>
+          <w:rFonts w:ascii="Calibri" w:hAnsi="Calibri" w:cs="Calibri"/>
+          <w:b/>
+          <w:bCs/>
+          <w:sz w:val="28"/>
+          <w:szCs w:val="28"/>
+        </w:rPr>
+        <w:t>.1</w:t>
+      </w:r>
+      <w:r>
+        <w:rPr>
+          <w:rFonts w:ascii="Calibri" w:hAnsi="Calibri" w:cs="Calibri"/>
+          <w:b/>
+          <w:bCs/>
+          <w:sz w:val="28"/>
+          <w:szCs w:val="28"/>
+        </w:rPr>
+        <w:t>.</w:t>
+      </w:r>
+      <w:r>
+        <w:rPr>
+          <w:rFonts w:ascii="Calibri" w:hAnsi="Calibri" w:cs="Calibri"/>
+          <w:b/>
+          <w:bCs/>
+          <w:sz w:val="28"/>
+          <w:szCs w:val="28"/>
+        </w:rPr>
+        <w:t xml:space="preserve"> Bevezetés</w:t>
+      </w:r>
+    </w:p>
+    <w:p>
+      <w:pPr>
+        <w:ind w:firstLine="567"/>
+        <w:jc w:val="both"/>
+        <w:rPr>
+          <w:rFonts w:ascii="Calibri" w:hAnsi="Calibri" w:cs="Calibri"/>
+          <w:sz w:val="24"/>
+          <w:szCs w:val="24"/>
+        </w:rPr>
+      </w:pPr>
+      <w:r>
+        <w:rPr>
+          <w:rFonts w:ascii="Calibri" w:hAnsi="Calibri" w:cs="Calibri"/>
+          <w:sz w:val="24"/>
+          <w:szCs w:val="24"/>
+        </w:rPr>
+        <w:t>A program frontendjének elkészítésénél felállítottunk pár alapvető célt, illetve szempontot. Elhatároztuk, hogy egy könnyen navigálható felületet szeretnénk létrehozni, ami támogatja az összes funkciót, amit implementálni tervezünk.</w:t>
+      </w:r>
+      <w:r>
+        <w:rPr>
+          <w:rFonts w:ascii="Calibri" w:hAnsi="Calibri" w:cs="Calibri"/>
+          <w:sz w:val="24"/>
+          <w:szCs w:val="24"/>
+        </w:rPr>
+        <w:t xml:space="preserve"> Céljaink eléréséhez több weblapot is készítettünk, a program használata közben ezek között lehet váltogatni, hogy mindig azt lássuk, amit éppen használunk.</w:t>
+      </w:r>
+    </w:p>
+    <w:p>
+      <w:pPr>
+        <w:spacing w:before="240" w:after="240"/>
+        <w:jc w:val="both"/>
+        <w:rPr>
+          <w:rFonts w:ascii="Calibri" w:hAnsi="Calibri" w:cs="Calibri"/>
+          <w:sz w:val="24"/>
+          <w:szCs w:val="24"/>
+        </w:rPr>
+      </w:pPr>
+      <w:r>
+        <w:rPr>
+          <w:rFonts w:ascii="Calibri" w:hAnsi="Calibri" w:cs="Calibri"/>
           <w:b/>
           <w:bCs/>
           <w:sz w:val="28"/>
@@ -3687,42 +6149,7 @@
       </w:r>
       <w:r>
         <w:rPr>
-          <w:b/>
-          <w:bCs/>
-          <w:sz w:val="28"/>
-          <w:szCs w:val="28"/>
-        </w:rPr>
-        <w:t>.2 Aukciós rendszer bevezetése</w:t>
-      </w:r>
-    </w:p>
-    <w:p>
-      <w:pPr>
-        <w:jc w:val="both"/>
-        <w:rPr>
-          <w:sz w:val="24"/>
-          <w:szCs w:val="24"/>
-        </w:rPr>
-      </w:pPr>
-      <w:r>
-        <w:rPr>
-          <w:sz w:val="24"/>
-          <w:szCs w:val="24"/>
-        </w:rPr>
-        <w:t>Az eladók számára lehetőséget biztosítani arra, hogy aukciós formában értékesítsék termékeiket, ahol a felhasználók licitálhatnak a termékekre.</w:t>
-      </w:r>
-    </w:p>
-    <w:p>
-      <w:pPr>
-        <w:jc w:val="both"/>
-        <w:rPr>
-          <w:b/>
-          <w:bCs/>
-          <w:sz w:val="28"/>
-          <w:szCs w:val="28"/>
-        </w:rPr>
-      </w:pPr>
-      <w:r>
-        <w:rPr>
+          <w:rFonts w:ascii="Calibri" w:hAnsi="Calibri" w:cs="Calibri"/>
           <w:b/>
           <w:bCs/>
           <w:sz w:val="28"/>
@@ -3732,6 +6159,69 @@
       </w:r>
       <w:r>
         <w:rPr>
+          <w:rFonts w:ascii="Calibri" w:hAnsi="Calibri" w:cs="Calibri"/>
+          <w:b/>
+          <w:bCs/>
+          <w:sz w:val="28"/>
+          <w:szCs w:val="28"/>
+        </w:rPr>
+        <w:t>.2</w:t>
+      </w:r>
+      <w:r>
+        <w:rPr>
+          <w:rFonts w:ascii="Calibri" w:hAnsi="Calibri" w:cs="Calibri"/>
+          <w:b/>
+          <w:bCs/>
+          <w:sz w:val="28"/>
+          <w:szCs w:val="28"/>
+        </w:rPr>
+        <w:t>.</w:t>
+      </w:r>
+      <w:r>
+        <w:rPr>
+          <w:rFonts w:ascii="Calibri" w:hAnsi="Calibri" w:cs="Calibri"/>
+          <w:b/>
+          <w:bCs/>
+          <w:sz w:val="28"/>
+          <w:szCs w:val="28"/>
+        </w:rPr>
+        <w:t xml:space="preserve"> </w:t>
+      </w:r>
+      <w:r>
+        <w:rPr>
+          <w:rFonts w:ascii="Calibri" w:hAnsi="Calibri" w:cs="Calibri"/>
+          <w:b/>
+          <w:bCs/>
+          <w:sz w:val="28"/>
+          <w:szCs w:val="28"/>
+        </w:rPr>
+        <w:t>Frontend felépítése, mappa struktúra</w:t>
+      </w:r>
+    </w:p>
+    <w:p>
+      <w:pPr>
+        <w:ind w:firstLine="567"/>
+        <w:jc w:val="both"/>
+        <w:rPr>
+          <w:rFonts w:ascii="Calibri" w:hAnsi="Calibri" w:cs="Calibri"/>
+          <w:sz w:val="24"/>
+          <w:szCs w:val="24"/>
+        </w:rPr>
+      </w:pPr>
+    </w:p>
+    <w:p>
+      <w:pPr>
+        <w:spacing w:before="240" w:after="240"/>
+        <w:jc w:val="both"/>
+        <w:rPr>
+          <w:rFonts w:ascii="Calibri" w:hAnsi="Calibri" w:cs="Calibri"/>
+          <w:sz w:val="24"/>
+          <w:szCs w:val="24"/>
+        </w:rPr>
+      </w:pPr>
+      <w:r>
+        <w:rPr>
+          <w:rFonts w:ascii="Calibri" w:hAnsi="Calibri" w:cs="Calibri"/>
           <w:b/>
           <w:bCs/>
           <w:sz w:val="28"/>
@@ -3741,58 +6231,7 @@
       </w:r>
       <w:r>
         <w:rPr>
-          <w:b/>
-          <w:bCs/>
-          <w:sz w:val="28"/>
-          <w:szCs w:val="28"/>
-        </w:rPr>
-        <w:t>.3 Fizetési rendszerek integrálása</w:t>
-      </w:r>
-    </w:p>
-    <w:p>
-      <w:pPr>
-        <w:jc w:val="both"/>
-        <w:rPr>
-          <w:sz w:val="24"/>
-          <w:szCs w:val="24"/>
-        </w:rPr>
-      </w:pPr>
-      <w:r>
-        <w:rPr>
-          <w:sz w:val="24"/>
-          <w:szCs w:val="24"/>
-        </w:rPr>
-        <w:t xml:space="preserve">Olyan online fizetési rendszerek, mint például a </w:t>
-      </w:r>
-      <w:proofErr w:type="spellStart"/>
-      <w:r>
-        <w:rPr>
-          <w:sz w:val="24"/>
-          <w:szCs w:val="24"/>
-        </w:rPr>
-        <w:t>PayPal</w:t>
-      </w:r>
-      <w:proofErr w:type="spellEnd"/>
-      <w:r>
-        <w:rPr>
-          <w:sz w:val="24"/>
-          <w:szCs w:val="24"/>
-        </w:rPr>
-        <w:t>, integrálása, amelyek segítségével a vásárlók közvetlenül a platformon keresztül fizethetnek az eladóknak.</w:t>
-      </w:r>
-    </w:p>
-    <w:p>
-      <w:pPr>
-        <w:jc w:val="both"/>
-        <w:rPr>
-          <w:b/>
-          <w:bCs/>
-          <w:sz w:val="28"/>
-          <w:szCs w:val="28"/>
-        </w:rPr>
-      </w:pPr>
-      <w:r>
-        <w:rPr>
+          <w:rFonts w:ascii="Calibri" w:hAnsi="Calibri" w:cs="Calibri"/>
           <w:b/>
           <w:bCs/>
           <w:sz w:val="28"/>
@@ -3802,6 +6241,79 @@
       </w:r>
       <w:r>
         <w:rPr>
+          <w:rFonts w:ascii="Calibri" w:hAnsi="Calibri" w:cs="Calibri"/>
+          <w:b/>
+          <w:bCs/>
+          <w:sz w:val="28"/>
+          <w:szCs w:val="28"/>
+        </w:rPr>
+        <w:t>.</w:t>
+      </w:r>
+      <w:r>
+        <w:rPr>
+          <w:rFonts w:ascii="Calibri" w:hAnsi="Calibri" w:cs="Calibri"/>
+          <w:b/>
+          <w:bCs/>
+          <w:sz w:val="28"/>
+          <w:szCs w:val="28"/>
+        </w:rPr>
+        <w:t>3</w:t>
+      </w:r>
+      <w:r>
+        <w:rPr>
+          <w:rFonts w:ascii="Calibri" w:hAnsi="Calibri" w:cs="Calibri"/>
+          <w:b/>
+          <w:bCs/>
+          <w:sz w:val="28"/>
+          <w:szCs w:val="28"/>
+        </w:rPr>
+        <w:t>.</w:t>
+      </w:r>
+      <w:r>
+        <w:rPr>
+          <w:rFonts w:ascii="Calibri" w:hAnsi="Calibri" w:cs="Calibri"/>
+          <w:b/>
+          <w:bCs/>
+          <w:sz w:val="28"/>
+          <w:szCs w:val="28"/>
+        </w:rPr>
+        <w:t xml:space="preserve"> </w:t>
+      </w:r>
+      <w:r>
+        <w:rPr>
+          <w:rFonts w:ascii="Calibri" w:hAnsi="Calibri" w:cs="Calibri"/>
+          <w:b/>
+          <w:bCs/>
+          <w:sz w:val="28"/>
+          <w:szCs w:val="28"/>
+        </w:rPr>
+        <w:t>Oldalak leírása</w:t>
+      </w:r>
+    </w:p>
+    <w:p>
+      <w:pPr>
+        <w:ind w:firstLine="567"/>
+        <w:jc w:val="both"/>
+        <w:rPr>
+          <w:rFonts w:ascii="Calibri" w:hAnsi="Calibri" w:cs="Calibri"/>
+          <w:sz w:val="24"/>
+          <w:szCs w:val="24"/>
+        </w:rPr>
+      </w:pPr>
+    </w:p>
+    <w:p>
+      <w:pPr>
+        <w:spacing w:before="240" w:after="240"/>
+        <w:jc w:val="both"/>
+        <w:rPr>
+          <w:rFonts w:ascii="Calibri" w:hAnsi="Calibri" w:cs="Calibri"/>
+          <w:sz w:val="24"/>
+          <w:szCs w:val="24"/>
+        </w:rPr>
+      </w:pPr>
+      <w:r>
+        <w:rPr>
+          <w:rFonts w:ascii="Calibri" w:hAnsi="Calibri" w:cs="Calibri"/>
           <w:b/>
           <w:bCs/>
           <w:sz w:val="28"/>
@@ -3811,263 +6323,167 @@
       </w:r>
       <w:r>
         <w:rPr>
-          <w:b/>
-          <w:bCs/>
-          <w:sz w:val="28"/>
-          <w:szCs w:val="28"/>
-        </w:rPr>
-        <w:t>.4 Gépi tanulás alapú ajánlórendszer</w:t>
-      </w:r>
-    </w:p>
-    <w:p>
-      <w:pPr>
-        <w:jc w:val="both"/>
-        <w:rPr>
-          <w:sz w:val="24"/>
-          <w:szCs w:val="24"/>
-        </w:rPr>
-      </w:pPr>
-      <w:r>
-        <w:rPr>
-          <w:sz w:val="24"/>
-          <w:szCs w:val="24"/>
-        </w:rPr>
-        <w:t>Egy gépi tanulás alapú algoritmus kidolgozása, amely a felhasználói viselkedés alapján személyre szabott termékajánlásokat kínál, növelve ezzel az eladások esélyét és a felhasználói elégedettséget.</w:t>
-      </w:r>
-    </w:p>
-    <w:p>
-      <w:pPr>
-        <w:jc w:val="both"/>
-        <w:rPr>
-          <w:b/>
-          <w:bCs/>
-          <w:sz w:val="28"/>
-          <w:szCs w:val="28"/>
-        </w:rPr>
-      </w:pPr>
-      <w:r>
-        <w:rPr>
-          <w:b/>
-          <w:bCs/>
-          <w:sz w:val="28"/>
-          <w:szCs w:val="28"/>
-        </w:rPr>
-        <w:lastRenderedPageBreak/>
+          <w:rFonts w:ascii="Calibri" w:hAnsi="Calibri" w:cs="Calibri"/>
+          <w:b/>
+          <w:bCs/>
+          <w:sz w:val="28"/>
+          <w:szCs w:val="28"/>
+        </w:rPr>
         <w:t>1</w:t>
       </w:r>
       <w:r>
         <w:rPr>
-          <w:b/>
-          <w:bCs/>
-          <w:sz w:val="28"/>
-          <w:szCs w:val="28"/>
-        </w:rPr>
-        <w:t>2</w:t>
-      </w:r>
-      <w:r>
-        <w:rPr>
-          <w:b/>
-          <w:bCs/>
-          <w:sz w:val="28"/>
-          <w:szCs w:val="28"/>
-        </w:rPr>
-        <w:t xml:space="preserve">. </w:t>
-      </w:r>
-      <w:r>
-        <w:rPr>
-          <w:b/>
-          <w:bCs/>
-          <w:sz w:val="28"/>
-          <w:szCs w:val="28"/>
-        </w:rPr>
-        <w:t>Adatbázis felépítése</w:t>
-      </w:r>
-    </w:p>
-    <w:p>
-      <w:pPr>
-        <w:jc w:val="both"/>
-        <w:rPr>
-          <w:sz w:val="24"/>
-          <w:szCs w:val="24"/>
-        </w:rPr>
-      </w:pPr>
-    </w:p>
-    <w:p>
-      <w:pPr>
-        <w:jc w:val="both"/>
-        <w:rPr>
-          <w:b/>
-          <w:bCs/>
-          <w:sz w:val="28"/>
-          <w:szCs w:val="28"/>
-        </w:rPr>
-      </w:pPr>
-      <w:r>
-        <w:rPr>
-          <w:b/>
-          <w:bCs/>
-          <w:sz w:val="28"/>
-          <w:szCs w:val="28"/>
-        </w:rPr>
-        <w:t xml:space="preserve">13. </w:t>
-      </w:r>
-      <w:r>
-        <w:rPr>
-          <w:b/>
-          <w:bCs/>
-          <w:sz w:val="28"/>
-          <w:szCs w:val="28"/>
-        </w:rPr>
-        <w:t>Frontend dokumentáció</w:t>
-      </w:r>
-    </w:p>
-    <w:p>
-      <w:pPr>
-        <w:jc w:val="both"/>
-        <w:rPr>
-          <w:b/>
-          <w:bCs/>
-          <w:sz w:val="28"/>
-          <w:szCs w:val="28"/>
-        </w:rPr>
-      </w:pPr>
-      <w:r>
-        <w:rPr>
-          <w:b/>
-          <w:bCs/>
-          <w:sz w:val="28"/>
-          <w:szCs w:val="28"/>
-        </w:rPr>
-        <w:t>13.</w:t>
-      </w:r>
-      <w:r>
-        <w:rPr>
-          <w:b/>
-          <w:bCs/>
-          <w:sz w:val="28"/>
-          <w:szCs w:val="28"/>
-        </w:rPr>
-        <w:t>1 Bevezetés</w:t>
-      </w:r>
-    </w:p>
-    <w:p>
-      <w:pPr>
-        <w:jc w:val="both"/>
-        <w:rPr>
-          <w:sz w:val="24"/>
-          <w:szCs w:val="24"/>
-        </w:rPr>
-      </w:pPr>
-      <w:r>
-        <w:rPr>
-          <w:sz w:val="24"/>
-          <w:szCs w:val="24"/>
-        </w:rPr>
-        <w:t>A program frontendjének elkészítésénél felállítottunk pár alapvető célt, illetve szempontot. Elhatároztuk, hogy egy könnyen navigálható felületet szeretnénk létrehozni, ami támogatja az összes funkciót, amit implementálni tervezünk.</w:t>
-      </w:r>
-      <w:r>
-        <w:rPr>
-          <w:sz w:val="24"/>
-          <w:szCs w:val="24"/>
-        </w:rPr>
-        <w:t xml:space="preserve"> Céljaink eléréséhez több weblapot is készítettünk, a program használata közben ezek között lehet váltogatni, hogy mindig azt lássuk, amit éppen használunk.</w:t>
-      </w:r>
-    </w:p>
-    <w:p>
-      <w:pPr>
-        <w:jc w:val="both"/>
-        <w:rPr>
-          <w:sz w:val="24"/>
-          <w:szCs w:val="24"/>
-        </w:rPr>
-      </w:pPr>
-      <w:r>
-        <w:rPr>
-          <w:b/>
-          <w:bCs/>
-          <w:sz w:val="28"/>
-          <w:szCs w:val="28"/>
-        </w:rPr>
-        <w:t>13.</w:t>
-      </w:r>
-      <w:r>
-        <w:rPr>
-          <w:b/>
-          <w:bCs/>
-          <w:sz w:val="28"/>
-          <w:szCs w:val="28"/>
-        </w:rPr>
-        <w:t>2 Felhasznált technológiák</w:t>
-      </w:r>
-    </w:p>
-    <w:p>
-      <w:pPr>
-        <w:jc w:val="both"/>
-        <w:rPr>
-          <w:sz w:val="24"/>
-          <w:szCs w:val="24"/>
-        </w:rPr>
-      </w:pPr>
-      <w:r>
-        <w:rPr>
-          <w:sz w:val="24"/>
-          <w:szCs w:val="24"/>
-        </w:rPr>
-        <w:t>Mint korábban már tisztáztuk, a</w:t>
-      </w:r>
-      <w:r>
-        <w:rPr>
-          <w:sz w:val="24"/>
-          <w:szCs w:val="24"/>
-        </w:rPr>
-        <w:t xml:space="preserve"> frontend fejlesztéséhez </w:t>
-      </w:r>
-      <w:r>
-        <w:rPr>
-          <w:sz w:val="24"/>
-          <w:szCs w:val="24"/>
-        </w:rPr>
-        <w:t xml:space="preserve">a Visual </w:t>
-      </w:r>
-      <w:proofErr w:type="spellStart"/>
-      <w:r>
-        <w:rPr>
-          <w:sz w:val="24"/>
-          <w:szCs w:val="24"/>
-        </w:rPr>
-        <w:t>Studio</w:t>
-      </w:r>
-      <w:proofErr w:type="spellEnd"/>
-      <w:r>
-        <w:rPr>
-          <w:sz w:val="24"/>
-          <w:szCs w:val="24"/>
+          <w:rFonts w:ascii="Calibri" w:hAnsi="Calibri" w:cs="Calibri"/>
+          <w:b/>
+          <w:bCs/>
+          <w:sz w:val="28"/>
+          <w:szCs w:val="28"/>
+        </w:rPr>
+        <w:t>.</w:t>
+      </w:r>
+      <w:r>
+        <w:rPr>
+          <w:rFonts w:ascii="Calibri" w:hAnsi="Calibri" w:cs="Calibri"/>
+          <w:b/>
+          <w:bCs/>
+          <w:sz w:val="28"/>
+          <w:szCs w:val="28"/>
+        </w:rPr>
+        <w:t>4</w:t>
+      </w:r>
+      <w:r>
+        <w:rPr>
+          <w:rFonts w:ascii="Calibri" w:hAnsi="Calibri" w:cs="Calibri"/>
+          <w:b/>
+          <w:bCs/>
+          <w:sz w:val="28"/>
+          <w:szCs w:val="28"/>
+        </w:rPr>
+        <w:t>.</w:t>
+      </w:r>
+      <w:r>
+        <w:rPr>
+          <w:rFonts w:ascii="Calibri" w:hAnsi="Calibri" w:cs="Calibri"/>
+          <w:b/>
+          <w:bCs/>
+          <w:sz w:val="28"/>
+          <w:szCs w:val="28"/>
         </w:rPr>
         <w:t xml:space="preserve"> </w:t>
       </w:r>
-      <w:proofErr w:type="spellStart"/>
-      <w:r>
-        <w:rPr>
-          <w:sz w:val="24"/>
-          <w:szCs w:val="24"/>
-        </w:rPr>
-        <w:t>Code</w:t>
-      </w:r>
-      <w:proofErr w:type="spellEnd"/>
-      <w:r>
-        <w:rPr>
-          <w:sz w:val="24"/>
-          <w:szCs w:val="24"/>
-        </w:rPr>
-        <w:t xml:space="preserve"> fejlesztői környezetet választottuk. Emellett a HTML leíró nyelv segítségével készültek el a weboldalak, </w:t>
-      </w:r>
-      <w:r>
-        <w:rPr>
-          <w:sz w:val="24"/>
-          <w:szCs w:val="24"/>
-        </w:rPr>
-        <w:t>CSS stíluslapok kiegészítésével. A funkcionalitáshoz szükséges scripteket pedig JavaScript nyelven írtuk meg.</w:t>
-      </w:r>
+      <w:r>
+        <w:rPr>
+          <w:rFonts w:ascii="Calibri" w:hAnsi="Calibri" w:cs="Calibri"/>
+          <w:b/>
+          <w:bCs/>
+          <w:sz w:val="28"/>
+          <w:szCs w:val="28"/>
+        </w:rPr>
+        <w:t>Funkcionalitás</w:t>
+      </w:r>
+    </w:p>
+    <w:p>
+      <w:pPr>
+        <w:ind w:firstLine="567"/>
+        <w:jc w:val="both"/>
+        <w:rPr>
+          <w:rFonts w:ascii="Calibri" w:hAnsi="Calibri" w:cs="Calibri"/>
+          <w:sz w:val="24"/>
+          <w:szCs w:val="24"/>
+        </w:rPr>
+      </w:pPr>
+    </w:p>
+    <w:p>
+      <w:pPr>
+        <w:spacing w:before="240" w:after="240"/>
+        <w:jc w:val="both"/>
+        <w:rPr>
+          <w:rFonts w:ascii="Calibri" w:hAnsi="Calibri" w:cs="Calibri"/>
+          <w:sz w:val="24"/>
+          <w:szCs w:val="24"/>
+        </w:rPr>
+      </w:pPr>
+      <w:r>
+        <w:rPr>
+          <w:rFonts w:ascii="Calibri" w:hAnsi="Calibri" w:cs="Calibri"/>
+          <w:b/>
+          <w:bCs/>
+          <w:sz w:val="28"/>
+          <w:szCs w:val="28"/>
+        </w:rPr>
+        <w:t>1</w:t>
+      </w:r>
+      <w:r>
+        <w:rPr>
+          <w:rFonts w:ascii="Calibri" w:hAnsi="Calibri" w:cs="Calibri"/>
+          <w:b/>
+          <w:bCs/>
+          <w:sz w:val="28"/>
+          <w:szCs w:val="28"/>
+        </w:rPr>
+        <w:t>1</w:t>
+      </w:r>
+      <w:r>
+        <w:rPr>
+          <w:rFonts w:ascii="Calibri" w:hAnsi="Calibri" w:cs="Calibri"/>
+          <w:b/>
+          <w:bCs/>
+          <w:sz w:val="28"/>
+          <w:szCs w:val="28"/>
+        </w:rPr>
+        <w:t>.</w:t>
+      </w:r>
+      <w:r>
+        <w:rPr>
+          <w:rFonts w:ascii="Calibri" w:hAnsi="Calibri" w:cs="Calibri"/>
+          <w:b/>
+          <w:bCs/>
+          <w:sz w:val="28"/>
+          <w:szCs w:val="28"/>
+        </w:rPr>
+        <w:t>5</w:t>
+      </w:r>
+      <w:r>
+        <w:rPr>
+          <w:rFonts w:ascii="Calibri" w:hAnsi="Calibri" w:cs="Calibri"/>
+          <w:b/>
+          <w:bCs/>
+          <w:sz w:val="28"/>
+          <w:szCs w:val="28"/>
+        </w:rPr>
+        <w:t>.</w:t>
+      </w:r>
+      <w:r>
+        <w:rPr>
+          <w:rFonts w:ascii="Calibri" w:hAnsi="Calibri" w:cs="Calibri"/>
+          <w:b/>
+          <w:bCs/>
+          <w:sz w:val="28"/>
+          <w:szCs w:val="28"/>
+        </w:rPr>
+        <w:t xml:space="preserve"> </w:t>
+      </w:r>
+      <w:r>
+        <w:rPr>
+          <w:rFonts w:ascii="Calibri" w:hAnsi="Calibri" w:cs="Calibri"/>
+          <w:b/>
+          <w:bCs/>
+          <w:sz w:val="28"/>
+          <w:szCs w:val="28"/>
+        </w:rPr>
+        <w:t>Összegzés</w:t>
+      </w:r>
+    </w:p>
+    <w:p>
+      <w:pPr>
+        <w:ind w:firstLine="567"/>
+        <w:jc w:val="both"/>
+        <w:rPr>
+          <w:rFonts w:ascii="Calibri" w:hAnsi="Calibri" w:cs="Calibri"/>
+          <w:sz w:val="24"/>
+          <w:szCs w:val="24"/>
+        </w:rPr>
+      </w:pPr>
     </w:p>
     <w:p>
       <w:pPr>
@@ -4077,6 +6493,7 @@
         </w:numPr>
         <w:jc w:val="both"/>
         <w:rPr>
+          <w:rFonts w:ascii="Calibri" w:hAnsi="Calibri" w:cs="Calibri"/>
           <w:b/>
           <w:bCs/>
           <w:sz w:val="28"/>
@@ -4087,6 +6504,7 @@
       <w:proofErr w:type="spellStart"/>
       <w:r>
         <w:rPr>
+          <w:rFonts w:ascii="Calibri" w:hAnsi="Calibri" w:cs="Calibri"/>
           <w:b/>
           <w:bCs/>
           <w:sz w:val="28"/>
@@ -4105,6 +6523,7 @@
         </w:numPr>
         <w:jc w:val="both"/>
         <w:rPr>
+          <w:rFonts w:ascii="Calibri" w:hAnsi="Calibri" w:cs="Calibri"/>
           <w:b/>
           <w:bCs/>
           <w:sz w:val="28"/>
@@ -4114,6 +6533,7 @@
       </w:pPr>
       <w:r>
         <w:rPr>
+          <w:rFonts w:ascii="Calibri" w:hAnsi="Calibri" w:cs="Calibri"/>
           <w:b/>
           <w:bCs/>
           <w:sz w:val="28"/>
@@ -4125,6 +6545,7 @@
       <w:proofErr w:type="spellStart"/>
       <w:r>
         <w:rPr>
+          <w:rFonts w:ascii="Calibri" w:hAnsi="Calibri" w:cs="Calibri"/>
           <w:b/>
           <w:bCs/>
           <w:sz w:val="28"/>
@@ -4136,6 +6557,7 @@
       <w:proofErr w:type="spellEnd"/>
       <w:r>
         <w:rPr>
+          <w:rFonts w:ascii="Calibri" w:hAnsi="Calibri" w:cs="Calibri"/>
           <w:b/>
           <w:bCs/>
           <w:sz w:val="28"/>
@@ -4147,6 +6569,7 @@
       <w:proofErr w:type="spellStart"/>
       <w:r>
         <w:rPr>
+          <w:rFonts w:ascii="Calibri" w:hAnsi="Calibri" w:cs="Calibri"/>
           <w:b/>
           <w:bCs/>
           <w:sz w:val="28"/>
@@ -4158,6 +6581,7 @@
       <w:proofErr w:type="spellEnd"/>
       <w:r>
         <w:rPr>
+          <w:rFonts w:ascii="Calibri" w:hAnsi="Calibri" w:cs="Calibri"/>
           <w:b/>
           <w:bCs/>
           <w:sz w:val="28"/>
@@ -4169,6 +6593,7 @@
       <w:proofErr w:type="spellStart"/>
       <w:r>
         <w:rPr>
+          <w:rFonts w:ascii="Calibri" w:hAnsi="Calibri" w:cs="Calibri"/>
           <w:b/>
           <w:bCs/>
           <w:sz w:val="28"/>
@@ -4187,6 +6612,7 @@
         </w:numPr>
         <w:jc w:val="both"/>
         <w:rPr>
+          <w:rFonts w:ascii="Calibri" w:hAnsi="Calibri" w:cs="Calibri"/>
           <w:b/>
           <w:bCs/>
           <w:sz w:val="28"/>
@@ -4196,6 +6622,7 @@
       </w:pPr>
       <w:r>
         <w:rPr>
+          <w:rFonts w:ascii="Calibri" w:hAnsi="Calibri" w:cs="Calibri"/>
           <w:b/>
           <w:bCs/>
           <w:sz w:val="28"/>
@@ -4207,6 +6634,7 @@
       <w:proofErr w:type="spellStart"/>
       <w:r>
         <w:rPr>
+          <w:rFonts w:ascii="Calibri" w:hAnsi="Calibri" w:cs="Calibri"/>
           <w:b/>
           <w:bCs/>
           <w:sz w:val="28"/>
@@ -4225,6 +6653,7 @@
         </w:numPr>
         <w:jc w:val="both"/>
         <w:rPr>
+          <w:rFonts w:ascii="Calibri" w:hAnsi="Calibri" w:cs="Calibri"/>
           <w:b/>
           <w:bCs/>
           <w:sz w:val="28"/>
@@ -4234,6 +6663,7 @@
       </w:pPr>
       <w:r>
         <w:rPr>
+          <w:rFonts w:ascii="Calibri" w:hAnsi="Calibri" w:cs="Calibri"/>
           <w:b/>
           <w:bCs/>
           <w:sz w:val="28"/>
@@ -4245,6 +6675,7 @@
       <w:proofErr w:type="spellStart"/>
       <w:r>
         <w:rPr>
+          <w:rFonts w:ascii="Calibri" w:hAnsi="Calibri" w:cs="Calibri"/>
           <w:b/>
           <w:bCs/>
           <w:sz w:val="28"/>
@@ -4263,6 +6694,7 @@
         </w:numPr>
         <w:jc w:val="both"/>
         <w:rPr>
+          <w:rFonts w:ascii="Calibri" w:hAnsi="Calibri" w:cs="Calibri"/>
           <w:b/>
           <w:bCs/>
           <w:sz w:val="28"/>
@@ -4272,6 +6704,7 @@
       </w:pPr>
       <w:r>
         <w:rPr>
+          <w:rFonts w:ascii="Calibri" w:hAnsi="Calibri" w:cs="Calibri"/>
           <w:b/>
           <w:bCs/>
           <w:sz w:val="28"/>
@@ -4283,6 +6716,7 @@
       <w:proofErr w:type="spellStart"/>
       <w:r>
         <w:rPr>
+          <w:rFonts w:ascii="Calibri" w:hAnsi="Calibri" w:cs="Calibri"/>
           <w:b/>
           <w:bCs/>
           <w:sz w:val="28"/>
@@ -4301,6 +6735,7 @@
         </w:numPr>
         <w:jc w:val="both"/>
         <w:rPr>
+          <w:rFonts w:ascii="Calibri" w:hAnsi="Calibri" w:cs="Calibri"/>
           <w:b/>
           <w:bCs/>
           <w:sz w:val="28"/>
@@ -4310,6 +6745,7 @@
       </w:pPr>
       <w:r>
         <w:rPr>
+          <w:rFonts w:ascii="Calibri" w:hAnsi="Calibri" w:cs="Calibri"/>
           <w:b/>
           <w:bCs/>
           <w:sz w:val="28"/>
@@ -4321,6 +6757,7 @@
       <w:proofErr w:type="spellStart"/>
       <w:r>
         <w:rPr>
+          <w:rFonts w:ascii="Calibri" w:hAnsi="Calibri" w:cs="Calibri"/>
           <w:b/>
           <w:bCs/>
           <w:sz w:val="28"/>
@@ -4339,6 +6776,7 @@
         </w:numPr>
         <w:jc w:val="both"/>
         <w:rPr>
+          <w:rFonts w:ascii="Calibri" w:hAnsi="Calibri" w:cs="Calibri"/>
           <w:b/>
           <w:bCs/>
           <w:sz w:val="28"/>
@@ -4349,17 +6787,20 @@
       <w:proofErr w:type="spellStart"/>
       <w:r>
         <w:rPr>
+          <w:rFonts w:ascii="Calibri" w:hAnsi="Calibri" w:cs="Calibri"/>
           <w:b/>
           <w:bCs/>
           <w:sz w:val="28"/>
           <w:szCs w:val="28"/>
           <w:lang w:val="en-GB"/>
         </w:rPr>
+        <w:lastRenderedPageBreak/>
         <w:t>Oldalak</w:t>
       </w:r>
       <w:proofErr w:type="spellEnd"/>
       <w:r>
         <w:rPr>
+          <w:rFonts w:ascii="Calibri" w:hAnsi="Calibri" w:cs="Calibri"/>
           <w:b/>
           <w:bCs/>
           <w:sz w:val="28"/>
@@ -4371,6 +6812,7 @@
       <w:proofErr w:type="spellStart"/>
       <w:r>
         <w:rPr>
+          <w:rFonts w:ascii="Calibri" w:hAnsi="Calibri" w:cs="Calibri"/>
           <w:b/>
           <w:bCs/>
           <w:sz w:val="28"/>
@@ -4382,6 +6824,7 @@
       <w:proofErr w:type="spellEnd"/>
       <w:r>
         <w:rPr>
+          <w:rFonts w:ascii="Calibri" w:hAnsi="Calibri" w:cs="Calibri"/>
           <w:b/>
           <w:bCs/>
           <w:sz w:val="28"/>
@@ -4393,6 +6836,7 @@
       <w:proofErr w:type="spellStart"/>
       <w:r>
         <w:rPr>
+          <w:rFonts w:ascii="Calibri" w:hAnsi="Calibri" w:cs="Calibri"/>
           <w:b/>
           <w:bCs/>
           <w:sz w:val="28"/>
@@ -4411,6 +6855,7 @@
         </w:numPr>
         <w:jc w:val="both"/>
         <w:rPr>
+          <w:rFonts w:ascii="Calibri" w:hAnsi="Calibri" w:cs="Calibri"/>
           <w:b/>
           <w:bCs/>
           <w:sz w:val="28"/>
@@ -4421,6 +6866,7 @@
       <w:proofErr w:type="spellStart"/>
       <w:r>
         <w:rPr>
+          <w:rFonts w:ascii="Calibri" w:hAnsi="Calibri" w:cs="Calibri"/>
           <w:b/>
           <w:bCs/>
           <w:sz w:val="28"/>
@@ -4432,6 +6878,7 @@
       <w:proofErr w:type="spellEnd"/>
       <w:r>
         <w:rPr>
+          <w:rFonts w:ascii="Calibri" w:hAnsi="Calibri" w:cs="Calibri"/>
           <w:b/>
           <w:bCs/>
           <w:sz w:val="28"/>
@@ -4449,6 +6896,7 @@
         </w:numPr>
         <w:jc w:val="both"/>
         <w:rPr>
+          <w:rFonts w:ascii="Calibri" w:hAnsi="Calibri" w:cs="Calibri"/>
           <w:b/>
           <w:bCs/>
           <w:sz w:val="28"/>
@@ -4459,6 +6907,7 @@
       <w:proofErr w:type="spellStart"/>
       <w:r>
         <w:rPr>
+          <w:rFonts w:ascii="Calibri" w:hAnsi="Calibri" w:cs="Calibri"/>
           <w:b/>
           <w:bCs/>
           <w:sz w:val="28"/>
@@ -4470,6 +6919,7 @@
       <w:proofErr w:type="spellEnd"/>
       <w:r>
         <w:rPr>
+          <w:rFonts w:ascii="Calibri" w:hAnsi="Calibri" w:cs="Calibri"/>
           <w:b/>
           <w:bCs/>
           <w:sz w:val="28"/>
@@ -4481,6 +6931,7 @@
       <w:proofErr w:type="spellStart"/>
       <w:r>
         <w:rPr>
+          <w:rFonts w:ascii="Calibri" w:hAnsi="Calibri" w:cs="Calibri"/>
           <w:b/>
           <w:bCs/>
           <w:sz w:val="28"/>
@@ -4492,6 +6943,7 @@
       <w:proofErr w:type="spellEnd"/>
       <w:r>
         <w:rPr>
+          <w:rFonts w:ascii="Calibri" w:hAnsi="Calibri" w:cs="Calibri"/>
           <w:b/>
           <w:bCs/>
           <w:sz w:val="28"/>
@@ -4509,6 +6961,7 @@
         </w:numPr>
         <w:jc w:val="both"/>
         <w:rPr>
+          <w:rFonts w:ascii="Calibri" w:hAnsi="Calibri" w:cs="Calibri"/>
           <w:b/>
           <w:bCs/>
           <w:sz w:val="28"/>
@@ -4519,6 +6972,7 @@
       <w:proofErr w:type="spellStart"/>
       <w:r>
         <w:rPr>
+          <w:rFonts w:ascii="Calibri" w:hAnsi="Calibri" w:cs="Calibri"/>
           <w:b/>
           <w:bCs/>
           <w:sz w:val="28"/>
@@ -4530,6 +6984,7 @@
       <w:proofErr w:type="spellEnd"/>
       <w:r>
         <w:rPr>
+          <w:rFonts w:ascii="Calibri" w:hAnsi="Calibri" w:cs="Calibri"/>
           <w:b/>
           <w:bCs/>
           <w:sz w:val="28"/>
@@ -4541,6 +6996,7 @@
       <w:proofErr w:type="spellStart"/>
       <w:r>
         <w:rPr>
+          <w:rFonts w:ascii="Calibri" w:hAnsi="Calibri" w:cs="Calibri"/>
           <w:b/>
           <w:bCs/>
           <w:sz w:val="28"/>
@@ -4552,6 +7008,7 @@
       <w:proofErr w:type="spellEnd"/>
       <w:r>
         <w:rPr>
+          <w:rFonts w:ascii="Calibri" w:hAnsi="Calibri" w:cs="Calibri"/>
           <w:b/>
           <w:bCs/>
           <w:sz w:val="28"/>
@@ -4563,6 +7020,7 @@
       <w:proofErr w:type="spellStart"/>
       <w:r>
         <w:rPr>
+          <w:rFonts w:ascii="Calibri" w:hAnsi="Calibri" w:cs="Calibri"/>
           <w:b/>
           <w:bCs/>
           <w:sz w:val="28"/>
@@ -4574,6 +7032,7 @@
       <w:proofErr w:type="spellEnd"/>
       <w:r>
         <w:rPr>
+          <w:rFonts w:ascii="Calibri" w:hAnsi="Calibri" w:cs="Calibri"/>
           <w:b/>
           <w:bCs/>
           <w:sz w:val="28"/>
@@ -4591,6 +7050,7 @@
         </w:numPr>
         <w:jc w:val="both"/>
         <w:rPr>
+          <w:rFonts w:ascii="Calibri" w:hAnsi="Calibri" w:cs="Calibri"/>
           <w:b/>
           <w:bCs/>
           <w:sz w:val="28"/>
@@ -4601,6 +7061,7 @@
       <w:proofErr w:type="spellStart"/>
       <w:r>
         <w:rPr>
+          <w:rFonts w:ascii="Calibri" w:hAnsi="Calibri" w:cs="Calibri"/>
           <w:b/>
           <w:bCs/>
           <w:sz w:val="28"/>
@@ -4612,6 +7073,7 @@
       <w:proofErr w:type="spellEnd"/>
       <w:r>
         <w:rPr>
+          <w:rFonts w:ascii="Calibri" w:hAnsi="Calibri" w:cs="Calibri"/>
           <w:b/>
           <w:bCs/>
           <w:sz w:val="28"/>
@@ -4629,6 +7091,7 @@
         </w:numPr>
         <w:jc w:val="both"/>
         <w:rPr>
+          <w:rFonts w:ascii="Calibri" w:hAnsi="Calibri" w:cs="Calibri"/>
           <w:b/>
           <w:bCs/>
           <w:sz w:val="28"/>
@@ -4639,6 +7102,7 @@
       <w:proofErr w:type="spellStart"/>
       <w:r>
         <w:rPr>
+          <w:rFonts w:ascii="Calibri" w:hAnsi="Calibri" w:cs="Calibri"/>
           <w:b/>
           <w:bCs/>
           <w:sz w:val="28"/>
@@ -4650,6 +7114,7 @@
       <w:proofErr w:type="spellEnd"/>
       <w:r>
         <w:rPr>
+          <w:rFonts w:ascii="Calibri" w:hAnsi="Calibri" w:cs="Calibri"/>
           <w:b/>
           <w:bCs/>
           <w:sz w:val="28"/>
@@ -4661,6 +7126,7 @@
       <w:proofErr w:type="spellStart"/>
       <w:r>
         <w:rPr>
+          <w:rFonts w:ascii="Calibri" w:hAnsi="Calibri" w:cs="Calibri"/>
           <w:b/>
           <w:bCs/>
           <w:sz w:val="28"/>
@@ -4672,6 +7138,7 @@
       <w:proofErr w:type="spellEnd"/>
       <w:r>
         <w:rPr>
+          <w:rFonts w:ascii="Calibri" w:hAnsi="Calibri" w:cs="Calibri"/>
           <w:b/>
           <w:bCs/>
           <w:sz w:val="28"/>
@@ -4683,6 +7150,7 @@
       <w:proofErr w:type="spellStart"/>
       <w:r>
         <w:rPr>
+          <w:rFonts w:ascii="Calibri" w:hAnsi="Calibri" w:cs="Calibri"/>
           <w:b/>
           <w:bCs/>
           <w:sz w:val="28"/>
@@ -4701,6 +7169,7 @@
         </w:numPr>
         <w:jc w:val="both"/>
         <w:rPr>
+          <w:rFonts w:ascii="Calibri" w:hAnsi="Calibri" w:cs="Calibri"/>
           <w:b/>
           <w:bCs/>
           <w:sz w:val="28"/>
@@ -4711,6 +7180,7 @@
       <w:proofErr w:type="spellStart"/>
       <w:r>
         <w:rPr>
+          <w:rFonts w:ascii="Calibri" w:hAnsi="Calibri" w:cs="Calibri"/>
           <w:b/>
           <w:bCs/>
           <w:sz w:val="28"/>
@@ -4722,6 +7192,7 @@
       <w:proofErr w:type="spellEnd"/>
       <w:r>
         <w:rPr>
+          <w:rFonts w:ascii="Calibri" w:hAnsi="Calibri" w:cs="Calibri"/>
           <w:b/>
           <w:bCs/>
           <w:sz w:val="28"/>
@@ -4733,6 +7204,7 @@
       <w:proofErr w:type="spellStart"/>
       <w:r>
         <w:rPr>
+          <w:rFonts w:ascii="Calibri" w:hAnsi="Calibri" w:cs="Calibri"/>
           <w:b/>
           <w:bCs/>
           <w:sz w:val="28"/>
@@ -4751,6 +7223,7 @@
         </w:numPr>
         <w:jc w:val="both"/>
         <w:rPr>
+          <w:rFonts w:ascii="Calibri" w:hAnsi="Calibri" w:cs="Calibri"/>
           <w:b/>
           <w:bCs/>
           <w:sz w:val="28"/>
@@ -4761,6 +7234,7 @@
       <w:proofErr w:type="spellStart"/>
       <w:r>
         <w:rPr>
+          <w:rFonts w:ascii="Calibri" w:hAnsi="Calibri" w:cs="Calibri"/>
           <w:b/>
           <w:bCs/>
           <w:sz w:val="28"/>
@@ -4772,6 +7246,7 @@
       <w:proofErr w:type="spellEnd"/>
       <w:r>
         <w:rPr>
+          <w:rFonts w:ascii="Calibri" w:hAnsi="Calibri" w:cs="Calibri"/>
           <w:b/>
           <w:bCs/>
           <w:sz w:val="28"/>
@@ -4783,6 +7258,7 @@
       <w:proofErr w:type="spellStart"/>
       <w:r>
         <w:rPr>
+          <w:rFonts w:ascii="Calibri" w:hAnsi="Calibri" w:cs="Calibri"/>
           <w:b/>
           <w:bCs/>
           <w:sz w:val="28"/>
@@ -4794,6 +7270,7 @@
       <w:proofErr w:type="spellEnd"/>
       <w:r>
         <w:rPr>
+          <w:rFonts w:ascii="Calibri" w:hAnsi="Calibri" w:cs="Calibri"/>
           <w:b/>
           <w:bCs/>
           <w:sz w:val="28"/>
@@ -4805,6 +7282,7 @@
       <w:proofErr w:type="spellStart"/>
       <w:r>
         <w:rPr>
+          <w:rFonts w:ascii="Calibri" w:hAnsi="Calibri" w:cs="Calibri"/>
           <w:b/>
           <w:bCs/>
           <w:sz w:val="28"/>
@@ -4823,6 +7301,7 @@
         </w:numPr>
         <w:jc w:val="both"/>
         <w:rPr>
+          <w:rFonts w:ascii="Calibri" w:hAnsi="Calibri" w:cs="Calibri"/>
           <w:b/>
           <w:bCs/>
           <w:sz w:val="28"/>
@@ -4833,6 +7312,7 @@
       <w:proofErr w:type="spellStart"/>
       <w:r>
         <w:rPr>
+          <w:rFonts w:ascii="Calibri" w:hAnsi="Calibri" w:cs="Calibri"/>
           <w:b/>
           <w:bCs/>
           <w:sz w:val="28"/>
@@ -4844,6 +7324,7 @@
       <w:proofErr w:type="spellEnd"/>
       <w:r>
         <w:rPr>
+          <w:rFonts w:ascii="Calibri" w:hAnsi="Calibri" w:cs="Calibri"/>
           <w:b/>
           <w:bCs/>
           <w:sz w:val="28"/>
@@ -4855,6 +7336,7 @@
       <w:proofErr w:type="spellStart"/>
       <w:r>
         <w:rPr>
+          <w:rFonts w:ascii="Calibri" w:hAnsi="Calibri" w:cs="Calibri"/>
           <w:b/>
           <w:bCs/>
           <w:sz w:val="28"/>
@@ -4873,6 +7355,7 @@
         </w:numPr>
         <w:jc w:val="both"/>
         <w:rPr>
+          <w:rFonts w:ascii="Calibri" w:hAnsi="Calibri" w:cs="Calibri"/>
           <w:b/>
           <w:bCs/>
           <w:sz w:val="28"/>
@@ -4882,18 +7365,19 @@
       </w:pPr>
       <w:r>
         <w:rPr>
+          <w:rFonts w:ascii="Calibri" w:hAnsi="Calibri" w:cs="Calibri"/>
           <w:b/>
           <w:bCs/>
           <w:sz w:val="28"/>
           <w:szCs w:val="28"/>
           <w:lang w:val="en-GB"/>
         </w:rPr>
-        <w:lastRenderedPageBreak/>
         <w:t xml:space="preserve">API </w:t>
       </w:r>
       <w:proofErr w:type="spellStart"/>
       <w:r>
         <w:rPr>
+          <w:rFonts w:ascii="Calibri" w:hAnsi="Calibri" w:cs="Calibri"/>
           <w:b/>
           <w:bCs/>
           <w:sz w:val="28"/>
@@ -4912,6 +7396,7 @@
         </w:numPr>
         <w:jc w:val="both"/>
         <w:rPr>
+          <w:rFonts w:ascii="Calibri" w:hAnsi="Calibri" w:cs="Calibri"/>
           <w:b/>
           <w:bCs/>
           <w:sz w:val="28"/>
@@ -4921,6 +7406,7 @@
       </w:pPr>
       <w:r>
         <w:rPr>
+          <w:rFonts w:ascii="Calibri" w:hAnsi="Calibri" w:cs="Calibri"/>
           <w:b/>
           <w:bCs/>
           <w:sz w:val="28"/>
@@ -4932,6 +7418,7 @@
       <w:proofErr w:type="spellStart"/>
       <w:r>
         <w:rPr>
+          <w:rFonts w:ascii="Calibri" w:hAnsi="Calibri" w:cs="Calibri"/>
           <w:b/>
           <w:bCs/>
           <w:sz w:val="28"/>
@@ -4950,6 +7437,7 @@
         </w:numPr>
         <w:jc w:val="both"/>
         <w:rPr>
+          <w:rFonts w:ascii="Calibri" w:hAnsi="Calibri" w:cs="Calibri"/>
           <w:b/>
           <w:bCs/>
           <w:sz w:val="28"/>
@@ -4959,6 +7447,7 @@
       </w:pPr>
       <w:r>
         <w:rPr>
+          <w:rFonts w:ascii="Calibri" w:hAnsi="Calibri" w:cs="Calibri"/>
           <w:b/>
           <w:bCs/>
           <w:sz w:val="28"/>
@@ -4970,6 +7459,7 @@
       <w:proofErr w:type="spellStart"/>
       <w:r>
         <w:rPr>
+          <w:rFonts w:ascii="Calibri" w:hAnsi="Calibri" w:cs="Calibri"/>
           <w:b/>
           <w:bCs/>
           <w:sz w:val="28"/>
@@ -4988,6 +7478,7 @@
         </w:numPr>
         <w:jc w:val="both"/>
         <w:rPr>
+          <w:rFonts w:ascii="Calibri" w:hAnsi="Calibri" w:cs="Calibri"/>
           <w:b/>
           <w:bCs/>
           <w:sz w:val="28"/>
@@ -4997,6 +7488,7 @@
       </w:pPr>
       <w:r>
         <w:rPr>
+          <w:rFonts w:ascii="Calibri" w:hAnsi="Calibri" w:cs="Calibri"/>
           <w:b/>
           <w:bCs/>
           <w:sz w:val="28"/>
@@ -5008,6 +7500,7 @@
       <w:proofErr w:type="spellStart"/>
       <w:r>
         <w:rPr>
+          <w:rFonts w:ascii="Calibri" w:hAnsi="Calibri" w:cs="Calibri"/>
           <w:b/>
           <w:bCs/>
           <w:sz w:val="28"/>
@@ -5026,6 +7519,7 @@
         </w:numPr>
         <w:jc w:val="both"/>
         <w:rPr>
+          <w:rFonts w:ascii="Calibri" w:hAnsi="Calibri" w:cs="Calibri"/>
           <w:b/>
           <w:bCs/>
           <w:sz w:val="28"/>
@@ -5036,6 +7530,7 @@
       <w:proofErr w:type="spellStart"/>
       <w:r>
         <w:rPr>
+          <w:rFonts w:ascii="Calibri" w:hAnsi="Calibri" w:cs="Calibri"/>
           <w:b/>
           <w:bCs/>
           <w:sz w:val="28"/>
@@ -5047,6 +7542,7 @@
       <w:proofErr w:type="spellEnd"/>
       <w:r>
         <w:rPr>
+          <w:rFonts w:ascii="Calibri" w:hAnsi="Calibri" w:cs="Calibri"/>
           <w:b/>
           <w:bCs/>
           <w:sz w:val="28"/>
@@ -5058,6 +7554,7 @@
       <w:proofErr w:type="spellStart"/>
       <w:r>
         <w:rPr>
+          <w:rFonts w:ascii="Calibri" w:hAnsi="Calibri" w:cs="Calibri"/>
           <w:b/>
           <w:bCs/>
           <w:sz w:val="28"/>
@@ -5069,6 +7566,7 @@
       <w:proofErr w:type="spellEnd"/>
       <w:r>
         <w:rPr>
+          <w:rFonts w:ascii="Calibri" w:hAnsi="Calibri" w:cs="Calibri"/>
           <w:b/>
           <w:bCs/>
           <w:sz w:val="28"/>
@@ -5080,6 +7578,7 @@
       <w:proofErr w:type="spellStart"/>
       <w:r>
         <w:rPr>
+          <w:rFonts w:ascii="Calibri" w:hAnsi="Calibri" w:cs="Calibri"/>
           <w:b/>
           <w:bCs/>
           <w:sz w:val="28"/>
@@ -5098,6 +7597,7 @@
         </w:numPr>
         <w:jc w:val="both"/>
         <w:rPr>
+          <w:rFonts w:ascii="Calibri" w:hAnsi="Calibri" w:cs="Calibri"/>
           <w:b/>
           <w:bCs/>
           <w:sz w:val="28"/>
@@ -5108,6 +7608,7 @@
       <w:proofErr w:type="spellStart"/>
       <w:r>
         <w:rPr>
+          <w:rFonts w:ascii="Calibri" w:hAnsi="Calibri" w:cs="Calibri"/>
           <w:b/>
           <w:bCs/>
           <w:sz w:val="28"/>
@@ -5119,6 +7620,7 @@
       <w:proofErr w:type="spellEnd"/>
       <w:r>
         <w:rPr>
+          <w:rFonts w:ascii="Calibri" w:hAnsi="Calibri" w:cs="Calibri"/>
           <w:b/>
           <w:bCs/>
           <w:sz w:val="28"/>
@@ -5130,6 +7632,7 @@
       <w:proofErr w:type="spellStart"/>
       <w:r>
         <w:rPr>
+          <w:rFonts w:ascii="Calibri" w:hAnsi="Calibri" w:cs="Calibri"/>
           <w:b/>
           <w:bCs/>
           <w:sz w:val="28"/>
@@ -5148,6 +7651,7 @@
         </w:numPr>
         <w:jc w:val="both"/>
         <w:rPr>
+          <w:rFonts w:ascii="Calibri" w:hAnsi="Calibri" w:cs="Calibri"/>
           <w:b/>
           <w:bCs/>
           <w:sz w:val="28"/>
@@ -5158,6 +7662,7 @@
       <w:proofErr w:type="spellStart"/>
       <w:r>
         <w:rPr>
+          <w:rFonts w:ascii="Calibri" w:hAnsi="Calibri" w:cs="Calibri"/>
           <w:b/>
           <w:bCs/>
           <w:sz w:val="28"/>
@@ -5176,6 +7681,7 @@
         </w:numPr>
         <w:jc w:val="both"/>
         <w:rPr>
+          <w:rFonts w:ascii="Calibri" w:hAnsi="Calibri" w:cs="Calibri"/>
           <w:b/>
           <w:bCs/>
           <w:sz w:val="28"/>
@@ -5185,6 +7691,7 @@
       </w:pPr>
       <w:r>
         <w:rPr>
+          <w:rFonts w:ascii="Calibri" w:hAnsi="Calibri" w:cs="Calibri"/>
           <w:b/>
           <w:bCs/>
           <w:sz w:val="28"/>
@@ -5196,6 +7703,7 @@
       <w:proofErr w:type="spellStart"/>
       <w:r>
         <w:rPr>
+          <w:rFonts w:ascii="Calibri" w:hAnsi="Calibri" w:cs="Calibri"/>
           <w:b/>
           <w:bCs/>
           <w:sz w:val="28"/>
@@ -5207,6 +7715,7 @@
       <w:proofErr w:type="spellEnd"/>
       <w:r>
         <w:rPr>
+          <w:rFonts w:ascii="Calibri" w:hAnsi="Calibri" w:cs="Calibri"/>
           <w:b/>
           <w:bCs/>
           <w:sz w:val="28"/>
@@ -5218,6 +7727,7 @@
       <w:proofErr w:type="spellStart"/>
       <w:r>
         <w:rPr>
+          <w:rFonts w:ascii="Calibri" w:hAnsi="Calibri" w:cs="Calibri"/>
           <w:b/>
           <w:bCs/>
           <w:sz w:val="28"/>
@@ -5236,6 +7746,7 @@
         </w:numPr>
         <w:jc w:val="both"/>
         <w:rPr>
+          <w:rFonts w:ascii="Calibri" w:hAnsi="Calibri" w:cs="Calibri"/>
           <w:b/>
           <w:bCs/>
           <w:sz w:val="28"/>
@@ -5246,6 +7757,7 @@
       <w:proofErr w:type="spellStart"/>
       <w:r>
         <w:rPr>
+          <w:rFonts w:ascii="Calibri" w:hAnsi="Calibri" w:cs="Calibri"/>
           <w:b/>
           <w:bCs/>
           <w:sz w:val="28"/>
@@ -5257,6 +7769,7 @@
       <w:proofErr w:type="spellEnd"/>
       <w:r>
         <w:rPr>
+          <w:rFonts w:ascii="Calibri" w:hAnsi="Calibri" w:cs="Calibri"/>
           <w:b/>
           <w:bCs/>
           <w:sz w:val="28"/>
@@ -5270,25 +7783,27 @@
       <w:pPr>
         <w:jc w:val="both"/>
         <w:rPr>
-          <w:b/>
-          <w:bCs/>
-          <w:sz w:val="28"/>
-          <w:szCs w:val="28"/>
-        </w:rPr>
-      </w:pPr>
-    </w:p>
-    <w:p>
-      <w:pPr>
-        <w:jc w:val="both"/>
-        <w:rPr>
-          <w:b/>
-          <w:bCs/>
-          <w:sz w:val="28"/>
-          <w:szCs w:val="28"/>
-        </w:rPr>
-      </w:pPr>
-      <w:r>
-        <w:rPr>
+          <w:rFonts w:ascii="Calibri" w:hAnsi="Calibri" w:cs="Calibri"/>
+          <w:sz w:val="24"/>
+          <w:szCs w:val="24"/>
+        </w:rPr>
+      </w:pPr>
+    </w:p>
+    <w:p>
+      <w:pPr>
+        <w:spacing w:before="240" w:after="240"/>
+        <w:jc w:val="both"/>
+        <w:rPr>
+          <w:rFonts w:ascii="Calibri" w:hAnsi="Calibri" w:cs="Calibri"/>
+          <w:b/>
+          <w:bCs/>
+          <w:sz w:val="28"/>
+          <w:szCs w:val="28"/>
+        </w:rPr>
+      </w:pPr>
+      <w:r>
+        <w:rPr>
+          <w:rFonts w:ascii="Calibri" w:hAnsi="Calibri" w:cs="Calibri"/>
           <w:b/>
           <w:bCs/>
           <w:sz w:val="28"/>
@@ -5298,15 +7813,17 @@
       </w:r>
       <w:r>
         <w:rPr>
-          <w:b/>
-          <w:bCs/>
-          <w:sz w:val="28"/>
-          <w:szCs w:val="28"/>
-        </w:rPr>
-        <w:t>4</w:t>
-      </w:r>
-      <w:r>
-        <w:rPr>
+          <w:rFonts w:ascii="Calibri" w:hAnsi="Calibri" w:cs="Calibri"/>
+          <w:b/>
+          <w:bCs/>
+          <w:sz w:val="28"/>
+          <w:szCs w:val="28"/>
+        </w:rPr>
+        <w:t>2</w:t>
+      </w:r>
+      <w:r>
+        <w:rPr>
+          <w:rFonts w:ascii="Calibri" w:hAnsi="Calibri" w:cs="Calibri"/>
           <w:b/>
           <w:bCs/>
           <w:sz w:val="28"/>
@@ -5317,16 +7834,31 @@
     </w:p>
     <w:p>
       <w:pPr>
-        <w:jc w:val="both"/>
-        <w:rPr>
-          <w:b/>
-          <w:bCs/>
-          <w:sz w:val="28"/>
-          <w:szCs w:val="28"/>
-        </w:rPr>
-      </w:pPr>
-      <w:r>
-        <w:rPr>
+        <w:spacing w:before="240" w:after="240"/>
+        <w:ind w:firstLine="567"/>
+        <w:jc w:val="both"/>
+        <w:rPr>
+          <w:rFonts w:ascii="Calibri" w:hAnsi="Calibri" w:cs="Calibri"/>
+          <w:sz w:val="24"/>
+          <w:szCs w:val="24"/>
+        </w:rPr>
+      </w:pPr>
+    </w:p>
+    <w:p>
+      <w:pPr>
+        <w:spacing w:before="240" w:after="240"/>
+        <w:jc w:val="both"/>
+        <w:rPr>
+          <w:rFonts w:ascii="Calibri" w:hAnsi="Calibri" w:cs="Calibri"/>
+          <w:b/>
+          <w:bCs/>
+          <w:sz w:val="28"/>
+          <w:szCs w:val="28"/>
+        </w:rPr>
+      </w:pPr>
+      <w:r>
+        <w:rPr>
+          <w:rFonts w:ascii="Calibri" w:hAnsi="Calibri" w:cs="Calibri"/>
           <w:b/>
           <w:bCs/>
           <w:sz w:val="28"/>
@@ -5336,15 +7868,17 @@
       </w:r>
       <w:r>
         <w:rPr>
-          <w:b/>
-          <w:bCs/>
-          <w:sz w:val="28"/>
-          <w:szCs w:val="28"/>
-        </w:rPr>
-        <w:t>5</w:t>
-      </w:r>
-      <w:r>
-        <w:rPr>
+          <w:rFonts w:ascii="Calibri" w:hAnsi="Calibri" w:cs="Calibri"/>
+          <w:b/>
+          <w:bCs/>
+          <w:sz w:val="28"/>
+          <w:szCs w:val="28"/>
+        </w:rPr>
+        <w:t>3</w:t>
+      </w:r>
+      <w:r>
+        <w:rPr>
+          <w:rFonts w:ascii="Calibri" w:hAnsi="Calibri" w:cs="Calibri"/>
           <w:b/>
           <w:bCs/>
           <w:sz w:val="28"/>
@@ -5355,14 +7889,17 @@
     </w:p>
     <w:p>
       <w:pPr>
-        <w:jc w:val="both"/>
-        <w:rPr>
-          <w:sz w:val="24"/>
-          <w:szCs w:val="24"/>
-        </w:rPr>
-      </w:pPr>
-      <w:r>
-        <w:rPr>
+        <w:ind w:firstLine="567"/>
+        <w:jc w:val="both"/>
+        <w:rPr>
+          <w:rFonts w:ascii="Calibri" w:hAnsi="Calibri" w:cs="Calibri"/>
+          <w:sz w:val="24"/>
+          <w:szCs w:val="24"/>
+        </w:rPr>
+      </w:pPr>
+      <w:r>
+        <w:rPr>
+          <w:rFonts w:ascii="Calibri" w:hAnsi="Calibri" w:cs="Calibri"/>
           <w:sz w:val="24"/>
           <w:szCs w:val="24"/>
         </w:rPr>
@@ -5371,6 +7908,7 @@
       <w:proofErr w:type="spellStart"/>
       <w:r>
         <w:rPr>
+          <w:rFonts w:ascii="Calibri" w:hAnsi="Calibri" w:cs="Calibri"/>
           <w:sz w:val="24"/>
           <w:szCs w:val="24"/>
         </w:rPr>
@@ -5379,6 +7917,7 @@
       <w:proofErr w:type="spellEnd"/>
       <w:r>
         <w:rPr>
+          <w:rFonts w:ascii="Calibri" w:hAnsi="Calibri" w:cs="Calibri"/>
           <w:sz w:val="24"/>
           <w:szCs w:val="24"/>
         </w:rPr>
@@ -5387,14 +7926,17 @@
       <w:proofErr w:type="spellStart"/>
       <w:r>
         <w:rPr>
-          <w:sz w:val="24"/>
-          <w:szCs w:val="24"/>
-        </w:rPr>
+          <w:rFonts w:ascii="Calibri" w:hAnsi="Calibri" w:cs="Calibri"/>
+          <w:sz w:val="24"/>
+          <w:szCs w:val="24"/>
+        </w:rPr>
+        <w:lastRenderedPageBreak/>
         <w:t>Concept</w:t>
       </w:r>
       <w:proofErr w:type="spellEnd"/>
       <w:r>
         <w:rPr>
+          <w:rFonts w:ascii="Calibri" w:hAnsi="Calibri" w:cs="Calibri"/>
           <w:sz w:val="24"/>
           <w:szCs w:val="24"/>
         </w:rPr>
@@ -5403,14 +7945,17 @@
     </w:p>
     <w:p>
       <w:pPr>
-        <w:jc w:val="both"/>
-        <w:rPr>
-          <w:sz w:val="24"/>
-          <w:szCs w:val="24"/>
-        </w:rPr>
-      </w:pPr>
-      <w:r>
-        <w:rPr>
+        <w:ind w:firstLine="567"/>
+        <w:jc w:val="both"/>
+        <w:rPr>
+          <w:rFonts w:ascii="Calibri" w:hAnsi="Calibri" w:cs="Calibri"/>
+          <w:sz w:val="24"/>
+          <w:szCs w:val="24"/>
+        </w:rPr>
+      </w:pPr>
+      <w:r>
+        <w:rPr>
+          <w:rFonts w:ascii="Calibri" w:hAnsi="Calibri" w:cs="Calibri"/>
           <w:sz w:val="24"/>
           <w:szCs w:val="24"/>
         </w:rPr>
@@ -5419,14 +7964,17 @@
     </w:p>
     <w:p>
       <w:pPr>
-        <w:jc w:val="both"/>
-        <w:rPr>
-          <w:sz w:val="24"/>
-          <w:szCs w:val="24"/>
-        </w:rPr>
-      </w:pPr>
-      <w:r>
-        <w:rPr>
+        <w:ind w:firstLine="567"/>
+        <w:jc w:val="both"/>
+        <w:rPr>
+          <w:rFonts w:ascii="Calibri" w:hAnsi="Calibri" w:cs="Calibri"/>
+          <w:sz w:val="24"/>
+          <w:szCs w:val="24"/>
+        </w:rPr>
+      </w:pPr>
+      <w:r>
+        <w:rPr>
+          <w:rFonts w:ascii="Calibri" w:hAnsi="Calibri" w:cs="Calibri"/>
           <w:sz w:val="24"/>
           <w:szCs w:val="24"/>
         </w:rPr>
@@ -5435,14 +7983,17 @@
     </w:p>
     <w:p>
       <w:pPr>
-        <w:jc w:val="both"/>
-        <w:rPr>
-          <w:sz w:val="24"/>
-          <w:szCs w:val="24"/>
-        </w:rPr>
-      </w:pPr>
-      <w:r>
-        <w:rPr>
+        <w:ind w:firstLine="567"/>
+        <w:jc w:val="both"/>
+        <w:rPr>
+          <w:rFonts w:ascii="Calibri" w:hAnsi="Calibri" w:cs="Calibri"/>
+          <w:sz w:val="24"/>
+          <w:szCs w:val="24"/>
+        </w:rPr>
+      </w:pPr>
+      <w:r>
+        <w:rPr>
+          <w:rFonts w:ascii="Calibri" w:hAnsi="Calibri" w:cs="Calibri"/>
           <w:sz w:val="24"/>
           <w:szCs w:val="24"/>
         </w:rPr>
@@ -5451,8 +8002,10 @@
     </w:p>
     <w:p>
       <w:pPr>
-        <w:jc w:val="both"/>
-        <w:rPr>
+        <w:ind w:firstLine="567"/>
+        <w:jc w:val="both"/>
+        <w:rPr>
+          <w:rFonts w:ascii="Calibri" w:hAnsi="Calibri" w:cs="Calibri"/>
           <w:sz w:val="24"/>
           <w:szCs w:val="24"/>
         </w:rPr>

--- a/egyéb/Dokumentáció.docx
+++ b/egyéb/Dokumentáció.docx
@@ -6208,6 +6208,751 @@
           <w:szCs w:val="24"/>
         </w:rPr>
       </w:pPr>
+      <w:r>
+        <w:rPr>
+          <w:rFonts w:ascii="Calibri" w:hAnsi="Calibri" w:cs="Calibri"/>
+          <w:sz w:val="24"/>
+          <w:szCs w:val="24"/>
+        </w:rPr>
+        <w:t>Alább szemléletes</w:t>
+      </w:r>
+      <w:r>
+        <w:rPr>
+          <w:rFonts w:ascii="Calibri" w:hAnsi="Calibri" w:cs="Calibri"/>
+          <w:sz w:val="24"/>
+          <w:szCs w:val="24"/>
+        </w:rPr>
+        <w:t>e</w:t>
+      </w:r>
+      <w:r>
+        <w:rPr>
+          <w:rFonts w:ascii="Calibri" w:hAnsi="Calibri" w:cs="Calibri"/>
+          <w:sz w:val="24"/>
+          <w:szCs w:val="24"/>
+        </w:rPr>
+        <w:t>n látható a mappaszerkezet.</w:t>
+      </w:r>
+    </w:p>
+    <w:p>
+      <w:pPr>
+        <w:ind w:right="6804"/>
+        <w:rPr>
+          <w:rFonts w:ascii="Calibri" w:hAnsi="Calibri" w:cs="Calibri"/>
+          <w:sz w:val="24"/>
+          <w:szCs w:val="24"/>
+        </w:rPr>
+      </w:pPr>
+      <w:proofErr w:type="spellStart"/>
+      <w:r>
+        <w:rPr>
+          <w:rFonts w:ascii="Calibri" w:hAnsi="Calibri" w:cs="Calibri"/>
+          <w:sz w:val="24"/>
+          <w:szCs w:val="24"/>
+        </w:rPr>
+        <w:t>TechTuri_FrontEnd</w:t>
+      </w:r>
+      <w:proofErr w:type="spellEnd"/>
+      <w:r>
+        <w:rPr>
+          <w:rFonts w:ascii="Calibri" w:hAnsi="Calibri" w:cs="Calibri"/>
+          <w:sz w:val="24"/>
+          <w:szCs w:val="24"/>
+        </w:rPr>
+        <w:br/>
+      </w:r>
+      <w:r>
+        <w:rPr>
+          <w:rFonts w:ascii="Calibri" w:hAnsi="Calibri" w:cs="Calibri"/>
+          <w:sz w:val="24"/>
+          <w:szCs w:val="24"/>
+        </w:rPr>
+        <w:t>|-index.html</w:t>
+      </w:r>
+      <w:r>
+        <w:rPr>
+          <w:rFonts w:ascii="Calibri" w:hAnsi="Calibri" w:cs="Calibri"/>
+          <w:sz w:val="24"/>
+          <w:szCs w:val="24"/>
+        </w:rPr>
+        <w:br/>
+        <w:t>|-item.html</w:t>
+      </w:r>
+      <w:r>
+        <w:rPr>
+          <w:rFonts w:ascii="Calibri" w:hAnsi="Calibri" w:cs="Calibri"/>
+          <w:sz w:val="24"/>
+          <w:szCs w:val="24"/>
+        </w:rPr>
+        <w:br/>
+        <w:t>|-login.html</w:t>
+      </w:r>
+      <w:r>
+        <w:rPr>
+          <w:rFonts w:ascii="Calibri" w:hAnsi="Calibri" w:cs="Calibri"/>
+          <w:sz w:val="24"/>
+          <w:szCs w:val="24"/>
+        </w:rPr>
+        <w:br/>
+        <w:t>|-postItem.html</w:t>
+      </w:r>
+      <w:r>
+        <w:rPr>
+          <w:rFonts w:ascii="Calibri" w:hAnsi="Calibri" w:cs="Calibri"/>
+          <w:sz w:val="24"/>
+          <w:szCs w:val="24"/>
+        </w:rPr>
+        <w:br/>
+        <w:t>|-profile.html</w:t>
+      </w:r>
+      <w:r>
+        <w:rPr>
+          <w:rFonts w:ascii="Calibri" w:hAnsi="Calibri" w:cs="Calibri"/>
+          <w:sz w:val="24"/>
+          <w:szCs w:val="24"/>
+        </w:rPr>
+        <w:br/>
+        <w:t>|-profileEdit.html</w:t>
+      </w:r>
+      <w:r>
+        <w:rPr>
+          <w:rFonts w:ascii="Calibri" w:hAnsi="Calibri" w:cs="Calibri"/>
+          <w:sz w:val="24"/>
+          <w:szCs w:val="24"/>
+        </w:rPr>
+        <w:br/>
+        <w:t>|-register.html</w:t>
+      </w:r>
+      <w:r>
+        <w:rPr>
+          <w:rFonts w:ascii="Calibri" w:hAnsi="Calibri" w:cs="Calibri"/>
+          <w:sz w:val="24"/>
+          <w:szCs w:val="24"/>
+        </w:rPr>
+        <w:br/>
+      </w:r>
+      <w:r>
+        <w:rPr>
+          <w:rFonts w:ascii="Calibri" w:hAnsi="Calibri" w:cs="Calibri"/>
+          <w:sz w:val="24"/>
+          <w:szCs w:val="24"/>
+        </w:rPr>
+        <w:t>|</w:t>
+      </w:r>
+      <w:r>
+        <w:rPr>
+          <w:rFonts w:ascii="Calibri" w:hAnsi="Calibri" w:cs="Calibri"/>
+          <w:sz w:val="24"/>
+          <w:szCs w:val="24"/>
+        </w:rPr>
+        <w:t>+</w:t>
+      </w:r>
+      <w:proofErr w:type="spellStart"/>
+      <w:r>
+        <w:rPr>
+          <w:rFonts w:ascii="Calibri" w:hAnsi="Calibri" w:cs="Calibri"/>
+          <w:sz w:val="24"/>
+          <w:szCs w:val="24"/>
+        </w:rPr>
+        <w:t>Images</w:t>
+      </w:r>
+      <w:proofErr w:type="spellEnd"/>
+      <w:r>
+        <w:rPr>
+          <w:rFonts w:ascii="Calibri" w:hAnsi="Calibri" w:cs="Calibri"/>
+          <w:sz w:val="24"/>
+          <w:szCs w:val="24"/>
+        </w:rPr>
+        <w:br/>
+      </w:r>
+      <w:proofErr w:type="gramStart"/>
+      <w:r>
+        <w:rPr>
+          <w:rFonts w:ascii="Calibri" w:hAnsi="Calibri" w:cs="Calibri"/>
+          <w:sz w:val="24"/>
+          <w:szCs w:val="24"/>
+        </w:rPr>
+        <w:t>|</w:t>
+      </w:r>
+      <w:r>
+        <w:rPr>
+          <w:rFonts w:ascii="Calibri" w:hAnsi="Calibri" w:cs="Calibri"/>
+          <w:sz w:val="24"/>
+          <w:szCs w:val="24"/>
+        </w:rPr>
+        <w:t xml:space="preserve"> </w:t>
+      </w:r>
+      <w:r>
+        <w:rPr>
+          <w:rFonts w:ascii="Calibri" w:hAnsi="Calibri" w:cs="Calibri"/>
+          <w:sz w:val="24"/>
+          <w:szCs w:val="24"/>
+        </w:rPr>
+        <w:t xml:space="preserve"> </w:t>
+      </w:r>
+      <w:r>
+        <w:rPr>
+          <w:rFonts w:ascii="Calibri" w:hAnsi="Calibri" w:cs="Calibri"/>
+          <w:sz w:val="24"/>
+          <w:szCs w:val="24"/>
+        </w:rPr>
+        <w:t>-</w:t>
+      </w:r>
+      <w:r>
+        <w:rPr>
+          <w:rFonts w:ascii="Calibri" w:hAnsi="Calibri" w:cs="Calibri"/>
+          <w:sz w:val="24"/>
+          <w:szCs w:val="24"/>
+        </w:rPr>
+        <w:t>favicon.ico</w:t>
+      </w:r>
+      <w:proofErr w:type="gramEnd"/>
+      <w:r>
+        <w:rPr>
+          <w:rFonts w:ascii="Calibri" w:hAnsi="Calibri" w:cs="Calibri"/>
+          <w:sz w:val="24"/>
+          <w:szCs w:val="24"/>
+        </w:rPr>
+        <w:br/>
+      </w:r>
+      <w:r>
+        <w:rPr>
+          <w:rFonts w:ascii="Calibri" w:hAnsi="Calibri" w:cs="Calibri"/>
+          <w:sz w:val="24"/>
+          <w:szCs w:val="24"/>
+        </w:rPr>
+        <w:t>|</w:t>
+      </w:r>
+      <w:r>
+        <w:rPr>
+          <w:rFonts w:ascii="Calibri" w:hAnsi="Calibri" w:cs="Calibri"/>
+          <w:sz w:val="24"/>
+          <w:szCs w:val="24"/>
+        </w:rPr>
+        <w:t xml:space="preserve">  -</w:t>
+      </w:r>
+      <w:r>
+        <w:rPr>
+          <w:rFonts w:ascii="Calibri" w:hAnsi="Calibri" w:cs="Calibri"/>
+          <w:sz w:val="24"/>
+          <w:szCs w:val="24"/>
+        </w:rPr>
+        <w:t>favicon.png</w:t>
+      </w:r>
+      <w:r>
+        <w:rPr>
+          <w:rFonts w:ascii="Calibri" w:hAnsi="Calibri" w:cs="Calibri"/>
+          <w:sz w:val="24"/>
+          <w:szCs w:val="24"/>
+        </w:rPr>
+        <w:br/>
+      </w:r>
+      <w:r>
+        <w:rPr>
+          <w:rFonts w:ascii="Calibri" w:hAnsi="Calibri" w:cs="Calibri"/>
+          <w:sz w:val="24"/>
+          <w:szCs w:val="24"/>
+        </w:rPr>
+        <w:t>|</w:t>
+      </w:r>
+      <w:r>
+        <w:rPr>
+          <w:rFonts w:ascii="Calibri" w:hAnsi="Calibri" w:cs="Calibri"/>
+          <w:sz w:val="24"/>
+          <w:szCs w:val="24"/>
+        </w:rPr>
+        <w:t xml:space="preserve">  -</w:t>
+      </w:r>
+      <w:r>
+        <w:rPr>
+          <w:rFonts w:ascii="Calibri" w:hAnsi="Calibri" w:cs="Calibri"/>
+          <w:sz w:val="24"/>
+          <w:szCs w:val="24"/>
+        </w:rPr>
+        <w:t>LoginRegister.jpg</w:t>
+      </w:r>
+      <w:r>
+        <w:rPr>
+          <w:rFonts w:ascii="Calibri" w:hAnsi="Calibri" w:cs="Calibri"/>
+          <w:sz w:val="24"/>
+          <w:szCs w:val="24"/>
+        </w:rPr>
+        <w:br/>
+      </w:r>
+      <w:r>
+        <w:rPr>
+          <w:rFonts w:ascii="Calibri" w:hAnsi="Calibri" w:cs="Calibri"/>
+          <w:sz w:val="24"/>
+          <w:szCs w:val="24"/>
+        </w:rPr>
+        <w:t>|</w:t>
+      </w:r>
+      <w:r>
+        <w:rPr>
+          <w:rFonts w:ascii="Calibri" w:hAnsi="Calibri" w:cs="Calibri"/>
+          <w:sz w:val="24"/>
+          <w:szCs w:val="24"/>
+        </w:rPr>
+        <w:t xml:space="preserve">  -</w:t>
+      </w:r>
+      <w:r>
+        <w:rPr>
+          <w:rFonts w:ascii="Calibri" w:hAnsi="Calibri" w:cs="Calibri"/>
+          <w:sz w:val="24"/>
+          <w:szCs w:val="24"/>
+        </w:rPr>
+        <w:t>MainBG.jpg</w:t>
+      </w:r>
+      <w:r>
+        <w:rPr>
+          <w:rFonts w:ascii="Calibri" w:hAnsi="Calibri" w:cs="Calibri"/>
+          <w:sz w:val="24"/>
+          <w:szCs w:val="24"/>
+        </w:rPr>
+        <w:br/>
+      </w:r>
+      <w:r>
+        <w:rPr>
+          <w:rFonts w:ascii="Calibri" w:hAnsi="Calibri" w:cs="Calibri"/>
+          <w:sz w:val="24"/>
+          <w:szCs w:val="24"/>
+        </w:rPr>
+        <w:t>|</w:t>
+      </w:r>
+      <w:r>
+        <w:rPr>
+          <w:rFonts w:ascii="Calibri" w:hAnsi="Calibri" w:cs="Calibri"/>
+          <w:sz w:val="24"/>
+          <w:szCs w:val="24"/>
+        </w:rPr>
+        <w:t xml:space="preserve">  -</w:t>
+      </w:r>
+      <w:r>
+        <w:rPr>
+          <w:rFonts w:ascii="Calibri" w:hAnsi="Calibri" w:cs="Calibri"/>
+          <w:sz w:val="24"/>
+          <w:szCs w:val="24"/>
+        </w:rPr>
+        <w:t>ProfileBG.jpeg</w:t>
+      </w:r>
+      <w:r>
+        <w:rPr>
+          <w:rFonts w:ascii="Calibri" w:hAnsi="Calibri" w:cs="Calibri"/>
+          <w:sz w:val="24"/>
+          <w:szCs w:val="24"/>
+        </w:rPr>
+        <w:br/>
+      </w:r>
+      <w:r>
+        <w:rPr>
+          <w:rFonts w:ascii="Calibri" w:hAnsi="Calibri" w:cs="Calibri"/>
+          <w:sz w:val="24"/>
+          <w:szCs w:val="24"/>
+        </w:rPr>
+        <w:t>|</w:t>
+      </w:r>
+      <w:r>
+        <w:rPr>
+          <w:rFonts w:ascii="Calibri" w:hAnsi="Calibri" w:cs="Calibri"/>
+          <w:sz w:val="24"/>
+          <w:szCs w:val="24"/>
+        </w:rPr>
+        <w:t>+</w:t>
+      </w:r>
+      <w:proofErr w:type="spellStart"/>
+      <w:r>
+        <w:rPr>
+          <w:rFonts w:ascii="Calibri" w:hAnsi="Calibri" w:cs="Calibri"/>
+          <w:sz w:val="24"/>
+          <w:szCs w:val="24"/>
+        </w:rPr>
+        <w:t>Scripts</w:t>
+      </w:r>
+      <w:proofErr w:type="spellEnd"/>
+      <w:r>
+        <w:rPr>
+          <w:rFonts w:ascii="Calibri" w:hAnsi="Calibri" w:cs="Calibri"/>
+          <w:sz w:val="24"/>
+          <w:szCs w:val="24"/>
+        </w:rPr>
+        <w:br/>
+      </w:r>
+      <w:r>
+        <w:rPr>
+          <w:rFonts w:ascii="Calibri" w:hAnsi="Calibri" w:cs="Calibri"/>
+          <w:sz w:val="24"/>
+          <w:szCs w:val="24"/>
+        </w:rPr>
+        <w:t>|</w:t>
+      </w:r>
+      <w:r>
+        <w:rPr>
+          <w:rFonts w:ascii="Calibri" w:hAnsi="Calibri" w:cs="Calibri"/>
+          <w:sz w:val="24"/>
+          <w:szCs w:val="24"/>
+        </w:rPr>
+        <w:t xml:space="preserve">  -</w:t>
+      </w:r>
+      <w:r>
+        <w:rPr>
+          <w:rFonts w:ascii="Calibri" w:hAnsi="Calibri" w:cs="Calibri"/>
+          <w:sz w:val="24"/>
+          <w:szCs w:val="24"/>
+        </w:rPr>
+        <w:t>api.js</w:t>
+      </w:r>
+      <w:r>
+        <w:rPr>
+          <w:rFonts w:ascii="Calibri" w:hAnsi="Calibri" w:cs="Calibri"/>
+          <w:sz w:val="24"/>
+          <w:szCs w:val="24"/>
+        </w:rPr>
+        <w:br/>
+      </w:r>
+      <w:r>
+        <w:rPr>
+          <w:rFonts w:ascii="Calibri" w:hAnsi="Calibri" w:cs="Calibri"/>
+          <w:sz w:val="24"/>
+          <w:szCs w:val="24"/>
+        </w:rPr>
+        <w:t>|</w:t>
+      </w:r>
+      <w:r>
+        <w:rPr>
+          <w:rFonts w:ascii="Calibri" w:hAnsi="Calibri" w:cs="Calibri"/>
+          <w:sz w:val="24"/>
+          <w:szCs w:val="24"/>
+        </w:rPr>
+        <w:t xml:space="preserve">  -</w:t>
+      </w:r>
+      <w:r>
+        <w:rPr>
+          <w:rFonts w:ascii="Calibri" w:hAnsi="Calibri" w:cs="Calibri"/>
+          <w:sz w:val="24"/>
+          <w:szCs w:val="24"/>
+        </w:rPr>
+        <w:t>auth.js</w:t>
+      </w:r>
+      <w:r>
+        <w:rPr>
+          <w:rFonts w:ascii="Calibri" w:hAnsi="Calibri" w:cs="Calibri"/>
+          <w:sz w:val="24"/>
+          <w:szCs w:val="24"/>
+        </w:rPr>
+        <w:br/>
+      </w:r>
+      <w:r>
+        <w:rPr>
+          <w:rFonts w:ascii="Calibri" w:hAnsi="Calibri" w:cs="Calibri"/>
+          <w:sz w:val="24"/>
+          <w:szCs w:val="24"/>
+        </w:rPr>
+        <w:t>|</w:t>
+      </w:r>
+      <w:r>
+        <w:rPr>
+          <w:rFonts w:ascii="Calibri" w:hAnsi="Calibri" w:cs="Calibri"/>
+          <w:sz w:val="24"/>
+          <w:szCs w:val="24"/>
+        </w:rPr>
+        <w:t xml:space="preserve">  -</w:t>
+      </w:r>
+      <w:r>
+        <w:rPr>
+          <w:rFonts w:ascii="Calibri" w:hAnsi="Calibri" w:cs="Calibri"/>
+          <w:sz w:val="24"/>
+          <w:szCs w:val="24"/>
+        </w:rPr>
+        <w:t>item.js</w:t>
+      </w:r>
+      <w:r>
+        <w:rPr>
+          <w:rFonts w:ascii="Calibri" w:hAnsi="Calibri" w:cs="Calibri"/>
+          <w:sz w:val="24"/>
+          <w:szCs w:val="24"/>
+        </w:rPr>
+        <w:br/>
+      </w:r>
+      <w:r>
+        <w:rPr>
+          <w:rFonts w:ascii="Calibri" w:hAnsi="Calibri" w:cs="Calibri"/>
+          <w:sz w:val="24"/>
+          <w:szCs w:val="24"/>
+        </w:rPr>
+        <w:t>|</w:t>
+      </w:r>
+      <w:r>
+        <w:rPr>
+          <w:rFonts w:ascii="Calibri" w:hAnsi="Calibri" w:cs="Calibri"/>
+          <w:sz w:val="24"/>
+          <w:szCs w:val="24"/>
+        </w:rPr>
+        <w:t xml:space="preserve">  -</w:t>
+      </w:r>
+      <w:r>
+        <w:rPr>
+          <w:rFonts w:ascii="Calibri" w:hAnsi="Calibri" w:cs="Calibri"/>
+          <w:sz w:val="24"/>
+          <w:szCs w:val="24"/>
+        </w:rPr>
+        <w:t>main.js</w:t>
+      </w:r>
+      <w:r>
+        <w:rPr>
+          <w:rFonts w:ascii="Calibri" w:hAnsi="Calibri" w:cs="Calibri"/>
+          <w:sz w:val="24"/>
+          <w:szCs w:val="24"/>
+        </w:rPr>
+        <w:br/>
+      </w:r>
+      <w:r>
+        <w:rPr>
+          <w:rFonts w:ascii="Calibri" w:hAnsi="Calibri" w:cs="Calibri"/>
+          <w:sz w:val="24"/>
+          <w:szCs w:val="24"/>
+        </w:rPr>
+        <w:t>|</w:t>
+      </w:r>
+      <w:r>
+        <w:rPr>
+          <w:rFonts w:ascii="Calibri" w:hAnsi="Calibri" w:cs="Calibri"/>
+          <w:sz w:val="24"/>
+          <w:szCs w:val="24"/>
+        </w:rPr>
+        <w:t xml:space="preserve">  -</w:t>
+      </w:r>
+      <w:r>
+        <w:rPr>
+          <w:rFonts w:ascii="Calibri" w:hAnsi="Calibri" w:cs="Calibri"/>
+          <w:sz w:val="24"/>
+          <w:szCs w:val="24"/>
+        </w:rPr>
+        <w:t>postItem.js</w:t>
+      </w:r>
+      <w:r>
+        <w:rPr>
+          <w:rFonts w:ascii="Calibri" w:hAnsi="Calibri" w:cs="Calibri"/>
+          <w:sz w:val="24"/>
+          <w:szCs w:val="24"/>
+        </w:rPr>
+        <w:br/>
+      </w:r>
+      <w:r>
+        <w:rPr>
+          <w:rFonts w:ascii="Calibri" w:hAnsi="Calibri" w:cs="Calibri"/>
+          <w:sz w:val="24"/>
+          <w:szCs w:val="24"/>
+        </w:rPr>
+        <w:t>|</w:t>
+      </w:r>
+      <w:r>
+        <w:rPr>
+          <w:rFonts w:ascii="Calibri" w:hAnsi="Calibri" w:cs="Calibri"/>
+          <w:sz w:val="24"/>
+          <w:szCs w:val="24"/>
+        </w:rPr>
+        <w:t xml:space="preserve">  -</w:t>
+      </w:r>
+      <w:r>
+        <w:rPr>
+          <w:rFonts w:ascii="Calibri" w:hAnsi="Calibri" w:cs="Calibri"/>
+          <w:sz w:val="24"/>
+          <w:szCs w:val="24"/>
+        </w:rPr>
+        <w:t>profile.js</w:t>
+      </w:r>
+      <w:r>
+        <w:rPr>
+          <w:rFonts w:ascii="Calibri" w:hAnsi="Calibri" w:cs="Calibri"/>
+          <w:sz w:val="24"/>
+          <w:szCs w:val="24"/>
+        </w:rPr>
+        <w:br/>
+      </w:r>
+      <w:r>
+        <w:rPr>
+          <w:rFonts w:ascii="Calibri" w:hAnsi="Calibri" w:cs="Calibri"/>
+          <w:sz w:val="24"/>
+          <w:szCs w:val="24"/>
+        </w:rPr>
+        <w:lastRenderedPageBreak/>
+        <w:t>|</w:t>
+      </w:r>
+      <w:r>
+        <w:rPr>
+          <w:rFonts w:ascii="Calibri" w:hAnsi="Calibri" w:cs="Calibri"/>
+          <w:sz w:val="24"/>
+          <w:szCs w:val="24"/>
+        </w:rPr>
+        <w:t xml:space="preserve">  -</w:t>
+      </w:r>
+      <w:r>
+        <w:rPr>
+          <w:rFonts w:ascii="Calibri" w:hAnsi="Calibri" w:cs="Calibri"/>
+          <w:sz w:val="24"/>
+          <w:szCs w:val="24"/>
+        </w:rPr>
+        <w:t>webSocket.js</w:t>
+      </w:r>
+      <w:r>
+        <w:rPr>
+          <w:rFonts w:ascii="Calibri" w:hAnsi="Calibri" w:cs="Calibri"/>
+          <w:sz w:val="24"/>
+          <w:szCs w:val="24"/>
+        </w:rPr>
+        <w:br/>
+      </w:r>
+      <w:r>
+        <w:rPr>
+          <w:rFonts w:ascii="Calibri" w:hAnsi="Calibri" w:cs="Calibri"/>
+          <w:sz w:val="24"/>
+          <w:szCs w:val="24"/>
+        </w:rPr>
+        <w:t>|</w:t>
+      </w:r>
+      <w:r>
+        <w:rPr>
+          <w:rFonts w:ascii="Calibri" w:hAnsi="Calibri" w:cs="Calibri"/>
+          <w:sz w:val="24"/>
+          <w:szCs w:val="24"/>
+        </w:rPr>
+        <w:t>+</w:t>
+      </w:r>
+      <w:proofErr w:type="spellStart"/>
+      <w:r>
+        <w:rPr>
+          <w:rFonts w:ascii="Calibri" w:hAnsi="Calibri" w:cs="Calibri"/>
+          <w:sz w:val="24"/>
+          <w:szCs w:val="24"/>
+        </w:rPr>
+        <w:t>Styles</w:t>
+      </w:r>
+      <w:proofErr w:type="spellEnd"/>
+      <w:r>
+        <w:rPr>
+          <w:rFonts w:ascii="Calibri" w:hAnsi="Calibri" w:cs="Calibri"/>
+          <w:sz w:val="24"/>
+          <w:szCs w:val="24"/>
+        </w:rPr>
+        <w:br/>
+      </w:r>
+      <w:r>
+        <w:rPr>
+          <w:rFonts w:ascii="Calibri" w:hAnsi="Calibri" w:cs="Calibri"/>
+          <w:sz w:val="24"/>
+          <w:szCs w:val="24"/>
+        </w:rPr>
+        <w:t>|</w:t>
+      </w:r>
+      <w:r>
+        <w:rPr>
+          <w:rFonts w:ascii="Calibri" w:hAnsi="Calibri" w:cs="Calibri"/>
+          <w:sz w:val="24"/>
+          <w:szCs w:val="24"/>
+        </w:rPr>
+        <w:t xml:space="preserve">  -</w:t>
+      </w:r>
+      <w:r>
+        <w:rPr>
+          <w:rFonts w:ascii="Calibri" w:hAnsi="Calibri" w:cs="Calibri"/>
+          <w:sz w:val="24"/>
+          <w:szCs w:val="24"/>
+        </w:rPr>
+        <w:t>login_reg_style.css</w:t>
+      </w:r>
+      <w:r>
+        <w:rPr>
+          <w:rFonts w:ascii="Calibri" w:hAnsi="Calibri" w:cs="Calibri"/>
+          <w:sz w:val="24"/>
+          <w:szCs w:val="24"/>
+        </w:rPr>
+        <w:br/>
+      </w:r>
+      <w:r>
+        <w:rPr>
+          <w:rFonts w:ascii="Calibri" w:hAnsi="Calibri" w:cs="Calibri"/>
+          <w:sz w:val="24"/>
+          <w:szCs w:val="24"/>
+        </w:rPr>
+        <w:t>|</w:t>
+      </w:r>
+      <w:r>
+        <w:rPr>
+          <w:rFonts w:ascii="Calibri" w:hAnsi="Calibri" w:cs="Calibri"/>
+          <w:sz w:val="24"/>
+          <w:szCs w:val="24"/>
+        </w:rPr>
+        <w:t xml:space="preserve">  -</w:t>
+      </w:r>
+      <w:r>
+        <w:rPr>
+          <w:rFonts w:ascii="Calibri" w:hAnsi="Calibri" w:cs="Calibri"/>
+          <w:sz w:val="24"/>
+          <w:szCs w:val="24"/>
+        </w:rPr>
+        <w:t>style.css</w:t>
+      </w:r>
+    </w:p>
+    <w:p>
+      <w:pPr>
+        <w:spacing w:after="0" w:line="360" w:lineRule="auto"/>
+        <w:ind w:firstLine="567"/>
+        <w:jc w:val="both"/>
+        <w:rPr>
+          <w:rFonts w:ascii="Calibri" w:hAnsi="Calibri" w:cs="Calibri"/>
+          <w:sz w:val="24"/>
+          <w:szCs w:val="24"/>
+        </w:rPr>
+      </w:pPr>
+      <w:r>
+        <w:rPr>
+          <w:rFonts w:ascii="Calibri" w:hAnsi="Calibri" w:cs="Calibri"/>
+          <w:sz w:val="24"/>
+          <w:szCs w:val="24"/>
+        </w:rPr>
+        <w:t>A</w:t>
+      </w:r>
+      <w:r>
+        <w:rPr>
+          <w:rFonts w:ascii="Calibri" w:hAnsi="Calibri" w:cs="Calibri"/>
+          <w:sz w:val="24"/>
+          <w:szCs w:val="24"/>
+        </w:rPr>
+        <w:t>mint látható, a</w:t>
+      </w:r>
+      <w:r>
+        <w:rPr>
+          <w:rFonts w:ascii="Calibri" w:hAnsi="Calibri" w:cs="Calibri"/>
+          <w:sz w:val="24"/>
+          <w:szCs w:val="24"/>
+        </w:rPr>
+        <w:t xml:space="preserve"> frontendünk hét weblapból, kettő CSS stílus fájlból, hét script fájlból és öt képből áll. A képek a weblapok hátteréhez lettek felhasználva, illetve a </w:t>
+      </w:r>
+      <w:proofErr w:type="spellStart"/>
+      <w:r>
+        <w:rPr>
+          <w:rFonts w:ascii="Calibri" w:hAnsi="Calibri" w:cs="Calibri"/>
+          <w:sz w:val="24"/>
+          <w:szCs w:val="24"/>
+        </w:rPr>
+        <w:t>faviconhoz</w:t>
+      </w:r>
+      <w:proofErr w:type="spellEnd"/>
+      <w:r>
+        <w:rPr>
+          <w:rFonts w:ascii="Calibri" w:hAnsi="Calibri" w:cs="Calibri"/>
+          <w:sz w:val="24"/>
+          <w:szCs w:val="24"/>
+        </w:rPr>
+        <w:t xml:space="preserve"> a weblapon.</w:t>
+      </w:r>
+      <w:r>
+        <w:rPr>
+          <w:rFonts w:ascii="Calibri" w:hAnsi="Calibri" w:cs="Calibri"/>
+          <w:sz w:val="24"/>
+          <w:szCs w:val="24"/>
+        </w:rPr>
+        <w:t xml:space="preserve"> A beszédes fájlnevekkel és az átlátható mappaszerkezettel könnyebb volt a munkánk folyamata, egyszerűbben megoldható volt a mentések közötti keresés, mindenki megtalálta és megismerte az általa keresett fájlt.</w:t>
+      </w:r>
     </w:p>
     <w:p>
       <w:pPr>
@@ -6257,7 +7002,69 @@
           <w:sz w:val="28"/>
           <w:szCs w:val="28"/>
         </w:rPr>
-        <w:t>3</w:t>
+        <w:t>3.</w:t>
+      </w:r>
+      <w:r>
+        <w:rPr>
+          <w:rFonts w:ascii="Calibri" w:hAnsi="Calibri" w:cs="Calibri"/>
+          <w:b/>
+          <w:bCs/>
+          <w:sz w:val="28"/>
+          <w:szCs w:val="28"/>
+        </w:rPr>
+        <w:t xml:space="preserve"> </w:t>
+      </w:r>
+      <w:r>
+        <w:rPr>
+          <w:rFonts w:ascii="Calibri" w:hAnsi="Calibri" w:cs="Calibri"/>
+          <w:b/>
+          <w:bCs/>
+          <w:sz w:val="28"/>
+          <w:szCs w:val="28"/>
+        </w:rPr>
+        <w:t>Oldalak leírása</w:t>
+      </w:r>
+    </w:p>
+    <w:p>
+      <w:pPr>
+        <w:ind w:firstLine="567"/>
+        <w:jc w:val="both"/>
+        <w:rPr>
+          <w:rFonts w:ascii="Calibri" w:hAnsi="Calibri" w:cs="Calibri"/>
+          <w:sz w:val="24"/>
+          <w:szCs w:val="24"/>
+        </w:rPr>
+      </w:pPr>
+    </w:p>
+    <w:p>
+      <w:pPr>
+        <w:spacing w:before="240" w:after="240"/>
+        <w:jc w:val="both"/>
+        <w:rPr>
+          <w:rFonts w:ascii="Calibri" w:hAnsi="Calibri" w:cs="Calibri"/>
+          <w:sz w:val="24"/>
+          <w:szCs w:val="24"/>
+        </w:rPr>
+      </w:pPr>
+      <w:r>
+        <w:rPr>
+          <w:rFonts w:ascii="Calibri" w:hAnsi="Calibri" w:cs="Calibri"/>
+          <w:b/>
+          <w:bCs/>
+          <w:sz w:val="28"/>
+          <w:szCs w:val="28"/>
+        </w:rPr>
+        <w:t>1</w:t>
+      </w:r>
+      <w:r>
+        <w:rPr>
+          <w:rFonts w:ascii="Calibri" w:hAnsi="Calibri" w:cs="Calibri"/>
+          <w:b/>
+          <w:bCs/>
+          <w:sz w:val="28"/>
+          <w:szCs w:val="28"/>
+        </w:rPr>
+        <w:t>1</w:t>
       </w:r>
       <w:r>
         <w:rPr>
@@ -6277,6 +7084,26 @@
           <w:sz w:val="28"/>
           <w:szCs w:val="28"/>
         </w:rPr>
+        <w:t>4</w:t>
+      </w:r>
+      <w:r>
+        <w:rPr>
+          <w:rFonts w:ascii="Calibri" w:hAnsi="Calibri" w:cs="Calibri"/>
+          <w:b/>
+          <w:bCs/>
+          <w:sz w:val="28"/>
+          <w:szCs w:val="28"/>
+        </w:rPr>
+        <w:t>.</w:t>
+      </w:r>
+      <w:r>
+        <w:rPr>
+          <w:rFonts w:ascii="Calibri" w:hAnsi="Calibri" w:cs="Calibri"/>
+          <w:b/>
+          <w:bCs/>
+          <w:sz w:val="28"/>
+          <w:szCs w:val="28"/>
+        </w:rPr>
         <w:t xml:space="preserve"> </w:t>
       </w:r>
       <w:r>
@@ -6287,7 +7114,7 @@
           <w:sz w:val="28"/>
           <w:szCs w:val="28"/>
         </w:rPr>
-        <w:t>Oldalak leírása</w:t>
+        <w:t>Funkcionalitás</w:t>
       </w:r>
     </w:p>
     <w:p>
@@ -6349,109 +7176,7 @@
           <w:sz w:val="28"/>
           <w:szCs w:val="28"/>
         </w:rPr>
-        <w:t>4</w:t>
-      </w:r>
-      <w:r>
-        <w:rPr>
-          <w:rFonts w:ascii="Calibri" w:hAnsi="Calibri" w:cs="Calibri"/>
-          <w:b/>
-          <w:bCs/>
-          <w:sz w:val="28"/>
-          <w:szCs w:val="28"/>
-        </w:rPr>
-        <w:t>.</w:t>
-      </w:r>
-      <w:r>
-        <w:rPr>
-          <w:rFonts w:ascii="Calibri" w:hAnsi="Calibri" w:cs="Calibri"/>
-          <w:b/>
-          <w:bCs/>
-          <w:sz w:val="28"/>
-          <w:szCs w:val="28"/>
-        </w:rPr>
-        <w:t xml:space="preserve"> </w:t>
-      </w:r>
-      <w:r>
-        <w:rPr>
-          <w:rFonts w:ascii="Calibri" w:hAnsi="Calibri" w:cs="Calibri"/>
-          <w:b/>
-          <w:bCs/>
-          <w:sz w:val="28"/>
-          <w:szCs w:val="28"/>
-        </w:rPr>
-        <w:t>Funkcionalitás</w:t>
-      </w:r>
-    </w:p>
-    <w:p>
-      <w:pPr>
-        <w:ind w:firstLine="567"/>
-        <w:jc w:val="both"/>
-        <w:rPr>
-          <w:rFonts w:ascii="Calibri" w:hAnsi="Calibri" w:cs="Calibri"/>
-          <w:sz w:val="24"/>
-          <w:szCs w:val="24"/>
-        </w:rPr>
-      </w:pPr>
-    </w:p>
-    <w:p>
-      <w:pPr>
-        <w:spacing w:before="240" w:after="240"/>
-        <w:jc w:val="both"/>
-        <w:rPr>
-          <w:rFonts w:ascii="Calibri" w:hAnsi="Calibri" w:cs="Calibri"/>
-          <w:sz w:val="24"/>
-          <w:szCs w:val="24"/>
-        </w:rPr>
-      </w:pPr>
-      <w:r>
-        <w:rPr>
-          <w:rFonts w:ascii="Calibri" w:hAnsi="Calibri" w:cs="Calibri"/>
-          <w:b/>
-          <w:bCs/>
-          <w:sz w:val="28"/>
-          <w:szCs w:val="28"/>
-        </w:rPr>
-        <w:t>1</w:t>
-      </w:r>
-      <w:r>
-        <w:rPr>
-          <w:rFonts w:ascii="Calibri" w:hAnsi="Calibri" w:cs="Calibri"/>
-          <w:b/>
-          <w:bCs/>
-          <w:sz w:val="28"/>
-          <w:szCs w:val="28"/>
-        </w:rPr>
-        <w:t>1</w:t>
-      </w:r>
-      <w:r>
-        <w:rPr>
-          <w:rFonts w:ascii="Calibri" w:hAnsi="Calibri" w:cs="Calibri"/>
-          <w:b/>
-          <w:bCs/>
-          <w:sz w:val="28"/>
-          <w:szCs w:val="28"/>
-        </w:rPr>
-        <w:t>.</w:t>
-      </w:r>
-      <w:r>
-        <w:rPr>
-          <w:rFonts w:ascii="Calibri" w:hAnsi="Calibri" w:cs="Calibri"/>
-          <w:b/>
-          <w:bCs/>
-          <w:sz w:val="28"/>
-          <w:szCs w:val="28"/>
-        </w:rPr>
-        <w:t>5</w:t>
-      </w:r>
-      <w:r>
-        <w:rPr>
-          <w:rFonts w:ascii="Calibri" w:hAnsi="Calibri" w:cs="Calibri"/>
-          <w:b/>
-          <w:bCs/>
-          <w:sz w:val="28"/>
-          <w:szCs w:val="28"/>
-        </w:rPr>
-        <w:t>.</w:t>
+        <w:t>5.</w:t>
       </w:r>
       <w:r>
         <w:rPr>
@@ -6794,7 +7519,6 @@
           <w:szCs w:val="28"/>
           <w:lang w:val="en-GB"/>
         </w:rPr>
-        <w:lastRenderedPageBreak/>
         <w:t>Oldalak</w:t>
       </w:r>
       <w:proofErr w:type="spellEnd"/>
@@ -7241,6 +7965,7 @@
           <w:szCs w:val="28"/>
           <w:lang w:val="en-GB"/>
         </w:rPr>
+        <w:lastRenderedPageBreak/>
         <w:t>Használt</w:t>
       </w:r>
       <w:proofErr w:type="spellEnd"/>
@@ -7930,55 +8655,63 @@
           <w:sz w:val="24"/>
           <w:szCs w:val="24"/>
         </w:rPr>
+        <w:t>Concept</w:t>
+      </w:r>
+      <w:proofErr w:type="spellEnd"/>
+      <w:r>
+        <w:rPr>
+          <w:rFonts w:ascii="Calibri" w:hAnsi="Calibri" w:cs="Calibri"/>
+          <w:sz w:val="24"/>
+          <w:szCs w:val="24"/>
+        </w:rPr>
+        <w:t xml:space="preserve"> (POC) segít abban, hogy az alapvető funkciók prototípusaként bizonyítsuk a projekt megvalósíthatóságát, és a későbbi fejlesztési szakaszok irányát. Az alkalmazás fő célja, hogy a felhasználók gyorsan és hatékonyan tudjanak használt számítástechnikai hardvereket hirdetni, keresni és vásárolni egy felhasználóbarát felületen.</w:t>
+      </w:r>
+    </w:p>
+    <w:p>
+      <w:pPr>
+        <w:ind w:firstLine="567"/>
+        <w:jc w:val="both"/>
+        <w:rPr>
+          <w:rFonts w:ascii="Calibri" w:hAnsi="Calibri" w:cs="Calibri"/>
+          <w:sz w:val="24"/>
+          <w:szCs w:val="24"/>
+        </w:rPr>
+      </w:pPr>
+      <w:r>
+        <w:rPr>
+          <w:rFonts w:ascii="Calibri" w:hAnsi="Calibri" w:cs="Calibri"/>
+          <w:sz w:val="24"/>
+          <w:szCs w:val="24"/>
+        </w:rPr>
+        <w:t>A projekt szempontjából kiemelten fontos a biztonságos adatkezelés, a teljesítmény optimalizálása. A folyamatos tesztelés és hibakezelés kulcsfontosságú a stabil és megbízható működés érdekében.</w:t>
+      </w:r>
+    </w:p>
+    <w:p>
+      <w:pPr>
+        <w:ind w:firstLine="567"/>
+        <w:jc w:val="both"/>
+        <w:rPr>
+          <w:rFonts w:ascii="Calibri" w:hAnsi="Calibri" w:cs="Calibri"/>
+          <w:sz w:val="24"/>
+          <w:szCs w:val="24"/>
+        </w:rPr>
+      </w:pPr>
+      <w:r>
+        <w:rPr>
+          <w:rFonts w:ascii="Calibri" w:hAnsi="Calibri" w:cs="Calibri"/>
+          <w:sz w:val="24"/>
+          <w:szCs w:val="24"/>
+        </w:rPr>
+        <w:t xml:space="preserve">A projekt labor zárásaként a platform fejlesztéséhez kapcsolódó tapasztalatokat és kihívásokat, valamint a jövőbeni fejlesztési lehetőségeket kell összegyűjteni. További javasolt fejlesztések lehetnek az új funkciók bevezetése, például aukciós rendszer vagy bővített keresési </w:t>
+      </w:r>
+      <w:r>
+        <w:rPr>
+          <w:rFonts w:ascii="Calibri" w:hAnsi="Calibri" w:cs="Calibri"/>
+          <w:sz w:val="24"/>
+          <w:szCs w:val="24"/>
+        </w:rPr>
         <w:lastRenderedPageBreak/>
-        <w:t>Concept</w:t>
-      </w:r>
-      <w:proofErr w:type="spellEnd"/>
-      <w:r>
-        <w:rPr>
-          <w:rFonts w:ascii="Calibri" w:hAnsi="Calibri" w:cs="Calibri"/>
-          <w:sz w:val="24"/>
-          <w:szCs w:val="24"/>
-        </w:rPr>
-        <w:t xml:space="preserve"> (POC) segít abban, hogy az alapvető funkciók prototípusaként bizonyítsuk a projekt megvalósíthatóságát, és a későbbi fejlesztési szakaszok irányát. Az alkalmazás fő célja, hogy a felhasználók gyorsan és hatékonyan tudjanak használt számítástechnikai hardvereket hirdetni, keresni és vásárolni egy felhasználóbarát felületen.</w:t>
-      </w:r>
-    </w:p>
-    <w:p>
-      <w:pPr>
-        <w:ind w:firstLine="567"/>
-        <w:jc w:val="both"/>
-        <w:rPr>
-          <w:rFonts w:ascii="Calibri" w:hAnsi="Calibri" w:cs="Calibri"/>
-          <w:sz w:val="24"/>
-          <w:szCs w:val="24"/>
-        </w:rPr>
-      </w:pPr>
-      <w:r>
-        <w:rPr>
-          <w:rFonts w:ascii="Calibri" w:hAnsi="Calibri" w:cs="Calibri"/>
-          <w:sz w:val="24"/>
-          <w:szCs w:val="24"/>
-        </w:rPr>
-        <w:t>A projekt szempontjából kiemelten fontos a biztonságos adatkezelés, a teljesítmény optimalizálása. A folyamatos tesztelés és hibakezelés kulcsfontosságú a stabil és megbízható működés érdekében.</w:t>
-      </w:r>
-    </w:p>
-    <w:p>
-      <w:pPr>
-        <w:ind w:firstLine="567"/>
-        <w:jc w:val="both"/>
-        <w:rPr>
-          <w:rFonts w:ascii="Calibri" w:hAnsi="Calibri" w:cs="Calibri"/>
-          <w:sz w:val="24"/>
-          <w:szCs w:val="24"/>
-        </w:rPr>
-      </w:pPr>
-      <w:r>
-        <w:rPr>
-          <w:rFonts w:ascii="Calibri" w:hAnsi="Calibri" w:cs="Calibri"/>
-          <w:sz w:val="24"/>
-          <w:szCs w:val="24"/>
-        </w:rPr>
-        <w:t>A projekt labor zárásaként a platform fejlesztéséhez kapcsolódó tapasztalatokat és kihívásokat, valamint a jövőbeni fejlesztési lehetőségeket kell összegyűjteni. További javasolt fejlesztések lehetnek az új funkciók bevezetése, például aukciós rendszer vagy bővített keresési algoritmusok, illetve az integráció különböző fizetési rendszerekkel, hogy a felhasználók számára még kényelmesebbé váljon a vásárlás és eladás.</w:t>
+        <w:t>algoritmusok, illetve az integráció különböző fizetési rendszerekkel, hogy a felhasználók számára még kényelmesebbé váljon a vásárlás és eladás.</w:t>
       </w:r>
     </w:p>
     <w:p>

--- a/egyéb/Dokumentáció.docx
+++ b/egyéb/Dokumentáció.docx
@@ -62,7 +62,7 @@
     </w:p>
     <w:p>
       <w:pPr>
-        <w:spacing w:after="720"/>
+        <w:spacing w:after="720" w:line="360" w:lineRule="auto"/>
         <w:jc w:val="center"/>
         <w:rPr>
           <w:rFonts w:ascii="Calibri" w:hAnsi="Calibri" w:cs="Calibri"/>
@@ -81,6 +81,17 @@
           <w:szCs w:val="28"/>
         </w:rPr>
         <w:t>Selyem Péter Ferenc (WOKEUE) - Radics Bence Zoltán (BTJ2TO)</w:t>
+      </w:r>
+      <w:r>
+        <w:rPr>
+          <w:rFonts w:ascii="Calibri" w:hAnsi="Calibri" w:cs="Calibri"/>
+          <w:b/>
+          <w:bCs/>
+          <w:sz w:val="28"/>
+          <w:szCs w:val="28"/>
+        </w:rPr>
+        <w:br/>
+        <w:t>Témavezető: Nagy Zsuzsanna</w:t>
       </w:r>
     </w:p>
     <w:p>
@@ -159,43 +170,7 @@
           <w:sz w:val="24"/>
           <w:szCs w:val="24"/>
         </w:rPr>
-        <w:t xml:space="preserve">Ez a dokumentum specifikációkat, technikai követelményeket és egy </w:t>
-      </w:r>
-      <w:proofErr w:type="spellStart"/>
-      <w:r>
-        <w:rPr>
-          <w:rFonts w:ascii="Calibri" w:hAnsi="Calibri" w:cs="Calibri"/>
-          <w:sz w:val="24"/>
-          <w:szCs w:val="24"/>
-        </w:rPr>
-        <w:t>Proof</w:t>
-      </w:r>
-      <w:proofErr w:type="spellEnd"/>
-      <w:r>
-        <w:rPr>
-          <w:rFonts w:ascii="Calibri" w:hAnsi="Calibri" w:cs="Calibri"/>
-          <w:sz w:val="24"/>
-          <w:szCs w:val="24"/>
-        </w:rPr>
-        <w:t xml:space="preserve"> of </w:t>
-      </w:r>
-      <w:proofErr w:type="spellStart"/>
-      <w:r>
-        <w:rPr>
-          <w:rFonts w:ascii="Calibri" w:hAnsi="Calibri" w:cs="Calibri"/>
-          <w:sz w:val="24"/>
-          <w:szCs w:val="24"/>
-        </w:rPr>
-        <w:t>Concept</w:t>
-      </w:r>
-      <w:proofErr w:type="spellEnd"/>
-      <w:r>
-        <w:rPr>
-          <w:rFonts w:ascii="Calibri" w:hAnsi="Calibri" w:cs="Calibri"/>
-          <w:sz w:val="24"/>
-          <w:szCs w:val="24"/>
-        </w:rPr>
-        <w:t xml:space="preserve"> (POC) tervet tartalmaz a projekt megvalósításához.</w:t>
+        <w:t>Ez a dokumentum specifikációkat, technikai követelményeket és egy Proof of Concept (POC) tervet tartalmaz a projekt megvalósításához.</w:t>
       </w:r>
     </w:p>
     <w:p>
@@ -283,7 +258,6 @@
         </w:rPr>
         <w:t xml:space="preserve"> megtalálható az interneten, mint például a </w:t>
       </w:r>
-      <w:proofErr w:type="spellStart"/>
       <w:r>
         <w:rPr>
           <w:rFonts w:ascii="Calibri" w:hAnsi="Calibri" w:cs="Calibri"/>
@@ -298,9 +272,188 @@
           <w:sz w:val="24"/>
           <w:szCs w:val="24"/>
         </w:rPr>
-        <w:t>Apro</w:t>
-      </w:r>
-      <w:proofErr w:type="spellEnd"/>
+        <w:t xml:space="preserve">Apro, </w:t>
+      </w:r>
+      <w:r>
+        <w:rPr>
+          <w:rFonts w:ascii="Calibri" w:hAnsi="Calibri" w:cs="Calibri"/>
+          <w:sz w:val="24"/>
+          <w:szCs w:val="24"/>
+        </w:rPr>
+        <w:t>Hardver Bazár, Gamer Ellátó, de még a Jófogás oldalán is lehetőség van használt hardver eladására.</w:t>
+      </w:r>
+      <w:r>
+        <w:rPr>
+          <w:rFonts w:ascii="Calibri" w:hAnsi="Calibri" w:cs="Calibri"/>
+          <w:sz w:val="24"/>
+          <w:szCs w:val="24"/>
+        </w:rPr>
+        <w:t xml:space="preserve"> Ezeknek az oldalaknak a célja hirdetések összegyűjtése, ami megkönnyíti a használt eszközök eladását, azon személyeknek, akik megválnának régi, már nem használt hardvereiktől. Mindemellett, akik olcsóbban keresnek hardvert, vállalják, hogy inkább olcsóbb, használt </w:t>
+      </w:r>
+      <w:r>
+        <w:rPr>
+          <w:rFonts w:ascii="Calibri" w:hAnsi="Calibri" w:cs="Calibri"/>
+          <w:sz w:val="24"/>
+          <w:szCs w:val="24"/>
+        </w:rPr>
+        <w:t>árut</w:t>
+      </w:r>
+      <w:r>
+        <w:rPr>
+          <w:rFonts w:ascii="Calibri" w:hAnsi="Calibri" w:cs="Calibri"/>
+          <w:sz w:val="24"/>
+          <w:szCs w:val="24"/>
+        </w:rPr>
+        <w:t xml:space="preserve"> vesznek az drágább, de új, bontatlan helyett, azoknak egy remek platformot nyújt az elérhetőségek böngészéséhez.</w:t>
+      </w:r>
+      <w:r>
+        <w:rPr>
+          <w:rFonts w:ascii="Calibri" w:hAnsi="Calibri" w:cs="Calibri"/>
+          <w:sz w:val="24"/>
+          <w:szCs w:val="24"/>
+        </w:rPr>
+        <w:t xml:space="preserve"> A mi programunkhoz ezek közül legfőképpen a HardverApro oldalát vettük alapul.</w:t>
+      </w:r>
+    </w:p>
+    <w:p>
+      <w:pPr>
+        <w:spacing w:before="240" w:after="240"/>
+        <w:jc w:val="both"/>
+        <w:rPr>
+          <w:rFonts w:ascii="Calibri" w:hAnsi="Calibri" w:cs="Calibri"/>
+          <w:sz w:val="24"/>
+          <w:szCs w:val="24"/>
+        </w:rPr>
+      </w:pPr>
+      <w:r>
+        <w:rPr>
+          <w:rFonts w:ascii="Calibri" w:hAnsi="Calibri" w:cs="Calibri"/>
+          <w:b/>
+          <w:bCs/>
+          <w:sz w:val="28"/>
+          <w:szCs w:val="28"/>
+        </w:rPr>
+        <w:t>1.</w:t>
+      </w:r>
+      <w:r>
+        <w:rPr>
+          <w:rFonts w:ascii="Calibri" w:hAnsi="Calibri" w:cs="Calibri"/>
+          <w:b/>
+          <w:bCs/>
+          <w:sz w:val="28"/>
+          <w:szCs w:val="28"/>
+        </w:rPr>
+        <w:t>1.1.</w:t>
+      </w:r>
+      <w:r>
+        <w:rPr>
+          <w:rFonts w:ascii="Calibri" w:hAnsi="Calibri" w:cs="Calibri"/>
+          <w:b/>
+          <w:bCs/>
+          <w:sz w:val="28"/>
+          <w:szCs w:val="28"/>
+        </w:rPr>
+        <w:t xml:space="preserve"> HardverApro ismertetése</w:t>
+      </w:r>
+    </w:p>
+    <w:p>
+      <w:pPr>
+        <w:ind w:firstLine="567"/>
+        <w:jc w:val="both"/>
+        <w:rPr>
+          <w:rFonts w:ascii="Calibri" w:hAnsi="Calibri" w:cs="Calibri"/>
+          <w:sz w:val="24"/>
+          <w:szCs w:val="24"/>
+        </w:rPr>
+      </w:pPr>
+      <w:r>
+        <w:rPr>
+          <w:rFonts w:ascii="Calibri" w:hAnsi="Calibri" w:cs="Calibri"/>
+          <w:sz w:val="24"/>
+          <w:szCs w:val="24"/>
+        </w:rPr>
+        <w:t>A HardverApro is egy használt hardver árusító oldal.</w:t>
+      </w:r>
+      <w:r>
+        <w:rPr>
+          <w:rFonts w:ascii="Calibri" w:hAnsi="Calibri" w:cs="Calibri"/>
+          <w:sz w:val="24"/>
+          <w:szCs w:val="24"/>
+        </w:rPr>
+        <w:t xml:space="preserve"> Az oldal kezelőfelülete nagyon egyszerű, letisztult, mégis minden fontos és elengedhetetlen funkció megtalálható rajta, ami egy ilyen program használatához kell. Be lehet regisztrálni az oldalra, regisztráció után bejelentkezni, a saját adatokat megtekinteni. A főoldalon </w:t>
+      </w:r>
+      <w:r>
+        <w:rPr>
+          <w:rFonts w:ascii="Calibri" w:hAnsi="Calibri" w:cs="Calibri"/>
+          <w:sz w:val="24"/>
+          <w:szCs w:val="24"/>
+        </w:rPr>
+        <w:t xml:space="preserve">láthatóak a legfrissebb, legújabb kiemelt hirdetések, ezek között böngészhetünk. Ha valami specifikusabbat keresnénk, akkor lehet szűrni kategória szerint, mint például hardver, notebook, PC, stb. Ezeken belül alkategóriák segítik a könnyebb keresést. Ha biztosan tudjuk milyen terméket keresünk, akkor pedig rendelkezésre áll az oldal tetején egy keresőmező, ahol kulcsszavakat megadva, vagy akár pontos termékneveket is </w:t>
+      </w:r>
+      <w:r>
+        <w:rPr>
+          <w:rFonts w:ascii="Calibri" w:hAnsi="Calibri" w:cs="Calibri"/>
+          <w:sz w:val="24"/>
+          <w:szCs w:val="24"/>
+        </w:rPr>
+        <w:t xml:space="preserve">beírva kereshetünk az általunk megtekinteni kívánt termékekre. A mi oldalunk is hasonló funkciókkal fog rendelkezni, szeretnénk egy hasonlóan jól felépített és </w:t>
+      </w:r>
+      <w:r>
+        <w:rPr>
+          <w:rFonts w:ascii="Calibri" w:hAnsi="Calibri" w:cs="Calibri"/>
+          <w:sz w:val="24"/>
+          <w:szCs w:val="24"/>
+        </w:rPr>
+        <w:t>minél több fontos funkcióval ellátott weboldalt létrehozni.</w:t>
+      </w:r>
+    </w:p>
+    <w:p>
+      <w:pPr>
+        <w:spacing w:before="240" w:after="240"/>
+        <w:jc w:val="both"/>
+        <w:rPr>
+          <w:rFonts w:ascii="Calibri" w:hAnsi="Calibri" w:cs="Calibri"/>
+          <w:sz w:val="24"/>
+          <w:szCs w:val="24"/>
+        </w:rPr>
+      </w:pPr>
+      <w:r>
+        <w:rPr>
+          <w:rFonts w:ascii="Calibri" w:hAnsi="Calibri" w:cs="Calibri"/>
+          <w:b/>
+          <w:bCs/>
+          <w:sz w:val="28"/>
+          <w:szCs w:val="28"/>
+        </w:rPr>
+        <w:t>1.1.2. Külföldi példa</w:t>
+      </w:r>
+    </w:p>
+    <w:p>
+      <w:pPr>
+        <w:ind w:firstLine="567"/>
+        <w:jc w:val="both"/>
+        <w:rPr>
+          <w:rFonts w:ascii="Calibri" w:hAnsi="Calibri" w:cs="Calibri"/>
+          <w:sz w:val="24"/>
+          <w:szCs w:val="24"/>
+        </w:rPr>
+      </w:pPr>
+      <w:r>
+        <w:rPr>
+          <w:rFonts w:ascii="Calibri" w:hAnsi="Calibri" w:cs="Calibri"/>
+          <w:sz w:val="24"/>
+          <w:szCs w:val="24"/>
+        </w:rPr>
+        <w:t xml:space="preserve">Külföldön is rengeteg hasonló program megtalálható, mi ezek közül a jawa.gg weboldalát vettük még alapul a HardverApro mellett. A weboldal egy nagyon esztétikusan, fejletten kidolgozott </w:t>
+      </w:r>
+      <w:r>
+        <w:rPr>
+          <w:rFonts w:ascii="Calibri" w:hAnsi="Calibri" w:cs="Calibri"/>
+          <w:sz w:val="24"/>
+          <w:szCs w:val="24"/>
+        </w:rPr>
+        <w:t>felülettel rendelkezik. Minden fontos funkció megtalálható rajta, ami egy ilyen program használatához szükséges</w:t>
+      </w:r>
       <w:r>
         <w:rPr>
           <w:rFonts w:ascii="Calibri" w:hAnsi="Calibri" w:cs="Calibri"/>
@@ -315,343 +468,7 @@
           <w:sz w:val="24"/>
           <w:szCs w:val="24"/>
         </w:rPr>
-        <w:t xml:space="preserve">Hardver Bazár, </w:t>
-      </w:r>
-      <w:proofErr w:type="spellStart"/>
-      <w:r>
-        <w:rPr>
-          <w:rFonts w:ascii="Calibri" w:hAnsi="Calibri" w:cs="Calibri"/>
-          <w:sz w:val="24"/>
-          <w:szCs w:val="24"/>
-        </w:rPr>
-        <w:t>Gamer</w:t>
-      </w:r>
-      <w:proofErr w:type="spellEnd"/>
-      <w:r>
-        <w:rPr>
-          <w:rFonts w:ascii="Calibri" w:hAnsi="Calibri" w:cs="Calibri"/>
-          <w:sz w:val="24"/>
-          <w:szCs w:val="24"/>
-        </w:rPr>
-        <w:t xml:space="preserve"> Ellátó, de még a Jófogás oldalán is lehetőség van használt hardver eladására.</w:t>
-      </w:r>
-      <w:r>
-        <w:rPr>
-          <w:rFonts w:ascii="Calibri" w:hAnsi="Calibri" w:cs="Calibri"/>
-          <w:sz w:val="24"/>
-          <w:szCs w:val="24"/>
-        </w:rPr>
-        <w:t xml:space="preserve"> Ezeknek az oldalaknak a célja hirdetések összegyűjtése, ami megkönnyíti a használt eszközök eladását, azon személyeknek, akik megválnának régi, már nem használt </w:t>
-      </w:r>
-      <w:proofErr w:type="spellStart"/>
-      <w:r>
-        <w:rPr>
-          <w:rFonts w:ascii="Calibri" w:hAnsi="Calibri" w:cs="Calibri"/>
-          <w:sz w:val="24"/>
-          <w:szCs w:val="24"/>
-        </w:rPr>
-        <w:t>hardvereiktől</w:t>
-      </w:r>
-      <w:proofErr w:type="spellEnd"/>
-      <w:r>
-        <w:rPr>
-          <w:rFonts w:ascii="Calibri" w:hAnsi="Calibri" w:cs="Calibri"/>
-          <w:sz w:val="24"/>
-          <w:szCs w:val="24"/>
-        </w:rPr>
-        <w:t xml:space="preserve">. Mindemellett, akik olcsóbban keresnek hardvert, vállalják, hogy inkább olcsóbb, használt </w:t>
-      </w:r>
-      <w:r>
-        <w:rPr>
-          <w:rFonts w:ascii="Calibri" w:hAnsi="Calibri" w:cs="Calibri"/>
-          <w:sz w:val="24"/>
-          <w:szCs w:val="24"/>
-        </w:rPr>
-        <w:t>árut</w:t>
-      </w:r>
-      <w:r>
-        <w:rPr>
-          <w:rFonts w:ascii="Calibri" w:hAnsi="Calibri" w:cs="Calibri"/>
-          <w:sz w:val="24"/>
-          <w:szCs w:val="24"/>
-        </w:rPr>
-        <w:t xml:space="preserve"> vesznek az drágább, de új, bontatlan helyett, azoknak egy remek platformot nyújt az elérhetőségek böngészéséhez.</w:t>
-      </w:r>
-      <w:r>
-        <w:rPr>
-          <w:rFonts w:ascii="Calibri" w:hAnsi="Calibri" w:cs="Calibri"/>
-          <w:sz w:val="24"/>
-          <w:szCs w:val="24"/>
-        </w:rPr>
-        <w:t xml:space="preserve"> A mi programunkhoz ezek közül legfőképpen a </w:t>
-      </w:r>
-      <w:proofErr w:type="spellStart"/>
-      <w:r>
-        <w:rPr>
-          <w:rFonts w:ascii="Calibri" w:hAnsi="Calibri" w:cs="Calibri"/>
-          <w:sz w:val="24"/>
-          <w:szCs w:val="24"/>
-        </w:rPr>
-        <w:t>HardverApro</w:t>
-      </w:r>
-      <w:proofErr w:type="spellEnd"/>
-      <w:r>
-        <w:rPr>
-          <w:rFonts w:ascii="Calibri" w:hAnsi="Calibri" w:cs="Calibri"/>
-          <w:sz w:val="24"/>
-          <w:szCs w:val="24"/>
-        </w:rPr>
-        <w:t xml:space="preserve"> oldalát vettük alapul.</w:t>
-      </w:r>
-    </w:p>
-    <w:p>
-      <w:pPr>
-        <w:spacing w:before="240" w:after="240"/>
-        <w:jc w:val="both"/>
-        <w:rPr>
-          <w:rFonts w:ascii="Calibri" w:hAnsi="Calibri" w:cs="Calibri"/>
-          <w:sz w:val="24"/>
-          <w:szCs w:val="24"/>
-        </w:rPr>
-      </w:pPr>
-      <w:r>
-        <w:rPr>
-          <w:rFonts w:ascii="Calibri" w:hAnsi="Calibri" w:cs="Calibri"/>
-          <w:b/>
-          <w:bCs/>
-          <w:sz w:val="28"/>
-          <w:szCs w:val="28"/>
-        </w:rPr>
-        <w:t>1.</w:t>
-      </w:r>
-      <w:r>
-        <w:rPr>
-          <w:rFonts w:ascii="Calibri" w:hAnsi="Calibri" w:cs="Calibri"/>
-          <w:b/>
-          <w:bCs/>
-          <w:sz w:val="28"/>
-          <w:szCs w:val="28"/>
-        </w:rPr>
-        <w:t>1.1.</w:t>
-      </w:r>
-      <w:r>
-        <w:rPr>
-          <w:rFonts w:ascii="Calibri" w:hAnsi="Calibri" w:cs="Calibri"/>
-          <w:b/>
-          <w:bCs/>
-          <w:sz w:val="28"/>
-          <w:szCs w:val="28"/>
-        </w:rPr>
-        <w:t xml:space="preserve"> </w:t>
-      </w:r>
-      <w:proofErr w:type="spellStart"/>
-      <w:r>
-        <w:rPr>
-          <w:rFonts w:ascii="Calibri" w:hAnsi="Calibri" w:cs="Calibri"/>
-          <w:b/>
-          <w:bCs/>
-          <w:sz w:val="28"/>
-          <w:szCs w:val="28"/>
-        </w:rPr>
-        <w:t>HardverApro</w:t>
-      </w:r>
-      <w:proofErr w:type="spellEnd"/>
-      <w:r>
-        <w:rPr>
-          <w:rFonts w:ascii="Calibri" w:hAnsi="Calibri" w:cs="Calibri"/>
-          <w:b/>
-          <w:bCs/>
-          <w:sz w:val="28"/>
-          <w:szCs w:val="28"/>
-        </w:rPr>
-        <w:t xml:space="preserve"> ismertetése</w:t>
-      </w:r>
-    </w:p>
-    <w:p>
-      <w:pPr>
-        <w:ind w:firstLine="567"/>
-        <w:jc w:val="both"/>
-        <w:rPr>
-          <w:rFonts w:ascii="Calibri" w:hAnsi="Calibri" w:cs="Calibri"/>
-          <w:sz w:val="24"/>
-          <w:szCs w:val="24"/>
-        </w:rPr>
-      </w:pPr>
-      <w:r>
-        <w:rPr>
-          <w:rFonts w:ascii="Calibri" w:hAnsi="Calibri" w:cs="Calibri"/>
-          <w:sz w:val="24"/>
-          <w:szCs w:val="24"/>
-        </w:rPr>
-        <w:t xml:space="preserve">A </w:t>
-      </w:r>
-      <w:proofErr w:type="spellStart"/>
-      <w:r>
-        <w:rPr>
-          <w:rFonts w:ascii="Calibri" w:hAnsi="Calibri" w:cs="Calibri"/>
-          <w:sz w:val="24"/>
-          <w:szCs w:val="24"/>
-        </w:rPr>
-        <w:t>HardverApro</w:t>
-      </w:r>
-      <w:proofErr w:type="spellEnd"/>
-      <w:r>
-        <w:rPr>
-          <w:rFonts w:ascii="Calibri" w:hAnsi="Calibri" w:cs="Calibri"/>
-          <w:sz w:val="24"/>
-          <w:szCs w:val="24"/>
-        </w:rPr>
-        <w:t xml:space="preserve"> is egy használt hardver árusító oldal.</w:t>
-      </w:r>
-      <w:r>
-        <w:rPr>
-          <w:rFonts w:ascii="Calibri" w:hAnsi="Calibri" w:cs="Calibri"/>
-          <w:sz w:val="24"/>
-          <w:szCs w:val="24"/>
-        </w:rPr>
-        <w:t xml:space="preserve"> Az oldal kezelőfelülete nagyon egyszerű, letisztult, mégis minden fontos és elengedhetetlen funkció megtalálható rajta, ami egy ilyen program használatához kell. Be lehet regisztrálni az oldalra, regisztráció után bejelentkezni, a saját adatokat megtekinteni. A főoldalon </w:t>
-      </w:r>
-      <w:r>
-        <w:rPr>
-          <w:rFonts w:ascii="Calibri" w:hAnsi="Calibri" w:cs="Calibri"/>
-          <w:sz w:val="24"/>
-          <w:szCs w:val="24"/>
-        </w:rPr>
-        <w:t xml:space="preserve">láthatóak a legfrissebb, legújabb kiemelt hirdetések, ezek között böngészhetünk. Ha valami specifikusabbat keresnénk, akkor lehet szűrni kategória szerint, mint például hardver, notebook, </w:t>
-      </w:r>
-      <w:proofErr w:type="gramStart"/>
-      <w:r>
-        <w:rPr>
-          <w:rFonts w:ascii="Calibri" w:hAnsi="Calibri" w:cs="Calibri"/>
-          <w:sz w:val="24"/>
-          <w:szCs w:val="24"/>
-        </w:rPr>
-        <w:t>PC,</w:t>
-      </w:r>
-      <w:proofErr w:type="gramEnd"/>
-      <w:r>
-        <w:rPr>
-          <w:rFonts w:ascii="Calibri" w:hAnsi="Calibri" w:cs="Calibri"/>
-          <w:sz w:val="24"/>
-          <w:szCs w:val="24"/>
-        </w:rPr>
-        <w:t xml:space="preserve"> stb. Ezeken belül alkategóriák segítik a könnyebb keresést. Ha biztosan tudjuk milyen terméket keresünk, akkor pedig rendelkezésre áll az oldal tetején egy keresőmező, ahol kulcsszavakat megadva, vagy akár pontos termékneveket is </w:t>
-      </w:r>
-      <w:r>
-        <w:rPr>
-          <w:rFonts w:ascii="Calibri" w:hAnsi="Calibri" w:cs="Calibri"/>
-          <w:sz w:val="24"/>
-          <w:szCs w:val="24"/>
-        </w:rPr>
-        <w:t xml:space="preserve">beírva kereshetünk az általunk megtekinteni kívánt termékekre. A mi oldalunk is hasonló funkciókkal fog rendelkezni, szeretnénk egy hasonlóan jól felépített és </w:t>
-      </w:r>
-      <w:r>
-        <w:rPr>
-          <w:rFonts w:ascii="Calibri" w:hAnsi="Calibri" w:cs="Calibri"/>
-          <w:sz w:val="24"/>
-          <w:szCs w:val="24"/>
-        </w:rPr>
-        <w:t>minél több fontos funkcióval ellátott weboldalt létrehozni.</w:t>
-      </w:r>
-    </w:p>
-    <w:p>
-      <w:pPr>
-        <w:spacing w:before="240" w:after="240"/>
-        <w:jc w:val="both"/>
-        <w:rPr>
-          <w:rFonts w:ascii="Calibri" w:hAnsi="Calibri" w:cs="Calibri"/>
-          <w:sz w:val="24"/>
-          <w:szCs w:val="24"/>
-        </w:rPr>
-      </w:pPr>
-      <w:r>
-        <w:rPr>
-          <w:rFonts w:ascii="Calibri" w:hAnsi="Calibri" w:cs="Calibri"/>
-          <w:b/>
-          <w:bCs/>
-          <w:sz w:val="28"/>
-          <w:szCs w:val="28"/>
-        </w:rPr>
-        <w:t>1.1.2. Külföldi példa</w:t>
-      </w:r>
-    </w:p>
-    <w:p>
-      <w:pPr>
-        <w:ind w:firstLine="567"/>
-        <w:jc w:val="both"/>
-        <w:rPr>
-          <w:rFonts w:ascii="Calibri" w:hAnsi="Calibri" w:cs="Calibri"/>
-          <w:sz w:val="24"/>
-          <w:szCs w:val="24"/>
-        </w:rPr>
-      </w:pPr>
-      <w:r>
-        <w:rPr>
-          <w:rFonts w:ascii="Calibri" w:hAnsi="Calibri" w:cs="Calibri"/>
-          <w:sz w:val="24"/>
-          <w:szCs w:val="24"/>
-        </w:rPr>
-        <w:t xml:space="preserve">Külföldön is rengeteg hasonló program megtalálható, mi ezek közül a jawa.gg weboldalát vettük még alapul a </w:t>
-      </w:r>
-      <w:proofErr w:type="spellStart"/>
-      <w:r>
-        <w:rPr>
-          <w:rFonts w:ascii="Calibri" w:hAnsi="Calibri" w:cs="Calibri"/>
-          <w:sz w:val="24"/>
-          <w:szCs w:val="24"/>
-        </w:rPr>
-        <w:t>HardverApro</w:t>
-      </w:r>
-      <w:proofErr w:type="spellEnd"/>
-      <w:r>
-        <w:rPr>
-          <w:rFonts w:ascii="Calibri" w:hAnsi="Calibri" w:cs="Calibri"/>
-          <w:sz w:val="24"/>
-          <w:szCs w:val="24"/>
-        </w:rPr>
-        <w:t xml:space="preserve"> mellett. A weboldal egy nagyon esztétikusan, fejletten kidolgozott </w:t>
-      </w:r>
-      <w:r>
-        <w:rPr>
-          <w:rFonts w:ascii="Calibri" w:hAnsi="Calibri" w:cs="Calibri"/>
-          <w:sz w:val="24"/>
-          <w:szCs w:val="24"/>
-        </w:rPr>
-        <w:t>felülettel rendelkezik. Minden fontos funkció megtalálható rajta, ami egy ilyen program használatához szükséges</w:t>
-      </w:r>
-      <w:r>
-        <w:rPr>
-          <w:rFonts w:ascii="Calibri" w:hAnsi="Calibri" w:cs="Calibri"/>
-          <w:sz w:val="24"/>
-          <w:szCs w:val="24"/>
-        </w:rPr>
-        <w:t xml:space="preserve">, </w:t>
-      </w:r>
-      <w:r>
-        <w:rPr>
-          <w:rFonts w:ascii="Calibri" w:hAnsi="Calibri" w:cs="Calibri"/>
-          <w:sz w:val="24"/>
-          <w:szCs w:val="24"/>
-        </w:rPr>
-        <w:t xml:space="preserve">hasonlóan, mint a </w:t>
-      </w:r>
-      <w:proofErr w:type="spellStart"/>
-      <w:r>
-        <w:rPr>
-          <w:rFonts w:ascii="Calibri" w:hAnsi="Calibri" w:cs="Calibri"/>
-          <w:sz w:val="24"/>
-          <w:szCs w:val="24"/>
-        </w:rPr>
-        <w:t>HardverApro</w:t>
-      </w:r>
-      <w:proofErr w:type="spellEnd"/>
-      <w:r>
-        <w:rPr>
-          <w:rFonts w:ascii="Calibri" w:hAnsi="Calibri" w:cs="Calibri"/>
-          <w:sz w:val="24"/>
-          <w:szCs w:val="24"/>
-        </w:rPr>
-        <w:t xml:space="preserve"> esetében</w:t>
+        <w:t>hasonlóan, mint a HardverApro esetében</w:t>
       </w:r>
       <w:r>
         <w:rPr>
@@ -809,23 +626,13 @@
         </w:rPr>
         <w:t xml:space="preserve"> Emellett megadják a teljes nevüket is, </w:t>
       </w:r>
-      <w:proofErr w:type="spellStart"/>
-      <w:r>
-        <w:rPr>
-          <w:rFonts w:ascii="Calibri" w:hAnsi="Calibri" w:cs="Calibri"/>
-          <w:sz w:val="24"/>
-          <w:szCs w:val="24"/>
-        </w:rPr>
-        <w:t>könyebb</w:t>
-      </w:r>
-      <w:proofErr w:type="spellEnd"/>
-      <w:r>
-        <w:rPr>
-          <w:rFonts w:ascii="Calibri" w:hAnsi="Calibri" w:cs="Calibri"/>
-          <w:sz w:val="24"/>
-          <w:szCs w:val="24"/>
-        </w:rPr>
-        <w:t>, személyesebb azonosításhoz az oldal használata közben.</w:t>
+      <w:r>
+        <w:rPr>
+          <w:rFonts w:ascii="Calibri" w:hAnsi="Calibri" w:cs="Calibri"/>
+          <w:sz w:val="24"/>
+          <w:szCs w:val="24"/>
+        </w:rPr>
+        <w:t>könyebb, személyesebb azonosításhoz az oldal használata közben.</w:t>
       </w:r>
     </w:p>
     <w:p>
@@ -1042,25 +849,7 @@
           <w:sz w:val="24"/>
           <w:szCs w:val="24"/>
         </w:rPr>
-        <w:t xml:space="preserve">Kategória szerinti szűrési lehetőség (pl. CPU, GPU, </w:t>
-      </w:r>
-      <w:proofErr w:type="gramStart"/>
-      <w:r>
-        <w:rPr>
-          <w:rFonts w:ascii="Calibri" w:hAnsi="Calibri" w:cs="Calibri"/>
-          <w:sz w:val="24"/>
-          <w:szCs w:val="24"/>
-        </w:rPr>
-        <w:t>alaplap,</w:t>
-      </w:r>
-      <w:proofErr w:type="gramEnd"/>
-      <w:r>
-        <w:rPr>
-          <w:rFonts w:ascii="Calibri" w:hAnsi="Calibri" w:cs="Calibri"/>
-          <w:sz w:val="24"/>
-          <w:szCs w:val="24"/>
-        </w:rPr>
-        <w:t xml:space="preserve"> stb.).</w:t>
+        <w:t>Kategória szerinti szűrési lehetőség (pl. CPU, GPU, alaplap, stb.).</w:t>
       </w:r>
     </w:p>
     <w:p>
@@ -1701,63 +1490,7 @@
         <w:rPr>
           <w:rFonts w:ascii="Calibri" w:hAnsi="Calibri" w:cs="Calibri"/>
         </w:rPr>
-        <w:t xml:space="preserve">A programunk elkészítéséhez korszerű technológiákat választottunk, amivel a fejlesztés menete megkönnyíthető, illetve hatékonnyá tehető. A Microsoft Visual </w:t>
-      </w:r>
-      <w:proofErr w:type="spellStart"/>
-      <w:r>
-        <w:rPr>
-          <w:rFonts w:ascii="Calibri" w:hAnsi="Calibri" w:cs="Calibri"/>
-        </w:rPr>
-        <w:t>Studio</w:t>
-      </w:r>
-      <w:proofErr w:type="spellEnd"/>
-      <w:r>
-        <w:rPr>
-          <w:rFonts w:ascii="Calibri" w:hAnsi="Calibri" w:cs="Calibri"/>
-        </w:rPr>
-        <w:t xml:space="preserve"> 2022 és Visual </w:t>
-      </w:r>
-      <w:proofErr w:type="spellStart"/>
-      <w:r>
-        <w:rPr>
-          <w:rFonts w:ascii="Calibri" w:hAnsi="Calibri" w:cs="Calibri"/>
-        </w:rPr>
-        <w:t>Studio</w:t>
-      </w:r>
-      <w:proofErr w:type="spellEnd"/>
-      <w:r>
-        <w:rPr>
-          <w:rFonts w:ascii="Calibri" w:hAnsi="Calibri" w:cs="Calibri"/>
-        </w:rPr>
-        <w:t xml:space="preserve"> </w:t>
-      </w:r>
-      <w:proofErr w:type="spellStart"/>
-      <w:r>
-        <w:rPr>
-          <w:rFonts w:ascii="Calibri" w:hAnsi="Calibri" w:cs="Calibri"/>
-        </w:rPr>
-        <w:t>Code</w:t>
-      </w:r>
-      <w:proofErr w:type="spellEnd"/>
-      <w:r>
-        <w:rPr>
-          <w:rFonts w:ascii="Calibri" w:hAnsi="Calibri" w:cs="Calibri"/>
-        </w:rPr>
-        <w:t xml:space="preserve"> fejlesztőkörnyezetei mellett döntöttünk, korábban megszerzett ismeretek és különböző ajánlások alapján. A programozási nyelvek, amikkel dolgozunk a frontend fejlesztéséhez a HTML, CSS, illetve JavaScript. Ezek mellett a </w:t>
-      </w:r>
-      <w:proofErr w:type="spellStart"/>
-      <w:r>
-        <w:rPr>
-          <w:rFonts w:ascii="Calibri" w:hAnsi="Calibri" w:cs="Calibri"/>
-        </w:rPr>
-        <w:t>Bootstrap</w:t>
-      </w:r>
-      <w:proofErr w:type="spellEnd"/>
-      <w:r>
-        <w:rPr>
-          <w:rFonts w:ascii="Calibri" w:hAnsi="Calibri" w:cs="Calibri"/>
-        </w:rPr>
-        <w:t xml:space="preserve"> nevű eszközkészlet segítségét is felhasználjuk a felhasználói felület átláthatóbbá és vizuálisan szebbé tételének érdekében. A backend programozásához a C# nyelvet választott</w:t>
+        <w:t>A programunk elkészítéséhez korszerű technológiákat választottunk, amivel a fejlesztés menete megkönnyíthető, illetve hatékonnyá tehető. A Microsoft Visual Studio 2022 és Visual Studio Code fejlesztőkörnyezetei mellett döntöttünk, korábban megszerzett ismeretek és különböző ajánlások alapján. A programozási nyelvek, amikkel dolgozunk a frontend fejlesztéséhez a HTML, CSS, illetve JavaScript. Ezek mellett a Bootstrap nevű eszközkészlet segítségét is felhasználjuk a felhasználói felület átláthatóbbá és vizuálisan szebbé tételének érdekében. A backend programozásához a C# nyelvet választott</w:t>
       </w:r>
       <w:r>
         <w:rPr>
@@ -1769,21 +1502,7 @@
         <w:rPr>
           <w:rFonts w:ascii="Calibri" w:hAnsi="Calibri" w:cs="Calibri"/>
         </w:rPr>
-        <w:t xml:space="preserve">, a .NET keretrendszerrel kiegészítve, illetve az </w:t>
-      </w:r>
-      <w:proofErr w:type="spellStart"/>
-      <w:r>
-        <w:rPr>
-          <w:rFonts w:ascii="Calibri" w:hAnsi="Calibri" w:cs="Calibri"/>
-        </w:rPr>
-        <w:t>SQLite</w:t>
-      </w:r>
-      <w:proofErr w:type="spellEnd"/>
-      <w:r>
-        <w:rPr>
-          <w:rFonts w:ascii="Calibri" w:hAnsi="Calibri" w:cs="Calibri"/>
-        </w:rPr>
-        <w:t xml:space="preserve"> programot is segítségül vett</w:t>
+        <w:t>, a .NET keretrendszerrel kiegészítve, illetve az SQLite programot is segítségül vett</w:t>
       </w:r>
       <w:r>
         <w:rPr>
@@ -1873,39 +1592,7 @@
           <w:rFonts w:ascii="Calibri" w:hAnsi="Calibri" w:cs="Calibri"/>
           <w:szCs w:val="24"/>
         </w:rPr>
-        <w:t xml:space="preserve">, a frontend megvalósításához a Microsoft Visual </w:t>
-      </w:r>
-      <w:proofErr w:type="spellStart"/>
-      <w:r>
-        <w:rPr>
-          <w:rFonts w:ascii="Calibri" w:hAnsi="Calibri" w:cs="Calibri"/>
-          <w:szCs w:val="24"/>
-        </w:rPr>
-        <w:t>Studio</w:t>
-      </w:r>
-      <w:proofErr w:type="spellEnd"/>
-      <w:r>
-        <w:rPr>
-          <w:rFonts w:ascii="Calibri" w:hAnsi="Calibri" w:cs="Calibri"/>
-          <w:szCs w:val="24"/>
-        </w:rPr>
-        <w:t xml:space="preserve"> </w:t>
-      </w:r>
-      <w:proofErr w:type="spellStart"/>
-      <w:r>
-        <w:rPr>
-          <w:rFonts w:ascii="Calibri" w:hAnsi="Calibri" w:cs="Calibri"/>
-          <w:szCs w:val="24"/>
-        </w:rPr>
-        <w:t>Code</w:t>
-      </w:r>
-      <w:proofErr w:type="spellEnd"/>
-      <w:r>
-        <w:rPr>
-          <w:rFonts w:ascii="Calibri" w:hAnsi="Calibri" w:cs="Calibri"/>
-          <w:szCs w:val="24"/>
-        </w:rPr>
-        <w:t xml:space="preserve"> fejlesztőkörnyezetét használ</w:t>
+        <w:t>, a frontend megvalósításához a Microsoft Visual Studio Code fejlesztőkörnyezetét használ</w:t>
       </w:r>
       <w:r>
         <w:rPr>
@@ -1981,43 +1668,7 @@
           <w:sz w:val="24"/>
           <w:szCs w:val="24"/>
         </w:rPr>
-        <w:t xml:space="preserve">Kezdve a Visual </w:t>
-      </w:r>
-      <w:proofErr w:type="spellStart"/>
-      <w:r>
-        <w:rPr>
-          <w:rFonts w:ascii="Calibri" w:hAnsi="Calibri" w:cs="Calibri"/>
-          <w:sz w:val="24"/>
-          <w:szCs w:val="24"/>
-        </w:rPr>
-        <w:t>Studio</w:t>
-      </w:r>
-      <w:proofErr w:type="spellEnd"/>
-      <w:r>
-        <w:rPr>
-          <w:rFonts w:ascii="Calibri" w:hAnsi="Calibri" w:cs="Calibri"/>
-          <w:sz w:val="24"/>
-          <w:szCs w:val="24"/>
-        </w:rPr>
-        <w:t xml:space="preserve"> </w:t>
-      </w:r>
-      <w:proofErr w:type="spellStart"/>
-      <w:r>
-        <w:rPr>
-          <w:rFonts w:ascii="Calibri" w:hAnsi="Calibri" w:cs="Calibri"/>
-          <w:sz w:val="24"/>
-          <w:szCs w:val="24"/>
-        </w:rPr>
-        <w:t>Code</w:t>
-      </w:r>
-      <w:proofErr w:type="spellEnd"/>
-      <w:r>
-        <w:rPr>
-          <w:rFonts w:ascii="Calibri" w:hAnsi="Calibri" w:cs="Calibri"/>
-          <w:sz w:val="24"/>
-          <w:szCs w:val="24"/>
-        </w:rPr>
-        <w:t xml:space="preserve"> programmal, ez egy ingyenesen elérhető, manapság nagy népszerűségnek örvendő forráskódszerkesztő program. Előnyei, melyek szám</w:t>
+        <w:t>Kezdve a Visual Studio Code programmal, ez egy ingyenesen elérhető, manapság nagy népszerűségnek örvendő forráskódszerkesztő program. Előnyei, melyek szám</w:t>
       </w:r>
       <w:r>
         <w:rPr>
@@ -2033,43 +1684,7 @@
           <w:sz w:val="24"/>
           <w:szCs w:val="24"/>
         </w:rPr>
-        <w:t xml:space="preserve">ra is </w:t>
-      </w:r>
-      <w:proofErr w:type="spellStart"/>
-      <w:r>
-        <w:rPr>
-          <w:rFonts w:ascii="Calibri" w:hAnsi="Calibri" w:cs="Calibri"/>
-          <w:sz w:val="24"/>
-          <w:szCs w:val="24"/>
-        </w:rPr>
-        <w:t>fontosak</w:t>
-      </w:r>
-      <w:proofErr w:type="spellEnd"/>
-      <w:r>
-        <w:rPr>
-          <w:rFonts w:ascii="Calibri" w:hAnsi="Calibri" w:cs="Calibri"/>
-          <w:sz w:val="24"/>
-          <w:szCs w:val="24"/>
-        </w:rPr>
-        <w:t xml:space="preserve">, hogy kis méretű, kevés </w:t>
-      </w:r>
-      <w:proofErr w:type="spellStart"/>
-      <w:r>
-        <w:rPr>
-          <w:rFonts w:ascii="Calibri" w:hAnsi="Calibri" w:cs="Calibri"/>
-          <w:sz w:val="24"/>
-          <w:szCs w:val="24"/>
-        </w:rPr>
-        <w:t>tárhelyet</w:t>
-      </w:r>
-      <w:proofErr w:type="spellEnd"/>
-      <w:r>
-        <w:rPr>
-          <w:rFonts w:ascii="Calibri" w:hAnsi="Calibri" w:cs="Calibri"/>
-          <w:sz w:val="24"/>
-          <w:szCs w:val="24"/>
-        </w:rPr>
-        <w:t xml:space="preserve"> foglal, ezáltal elfér több rendszeren is, kisebb tárhelyű laptopo</w:t>
+        <w:t>ra is fontosak, hogy kis méretű, kevés tárhelyet foglal, ezáltal elfér több rendszeren is, kisebb tárhelyű laptopo</w:t>
       </w:r>
       <w:r>
         <w:rPr>
@@ -2101,16 +1716,7 @@
           <w:sz w:val="24"/>
           <w:szCs w:val="24"/>
         </w:rPr>
-        <w:t xml:space="preserve"> vele dolgozni, nem csak az otthoni </w:t>
-      </w:r>
-      <w:proofErr w:type="spellStart"/>
-      <w:r>
-        <w:rPr>
-          <w:rFonts w:ascii="Calibri" w:hAnsi="Calibri" w:cs="Calibri"/>
-          <w:sz w:val="24"/>
-          <w:szCs w:val="24"/>
-        </w:rPr>
-        <w:t>számítógép</w:t>
+        <w:t xml:space="preserve"> vele dolgozni, nem csak az otthoni számítógép</w:t>
       </w:r>
       <w:r>
         <w:rPr>
@@ -2120,7 +1726,6 @@
         </w:rPr>
         <w:t>einken</w:t>
       </w:r>
-      <w:proofErr w:type="spellEnd"/>
       <w:r>
         <w:rPr>
           <w:rFonts w:ascii="Calibri" w:hAnsi="Calibri" w:cs="Calibri"/>
@@ -2136,79 +1741,7 @@
           <w:szCs w:val="24"/>
         </w:rPr>
         <w:lastRenderedPageBreak/>
-        <w:t xml:space="preserve">számítógépen. Több ezer bővítmény elérhető hozzá, ami gyorsítja és egyszerűsíti a programozási feladatokat, ezzel megkönnyítve a fejlesztést, csökkentve a hibák számát is. Ehhez kapcsolódik az is, hogy tartalmazza az </w:t>
-      </w:r>
-      <w:proofErr w:type="spellStart"/>
-      <w:r>
-        <w:rPr>
-          <w:rFonts w:ascii="Calibri" w:hAnsi="Calibri" w:cs="Calibri"/>
-          <w:sz w:val="24"/>
-          <w:szCs w:val="24"/>
-        </w:rPr>
-        <w:t>IntelliSense</w:t>
-      </w:r>
-      <w:proofErr w:type="spellEnd"/>
-      <w:r>
-        <w:rPr>
-          <w:rFonts w:ascii="Calibri" w:hAnsi="Calibri" w:cs="Calibri"/>
-          <w:sz w:val="24"/>
-          <w:szCs w:val="24"/>
-        </w:rPr>
-        <w:t xml:space="preserve"> automatikus kódkitöltést, tartalmaz hibakeresést, </w:t>
-      </w:r>
-      <w:proofErr w:type="spellStart"/>
-      <w:r>
-        <w:rPr>
-          <w:rFonts w:ascii="Calibri" w:hAnsi="Calibri" w:cs="Calibri"/>
-          <w:sz w:val="24"/>
-          <w:szCs w:val="24"/>
-        </w:rPr>
-        <w:t>Git</w:t>
-      </w:r>
-      <w:proofErr w:type="spellEnd"/>
-      <w:r>
-        <w:rPr>
-          <w:rFonts w:ascii="Calibri" w:hAnsi="Calibri" w:cs="Calibri"/>
-          <w:sz w:val="24"/>
-          <w:szCs w:val="24"/>
-        </w:rPr>
-        <w:t xml:space="preserve"> integrációt is. Mellékes előny, hogy </w:t>
-      </w:r>
-      <w:proofErr w:type="spellStart"/>
-      <w:r>
-        <w:rPr>
-          <w:rFonts w:ascii="Calibri" w:hAnsi="Calibri" w:cs="Calibri"/>
-          <w:sz w:val="24"/>
-          <w:szCs w:val="24"/>
-        </w:rPr>
-        <w:t>cross</w:t>
-      </w:r>
-      <w:proofErr w:type="spellEnd"/>
-      <w:r>
-        <w:rPr>
-          <w:rFonts w:ascii="Calibri" w:hAnsi="Calibri" w:cs="Calibri"/>
-          <w:sz w:val="24"/>
-          <w:szCs w:val="24"/>
-        </w:rPr>
-        <w:t xml:space="preserve">-platform, azaz több platformra is elérhető, mint például </w:t>
-      </w:r>
-      <w:proofErr w:type="spellStart"/>
-      <w:r>
-        <w:rPr>
-          <w:rFonts w:ascii="Calibri" w:hAnsi="Calibri" w:cs="Calibri"/>
-          <w:sz w:val="24"/>
-          <w:szCs w:val="24"/>
-        </w:rPr>
-        <w:t>macOS</w:t>
-      </w:r>
-      <w:proofErr w:type="spellEnd"/>
-      <w:r>
-        <w:rPr>
-          <w:rFonts w:ascii="Calibri" w:hAnsi="Calibri" w:cs="Calibri"/>
-          <w:sz w:val="24"/>
-          <w:szCs w:val="24"/>
-        </w:rPr>
-        <w:t xml:space="preserve"> vagy Linux rendszerekre is.</w:t>
+        <w:t>számítógépen. Több ezer bővítmény elérhető hozzá, ami gyorsítja és egyszerűsíti a programozási feladatokat, ezzel megkönnyítve a fejlesztést, csökkentve a hibák számát is. Ehhez kapcsolódik az is, hogy tartalmazza az IntelliSense automatikus kódkitöltést, tartalmaz hibakeresést, Git integrációt is. Mellékes előny, hogy cross-platform, azaz több platformra is elérhető, mint például macOS vagy Linux rendszerekre is.</w:t>
       </w:r>
     </w:p>
     <w:p>
@@ -2504,43 +2037,7 @@
           <w:sz w:val="24"/>
           <w:szCs w:val="24"/>
         </w:rPr>
-        <w:t xml:space="preserve">, amellett, hogy tökéletesen kiegészíti a HTML programnyelvet és az azt felhasználva elkészített kódot remekül letisztítja, átláthatóbbá teszi. A CSS lehetővé teszi a weblapok bővebb </w:t>
-      </w:r>
-      <w:proofErr w:type="spellStart"/>
-      <w:r>
-        <w:rPr>
-          <w:rFonts w:ascii="Calibri" w:hAnsi="Calibri" w:cs="Calibri"/>
-          <w:sz w:val="24"/>
-          <w:szCs w:val="24"/>
-        </w:rPr>
-        <w:t>dizájnolását</w:t>
-      </w:r>
-      <w:proofErr w:type="spellEnd"/>
-      <w:r>
-        <w:rPr>
-          <w:rFonts w:ascii="Calibri" w:hAnsi="Calibri" w:cs="Calibri"/>
-          <w:sz w:val="24"/>
-          <w:szCs w:val="24"/>
-        </w:rPr>
-        <w:t xml:space="preserve">, a stilisztikai elemek külön fájlban tárolását, finomhangolását. Emellett segít egy reszponzív dizájn létrehozásában is. Ezt egészíti ki a </w:t>
-      </w:r>
-      <w:proofErr w:type="spellStart"/>
-      <w:r>
-        <w:rPr>
-          <w:rFonts w:ascii="Calibri" w:hAnsi="Calibri" w:cs="Calibri"/>
-          <w:sz w:val="24"/>
-          <w:szCs w:val="24"/>
-        </w:rPr>
-        <w:t>Bootstrap</w:t>
-      </w:r>
-      <w:proofErr w:type="spellEnd"/>
-      <w:r>
-        <w:rPr>
-          <w:rFonts w:ascii="Calibri" w:hAnsi="Calibri" w:cs="Calibri"/>
-          <w:sz w:val="24"/>
-          <w:szCs w:val="24"/>
-        </w:rPr>
-        <w:t xml:space="preserve"> is, ami egy nyílt forráskódú CSS keretrendszer, ami kisegít a webfejlesztés gyorsításával és tovább egyszerűsítésével. Az implementációja nagyon egyszerű, szinte azonnal megy, csupán egy link vagy letöltés segítségével már hozzá is adható a weboldalhoz. Ez a keretrendszer lehetővé teszi, hogy a jövőben akár mobiltelefonos, illetve táblagép kijelzőkre is lehessen optimalizálni a weboldala</w:t>
+        <w:t>, amellett, hogy tökéletesen kiegészíti a HTML programnyelvet és az azt felhasználva elkészített kódot remekül letisztítja, átláthatóbbá teszi. A CSS lehetővé teszi a weblapok bővebb dizájnolását, a stilisztikai elemek külön fájlban tárolását, finomhangolását. Emellett segít egy reszponzív dizájn létrehozásában is. Ezt egészíti ki a Bootstrap is, ami egy nyílt forráskódú CSS keretrendszer, ami kisegít a webfejlesztés gyorsításával és tovább egyszerűsítésével. Az implementációja nagyon egyszerű, szinte azonnal megy, csupán egy link vagy letöltés segítségével már hozzá is adható a weboldalhoz. Ez a keretrendszer lehetővé teszi, hogy a jövőben akár mobiltelefonos, illetve táblagép kijelzőkre is lehessen optimalizálni a weboldala</w:t>
       </w:r>
       <w:r>
         <w:rPr>
@@ -2588,18 +2085,8 @@
           <w:sz w:val="24"/>
           <w:szCs w:val="24"/>
         </w:rPr>
-        <w:t xml:space="preserve"> konzisztens stílusban jelenjenek meg. Dinamikus elemeket is nagyon egyszerűen és gyorsan lehet integrálni </w:t>
-      </w:r>
-      <w:proofErr w:type="spellStart"/>
-      <w:r>
-        <w:rPr>
-          <w:rFonts w:ascii="Calibri" w:hAnsi="Calibri" w:cs="Calibri"/>
-          <w:sz w:val="24"/>
-          <w:szCs w:val="24"/>
-        </w:rPr>
-        <w:t>Bootstrapben</w:t>
-      </w:r>
-      <w:proofErr w:type="spellEnd"/>
+        <w:t xml:space="preserve"> konzisztens stílusban jelenjenek meg. Dinamikus elemeket is nagyon egyszerűen és gyorsan lehet integrálni Bootstrapben</w:t>
+      </w:r>
       <w:r>
         <w:rPr>
           <w:rFonts w:ascii="Calibri" w:hAnsi="Calibri" w:cs="Calibri"/>
@@ -2614,25 +2101,7 @@
           <w:sz w:val="24"/>
           <w:szCs w:val="24"/>
         </w:rPr>
-        <w:t xml:space="preserve"> JavaScript vagy </w:t>
-      </w:r>
-      <w:proofErr w:type="spellStart"/>
-      <w:r>
-        <w:rPr>
-          <w:rFonts w:ascii="Calibri" w:hAnsi="Calibri" w:cs="Calibri"/>
-          <w:sz w:val="24"/>
-          <w:szCs w:val="24"/>
-        </w:rPr>
-        <w:t>jQuery</w:t>
-      </w:r>
-      <w:proofErr w:type="spellEnd"/>
-      <w:r>
-        <w:rPr>
-          <w:rFonts w:ascii="Calibri" w:hAnsi="Calibri" w:cs="Calibri"/>
-          <w:sz w:val="24"/>
-          <w:szCs w:val="24"/>
-        </w:rPr>
-        <w:t xml:space="preserve"> segítségével. Ezek mellett széles, nagy közösségi támogatással rendelkezik, illetve részletes dokumentáció rejlik mögötte. Legvégül, de nem utolsó sorban minden modern böngésző támogatja, így kompatibilitási problémák nem léphetnek fel</w:t>
+        <w:t xml:space="preserve"> JavaScript vagy jQuery segítségével. Ezek mellett széles, nagy közösségi támogatással rendelkezik, illetve részletes dokumentáció rejlik mögötte. Legvégül, de nem utolsó sorban minden modern böngésző támogatja, így kompatibilitási problémák nem léphetnek fel</w:t>
       </w:r>
       <w:r>
         <w:rPr>
@@ -2771,23 +2240,7 @@
           <w:rFonts w:ascii="Calibri" w:hAnsi="Calibri" w:cs="Calibri"/>
           <w:szCs w:val="24"/>
         </w:rPr>
-        <w:t xml:space="preserve">, a Microsoft által fejlesztett, széles körben elterjedt Visual </w:t>
-      </w:r>
-      <w:proofErr w:type="spellStart"/>
-      <w:r>
-        <w:rPr>
-          <w:rFonts w:ascii="Calibri" w:hAnsi="Calibri" w:cs="Calibri"/>
-          <w:szCs w:val="24"/>
-        </w:rPr>
-        <w:t>Studio</w:t>
-      </w:r>
-      <w:proofErr w:type="spellEnd"/>
-      <w:r>
-        <w:rPr>
-          <w:rFonts w:ascii="Calibri" w:hAnsi="Calibri" w:cs="Calibri"/>
-          <w:szCs w:val="24"/>
-        </w:rPr>
-        <w:t xml:space="preserve"> 2022 fejlesztőkörnyezetet választott</w:t>
+        <w:t>, a Microsoft által fejlesztett, széles körben elterjedt Visual Studio 2022 fejlesztőkörnyezetet választott</w:t>
       </w:r>
       <w:r>
         <w:rPr>
@@ -2849,115 +2302,7 @@
           <w:sz w:val="24"/>
           <w:szCs w:val="24"/>
         </w:rPr>
-        <w:t xml:space="preserve">A Visual </w:t>
-      </w:r>
-      <w:proofErr w:type="spellStart"/>
-      <w:r>
-        <w:rPr>
-          <w:rFonts w:ascii="Calibri" w:hAnsi="Calibri" w:cs="Calibri"/>
-          <w:sz w:val="24"/>
-          <w:szCs w:val="24"/>
-        </w:rPr>
-        <w:t>Studio</w:t>
-      </w:r>
-      <w:proofErr w:type="spellEnd"/>
-      <w:r>
-        <w:rPr>
-          <w:rFonts w:ascii="Calibri" w:hAnsi="Calibri" w:cs="Calibri"/>
-          <w:sz w:val="24"/>
-          <w:szCs w:val="24"/>
-        </w:rPr>
-        <w:t xml:space="preserve"> 2022 előnyei, hogy tartalmaz hasznos, kódolást nagymértékben segítő eszközöket, mint az </w:t>
-      </w:r>
-      <w:proofErr w:type="spellStart"/>
-      <w:r>
-        <w:rPr>
-          <w:rFonts w:ascii="Calibri" w:hAnsi="Calibri" w:cs="Calibri"/>
-          <w:sz w:val="24"/>
-          <w:szCs w:val="24"/>
-        </w:rPr>
-        <w:t>IntelliCode</w:t>
-      </w:r>
-      <w:proofErr w:type="spellEnd"/>
-      <w:r>
-        <w:rPr>
-          <w:rFonts w:ascii="Calibri" w:hAnsi="Calibri" w:cs="Calibri"/>
-          <w:sz w:val="24"/>
-          <w:szCs w:val="24"/>
-        </w:rPr>
-        <w:t xml:space="preserve">, ami egy gépi tanuláson alapuló kódjavaslatokat adó eszköz, továbbá tartalmaz fejlett, modern hibakeresőt és tesztelési eszközöket is. Beépítetten tartalmaz .NET, illetve .NET </w:t>
-      </w:r>
-      <w:proofErr w:type="spellStart"/>
-      <w:r>
-        <w:rPr>
-          <w:rFonts w:ascii="Calibri" w:hAnsi="Calibri" w:cs="Calibri"/>
-          <w:sz w:val="24"/>
-          <w:szCs w:val="24"/>
-        </w:rPr>
-        <w:t>Core</w:t>
-      </w:r>
-      <w:proofErr w:type="spellEnd"/>
-      <w:r>
-        <w:rPr>
-          <w:rFonts w:ascii="Calibri" w:hAnsi="Calibri" w:cs="Calibri"/>
-          <w:sz w:val="24"/>
-          <w:szCs w:val="24"/>
-        </w:rPr>
-        <w:t xml:space="preserve"> keretrendszereket, amelyek a C# alapját képzik és nagymértékben segítik a fejlesztői munkát. Külön kiemelendő, hogy széleskörű integrációval rendelkezik, rengeteg </w:t>
-      </w:r>
-      <w:proofErr w:type="spellStart"/>
-      <w:r>
-        <w:rPr>
-          <w:rFonts w:ascii="Calibri" w:hAnsi="Calibri" w:cs="Calibri"/>
-          <w:sz w:val="24"/>
-          <w:szCs w:val="24"/>
-        </w:rPr>
-        <w:t>plugin</w:t>
-      </w:r>
-      <w:proofErr w:type="spellEnd"/>
-      <w:r>
-        <w:rPr>
-          <w:rFonts w:ascii="Calibri" w:hAnsi="Calibri" w:cs="Calibri"/>
-          <w:sz w:val="24"/>
-          <w:szCs w:val="24"/>
-        </w:rPr>
-        <w:t xml:space="preserve">, kiegészítő elérhető a Visual </w:t>
-      </w:r>
-      <w:proofErr w:type="spellStart"/>
-      <w:r>
-        <w:rPr>
-          <w:rFonts w:ascii="Calibri" w:hAnsi="Calibri" w:cs="Calibri"/>
-          <w:sz w:val="24"/>
-          <w:szCs w:val="24"/>
-        </w:rPr>
-        <w:t>Studio</w:t>
-      </w:r>
-      <w:proofErr w:type="spellEnd"/>
-      <w:r>
-        <w:rPr>
-          <w:rFonts w:ascii="Calibri" w:hAnsi="Calibri" w:cs="Calibri"/>
-          <w:sz w:val="24"/>
-          <w:szCs w:val="24"/>
-        </w:rPr>
-        <w:t xml:space="preserve"> fejlesztőkörnyezetéhez, illetve </w:t>
-      </w:r>
-      <w:proofErr w:type="spellStart"/>
-      <w:r>
-        <w:rPr>
-          <w:rFonts w:ascii="Calibri" w:hAnsi="Calibri" w:cs="Calibri"/>
-          <w:sz w:val="24"/>
-          <w:szCs w:val="24"/>
-        </w:rPr>
-        <w:t>Azure</w:t>
-      </w:r>
-      <w:proofErr w:type="spellEnd"/>
-      <w:r>
-        <w:rPr>
-          <w:rFonts w:ascii="Calibri" w:hAnsi="Calibri" w:cs="Calibri"/>
-          <w:sz w:val="24"/>
-          <w:szCs w:val="24"/>
-        </w:rPr>
-        <w:t xml:space="preserve"> és GitHub integrációkat is</w:t>
+        <w:t>A Visual Studio 2022 előnyei, hogy tartalmaz hasznos, kódolást nagymértékben segítő eszközöket, mint az IntelliCode, ami egy gépi tanuláson alapuló kódjavaslatokat adó eszköz, továbbá tartalmaz fejlett, modern hibakeresőt és tesztelési eszközöket is. Beépítetten tartalmaz .NET, illetve .NET Core keretrendszereket, amelyek a C# alapját képzik és nagymértékben segítik a fejlesztői munkát. Külön kiemelendő, hogy széleskörű integrációval rendelkezik, rengeteg plugin, kiegészítő elérhető a Visual Studio fejlesztőkörnyezetéhez, illetve Azure és GitHub integrációkat is</w:t>
       </w:r>
       <w:r>
         <w:rPr>
@@ -3089,25 +2434,7 @@
           <w:sz w:val="24"/>
           <w:szCs w:val="24"/>
         </w:rPr>
-        <w:t xml:space="preserve"> a gazdaságos futtatását. A .NET </w:t>
-      </w:r>
-      <w:proofErr w:type="spellStart"/>
-      <w:r>
-        <w:rPr>
-          <w:rFonts w:ascii="Calibri" w:hAnsi="Calibri" w:cs="Calibri"/>
-          <w:sz w:val="24"/>
-          <w:szCs w:val="24"/>
-        </w:rPr>
-        <w:t>Core-nak</w:t>
-      </w:r>
-      <w:proofErr w:type="spellEnd"/>
-      <w:r>
-        <w:rPr>
-          <w:rFonts w:ascii="Calibri" w:hAnsi="Calibri" w:cs="Calibri"/>
-          <w:sz w:val="24"/>
-          <w:szCs w:val="24"/>
-        </w:rPr>
-        <w:t xml:space="preserve"> köszönhetően platformfüggetlen a nyelv, ezáltal több platformon is elérhető, több platformon nyújt támogatást. Webes backend, asztali alkalmazások és mobilappok fejlesztésére kiemelten ajánlják, emiatt szám</w:t>
+        <w:t xml:space="preserve"> a gazdaságos futtatását. A .NET Core-nak köszönhetően platformfüggetlen a nyelv, ezáltal több platformon is elérhető, több platformon nyújt támogatást. Webes backend, asztali alkalmazások és mobilappok fejlesztésére kiemelten ajánlják, emiatt szám</w:t>
       </w:r>
       <w:r>
         <w:rPr>
@@ -3191,25 +2518,7 @@
           <w:sz w:val="24"/>
           <w:szCs w:val="24"/>
         </w:rPr>
-        <w:t xml:space="preserve"> elkészítésében. A .NET tartalmazza az ASP.NET </w:t>
-      </w:r>
-      <w:proofErr w:type="spellStart"/>
-      <w:r>
-        <w:rPr>
-          <w:rFonts w:ascii="Calibri" w:hAnsi="Calibri" w:cs="Calibri"/>
-          <w:sz w:val="24"/>
-          <w:szCs w:val="24"/>
-        </w:rPr>
-        <w:t>Core</w:t>
-      </w:r>
-      <w:proofErr w:type="spellEnd"/>
-      <w:r>
-        <w:rPr>
-          <w:rFonts w:ascii="Calibri" w:hAnsi="Calibri" w:cs="Calibri"/>
-          <w:sz w:val="24"/>
-          <w:szCs w:val="24"/>
-        </w:rPr>
-        <w:t xml:space="preserve"> rendszert, amely egy modern, gyors és rugalmas keretrendszer kifejezetten webes alkalmazások és API-k </w:t>
+        <w:t xml:space="preserve"> elkészítésében. A .NET tartalmazza az ASP.NET Core rendszert, amely egy modern, gyors és rugalmas keretrendszer kifejezetten webes alkalmazások és API-k </w:t>
       </w:r>
       <w:r>
         <w:rPr>
@@ -3318,25 +2627,7 @@
           <w:sz w:val="24"/>
           <w:szCs w:val="24"/>
         </w:rPr>
-        <w:t xml:space="preserve"> választott </w:t>
-      </w:r>
-      <w:proofErr w:type="spellStart"/>
-      <w:r>
-        <w:rPr>
-          <w:rFonts w:ascii="Calibri" w:hAnsi="Calibri" w:cs="Calibri"/>
-          <w:sz w:val="24"/>
-          <w:szCs w:val="24"/>
-        </w:rPr>
-        <w:t>SQLite</w:t>
-      </w:r>
-      <w:proofErr w:type="spellEnd"/>
-      <w:r>
-        <w:rPr>
-          <w:rFonts w:ascii="Calibri" w:hAnsi="Calibri" w:cs="Calibri"/>
-          <w:sz w:val="24"/>
-          <w:szCs w:val="24"/>
-        </w:rPr>
-        <w:t xml:space="preserve"> adatbázis-kezelőnek.</w:t>
+        <w:t xml:space="preserve"> választott SQLite adatbázis-kezelőnek.</w:t>
       </w:r>
     </w:p>
     <w:p>
@@ -3376,23 +2667,7 @@
           <w:rFonts w:ascii="Calibri" w:hAnsi="Calibri" w:cs="Calibri"/>
           <w:szCs w:val="24"/>
         </w:rPr>
-        <w:t xml:space="preserve">Kisegítő programoknak az </w:t>
-      </w:r>
-      <w:proofErr w:type="spellStart"/>
-      <w:r>
-        <w:rPr>
-          <w:rFonts w:ascii="Calibri" w:hAnsi="Calibri" w:cs="Calibri"/>
-          <w:szCs w:val="24"/>
-        </w:rPr>
-        <w:t>SQLite</w:t>
-      </w:r>
-      <w:proofErr w:type="spellEnd"/>
-      <w:r>
-        <w:rPr>
-          <w:rFonts w:ascii="Calibri" w:hAnsi="Calibri" w:cs="Calibri"/>
-          <w:szCs w:val="24"/>
-        </w:rPr>
-        <w:t xml:space="preserve"> adatbáziskezelő programot, illetve a GitHub nevű online eszközt használ</w:t>
+        <w:t>Kisegítő programoknak az SQLite adatbáziskezelő programot, illetve a GitHub nevű online eszközt használ</w:t>
       </w:r>
       <w:r>
         <w:rPr>
@@ -3426,25 +2701,7 @@
           <w:sz w:val="24"/>
           <w:szCs w:val="24"/>
         </w:rPr>
-        <w:t xml:space="preserve">Az </w:t>
-      </w:r>
-      <w:proofErr w:type="spellStart"/>
-      <w:r>
-        <w:rPr>
-          <w:rFonts w:ascii="Calibri" w:hAnsi="Calibri" w:cs="Calibri"/>
-          <w:sz w:val="24"/>
-          <w:szCs w:val="24"/>
-        </w:rPr>
-        <w:t>SQLite</w:t>
-      </w:r>
-      <w:proofErr w:type="spellEnd"/>
-      <w:r>
-        <w:rPr>
-          <w:rFonts w:ascii="Calibri" w:hAnsi="Calibri" w:cs="Calibri"/>
-          <w:sz w:val="24"/>
-          <w:szCs w:val="24"/>
-        </w:rPr>
-        <w:t xml:space="preserve"> program egy SQL alapú adatbáziskezelő rendszer, ami megfelel kisebb projektekhez, illetve helyi adatkezeléshez. Előnyei, hogy egyszerűen és gyorsan használható, hiszen nincs szükség külön adatbázis-szerverre, illetve az adatokat egy db fájlban tárolja, így azok könnyen mozgathatóak és könnyen megtalálhatóak. Emellett kompatibilis szinte minden programozási nyelvvel, ezzel biztosítva, hogy gördülékenyen f</w:t>
+        <w:t>Az SQLite program egy SQL alapú adatbáziskezelő rendszer, ami megfelel kisebb projektekhez, illetve helyi adatkezeléshez. Előnyei, hogy egyszerűen és gyorsan használható, hiszen nincs szükség külön adatbázis-szerverre, illetve az adatokat egy db fájlban tárolja, így azok könnyen mozgathatóak és könnyen megtalálhatóak. Emellett kompatibilis szinte minden programozási nyelvvel, ezzel biztosítva, hogy gördülékenyen f</w:t>
       </w:r>
       <w:r>
         <w:rPr>
@@ -3575,109 +2832,25 @@
           <w:sz w:val="28"/>
           <w:szCs w:val="28"/>
         </w:rPr>
-        <w:t xml:space="preserve">5. </w:t>
-      </w:r>
-      <w:proofErr w:type="spellStart"/>
-      <w:r>
-        <w:rPr>
-          <w:rFonts w:ascii="Calibri" w:hAnsi="Calibri" w:cs="Calibri"/>
-          <w:b/>
-          <w:bCs/>
-          <w:sz w:val="28"/>
-          <w:szCs w:val="28"/>
-        </w:rPr>
-        <w:t>Proof</w:t>
-      </w:r>
-      <w:proofErr w:type="spellEnd"/>
-      <w:r>
-        <w:rPr>
-          <w:rFonts w:ascii="Calibri" w:hAnsi="Calibri" w:cs="Calibri"/>
-          <w:b/>
-          <w:bCs/>
-          <w:sz w:val="28"/>
-          <w:szCs w:val="28"/>
-        </w:rPr>
-        <w:t xml:space="preserve"> of </w:t>
-      </w:r>
-      <w:proofErr w:type="spellStart"/>
-      <w:r>
-        <w:rPr>
-          <w:rFonts w:ascii="Calibri" w:hAnsi="Calibri" w:cs="Calibri"/>
-          <w:b/>
-          <w:bCs/>
-          <w:sz w:val="28"/>
-          <w:szCs w:val="28"/>
-        </w:rPr>
-        <w:t>Concept</w:t>
-      </w:r>
-      <w:proofErr w:type="spellEnd"/>
-      <w:r>
-        <w:rPr>
-          <w:rFonts w:ascii="Calibri" w:hAnsi="Calibri" w:cs="Calibri"/>
-          <w:b/>
-          <w:bCs/>
-          <w:sz w:val="28"/>
-          <w:szCs w:val="28"/>
-        </w:rPr>
-        <w:t xml:space="preserve"> (</w:t>
-      </w:r>
-      <w:proofErr w:type="spellStart"/>
-      <w:r>
-        <w:rPr>
-          <w:rFonts w:ascii="Calibri" w:hAnsi="Calibri" w:cs="Calibri"/>
-          <w:b/>
-          <w:bCs/>
-          <w:sz w:val="28"/>
-          <w:szCs w:val="28"/>
-        </w:rPr>
-        <w:t>PoC</w:t>
-      </w:r>
-      <w:proofErr w:type="spellEnd"/>
-      <w:r>
-        <w:rPr>
-          <w:rFonts w:ascii="Calibri" w:hAnsi="Calibri" w:cs="Calibri"/>
-          <w:b/>
-          <w:bCs/>
-          <w:sz w:val="28"/>
-          <w:szCs w:val="28"/>
-        </w:rPr>
-        <w:t>)</w:t>
-      </w:r>
-    </w:p>
-    <w:p>
-      <w:pPr>
-        <w:jc w:val="both"/>
-        <w:rPr>
-          <w:rFonts w:ascii="Calibri" w:hAnsi="Calibri" w:cs="Calibri"/>
-          <w:sz w:val="24"/>
-          <w:szCs w:val="24"/>
-        </w:rPr>
-      </w:pPr>
-      <w:r>
-        <w:rPr>
-          <w:rFonts w:ascii="Calibri" w:hAnsi="Calibri" w:cs="Calibri"/>
-          <w:sz w:val="24"/>
-          <w:szCs w:val="24"/>
-        </w:rPr>
-        <w:t xml:space="preserve">A </w:t>
-      </w:r>
-      <w:proofErr w:type="spellStart"/>
-      <w:r>
-        <w:rPr>
-          <w:rFonts w:ascii="Calibri" w:hAnsi="Calibri" w:cs="Calibri"/>
-          <w:sz w:val="24"/>
-          <w:szCs w:val="24"/>
-        </w:rPr>
-        <w:t>PoC</w:t>
-      </w:r>
-      <w:proofErr w:type="spellEnd"/>
-      <w:r>
-        <w:rPr>
-          <w:rFonts w:ascii="Calibri" w:hAnsi="Calibri" w:cs="Calibri"/>
-          <w:sz w:val="24"/>
-          <w:szCs w:val="24"/>
-        </w:rPr>
-        <w:t xml:space="preserve"> célja, hogy egy minimálisan működő prototípust készítsünk a platform legfontosabb funkcióival. A következő funkciókat tartalmazza:</w:t>
+        <w:t>5. Proof of Concept (PoC)</w:t>
+      </w:r>
+    </w:p>
+    <w:p>
+      <w:pPr>
+        <w:jc w:val="both"/>
+        <w:rPr>
+          <w:rFonts w:ascii="Calibri" w:hAnsi="Calibri" w:cs="Calibri"/>
+          <w:sz w:val="24"/>
+          <w:szCs w:val="24"/>
+        </w:rPr>
+      </w:pPr>
+      <w:r>
+        <w:rPr>
+          <w:rFonts w:ascii="Calibri" w:hAnsi="Calibri" w:cs="Calibri"/>
+          <w:sz w:val="24"/>
+          <w:szCs w:val="24"/>
+        </w:rPr>
+        <w:t>A PoC célja, hogy egy minimálisan működő prototípust készítsünk a platform legfontosabb funkcióival. A következő funkciókat tartalmazza:</w:t>
       </w:r>
     </w:p>
     <w:p>
@@ -5451,69 +4624,15 @@
           <w:sz w:val="24"/>
           <w:szCs w:val="24"/>
         </w:rPr>
-        <w:t xml:space="preserve"> fejlesztői szoftverek (Visual </w:t>
-      </w:r>
-      <w:proofErr w:type="spellStart"/>
-      <w:r>
-        <w:rPr>
-          <w:rFonts w:ascii="Calibri" w:hAnsi="Calibri" w:cs="Calibri"/>
-          <w:sz w:val="24"/>
-          <w:szCs w:val="24"/>
-        </w:rPr>
-        <w:t>Studio</w:t>
-      </w:r>
-      <w:proofErr w:type="spellEnd"/>
-      <w:r>
-        <w:rPr>
-          <w:rFonts w:ascii="Calibri" w:hAnsi="Calibri" w:cs="Calibri"/>
-          <w:sz w:val="24"/>
-          <w:szCs w:val="24"/>
-        </w:rPr>
-        <w:t xml:space="preserve"> </w:t>
-      </w:r>
-      <w:proofErr w:type="spellStart"/>
-      <w:r>
-        <w:rPr>
-          <w:rFonts w:ascii="Calibri" w:hAnsi="Calibri" w:cs="Calibri"/>
-          <w:sz w:val="24"/>
-          <w:szCs w:val="24"/>
-        </w:rPr>
-        <w:t>Code</w:t>
-      </w:r>
-      <w:proofErr w:type="spellEnd"/>
-      <w:r>
-        <w:rPr>
-          <w:rFonts w:ascii="Calibri" w:hAnsi="Calibri" w:cs="Calibri"/>
-          <w:sz w:val="24"/>
-          <w:szCs w:val="24"/>
-        </w:rPr>
-        <w:t xml:space="preserve">, </w:t>
-      </w:r>
-      <w:r>
-        <w:rPr>
-          <w:rFonts w:ascii="Calibri" w:hAnsi="Calibri" w:cs="Calibri"/>
-          <w:sz w:val="24"/>
-          <w:szCs w:val="24"/>
-        </w:rPr>
-        <w:t xml:space="preserve">Visual </w:t>
-      </w:r>
-      <w:proofErr w:type="spellStart"/>
-      <w:r>
-        <w:rPr>
-          <w:rFonts w:ascii="Calibri" w:hAnsi="Calibri" w:cs="Calibri"/>
-          <w:sz w:val="24"/>
-          <w:szCs w:val="24"/>
-        </w:rPr>
-        <w:t>Studio</w:t>
-      </w:r>
-      <w:proofErr w:type="spellEnd"/>
-      <w:r>
-        <w:rPr>
-          <w:rFonts w:ascii="Calibri" w:hAnsi="Calibri" w:cs="Calibri"/>
-          <w:sz w:val="24"/>
-          <w:szCs w:val="24"/>
-        </w:rPr>
-        <w:t xml:space="preserve"> 2022</w:t>
+        <w:t xml:space="preserve"> fejlesztői szoftverek (Visual Studio Code, </w:t>
+      </w:r>
+      <w:r>
+        <w:rPr>
+          <w:rFonts w:ascii="Calibri" w:hAnsi="Calibri" w:cs="Calibri"/>
+          <w:sz w:val="24"/>
+          <w:szCs w:val="24"/>
+        </w:rPr>
+        <w:t>Visual Studio 2022</w:t>
       </w:r>
       <w:r>
         <w:rPr>
@@ -5626,25 +4745,7 @@
           <w:sz w:val="24"/>
           <w:szCs w:val="24"/>
         </w:rPr>
-        <w:t xml:space="preserve">Az oldalon elérhető funkciók mobilalkalmazás formájában történő megvalósítása, amely Android és iOS platformon is elérhető lenne. Az alkalmazás </w:t>
-      </w:r>
-      <w:proofErr w:type="spellStart"/>
-      <w:r>
-        <w:rPr>
-          <w:rFonts w:ascii="Calibri" w:hAnsi="Calibri" w:cs="Calibri"/>
-          <w:sz w:val="24"/>
-          <w:szCs w:val="24"/>
-        </w:rPr>
-        <w:t>push</w:t>
-      </w:r>
-      <w:proofErr w:type="spellEnd"/>
-      <w:r>
-        <w:rPr>
-          <w:rFonts w:ascii="Calibri" w:hAnsi="Calibri" w:cs="Calibri"/>
-          <w:sz w:val="24"/>
-          <w:szCs w:val="24"/>
-        </w:rPr>
-        <w:t xml:space="preserve"> értesítéseket biztosíthat a felhasználók számára, ezzel fokozva a felhasználói élményt.</w:t>
+        <w:t>Az oldalon elérhető funkciók mobilalkalmazás formájában történő megvalósítása, amely Android és iOS platformon is elérhető lenne. Az alkalmazás push értesítéseket biztosíthat a felhasználók számára, ezzel fokozva a felhasználói élményt.</w:t>
       </w:r>
       <w:r>
         <w:rPr>
@@ -5820,25 +4921,7 @@
           <w:sz w:val="24"/>
           <w:szCs w:val="24"/>
         </w:rPr>
-        <w:t xml:space="preserve">Olyan online fizetési rendszerek, mint például a </w:t>
-      </w:r>
-      <w:proofErr w:type="spellStart"/>
-      <w:r>
-        <w:rPr>
-          <w:rFonts w:ascii="Calibri" w:hAnsi="Calibri" w:cs="Calibri"/>
-          <w:sz w:val="24"/>
-          <w:szCs w:val="24"/>
-        </w:rPr>
-        <w:t>PayPal</w:t>
-      </w:r>
-      <w:proofErr w:type="spellEnd"/>
-      <w:r>
-        <w:rPr>
-          <w:rFonts w:ascii="Calibri" w:hAnsi="Calibri" w:cs="Calibri"/>
-          <w:sz w:val="24"/>
-          <w:szCs w:val="24"/>
-        </w:rPr>
-        <w:t>, integrálása, amelyek segítségével a vásárlók közvetlenül a platformon keresztül fizethetnek az eladóknak</w:t>
+        <w:t>Olyan online fizetési rendszerek, mint például a PayPal, integrálása, amelyek segítségével a vásárlók közvetlenül a platformon keresztül fizethetnek az eladóknak</w:t>
       </w:r>
       <w:r>
         <w:rPr>
@@ -6242,7 +5325,6 @@
           <w:szCs w:val="24"/>
         </w:rPr>
       </w:pPr>
-      <w:proofErr w:type="spellStart"/>
       <w:r>
         <w:rPr>
           <w:rFonts w:ascii="Calibri" w:hAnsi="Calibri" w:cs="Calibri"/>
@@ -6251,7 +5333,6 @@
         </w:rPr>
         <w:t>TechTuri_FrontEnd</w:t>
       </w:r>
-      <w:proofErr w:type="spellEnd"/>
       <w:r>
         <w:rPr>
           <w:rFonts w:ascii="Calibri" w:hAnsi="Calibri" w:cs="Calibri"/>
@@ -6259,13 +5340,6 @@
           <w:szCs w:val="24"/>
         </w:rPr>
         <w:br/>
-      </w:r>
-      <w:r>
-        <w:rPr>
-          <w:rFonts w:ascii="Calibri" w:hAnsi="Calibri" w:cs="Calibri"/>
-          <w:sz w:val="24"/>
-          <w:szCs w:val="24"/>
-        </w:rPr>
         <w:t>|-index.html</w:t>
       </w:r>
       <w:r>
@@ -6346,7 +5420,6 @@
         </w:rPr>
         <w:t>+</w:t>
       </w:r>
-      <w:proofErr w:type="spellStart"/>
       <w:r>
         <w:rPr>
           <w:rFonts w:ascii="Calibri" w:hAnsi="Calibri" w:cs="Calibri"/>
@@ -6355,7 +5428,6 @@
         </w:rPr>
         <w:t>Images</w:t>
       </w:r>
-      <w:proofErr w:type="spellEnd"/>
       <w:r>
         <w:rPr>
           <w:rFonts w:ascii="Calibri" w:hAnsi="Calibri" w:cs="Calibri"/>
@@ -6364,7 +5436,6 @@
         </w:rPr>
         <w:br/>
       </w:r>
-      <w:proofErr w:type="gramStart"/>
       <w:r>
         <w:rPr>
           <w:rFonts w:ascii="Calibri" w:hAnsi="Calibri" w:cs="Calibri"/>
@@ -6405,7 +5476,6 @@
         </w:rPr>
         <w:t>favicon.ico</w:t>
       </w:r>
-      <w:proofErr w:type="gramEnd"/>
       <w:r>
         <w:rPr>
           <w:rFonts w:ascii="Calibri" w:hAnsi="Calibri" w:cs="Calibri"/>
@@ -6558,7 +5628,6 @@
         </w:rPr>
         <w:t>+</w:t>
       </w:r>
-      <w:proofErr w:type="spellStart"/>
       <w:r>
         <w:rPr>
           <w:rFonts w:ascii="Calibri" w:hAnsi="Calibri" w:cs="Calibri"/>
@@ -6567,7 +5636,6 @@
         </w:rPr>
         <w:t>Scripts</w:t>
       </w:r>
-      <w:proofErr w:type="spellEnd"/>
       <w:r>
         <w:rPr>
           <w:rFonts w:ascii="Calibri" w:hAnsi="Calibri" w:cs="Calibri"/>
@@ -6817,7 +5885,6 @@
         </w:rPr>
         <w:t>+</w:t>
       </w:r>
-      <w:proofErr w:type="spellStart"/>
       <w:r>
         <w:rPr>
           <w:rFonts w:ascii="Calibri" w:hAnsi="Calibri" w:cs="Calibri"/>
@@ -6826,7 +5893,6 @@
         </w:rPr>
         <w:t>Styles</w:t>
       </w:r>
-      <w:proofErr w:type="spellEnd"/>
       <w:r>
         <w:rPr>
           <w:rFonts w:ascii="Calibri" w:hAnsi="Calibri" w:cs="Calibri"/>
@@ -6925,25 +5991,7 @@
           <w:sz w:val="24"/>
           <w:szCs w:val="24"/>
         </w:rPr>
-        <w:t xml:space="preserve"> frontendünk hét weblapból, kettő CSS stílus fájlból, hét script fájlból és öt képből áll. A képek a weblapok hátteréhez lettek felhasználva, illetve a </w:t>
-      </w:r>
-      <w:proofErr w:type="spellStart"/>
-      <w:r>
-        <w:rPr>
-          <w:rFonts w:ascii="Calibri" w:hAnsi="Calibri" w:cs="Calibri"/>
-          <w:sz w:val="24"/>
-          <w:szCs w:val="24"/>
-        </w:rPr>
-        <w:t>faviconhoz</w:t>
-      </w:r>
-      <w:proofErr w:type="spellEnd"/>
-      <w:r>
-        <w:rPr>
-          <w:rFonts w:ascii="Calibri" w:hAnsi="Calibri" w:cs="Calibri"/>
-          <w:sz w:val="24"/>
-          <w:szCs w:val="24"/>
-        </w:rPr>
-        <w:t xml:space="preserve"> a weblapon.</w:t>
+        <w:t xml:space="preserve"> frontendünk hét weblapból, kettő CSS stílus fájlból, hét script fájlból és öt képből áll. A képek a weblapok hátteréhez lettek felhasználva, illetve a faviconhoz a weblapon.</w:t>
       </w:r>
       <w:r>
         <w:rPr>
@@ -7035,6 +6083,625 @@
           <w:szCs w:val="24"/>
         </w:rPr>
       </w:pPr>
+      <w:r>
+        <w:rPr>
+          <w:rFonts w:ascii="Calibri" w:hAnsi="Calibri" w:cs="Calibri"/>
+          <w:sz w:val="24"/>
+          <w:szCs w:val="24"/>
+        </w:rPr>
+        <w:t xml:space="preserve">Mint fentebb látható volt, a programunk hét </w:t>
+      </w:r>
+      <w:r>
+        <w:rPr>
+          <w:rFonts w:ascii="Calibri" w:hAnsi="Calibri" w:cs="Calibri"/>
+          <w:sz w:val="24"/>
+          <w:szCs w:val="24"/>
+        </w:rPr>
+        <w:t>weblappal dolgozik. Ezeket logikai sorrendben ismertetjük.</w:t>
+      </w:r>
+    </w:p>
+    <w:p>
+      <w:pPr>
+        <w:ind w:firstLine="567"/>
+        <w:jc w:val="both"/>
+        <w:rPr>
+          <w:rFonts w:ascii="Calibri" w:hAnsi="Calibri" w:cs="Calibri"/>
+          <w:sz w:val="24"/>
+          <w:szCs w:val="24"/>
+        </w:rPr>
+      </w:pPr>
+      <w:r>
+        <w:rPr>
+          <w:rFonts w:ascii="Calibri" w:hAnsi="Calibri" w:cs="Calibri"/>
+          <w:sz w:val="24"/>
+          <w:szCs w:val="24"/>
+        </w:rPr>
+        <w:t xml:space="preserve">A </w:t>
+      </w:r>
+      <w:r>
+        <w:rPr>
+          <w:rFonts w:ascii="Calibri" w:hAnsi="Calibri" w:cs="Calibri"/>
+          <w:b/>
+          <w:bCs/>
+          <w:sz w:val="24"/>
+          <w:szCs w:val="24"/>
+        </w:rPr>
+        <w:t>login.html</w:t>
+      </w:r>
+      <w:r>
+        <w:rPr>
+          <w:rFonts w:ascii="Calibri" w:hAnsi="Calibri" w:cs="Calibri"/>
+          <w:sz w:val="24"/>
+          <w:szCs w:val="24"/>
+        </w:rPr>
+        <w:t xml:space="preserve"> oldal felelős a bejelentkezési felület megjelenítéséért. </w:t>
+      </w:r>
+      <w:r>
+        <w:rPr>
+          <w:rFonts w:ascii="Calibri" w:hAnsi="Calibri" w:cs="Calibri"/>
+          <w:sz w:val="24"/>
+          <w:szCs w:val="24"/>
+        </w:rPr>
+        <w:t>Az oldalnak van egy témához illő háttér, amin középen helyezkedik el a bejelentkezési felület. Két beviteli mezővel rendelkezik, ahol a felhasználó megadja a felhasználónevét, illetve jelszavát. A mezők alatt található „Bejelentkezés” gomb segítségével tud bejelentkezni. Ha még nem regisztrált a felhasználó, akkor a felület alján található link segítségével ugorhat át a regisztrációs felületre. A</w:t>
+      </w:r>
+      <w:r>
+        <w:rPr>
+          <w:rFonts w:ascii="Calibri" w:hAnsi="Calibri" w:cs="Calibri"/>
+          <w:sz w:val="24"/>
+          <w:szCs w:val="24"/>
+        </w:rPr>
+        <w:t>z oldal animációkkal, illetve változó elemekkel is el lett látva</w:t>
+      </w:r>
+      <w:r>
+        <w:rPr>
+          <w:rFonts w:ascii="Calibri" w:hAnsi="Calibri" w:cs="Calibri"/>
+          <w:sz w:val="24"/>
+          <w:szCs w:val="24"/>
+        </w:rPr>
+        <w:t>, bár ez mindegyik oldalunkra igaz.</w:t>
+      </w:r>
+    </w:p>
+    <w:p>
+      <w:pPr>
+        <w:ind w:firstLine="567"/>
+        <w:jc w:val="both"/>
+        <w:rPr>
+          <w:rFonts w:ascii="Calibri" w:hAnsi="Calibri" w:cs="Calibri"/>
+          <w:sz w:val="24"/>
+          <w:szCs w:val="24"/>
+        </w:rPr>
+      </w:pPr>
+      <w:r>
+        <w:rPr>
+          <w:rFonts w:ascii="Calibri" w:hAnsi="Calibri" w:cs="Calibri"/>
+          <w:sz w:val="24"/>
+          <w:szCs w:val="24"/>
+        </w:rPr>
+        <w:t xml:space="preserve">A </w:t>
+      </w:r>
+      <w:r>
+        <w:rPr>
+          <w:rFonts w:ascii="Calibri" w:hAnsi="Calibri" w:cs="Calibri"/>
+          <w:b/>
+          <w:bCs/>
+          <w:sz w:val="24"/>
+          <w:szCs w:val="24"/>
+        </w:rPr>
+        <w:t>register.html</w:t>
+      </w:r>
+      <w:r>
+        <w:rPr>
+          <w:rFonts w:ascii="Calibri" w:hAnsi="Calibri" w:cs="Calibri"/>
+          <w:sz w:val="24"/>
+          <w:szCs w:val="24"/>
+        </w:rPr>
+        <w:t xml:space="preserve"> weblapon található a regisztrációs felületünk. Dizájnban szinte </w:t>
+      </w:r>
+      <w:r>
+        <w:rPr>
+          <w:rFonts w:ascii="Calibri" w:hAnsi="Calibri" w:cs="Calibri"/>
+          <w:sz w:val="24"/>
+          <w:szCs w:val="24"/>
+        </w:rPr>
+        <w:t>teljesen</w:t>
+      </w:r>
+      <w:r>
+        <w:rPr>
+          <w:rFonts w:ascii="Calibri" w:hAnsi="Calibri" w:cs="Calibri"/>
+          <w:sz w:val="24"/>
+          <w:szCs w:val="24"/>
+        </w:rPr>
+        <w:t xml:space="preserve"> egyezik a </w:t>
+      </w:r>
+      <w:r>
+        <w:rPr>
+          <w:rFonts w:ascii="Calibri" w:hAnsi="Calibri" w:cs="Calibri"/>
+          <w:sz w:val="24"/>
+          <w:szCs w:val="24"/>
+        </w:rPr>
+        <w:t>bejelentkezési felülettel, annyi különbséggel, hogy itt 4 beviteli mező található meg. A felhasználónév és jelszó pároson kívül a regisztrálni kívánó felhasználónak meg kell adnia teljes nevét, illetve még</w:t>
+      </w:r>
+      <w:r>
+        <w:rPr>
+          <w:rFonts w:ascii="Calibri" w:hAnsi="Calibri" w:cs="Calibri"/>
+          <w:sz w:val="24"/>
+          <w:szCs w:val="24"/>
+        </w:rPr>
+        <w:t xml:space="preserve"> </w:t>
+      </w:r>
+      <w:r>
+        <w:rPr>
+          <w:rFonts w:ascii="Calibri" w:hAnsi="Calibri" w:cs="Calibri"/>
+          <w:sz w:val="24"/>
+          <w:szCs w:val="24"/>
+        </w:rPr>
+        <w:t>egyszer a jelszav</w:t>
+      </w:r>
+      <w:r>
+        <w:rPr>
+          <w:rFonts w:ascii="Calibri" w:hAnsi="Calibri" w:cs="Calibri"/>
+          <w:sz w:val="24"/>
+          <w:szCs w:val="24"/>
+        </w:rPr>
+        <w:t>át. Az utóbbi funkció olyan szempontból fontos, hogy megelőzzük a véletlen el írt jelszavak mentését</w:t>
+      </w:r>
+      <w:r>
+        <w:rPr>
+          <w:rFonts w:ascii="Calibri" w:hAnsi="Calibri" w:cs="Calibri"/>
+          <w:sz w:val="24"/>
+          <w:szCs w:val="24"/>
+        </w:rPr>
+        <w:t>, hiszen elég kicsi rá az esély, hogy a felhasználó egymás után kétszer is ugyanúgy elírja a megadni kívánt jelszavát.</w:t>
+      </w:r>
+    </w:p>
+    <w:p>
+      <w:pPr>
+        <w:ind w:firstLine="567"/>
+        <w:jc w:val="both"/>
+        <w:rPr>
+          <w:rFonts w:ascii="Calibri" w:hAnsi="Calibri" w:cs="Calibri"/>
+          <w:sz w:val="24"/>
+          <w:szCs w:val="24"/>
+        </w:rPr>
+      </w:pPr>
+      <w:r>
+        <w:rPr>
+          <w:rFonts w:ascii="Calibri" w:hAnsi="Calibri" w:cs="Calibri"/>
+          <w:sz w:val="24"/>
+          <w:szCs w:val="24"/>
+        </w:rPr>
+        <w:t xml:space="preserve">Az </w:t>
+      </w:r>
+      <w:r>
+        <w:rPr>
+          <w:rFonts w:ascii="Calibri" w:hAnsi="Calibri" w:cs="Calibri"/>
+          <w:b/>
+          <w:bCs/>
+          <w:sz w:val="24"/>
+          <w:szCs w:val="24"/>
+        </w:rPr>
+        <w:t>index.html</w:t>
+      </w:r>
+      <w:r>
+        <w:rPr>
+          <w:rFonts w:ascii="Calibri" w:hAnsi="Calibri" w:cs="Calibri"/>
+          <w:sz w:val="24"/>
+          <w:szCs w:val="24"/>
+        </w:rPr>
+        <w:t xml:space="preserve"> </w:t>
+      </w:r>
+      <w:r>
+        <w:rPr>
+          <w:rFonts w:ascii="Calibri" w:hAnsi="Calibri" w:cs="Calibri"/>
+          <w:sz w:val="24"/>
+          <w:szCs w:val="24"/>
+        </w:rPr>
+        <w:t xml:space="preserve">a főoldalunk, ezen az oldalon találhatóak meg az alap funkciók. Az oldalnak egy szintén témába vágó, de a bejelentkezési és regisztrációs felületekétől eltérő </w:t>
+      </w:r>
+      <w:r>
+        <w:rPr>
+          <w:rFonts w:ascii="Calibri" w:hAnsi="Calibri" w:cs="Calibri"/>
+          <w:sz w:val="24"/>
+          <w:szCs w:val="24"/>
+        </w:rPr>
+        <w:t>háttere van, a kezelőfelület pedig a háttér előtt szintén középen helyezkedik el. A felület tetején látható a bejelentkezett felhasználó neve, alatta pedig a navigáló linke</w:t>
+      </w:r>
+      <w:r>
+        <w:rPr>
+          <w:rFonts w:ascii="Calibri" w:hAnsi="Calibri" w:cs="Calibri"/>
+          <w:sz w:val="24"/>
+          <w:szCs w:val="24"/>
+        </w:rPr>
+        <w:t xml:space="preserve">k: </w:t>
+      </w:r>
+      <w:r>
+        <w:rPr>
+          <w:rFonts w:ascii="Calibri" w:hAnsi="Calibri" w:cs="Calibri"/>
+          <w:sz w:val="24"/>
+          <w:szCs w:val="24"/>
+        </w:rPr>
+        <w:t xml:space="preserve">egy link, ami a profil adataink megtekintésére, ellenőrzésére szolgáló lapra irányít, egy </w:t>
+      </w:r>
+      <w:r>
+        <w:rPr>
+          <w:rFonts w:ascii="Calibri" w:hAnsi="Calibri" w:cs="Calibri"/>
+          <w:sz w:val="24"/>
+          <w:szCs w:val="24"/>
+        </w:rPr>
+        <w:t>másik, ami segítségével új hirdetést adhatunk fel az erre a célra készített oldalon. A har</w:t>
+      </w:r>
+      <w:r>
+        <w:rPr>
+          <w:rFonts w:ascii="Calibri" w:hAnsi="Calibri" w:cs="Calibri"/>
+          <w:sz w:val="24"/>
+          <w:szCs w:val="24"/>
+        </w:rPr>
+        <w:t>madik link pedig egy kijelentkezési link, erre kattintva az oldal kiléptet minket és visszanavigál a bejelentkezési felületre. Az oldalon még megtalálható minden feladott hirdetés, ezek között tudnak a felhasználók böngészni, nézelődni.</w:t>
+      </w:r>
+    </w:p>
+    <w:p>
+      <w:pPr>
+        <w:ind w:firstLine="567"/>
+        <w:jc w:val="both"/>
+        <w:rPr>
+          <w:rFonts w:ascii="Calibri" w:hAnsi="Calibri" w:cs="Calibri"/>
+          <w:sz w:val="24"/>
+          <w:szCs w:val="24"/>
+        </w:rPr>
+      </w:pPr>
+      <w:r>
+        <w:rPr>
+          <w:rFonts w:ascii="Calibri" w:hAnsi="Calibri" w:cs="Calibri"/>
+          <w:sz w:val="24"/>
+          <w:szCs w:val="24"/>
+        </w:rPr>
+        <w:t xml:space="preserve">Az </w:t>
+      </w:r>
+      <w:r>
+        <w:rPr>
+          <w:rFonts w:ascii="Calibri" w:hAnsi="Calibri" w:cs="Calibri"/>
+          <w:b/>
+          <w:bCs/>
+          <w:sz w:val="24"/>
+          <w:szCs w:val="24"/>
+        </w:rPr>
+        <w:t>item.html</w:t>
+      </w:r>
+      <w:r>
+        <w:rPr>
+          <w:rFonts w:ascii="Calibri" w:hAnsi="Calibri" w:cs="Calibri"/>
+          <w:sz w:val="24"/>
+          <w:szCs w:val="24"/>
+        </w:rPr>
+        <w:t xml:space="preserve"> oldal</w:t>
+      </w:r>
+      <w:r>
+        <w:rPr>
+          <w:rFonts w:ascii="Calibri" w:hAnsi="Calibri" w:cs="Calibri"/>
+          <w:sz w:val="24"/>
+          <w:szCs w:val="24"/>
+        </w:rPr>
+        <w:t xml:space="preserve"> </w:t>
+      </w:r>
+      <w:r>
+        <w:rPr>
+          <w:rFonts w:ascii="Calibri" w:hAnsi="Calibri" w:cs="Calibri"/>
+          <w:sz w:val="24"/>
+          <w:szCs w:val="24"/>
+        </w:rPr>
+        <w:t>célja egy hirdetés minden adatának megjelenítése részletesebben, felépítése hasonló mind a főoldalnak, csak kevesebb funkcióval a</w:t>
+      </w:r>
+      <w:r>
+        <w:rPr>
+          <w:rFonts w:ascii="Calibri" w:hAnsi="Calibri" w:cs="Calibri"/>
+          <w:sz w:val="24"/>
+          <w:szCs w:val="24"/>
+        </w:rPr>
+        <w:t xml:space="preserve"> könnyebb átláthatóság érdekében.</w:t>
+      </w:r>
+    </w:p>
+    <w:p>
+      <w:pPr>
+        <w:ind w:firstLine="567"/>
+        <w:jc w:val="both"/>
+        <w:rPr>
+          <w:rFonts w:ascii="Calibri" w:hAnsi="Calibri" w:cs="Calibri"/>
+          <w:sz w:val="24"/>
+          <w:szCs w:val="24"/>
+        </w:rPr>
+      </w:pPr>
+      <w:r>
+        <w:rPr>
+          <w:rFonts w:ascii="Calibri" w:hAnsi="Calibri" w:cs="Calibri"/>
+          <w:sz w:val="24"/>
+          <w:szCs w:val="24"/>
+        </w:rPr>
+        <w:lastRenderedPageBreak/>
+        <w:t xml:space="preserve">A </w:t>
+      </w:r>
+      <w:r>
+        <w:rPr>
+          <w:rFonts w:ascii="Calibri" w:hAnsi="Calibri" w:cs="Calibri"/>
+          <w:b/>
+          <w:bCs/>
+          <w:sz w:val="24"/>
+          <w:szCs w:val="24"/>
+        </w:rPr>
+        <w:t>postItem.html</w:t>
+      </w:r>
+      <w:r>
+        <w:rPr>
+          <w:rFonts w:ascii="Calibri" w:hAnsi="Calibri" w:cs="Calibri"/>
+          <w:sz w:val="24"/>
+          <w:szCs w:val="24"/>
+        </w:rPr>
+        <w:t xml:space="preserve"> weblapon tudják a felhasználók a hirdetéseiket feladni. A főoldalról link segítségével tudnak ide navigálni. Az oldal alapja azonos a főoldaléval, azonban a felhasználói felület különböző. Az oldal tetején csak egy link van, ami segítségével a felhasználók visszatérhetnek a főoldalra. </w:t>
+      </w:r>
+      <w:r>
+        <w:rPr>
+          <w:rFonts w:ascii="Calibri" w:hAnsi="Calibri" w:cs="Calibri"/>
+          <w:sz w:val="24"/>
+          <w:szCs w:val="24"/>
+        </w:rPr>
+        <w:t xml:space="preserve">A link alatt található maga </w:t>
+      </w:r>
+      <w:r>
+        <w:rPr>
+          <w:rFonts w:ascii="Calibri" w:hAnsi="Calibri" w:cs="Calibri"/>
+          <w:sz w:val="24"/>
+          <w:szCs w:val="24"/>
+        </w:rPr>
+        <w:t xml:space="preserve">az űrlap, ami kitöltésével lehet feltölteni új hirdetést. Az űrlap </w:t>
+      </w:r>
+      <w:r>
+        <w:rPr>
+          <w:rFonts w:ascii="Calibri" w:hAnsi="Calibri" w:cs="Calibri"/>
+          <w:sz w:val="24"/>
+          <w:szCs w:val="24"/>
+        </w:rPr>
+        <w:t xml:space="preserve">hét kötelező mezőből áll. Az elején három kitöltendő szöveges mező található, ide kell megadni a termék nevét, árát, illetve a települést, címet, ahol a termék megtalálható. Ezek alatt található két rádiógombos beviteli mező, ahol kiválaszthatjuk a termékünk kategóriáját, illetve állapotát. Ezek után található egy nagyobb szöveges mező, ahova leírást tudunk rögzíteni a hirdetésünkhöz, itt meg tudunk adni plusz információkat, </w:t>
+      </w:r>
+      <w:r>
+        <w:rPr>
+          <w:rFonts w:ascii="Calibri" w:hAnsi="Calibri" w:cs="Calibri"/>
+          <w:sz w:val="24"/>
+          <w:szCs w:val="24"/>
+        </w:rPr>
+        <w:t>pontosítani tudjuk hirdetésünk adatait. Az utolsó mező pedig egy fájl feltöltő mező, ennek segítségével tudunk képeket feltölteni a hirdetésünkhöz. Az oldal legalján található a „Hirdetés feladása gomb”, melynek megnyomásával a hirdetésünket fel tudjuk adni</w:t>
+      </w:r>
+      <w:r>
+        <w:rPr>
+          <w:rFonts w:ascii="Calibri" w:hAnsi="Calibri" w:cs="Calibri"/>
+          <w:sz w:val="24"/>
+          <w:szCs w:val="24"/>
+        </w:rPr>
+        <w:t>, miután az oldal visszairányít minket a főoldalra.</w:t>
+      </w:r>
+    </w:p>
+    <w:p>
+      <w:pPr>
+        <w:ind w:firstLine="567"/>
+        <w:jc w:val="both"/>
+        <w:rPr>
+          <w:rFonts w:ascii="Calibri" w:hAnsi="Calibri" w:cs="Calibri"/>
+          <w:sz w:val="24"/>
+          <w:szCs w:val="24"/>
+        </w:rPr>
+      </w:pPr>
+      <w:r>
+        <w:rPr>
+          <w:rFonts w:ascii="Calibri" w:hAnsi="Calibri" w:cs="Calibri"/>
+          <w:sz w:val="24"/>
+          <w:szCs w:val="24"/>
+        </w:rPr>
+        <w:t xml:space="preserve">A </w:t>
+      </w:r>
+      <w:r>
+        <w:rPr>
+          <w:rFonts w:ascii="Calibri" w:hAnsi="Calibri" w:cs="Calibri"/>
+          <w:b/>
+          <w:bCs/>
+          <w:sz w:val="24"/>
+          <w:szCs w:val="24"/>
+        </w:rPr>
+        <w:t>profile.html</w:t>
+      </w:r>
+      <w:r>
+        <w:rPr>
+          <w:rFonts w:ascii="Calibri" w:hAnsi="Calibri" w:cs="Calibri"/>
+          <w:sz w:val="24"/>
+          <w:szCs w:val="24"/>
+        </w:rPr>
+        <w:t xml:space="preserve"> oldal lehetővé teszi a felhasználónak, hogy megtekinthesse, ellenőrizhesse az adatait.</w:t>
+      </w:r>
+      <w:r>
+        <w:rPr>
+          <w:rFonts w:ascii="Calibri" w:hAnsi="Calibri" w:cs="Calibri"/>
+          <w:sz w:val="24"/>
+          <w:szCs w:val="24"/>
+        </w:rPr>
+        <w:t xml:space="preserve"> Az oldal kerete szintén egyezik a korábbiakkal. A felhasználói felületen</w:t>
+      </w:r>
+      <w:r>
+        <w:rPr>
+          <w:rFonts w:ascii="Calibri" w:hAnsi="Calibri" w:cs="Calibri"/>
+          <w:sz w:val="24"/>
+          <w:szCs w:val="24"/>
+        </w:rPr>
+        <w:t xml:space="preserve"> található két navigációs link, az egyikkel visszatérhetünk a főoldalra, a másikkal pedig átléphetünk a profil adatok szerkesztésére készített oldalra, ahol módosíthatjuk adatainkat. A linkek alatt találjuk az adatainkat a következő sorrendben: Felhasználónév, Teljes név, Regisztráció ideje.</w:t>
+      </w:r>
+    </w:p>
+    <w:p>
+      <w:pPr>
+        <w:ind w:firstLine="567"/>
+        <w:jc w:val="both"/>
+        <w:rPr>
+          <w:rFonts w:ascii="Calibri" w:hAnsi="Calibri" w:cs="Calibri"/>
+          <w:sz w:val="24"/>
+          <w:szCs w:val="24"/>
+        </w:rPr>
+      </w:pPr>
+      <w:r>
+        <w:rPr>
+          <w:rFonts w:ascii="Calibri" w:hAnsi="Calibri" w:cs="Calibri"/>
+          <w:sz w:val="24"/>
+          <w:szCs w:val="24"/>
+        </w:rPr>
+        <w:t xml:space="preserve">A </w:t>
+      </w:r>
+      <w:r>
+        <w:rPr>
+          <w:rFonts w:ascii="Calibri" w:hAnsi="Calibri" w:cs="Calibri"/>
+          <w:b/>
+          <w:bCs/>
+          <w:sz w:val="24"/>
+          <w:szCs w:val="24"/>
+        </w:rPr>
+        <w:t>profileEdit.html</w:t>
+      </w:r>
+      <w:r>
+        <w:rPr>
+          <w:rFonts w:ascii="Calibri" w:hAnsi="Calibri" w:cs="Calibri"/>
+          <w:sz w:val="24"/>
+          <w:szCs w:val="24"/>
+        </w:rPr>
+        <w:t xml:space="preserve"> weboldal lehetővé teszi a felhasználóknak, hogy </w:t>
+      </w:r>
+      <w:r>
+        <w:rPr>
+          <w:rFonts w:ascii="Calibri" w:hAnsi="Calibri" w:cs="Calibri"/>
+          <w:sz w:val="24"/>
+          <w:szCs w:val="24"/>
+        </w:rPr>
+        <w:t>módosítsák a regisztrációkor megadott adataikat. A kezelőfelület</w:t>
+      </w:r>
+      <w:r>
+        <w:rPr>
+          <w:rFonts w:ascii="Calibri" w:hAnsi="Calibri" w:cs="Calibri"/>
+          <w:sz w:val="24"/>
+          <w:szCs w:val="24"/>
+        </w:rPr>
+        <w:t xml:space="preserve"> tetején az aktuális adatok tekinthetőek meg, alatta pedig a módosítható adatok, beviteli mezőkkel, ahova megadhatja a felhasználó az új adatait. </w:t>
+      </w:r>
+      <w:r>
+        <w:rPr>
+          <w:rFonts w:ascii="Calibri" w:hAnsi="Calibri" w:cs="Calibri"/>
+          <w:sz w:val="24"/>
+          <w:szCs w:val="24"/>
+        </w:rPr>
+        <w:t>A felület alján két link segítségével lehet navigálni, az első linkre kattintva elmentjük az új adatokat és visszatérünk a profil oldalra, a másik linkkel pedig el tudjuk vetni a módosításokat és azok végrehajtása nélkül térhetünk vissza a profil oldalra.</w:t>
+      </w:r>
+    </w:p>
+    <w:p>
+      <w:pPr>
+        <w:ind w:firstLine="567"/>
+        <w:jc w:val="both"/>
+        <w:rPr>
+          <w:rFonts w:ascii="Calibri" w:hAnsi="Calibri" w:cs="Calibri"/>
+          <w:sz w:val="24"/>
+          <w:szCs w:val="24"/>
+        </w:rPr>
+      </w:pPr>
+      <w:r>
+        <w:rPr>
+          <w:rFonts w:ascii="Calibri" w:hAnsi="Calibri" w:cs="Calibri"/>
+          <w:sz w:val="24"/>
+          <w:szCs w:val="24"/>
+        </w:rPr>
+        <w:t xml:space="preserve">A weblapok mellett a </w:t>
+      </w:r>
+      <w:r>
+        <w:rPr>
+          <w:rFonts w:ascii="Calibri" w:hAnsi="Calibri" w:cs="Calibri"/>
+          <w:b/>
+          <w:bCs/>
+          <w:sz w:val="24"/>
+          <w:szCs w:val="24"/>
+        </w:rPr>
+        <w:t>login_reg_style.css</w:t>
+      </w:r>
+      <w:r>
+        <w:rPr>
+          <w:rFonts w:ascii="Calibri" w:hAnsi="Calibri" w:cs="Calibri"/>
+          <w:sz w:val="24"/>
+          <w:szCs w:val="24"/>
+        </w:rPr>
+        <w:t xml:space="preserve"> fájlban található a bejelentkezési és regisztrációs oldalakhoz tartozó stílus </w:t>
+      </w:r>
+      <w:r>
+        <w:rPr>
+          <w:rFonts w:ascii="Calibri" w:hAnsi="Calibri" w:cs="Calibri"/>
+          <w:sz w:val="24"/>
+          <w:szCs w:val="24"/>
+        </w:rPr>
+        <w:t xml:space="preserve">leírása, </w:t>
+      </w:r>
+      <w:r>
+        <w:rPr>
+          <w:rFonts w:ascii="Calibri" w:hAnsi="Calibri" w:cs="Calibri"/>
+          <w:sz w:val="24"/>
+          <w:szCs w:val="24"/>
+        </w:rPr>
+        <w:t xml:space="preserve">illetve a </w:t>
+      </w:r>
+      <w:r>
+        <w:rPr>
+          <w:rFonts w:ascii="Calibri" w:hAnsi="Calibri" w:cs="Calibri"/>
+          <w:b/>
+          <w:bCs/>
+          <w:sz w:val="24"/>
+          <w:szCs w:val="24"/>
+        </w:rPr>
+        <w:t>style.css</w:t>
+      </w:r>
+      <w:r>
+        <w:rPr>
+          <w:rFonts w:ascii="Calibri" w:hAnsi="Calibri" w:cs="Calibri"/>
+          <w:sz w:val="24"/>
+          <w:szCs w:val="24"/>
+        </w:rPr>
+        <w:t xml:space="preserve"> fájlban található a többi oldalhoz tartozó stílus leírás. </w:t>
+      </w:r>
+      <w:r>
+        <w:rPr>
+          <w:rFonts w:ascii="Calibri" w:hAnsi="Calibri" w:cs="Calibri"/>
+          <w:sz w:val="24"/>
+          <w:szCs w:val="24"/>
+        </w:rPr>
+        <w:t>Ezek</w:t>
+      </w:r>
+      <w:r>
+        <w:rPr>
+          <w:rFonts w:ascii="Calibri" w:hAnsi="Calibri" w:cs="Calibri"/>
+          <w:sz w:val="24"/>
+          <w:szCs w:val="24"/>
+        </w:rPr>
+        <w:t>ben a fájl</w:t>
+      </w:r>
+      <w:r>
+        <w:rPr>
+          <w:rFonts w:ascii="Calibri" w:hAnsi="Calibri" w:cs="Calibri"/>
+          <w:sz w:val="24"/>
+          <w:szCs w:val="24"/>
+        </w:rPr>
+        <w:t>ok</w:t>
+      </w:r>
+      <w:r>
+        <w:rPr>
+          <w:rFonts w:ascii="Calibri" w:hAnsi="Calibri" w:cs="Calibri"/>
+          <w:sz w:val="24"/>
+          <w:szCs w:val="24"/>
+        </w:rPr>
+        <w:t xml:space="preserve">ban van minden módosítás, formázás, ami a dizájnos és átlátható felhasználói felület </w:t>
+      </w:r>
+      <w:r>
+        <w:rPr>
+          <w:rFonts w:ascii="Calibri" w:hAnsi="Calibri" w:cs="Calibri"/>
+          <w:sz w:val="24"/>
+          <w:szCs w:val="24"/>
+        </w:rPr>
+        <w:t>biztosítása érdekében szükséges.</w:t>
+      </w:r>
     </w:p>
     <w:p>
       <w:pPr>
@@ -7127,6 +6794,365 @@
           <w:szCs w:val="24"/>
         </w:rPr>
       </w:pPr>
+      <w:r>
+        <w:rPr>
+          <w:rFonts w:ascii="Calibri" w:hAnsi="Calibri" w:cs="Calibri"/>
+          <w:sz w:val="24"/>
+          <w:szCs w:val="24"/>
+        </w:rPr>
+        <w:t xml:space="preserve">A funkcionalitást az oldalakhoz csatolt </w:t>
+      </w:r>
+      <w:r>
+        <w:rPr>
+          <w:rFonts w:ascii="Calibri" w:hAnsi="Calibri" w:cs="Calibri"/>
+          <w:sz w:val="24"/>
+          <w:szCs w:val="24"/>
+        </w:rPr>
+        <w:t xml:space="preserve">.js, avagy JavaScript fájlok </w:t>
+      </w:r>
+      <w:r>
+        <w:rPr>
+          <w:rFonts w:ascii="Calibri" w:hAnsi="Calibri" w:cs="Calibri"/>
+          <w:sz w:val="24"/>
+          <w:szCs w:val="24"/>
+        </w:rPr>
+        <w:t>biztosítják. Szinte minden oldalhoz tartozik egy saját script fájl, ezzel könnyítve a funkciók átláthatóságát</w:t>
+      </w:r>
+      <w:r>
+        <w:rPr>
+          <w:rFonts w:ascii="Calibri" w:hAnsi="Calibri" w:cs="Calibri"/>
+          <w:sz w:val="24"/>
+          <w:szCs w:val="24"/>
+        </w:rPr>
+        <w:t>.</w:t>
+      </w:r>
+    </w:p>
+    <w:p>
+      <w:pPr>
+        <w:ind w:firstLine="567"/>
+        <w:jc w:val="both"/>
+        <w:rPr>
+          <w:rFonts w:ascii="Calibri" w:hAnsi="Calibri" w:cs="Calibri"/>
+          <w:sz w:val="24"/>
+          <w:szCs w:val="24"/>
+        </w:rPr>
+      </w:pPr>
+      <w:r>
+        <w:rPr>
+          <w:rFonts w:ascii="Calibri" w:hAnsi="Calibri" w:cs="Calibri"/>
+          <w:sz w:val="24"/>
+          <w:szCs w:val="24"/>
+        </w:rPr>
+        <w:t xml:space="preserve">Az </w:t>
+      </w:r>
+      <w:r>
+        <w:rPr>
+          <w:rFonts w:ascii="Calibri" w:hAnsi="Calibri" w:cs="Calibri"/>
+          <w:b/>
+          <w:bCs/>
+          <w:sz w:val="24"/>
+          <w:szCs w:val="24"/>
+        </w:rPr>
+        <w:t>auth.js</w:t>
+      </w:r>
+      <w:r>
+        <w:rPr>
+          <w:rFonts w:ascii="Calibri" w:hAnsi="Calibri" w:cs="Calibri"/>
+          <w:sz w:val="24"/>
+          <w:szCs w:val="24"/>
+        </w:rPr>
+        <w:t xml:space="preserve"> fájl tartalmazza a bejelentkezési, illetve regisztrációs funkciókat, magát az autentikációt.</w:t>
+      </w:r>
+      <w:r>
+        <w:rPr>
+          <w:rFonts w:ascii="Calibri" w:hAnsi="Calibri" w:cs="Calibri"/>
+          <w:sz w:val="24"/>
+          <w:szCs w:val="24"/>
+        </w:rPr>
+        <w:t xml:space="preserve"> Két futtatható funkció található benne, a login(), ami biztosítja a bejelentkezési folyamat gördülékenységét és működését, illetve a register(), ami </w:t>
+      </w:r>
+      <w:r>
+        <w:rPr>
+          <w:rFonts w:ascii="Calibri" w:hAnsi="Calibri" w:cs="Calibri"/>
+          <w:sz w:val="24"/>
+          <w:szCs w:val="24"/>
+        </w:rPr>
+        <w:t>gondoskodik a regisztráció sikerességéről, végbemeneteléről.</w:t>
+      </w:r>
+    </w:p>
+    <w:p>
+      <w:pPr>
+        <w:ind w:firstLine="567"/>
+        <w:jc w:val="both"/>
+        <w:rPr>
+          <w:rFonts w:ascii="Calibri" w:hAnsi="Calibri" w:cs="Calibri"/>
+          <w:sz w:val="24"/>
+          <w:szCs w:val="24"/>
+        </w:rPr>
+      </w:pPr>
+      <w:r>
+        <w:rPr>
+          <w:rFonts w:ascii="Calibri" w:hAnsi="Calibri" w:cs="Calibri"/>
+          <w:sz w:val="24"/>
+          <w:szCs w:val="24"/>
+        </w:rPr>
+        <w:t xml:space="preserve">A </w:t>
+      </w:r>
+      <w:r>
+        <w:rPr>
+          <w:rFonts w:ascii="Calibri" w:hAnsi="Calibri" w:cs="Calibri"/>
+          <w:b/>
+          <w:bCs/>
+          <w:sz w:val="24"/>
+          <w:szCs w:val="24"/>
+        </w:rPr>
+        <w:t>main.js</w:t>
+      </w:r>
+      <w:r>
+        <w:rPr>
+          <w:rFonts w:ascii="Calibri" w:hAnsi="Calibri" w:cs="Calibri"/>
+          <w:sz w:val="24"/>
+          <w:szCs w:val="24"/>
+        </w:rPr>
+        <w:t xml:space="preserve"> </w:t>
+      </w:r>
+      <w:r>
+        <w:rPr>
+          <w:rFonts w:ascii="Calibri" w:hAnsi="Calibri" w:cs="Calibri"/>
+          <w:sz w:val="24"/>
+          <w:szCs w:val="24"/>
+        </w:rPr>
+        <w:t xml:space="preserve">felelős az index.html főoldalunkon található funkciók biztosításáról, </w:t>
+      </w:r>
+      <w:r>
+        <w:rPr>
+          <w:rFonts w:ascii="Calibri" w:hAnsi="Calibri" w:cs="Calibri"/>
+          <w:sz w:val="24"/>
+          <w:szCs w:val="24"/>
+        </w:rPr>
+        <w:t xml:space="preserve">ezt a fájlt három funkció alkotja. Először is megtalálható két funkció, amik automatikusan végrehajtódnak az oldal betöltésekor, a displayUserInfo(), ami </w:t>
+      </w:r>
+      <w:r>
+        <w:rPr>
+          <w:rFonts w:ascii="Calibri" w:hAnsi="Calibri" w:cs="Calibri"/>
+          <w:sz w:val="24"/>
+          <w:szCs w:val="24"/>
+        </w:rPr>
+        <w:t xml:space="preserve">lehetővé teszi a felhasználó nevének kiírását az oldalra a könnyű azonosítás érdekében. A másik ilyen funkció a </w:t>
+      </w:r>
+      <w:r>
+        <w:rPr>
+          <w:rFonts w:ascii="Calibri" w:hAnsi="Calibri" w:cs="Calibri"/>
+          <w:sz w:val="24"/>
+          <w:szCs w:val="24"/>
+        </w:rPr>
+        <w:lastRenderedPageBreak/>
+        <w:t xml:space="preserve">showItems() </w:t>
+      </w:r>
+      <w:r>
+        <w:rPr>
+          <w:rFonts w:ascii="Calibri" w:hAnsi="Calibri" w:cs="Calibri"/>
+          <w:sz w:val="24"/>
+          <w:szCs w:val="24"/>
+        </w:rPr>
+        <w:t>parancs, ami megjeleníti az oldalon a hirdetéseket. A harmadik funkciónk a logout(), ez fut le, amikor a felhasználó rákattint a kijelentkezés linkre, illetve automatikusan is lefut, hogyha az oldal úgy töltene be, vagy úgy lenne elérve, hogy nincs bejelentkezett felhasználó.</w:t>
+      </w:r>
+    </w:p>
+    <w:p>
+      <w:pPr>
+        <w:ind w:firstLine="567"/>
+        <w:jc w:val="both"/>
+        <w:rPr>
+          <w:rFonts w:ascii="Calibri" w:hAnsi="Calibri" w:cs="Calibri"/>
+          <w:sz w:val="24"/>
+          <w:szCs w:val="24"/>
+        </w:rPr>
+      </w:pPr>
+      <w:r>
+        <w:rPr>
+          <w:rFonts w:ascii="Calibri" w:hAnsi="Calibri" w:cs="Calibri"/>
+          <w:sz w:val="24"/>
+          <w:szCs w:val="24"/>
+        </w:rPr>
+        <w:t xml:space="preserve">Az </w:t>
+      </w:r>
+      <w:r>
+        <w:rPr>
+          <w:rFonts w:ascii="Calibri" w:hAnsi="Calibri" w:cs="Calibri"/>
+          <w:b/>
+          <w:bCs/>
+          <w:sz w:val="24"/>
+          <w:szCs w:val="24"/>
+        </w:rPr>
+        <w:t>item.js</w:t>
+      </w:r>
+      <w:r>
+        <w:rPr>
+          <w:rFonts w:ascii="Calibri" w:hAnsi="Calibri" w:cs="Calibri"/>
+          <w:sz w:val="24"/>
+          <w:szCs w:val="24"/>
+        </w:rPr>
+        <w:t xml:space="preserve"> script fájl biztosítja az item.html oldalon a hirdetés részletes adatainak megtekintésére szolgáló funkciókat.</w:t>
+      </w:r>
+    </w:p>
+    <w:p>
+      <w:pPr>
+        <w:ind w:firstLine="567"/>
+        <w:jc w:val="both"/>
+        <w:rPr>
+          <w:rFonts w:ascii="Calibri" w:hAnsi="Calibri" w:cs="Calibri"/>
+          <w:sz w:val="24"/>
+          <w:szCs w:val="24"/>
+        </w:rPr>
+      </w:pPr>
+      <w:r>
+        <w:rPr>
+          <w:rFonts w:ascii="Calibri" w:hAnsi="Calibri" w:cs="Calibri"/>
+          <w:sz w:val="24"/>
+          <w:szCs w:val="24"/>
+        </w:rPr>
+        <w:t xml:space="preserve">A </w:t>
+      </w:r>
+      <w:r>
+        <w:rPr>
+          <w:rFonts w:ascii="Calibri" w:hAnsi="Calibri" w:cs="Calibri"/>
+          <w:b/>
+          <w:bCs/>
+          <w:sz w:val="24"/>
+          <w:szCs w:val="24"/>
+        </w:rPr>
+        <w:t>postItem.js</w:t>
+      </w:r>
+      <w:r>
+        <w:rPr>
+          <w:rFonts w:ascii="Calibri" w:hAnsi="Calibri" w:cs="Calibri"/>
+          <w:sz w:val="24"/>
+          <w:szCs w:val="24"/>
+        </w:rPr>
+        <w:t xml:space="preserve"> tartozik a postItem.html oldalhoz, az ebben a fájlban található funkció segítéségével </w:t>
+      </w:r>
+      <w:r>
+        <w:rPr>
+          <w:rFonts w:ascii="Calibri" w:hAnsi="Calibri" w:cs="Calibri"/>
+          <w:sz w:val="24"/>
+          <w:szCs w:val="24"/>
+        </w:rPr>
+        <w:t xml:space="preserve">tudjuk feladni hirdetésünket. A fájl egy darab funkciót tartalmaz, azonban ez az egyik leghosszabb </w:t>
+      </w:r>
+      <w:r>
+        <w:rPr>
+          <w:rFonts w:ascii="Calibri" w:hAnsi="Calibri" w:cs="Calibri"/>
+          <w:sz w:val="24"/>
+          <w:szCs w:val="24"/>
+        </w:rPr>
+        <w:t>kódunk</w:t>
+      </w:r>
+      <w:r>
+        <w:rPr>
+          <w:rFonts w:ascii="Calibri" w:hAnsi="Calibri" w:cs="Calibri"/>
+          <w:sz w:val="24"/>
+          <w:szCs w:val="24"/>
+        </w:rPr>
+        <w:t xml:space="preserve">. </w:t>
+      </w:r>
+      <w:r>
+        <w:rPr>
+          <w:rFonts w:ascii="Calibri" w:hAnsi="Calibri" w:cs="Calibri"/>
+          <w:sz w:val="24"/>
+          <w:szCs w:val="24"/>
+        </w:rPr>
+        <w:t>Biztosítja a hirdetés feladásakor az adatok megfelelő feldolgozását, és átadását a backend részére, hogy tárolhassuk a hirdetés adatait, és később megjeleníthessük azokat.</w:t>
+      </w:r>
+    </w:p>
+    <w:p>
+      <w:pPr>
+        <w:ind w:firstLine="567"/>
+        <w:jc w:val="both"/>
+        <w:rPr>
+          <w:rFonts w:ascii="Calibri" w:hAnsi="Calibri" w:cs="Calibri"/>
+          <w:sz w:val="24"/>
+          <w:szCs w:val="24"/>
+        </w:rPr>
+      </w:pPr>
+      <w:r>
+        <w:rPr>
+          <w:rFonts w:ascii="Calibri" w:hAnsi="Calibri" w:cs="Calibri"/>
+          <w:sz w:val="24"/>
+          <w:szCs w:val="24"/>
+        </w:rPr>
+        <w:t xml:space="preserve">A </w:t>
+      </w:r>
+      <w:r>
+        <w:rPr>
+          <w:rFonts w:ascii="Calibri" w:hAnsi="Calibri" w:cs="Calibri"/>
+          <w:b/>
+          <w:bCs/>
+          <w:sz w:val="24"/>
+          <w:szCs w:val="24"/>
+        </w:rPr>
+        <w:t>profile.js</w:t>
+      </w:r>
+      <w:r>
+        <w:rPr>
+          <w:rFonts w:ascii="Calibri" w:hAnsi="Calibri" w:cs="Calibri"/>
+          <w:sz w:val="24"/>
+          <w:szCs w:val="24"/>
+        </w:rPr>
+        <w:t xml:space="preserve"> tartalmazza a profiladatok megtekintéséhez, illetve módosításához szükséges funkciókat. Ebben a fájlban található egy displayUserInfo() funkció, ami nem ugyanaz mint a main.js fájlban megtalálható parancs. Ez egy bővebb </w:t>
+      </w:r>
+      <w:r>
+        <w:rPr>
+          <w:rFonts w:ascii="Calibri" w:hAnsi="Calibri" w:cs="Calibri"/>
+          <w:sz w:val="24"/>
+          <w:szCs w:val="24"/>
+        </w:rPr>
+        <w:t xml:space="preserve">kódrészlet, ami nem csak a felhasználó nevét, hanem minden adatát visszaadja </w:t>
+      </w:r>
+      <w:r>
+        <w:rPr>
+          <w:rFonts w:ascii="Calibri" w:hAnsi="Calibri" w:cs="Calibri"/>
+          <w:sz w:val="24"/>
+          <w:szCs w:val="24"/>
+        </w:rPr>
+        <w:t>és megjeleníti a profile.html oldalon.</w:t>
+      </w:r>
+    </w:p>
+    <w:p>
+      <w:pPr>
+        <w:ind w:firstLine="567"/>
+        <w:jc w:val="both"/>
+        <w:rPr>
+          <w:rFonts w:ascii="Calibri" w:hAnsi="Calibri" w:cs="Calibri"/>
+          <w:sz w:val="24"/>
+          <w:szCs w:val="24"/>
+        </w:rPr>
+      </w:pPr>
+      <w:r>
+        <w:rPr>
+          <w:rFonts w:ascii="Calibri" w:hAnsi="Calibri" w:cs="Calibri"/>
+          <w:sz w:val="24"/>
+          <w:szCs w:val="24"/>
+        </w:rPr>
+        <w:t xml:space="preserve">A </w:t>
+      </w:r>
+      <w:r>
+        <w:rPr>
+          <w:rFonts w:ascii="Calibri" w:hAnsi="Calibri" w:cs="Calibri"/>
+          <w:b/>
+          <w:bCs/>
+          <w:sz w:val="24"/>
+          <w:szCs w:val="24"/>
+        </w:rPr>
+        <w:t>webSocket.js</w:t>
+      </w:r>
+      <w:r>
+        <w:rPr>
+          <w:rFonts w:ascii="Calibri" w:hAnsi="Calibri" w:cs="Calibri"/>
+          <w:sz w:val="24"/>
+          <w:szCs w:val="24"/>
+        </w:rPr>
+        <w:t xml:space="preserve"> fájl tartalmazza a WebSocket kapcsolathoz szükséges scripteket.</w:t>
+      </w:r>
     </w:p>
     <w:p>
       <w:pPr>
@@ -7209,1310 +7235,38 @@
           <w:szCs w:val="24"/>
         </w:rPr>
       </w:pPr>
-    </w:p>
-    <w:p>
-      <w:pPr>
-        <w:numPr>
-          <w:ilvl w:val="0"/>
-          <w:numId w:val="30"/>
-        </w:numPr>
-        <w:jc w:val="both"/>
-        <w:rPr>
-          <w:rFonts w:ascii="Calibri" w:hAnsi="Calibri" w:cs="Calibri"/>
-          <w:b/>
-          <w:bCs/>
-          <w:sz w:val="28"/>
-          <w:szCs w:val="28"/>
-          <w:lang w:val="en-GB"/>
-        </w:rPr>
-      </w:pPr>
-      <w:proofErr w:type="spellStart"/>
-      <w:r>
-        <w:rPr>
-          <w:rFonts w:ascii="Calibri" w:hAnsi="Calibri" w:cs="Calibri"/>
-          <w:b/>
-          <w:bCs/>
-          <w:sz w:val="28"/>
-          <w:szCs w:val="28"/>
-          <w:lang w:val="en-GB"/>
-        </w:rPr>
-        <w:t>Mappastruktúra</w:t>
-      </w:r>
-      <w:proofErr w:type="spellEnd"/>
-    </w:p>
-    <w:p>
-      <w:pPr>
-        <w:numPr>
-          <w:ilvl w:val="1"/>
-          <w:numId w:val="30"/>
-        </w:numPr>
-        <w:jc w:val="both"/>
-        <w:rPr>
-          <w:rFonts w:ascii="Calibri" w:hAnsi="Calibri" w:cs="Calibri"/>
-          <w:b/>
-          <w:bCs/>
-          <w:sz w:val="28"/>
-          <w:szCs w:val="28"/>
-          <w:lang w:val="en-GB"/>
-        </w:rPr>
-      </w:pPr>
-      <w:r>
-        <w:rPr>
-          <w:rFonts w:ascii="Calibri" w:hAnsi="Calibri" w:cs="Calibri"/>
-          <w:b/>
-          <w:bCs/>
-          <w:sz w:val="28"/>
-          <w:szCs w:val="28"/>
-          <w:lang w:val="en-GB"/>
-        </w:rPr>
-        <w:t xml:space="preserve">A </w:t>
-      </w:r>
-      <w:proofErr w:type="spellStart"/>
-      <w:r>
-        <w:rPr>
-          <w:rFonts w:ascii="Calibri" w:hAnsi="Calibri" w:cs="Calibri"/>
-          <w:b/>
-          <w:bCs/>
-          <w:sz w:val="28"/>
-          <w:szCs w:val="28"/>
-          <w:lang w:val="en-GB"/>
-        </w:rPr>
-        <w:t>projekt</w:t>
-      </w:r>
-      <w:proofErr w:type="spellEnd"/>
-      <w:r>
-        <w:rPr>
-          <w:rFonts w:ascii="Calibri" w:hAnsi="Calibri" w:cs="Calibri"/>
-          <w:b/>
-          <w:bCs/>
-          <w:sz w:val="28"/>
-          <w:szCs w:val="28"/>
-          <w:lang w:val="en-GB"/>
-        </w:rPr>
-        <w:t xml:space="preserve"> </w:t>
-      </w:r>
-      <w:proofErr w:type="spellStart"/>
-      <w:r>
-        <w:rPr>
-          <w:rFonts w:ascii="Calibri" w:hAnsi="Calibri" w:cs="Calibri"/>
-          <w:b/>
-          <w:bCs/>
-          <w:sz w:val="28"/>
-          <w:szCs w:val="28"/>
-          <w:lang w:val="en-GB"/>
-        </w:rPr>
-        <w:t>fájl</w:t>
-      </w:r>
-      <w:proofErr w:type="spellEnd"/>
-      <w:r>
-        <w:rPr>
-          <w:rFonts w:ascii="Calibri" w:hAnsi="Calibri" w:cs="Calibri"/>
-          <w:b/>
-          <w:bCs/>
-          <w:sz w:val="28"/>
-          <w:szCs w:val="28"/>
-          <w:lang w:val="en-GB"/>
-        </w:rPr>
-        <w:t xml:space="preserve">- és </w:t>
-      </w:r>
-      <w:proofErr w:type="spellStart"/>
-      <w:r>
-        <w:rPr>
-          <w:rFonts w:ascii="Calibri" w:hAnsi="Calibri" w:cs="Calibri"/>
-          <w:b/>
-          <w:bCs/>
-          <w:sz w:val="28"/>
-          <w:szCs w:val="28"/>
-          <w:lang w:val="en-GB"/>
-        </w:rPr>
-        <w:t>mappaszerkezete</w:t>
-      </w:r>
-      <w:proofErr w:type="spellEnd"/>
-    </w:p>
-    <w:p>
-      <w:pPr>
-        <w:numPr>
-          <w:ilvl w:val="0"/>
-          <w:numId w:val="30"/>
-        </w:numPr>
-        <w:jc w:val="both"/>
-        <w:rPr>
-          <w:rFonts w:ascii="Calibri" w:hAnsi="Calibri" w:cs="Calibri"/>
-          <w:b/>
-          <w:bCs/>
-          <w:sz w:val="28"/>
-          <w:szCs w:val="28"/>
-          <w:lang w:val="en-GB"/>
-        </w:rPr>
-      </w:pPr>
-      <w:r>
-        <w:rPr>
-          <w:rFonts w:ascii="Calibri" w:hAnsi="Calibri" w:cs="Calibri"/>
-          <w:b/>
-          <w:bCs/>
-          <w:sz w:val="28"/>
-          <w:szCs w:val="28"/>
-          <w:lang w:val="en-GB"/>
-        </w:rPr>
-        <w:t xml:space="preserve">Frontend </w:t>
-      </w:r>
-      <w:proofErr w:type="spellStart"/>
-      <w:r>
-        <w:rPr>
-          <w:rFonts w:ascii="Calibri" w:hAnsi="Calibri" w:cs="Calibri"/>
-          <w:b/>
-          <w:bCs/>
-          <w:sz w:val="28"/>
-          <w:szCs w:val="28"/>
-          <w:lang w:val="en-GB"/>
-        </w:rPr>
-        <w:t>felépítése</w:t>
-      </w:r>
-      <w:proofErr w:type="spellEnd"/>
-    </w:p>
-    <w:p>
-      <w:pPr>
-        <w:numPr>
-          <w:ilvl w:val="1"/>
-          <w:numId w:val="30"/>
-        </w:numPr>
-        <w:jc w:val="both"/>
-        <w:rPr>
-          <w:rFonts w:ascii="Calibri" w:hAnsi="Calibri" w:cs="Calibri"/>
-          <w:b/>
-          <w:bCs/>
-          <w:sz w:val="28"/>
-          <w:szCs w:val="28"/>
-          <w:lang w:val="en-GB"/>
-        </w:rPr>
-      </w:pPr>
-      <w:r>
-        <w:rPr>
-          <w:rFonts w:ascii="Calibri" w:hAnsi="Calibri" w:cs="Calibri"/>
-          <w:b/>
-          <w:bCs/>
-          <w:sz w:val="28"/>
-          <w:szCs w:val="28"/>
-          <w:lang w:val="en-GB"/>
-        </w:rPr>
-        <w:t xml:space="preserve">HTML </w:t>
-      </w:r>
-      <w:proofErr w:type="spellStart"/>
-      <w:r>
-        <w:rPr>
-          <w:rFonts w:ascii="Calibri" w:hAnsi="Calibri" w:cs="Calibri"/>
-          <w:b/>
-          <w:bCs/>
-          <w:sz w:val="28"/>
-          <w:szCs w:val="28"/>
-          <w:lang w:val="en-GB"/>
-        </w:rPr>
-        <w:t>fájlok</w:t>
-      </w:r>
-      <w:proofErr w:type="spellEnd"/>
-    </w:p>
-    <w:p>
-      <w:pPr>
-        <w:numPr>
-          <w:ilvl w:val="1"/>
-          <w:numId w:val="30"/>
-        </w:numPr>
-        <w:jc w:val="both"/>
-        <w:rPr>
-          <w:rFonts w:ascii="Calibri" w:hAnsi="Calibri" w:cs="Calibri"/>
-          <w:b/>
-          <w:bCs/>
-          <w:sz w:val="28"/>
-          <w:szCs w:val="28"/>
-          <w:lang w:val="en-GB"/>
-        </w:rPr>
-      </w:pPr>
-      <w:r>
-        <w:rPr>
-          <w:rFonts w:ascii="Calibri" w:hAnsi="Calibri" w:cs="Calibri"/>
-          <w:b/>
-          <w:bCs/>
-          <w:sz w:val="28"/>
-          <w:szCs w:val="28"/>
-          <w:lang w:val="en-GB"/>
-        </w:rPr>
-        <w:t xml:space="preserve">CSS </w:t>
-      </w:r>
-      <w:proofErr w:type="spellStart"/>
-      <w:r>
-        <w:rPr>
-          <w:rFonts w:ascii="Calibri" w:hAnsi="Calibri" w:cs="Calibri"/>
-          <w:b/>
-          <w:bCs/>
-          <w:sz w:val="28"/>
-          <w:szCs w:val="28"/>
-          <w:lang w:val="en-GB"/>
-        </w:rPr>
-        <w:t>fájlok</w:t>
-      </w:r>
-      <w:proofErr w:type="spellEnd"/>
-    </w:p>
-    <w:p>
-      <w:pPr>
-        <w:numPr>
-          <w:ilvl w:val="1"/>
-          <w:numId w:val="30"/>
-        </w:numPr>
-        <w:jc w:val="both"/>
-        <w:rPr>
-          <w:rFonts w:ascii="Calibri" w:hAnsi="Calibri" w:cs="Calibri"/>
-          <w:b/>
-          <w:bCs/>
-          <w:sz w:val="28"/>
-          <w:szCs w:val="28"/>
-          <w:lang w:val="en-GB"/>
-        </w:rPr>
-      </w:pPr>
-      <w:r>
-        <w:rPr>
-          <w:rFonts w:ascii="Calibri" w:hAnsi="Calibri" w:cs="Calibri"/>
-          <w:b/>
-          <w:bCs/>
-          <w:sz w:val="28"/>
-          <w:szCs w:val="28"/>
-          <w:lang w:val="en-GB"/>
-        </w:rPr>
-        <w:t xml:space="preserve">JavaScript </w:t>
-      </w:r>
-      <w:proofErr w:type="spellStart"/>
-      <w:r>
-        <w:rPr>
-          <w:rFonts w:ascii="Calibri" w:hAnsi="Calibri" w:cs="Calibri"/>
-          <w:b/>
-          <w:bCs/>
-          <w:sz w:val="28"/>
-          <w:szCs w:val="28"/>
-          <w:lang w:val="en-GB"/>
-        </w:rPr>
-        <w:t>fájlok</w:t>
-      </w:r>
-      <w:proofErr w:type="spellEnd"/>
-    </w:p>
-    <w:p>
-      <w:pPr>
-        <w:numPr>
-          <w:ilvl w:val="0"/>
-          <w:numId w:val="30"/>
-        </w:numPr>
-        <w:jc w:val="both"/>
-        <w:rPr>
-          <w:rFonts w:ascii="Calibri" w:hAnsi="Calibri" w:cs="Calibri"/>
-          <w:b/>
-          <w:bCs/>
-          <w:sz w:val="28"/>
-          <w:szCs w:val="28"/>
-          <w:lang w:val="en-GB"/>
-        </w:rPr>
-      </w:pPr>
-      <w:proofErr w:type="spellStart"/>
-      <w:r>
-        <w:rPr>
-          <w:rFonts w:ascii="Calibri" w:hAnsi="Calibri" w:cs="Calibri"/>
-          <w:b/>
-          <w:bCs/>
-          <w:sz w:val="28"/>
-          <w:szCs w:val="28"/>
-          <w:lang w:val="en-GB"/>
-        </w:rPr>
-        <w:t>Oldalak</w:t>
-      </w:r>
-      <w:proofErr w:type="spellEnd"/>
-      <w:r>
-        <w:rPr>
-          <w:rFonts w:ascii="Calibri" w:hAnsi="Calibri" w:cs="Calibri"/>
-          <w:b/>
-          <w:bCs/>
-          <w:sz w:val="28"/>
-          <w:szCs w:val="28"/>
-          <w:lang w:val="en-GB"/>
-        </w:rPr>
-        <w:t xml:space="preserve"> </w:t>
-      </w:r>
-      <w:proofErr w:type="spellStart"/>
-      <w:r>
-        <w:rPr>
-          <w:rFonts w:ascii="Calibri" w:hAnsi="Calibri" w:cs="Calibri"/>
-          <w:b/>
-          <w:bCs/>
-          <w:sz w:val="28"/>
-          <w:szCs w:val="28"/>
-          <w:lang w:val="en-GB"/>
-        </w:rPr>
-        <w:t>részletes</w:t>
-      </w:r>
-      <w:proofErr w:type="spellEnd"/>
-      <w:r>
-        <w:rPr>
-          <w:rFonts w:ascii="Calibri" w:hAnsi="Calibri" w:cs="Calibri"/>
-          <w:b/>
-          <w:bCs/>
-          <w:sz w:val="28"/>
-          <w:szCs w:val="28"/>
-          <w:lang w:val="en-GB"/>
-        </w:rPr>
-        <w:t xml:space="preserve"> </w:t>
-      </w:r>
-      <w:proofErr w:type="spellStart"/>
-      <w:r>
-        <w:rPr>
-          <w:rFonts w:ascii="Calibri" w:hAnsi="Calibri" w:cs="Calibri"/>
-          <w:b/>
-          <w:bCs/>
-          <w:sz w:val="28"/>
-          <w:szCs w:val="28"/>
-          <w:lang w:val="en-GB"/>
-        </w:rPr>
-        <w:t>leírása</w:t>
-      </w:r>
-      <w:proofErr w:type="spellEnd"/>
-    </w:p>
-    <w:p>
-      <w:pPr>
-        <w:numPr>
-          <w:ilvl w:val="1"/>
-          <w:numId w:val="30"/>
-        </w:numPr>
-        <w:jc w:val="both"/>
-        <w:rPr>
-          <w:rFonts w:ascii="Calibri" w:hAnsi="Calibri" w:cs="Calibri"/>
-          <w:b/>
-          <w:bCs/>
-          <w:sz w:val="28"/>
-          <w:szCs w:val="28"/>
-          <w:lang w:val="en-GB"/>
-        </w:rPr>
-      </w:pPr>
-      <w:proofErr w:type="spellStart"/>
-      <w:r>
-        <w:rPr>
-          <w:rFonts w:ascii="Calibri" w:hAnsi="Calibri" w:cs="Calibri"/>
-          <w:b/>
-          <w:bCs/>
-          <w:sz w:val="28"/>
-          <w:szCs w:val="28"/>
-          <w:lang w:val="en-GB"/>
-        </w:rPr>
-        <w:t>Főoldal</w:t>
-      </w:r>
-      <w:proofErr w:type="spellEnd"/>
-      <w:r>
-        <w:rPr>
-          <w:rFonts w:ascii="Calibri" w:hAnsi="Calibri" w:cs="Calibri"/>
-          <w:b/>
-          <w:bCs/>
-          <w:sz w:val="28"/>
-          <w:szCs w:val="28"/>
-          <w:lang w:val="en-GB"/>
-        </w:rPr>
-        <w:t xml:space="preserve"> (index.html)</w:t>
-      </w:r>
-    </w:p>
-    <w:p>
-      <w:pPr>
-        <w:numPr>
-          <w:ilvl w:val="1"/>
-          <w:numId w:val="30"/>
-        </w:numPr>
-        <w:jc w:val="both"/>
-        <w:rPr>
-          <w:rFonts w:ascii="Calibri" w:hAnsi="Calibri" w:cs="Calibri"/>
-          <w:b/>
-          <w:bCs/>
-          <w:sz w:val="28"/>
-          <w:szCs w:val="28"/>
-          <w:lang w:val="en-GB"/>
-        </w:rPr>
-      </w:pPr>
-      <w:proofErr w:type="spellStart"/>
-      <w:r>
-        <w:rPr>
-          <w:rFonts w:ascii="Calibri" w:hAnsi="Calibri" w:cs="Calibri"/>
-          <w:b/>
-          <w:bCs/>
-          <w:sz w:val="28"/>
-          <w:szCs w:val="28"/>
-          <w:lang w:val="en-GB"/>
-        </w:rPr>
-        <w:t>Bejelentkezési</w:t>
-      </w:r>
-      <w:proofErr w:type="spellEnd"/>
-      <w:r>
-        <w:rPr>
-          <w:rFonts w:ascii="Calibri" w:hAnsi="Calibri" w:cs="Calibri"/>
-          <w:b/>
-          <w:bCs/>
-          <w:sz w:val="28"/>
-          <w:szCs w:val="28"/>
-          <w:lang w:val="en-GB"/>
-        </w:rPr>
-        <w:t xml:space="preserve"> </w:t>
-      </w:r>
-      <w:proofErr w:type="spellStart"/>
-      <w:r>
-        <w:rPr>
-          <w:rFonts w:ascii="Calibri" w:hAnsi="Calibri" w:cs="Calibri"/>
-          <w:b/>
-          <w:bCs/>
-          <w:sz w:val="28"/>
-          <w:szCs w:val="28"/>
-          <w:lang w:val="en-GB"/>
-        </w:rPr>
-        <w:t>oldal</w:t>
-      </w:r>
-      <w:proofErr w:type="spellEnd"/>
-      <w:r>
-        <w:rPr>
-          <w:rFonts w:ascii="Calibri" w:hAnsi="Calibri" w:cs="Calibri"/>
-          <w:b/>
-          <w:bCs/>
-          <w:sz w:val="28"/>
-          <w:szCs w:val="28"/>
-          <w:lang w:val="en-GB"/>
-        </w:rPr>
-        <w:t xml:space="preserve"> (login.html)</w:t>
-      </w:r>
-    </w:p>
-    <w:p>
-      <w:pPr>
-        <w:numPr>
-          <w:ilvl w:val="1"/>
-          <w:numId w:val="30"/>
-        </w:numPr>
-        <w:jc w:val="both"/>
-        <w:rPr>
-          <w:rFonts w:ascii="Calibri" w:hAnsi="Calibri" w:cs="Calibri"/>
-          <w:b/>
-          <w:bCs/>
-          <w:sz w:val="28"/>
-          <w:szCs w:val="28"/>
-          <w:lang w:val="en-GB"/>
-        </w:rPr>
-      </w:pPr>
-      <w:proofErr w:type="spellStart"/>
-      <w:r>
-        <w:rPr>
-          <w:rFonts w:ascii="Calibri" w:hAnsi="Calibri" w:cs="Calibri"/>
-          <w:b/>
-          <w:bCs/>
-          <w:sz w:val="28"/>
-          <w:szCs w:val="28"/>
-          <w:lang w:val="en-GB"/>
-        </w:rPr>
-        <w:t>Termék</w:t>
-      </w:r>
-      <w:proofErr w:type="spellEnd"/>
-      <w:r>
-        <w:rPr>
-          <w:rFonts w:ascii="Calibri" w:hAnsi="Calibri" w:cs="Calibri"/>
-          <w:b/>
-          <w:bCs/>
-          <w:sz w:val="28"/>
-          <w:szCs w:val="28"/>
-          <w:lang w:val="en-GB"/>
-        </w:rPr>
-        <w:t xml:space="preserve"> </w:t>
-      </w:r>
-      <w:proofErr w:type="spellStart"/>
-      <w:r>
-        <w:rPr>
-          <w:rFonts w:ascii="Calibri" w:hAnsi="Calibri" w:cs="Calibri"/>
-          <w:b/>
-          <w:bCs/>
-          <w:sz w:val="28"/>
-          <w:szCs w:val="28"/>
-          <w:lang w:val="en-GB"/>
-        </w:rPr>
-        <w:t>feltöltési</w:t>
-      </w:r>
-      <w:proofErr w:type="spellEnd"/>
-      <w:r>
-        <w:rPr>
-          <w:rFonts w:ascii="Calibri" w:hAnsi="Calibri" w:cs="Calibri"/>
-          <w:b/>
-          <w:bCs/>
-          <w:sz w:val="28"/>
-          <w:szCs w:val="28"/>
-          <w:lang w:val="en-GB"/>
-        </w:rPr>
-        <w:t xml:space="preserve"> </w:t>
-      </w:r>
-      <w:proofErr w:type="spellStart"/>
-      <w:r>
-        <w:rPr>
-          <w:rFonts w:ascii="Calibri" w:hAnsi="Calibri" w:cs="Calibri"/>
-          <w:b/>
-          <w:bCs/>
-          <w:sz w:val="28"/>
-          <w:szCs w:val="28"/>
-          <w:lang w:val="en-GB"/>
-        </w:rPr>
-        <w:t>oldal</w:t>
-      </w:r>
-      <w:proofErr w:type="spellEnd"/>
-      <w:r>
-        <w:rPr>
-          <w:rFonts w:ascii="Calibri" w:hAnsi="Calibri" w:cs="Calibri"/>
-          <w:b/>
-          <w:bCs/>
-          <w:sz w:val="28"/>
-          <w:szCs w:val="28"/>
-          <w:lang w:val="en-GB"/>
-        </w:rPr>
-        <w:t xml:space="preserve"> (postItem.html)</w:t>
-      </w:r>
-    </w:p>
-    <w:p>
-      <w:pPr>
-        <w:numPr>
-          <w:ilvl w:val="1"/>
-          <w:numId w:val="30"/>
-        </w:numPr>
-        <w:jc w:val="both"/>
-        <w:rPr>
-          <w:rFonts w:ascii="Calibri" w:hAnsi="Calibri" w:cs="Calibri"/>
-          <w:b/>
-          <w:bCs/>
-          <w:sz w:val="28"/>
-          <w:szCs w:val="28"/>
-          <w:lang w:val="en-GB"/>
-        </w:rPr>
-      </w:pPr>
-      <w:proofErr w:type="spellStart"/>
-      <w:r>
-        <w:rPr>
-          <w:rFonts w:ascii="Calibri" w:hAnsi="Calibri" w:cs="Calibri"/>
-          <w:b/>
-          <w:bCs/>
-          <w:sz w:val="28"/>
-          <w:szCs w:val="28"/>
-          <w:lang w:val="en-GB"/>
-        </w:rPr>
-        <w:t>stb</w:t>
-      </w:r>
-      <w:proofErr w:type="spellEnd"/>
-      <w:r>
-        <w:rPr>
-          <w:rFonts w:ascii="Calibri" w:hAnsi="Calibri" w:cs="Calibri"/>
-          <w:b/>
-          <w:bCs/>
-          <w:sz w:val="28"/>
-          <w:szCs w:val="28"/>
-          <w:lang w:val="en-GB"/>
-        </w:rPr>
-        <w:t>.</w:t>
-      </w:r>
-    </w:p>
-    <w:p>
-      <w:pPr>
-        <w:numPr>
-          <w:ilvl w:val="0"/>
-          <w:numId w:val="30"/>
-        </w:numPr>
-        <w:jc w:val="both"/>
-        <w:rPr>
-          <w:rFonts w:ascii="Calibri" w:hAnsi="Calibri" w:cs="Calibri"/>
-          <w:b/>
-          <w:bCs/>
-          <w:sz w:val="28"/>
-          <w:szCs w:val="28"/>
-          <w:lang w:val="en-GB"/>
-        </w:rPr>
-      </w:pPr>
-      <w:proofErr w:type="spellStart"/>
-      <w:r>
-        <w:rPr>
-          <w:rFonts w:ascii="Calibri" w:hAnsi="Calibri" w:cs="Calibri"/>
-          <w:b/>
-          <w:bCs/>
-          <w:sz w:val="28"/>
-          <w:szCs w:val="28"/>
-          <w:lang w:val="en-GB"/>
-        </w:rPr>
-        <w:t>Felhasználói</w:t>
-      </w:r>
-      <w:proofErr w:type="spellEnd"/>
-      <w:r>
-        <w:rPr>
-          <w:rFonts w:ascii="Calibri" w:hAnsi="Calibri" w:cs="Calibri"/>
-          <w:b/>
-          <w:bCs/>
-          <w:sz w:val="28"/>
-          <w:szCs w:val="28"/>
-          <w:lang w:val="en-GB"/>
-        </w:rPr>
-        <w:t xml:space="preserve"> </w:t>
-      </w:r>
-      <w:proofErr w:type="spellStart"/>
-      <w:r>
-        <w:rPr>
-          <w:rFonts w:ascii="Calibri" w:hAnsi="Calibri" w:cs="Calibri"/>
-          <w:b/>
-          <w:bCs/>
-          <w:sz w:val="28"/>
-          <w:szCs w:val="28"/>
-          <w:lang w:val="en-GB"/>
-        </w:rPr>
-        <w:t>élmény</w:t>
-      </w:r>
-      <w:proofErr w:type="spellEnd"/>
-      <w:r>
-        <w:rPr>
-          <w:rFonts w:ascii="Calibri" w:hAnsi="Calibri" w:cs="Calibri"/>
-          <w:b/>
-          <w:bCs/>
-          <w:sz w:val="28"/>
-          <w:szCs w:val="28"/>
-          <w:lang w:val="en-GB"/>
-        </w:rPr>
-        <w:t xml:space="preserve"> és </w:t>
-      </w:r>
-      <w:proofErr w:type="spellStart"/>
-      <w:r>
-        <w:rPr>
-          <w:rFonts w:ascii="Calibri" w:hAnsi="Calibri" w:cs="Calibri"/>
-          <w:b/>
-          <w:bCs/>
-          <w:sz w:val="28"/>
-          <w:szCs w:val="28"/>
-          <w:lang w:val="en-GB"/>
-        </w:rPr>
-        <w:t>dizájn</w:t>
-      </w:r>
-      <w:proofErr w:type="spellEnd"/>
-    </w:p>
-    <w:p>
-      <w:pPr>
-        <w:numPr>
-          <w:ilvl w:val="1"/>
-          <w:numId w:val="30"/>
-        </w:numPr>
-        <w:jc w:val="both"/>
-        <w:rPr>
-          <w:rFonts w:ascii="Calibri" w:hAnsi="Calibri" w:cs="Calibri"/>
-          <w:b/>
-          <w:bCs/>
-          <w:sz w:val="28"/>
-          <w:szCs w:val="28"/>
-          <w:lang w:val="en-GB"/>
-        </w:rPr>
-      </w:pPr>
-      <w:proofErr w:type="spellStart"/>
-      <w:r>
-        <w:rPr>
-          <w:rFonts w:ascii="Calibri" w:hAnsi="Calibri" w:cs="Calibri"/>
-          <w:b/>
-          <w:bCs/>
-          <w:sz w:val="28"/>
-          <w:szCs w:val="28"/>
-          <w:lang w:val="en-GB"/>
-        </w:rPr>
-        <w:t>Felhasználóbarát</w:t>
-      </w:r>
-      <w:proofErr w:type="spellEnd"/>
-      <w:r>
-        <w:rPr>
-          <w:rFonts w:ascii="Calibri" w:hAnsi="Calibri" w:cs="Calibri"/>
-          <w:b/>
-          <w:bCs/>
-          <w:sz w:val="28"/>
-          <w:szCs w:val="28"/>
-          <w:lang w:val="en-GB"/>
-        </w:rPr>
-        <w:t xml:space="preserve"> </w:t>
-      </w:r>
-      <w:proofErr w:type="spellStart"/>
-      <w:r>
-        <w:rPr>
-          <w:rFonts w:ascii="Calibri" w:hAnsi="Calibri" w:cs="Calibri"/>
-          <w:b/>
-          <w:bCs/>
-          <w:sz w:val="28"/>
-          <w:szCs w:val="28"/>
-          <w:lang w:val="en-GB"/>
-        </w:rPr>
-        <w:t>elrendezés</w:t>
-      </w:r>
-      <w:proofErr w:type="spellEnd"/>
-    </w:p>
-    <w:p>
-      <w:pPr>
-        <w:numPr>
-          <w:ilvl w:val="1"/>
-          <w:numId w:val="30"/>
-        </w:numPr>
-        <w:jc w:val="both"/>
-        <w:rPr>
-          <w:rFonts w:ascii="Calibri" w:hAnsi="Calibri" w:cs="Calibri"/>
-          <w:b/>
-          <w:bCs/>
-          <w:sz w:val="28"/>
-          <w:szCs w:val="28"/>
-          <w:lang w:val="en-GB"/>
-        </w:rPr>
-      </w:pPr>
-      <w:proofErr w:type="spellStart"/>
-      <w:r>
-        <w:rPr>
-          <w:rFonts w:ascii="Calibri" w:hAnsi="Calibri" w:cs="Calibri"/>
-          <w:b/>
-          <w:bCs/>
-          <w:sz w:val="28"/>
-          <w:szCs w:val="28"/>
-          <w:lang w:val="en-GB"/>
-        </w:rPr>
-        <w:lastRenderedPageBreak/>
-        <w:t>Használt</w:t>
-      </w:r>
-      <w:proofErr w:type="spellEnd"/>
-      <w:r>
-        <w:rPr>
-          <w:rFonts w:ascii="Calibri" w:hAnsi="Calibri" w:cs="Calibri"/>
-          <w:b/>
-          <w:bCs/>
-          <w:sz w:val="28"/>
-          <w:szCs w:val="28"/>
-          <w:lang w:val="en-GB"/>
-        </w:rPr>
-        <w:t xml:space="preserve"> </w:t>
-      </w:r>
-      <w:proofErr w:type="spellStart"/>
-      <w:r>
-        <w:rPr>
-          <w:rFonts w:ascii="Calibri" w:hAnsi="Calibri" w:cs="Calibri"/>
-          <w:b/>
-          <w:bCs/>
-          <w:sz w:val="28"/>
-          <w:szCs w:val="28"/>
-          <w:lang w:val="en-GB"/>
-        </w:rPr>
-        <w:t>képek</w:t>
-      </w:r>
-      <w:proofErr w:type="spellEnd"/>
-      <w:r>
-        <w:rPr>
-          <w:rFonts w:ascii="Calibri" w:hAnsi="Calibri" w:cs="Calibri"/>
-          <w:b/>
-          <w:bCs/>
-          <w:sz w:val="28"/>
-          <w:szCs w:val="28"/>
-          <w:lang w:val="en-GB"/>
-        </w:rPr>
-        <w:t xml:space="preserve"> és </w:t>
-      </w:r>
-      <w:proofErr w:type="spellStart"/>
-      <w:r>
-        <w:rPr>
-          <w:rFonts w:ascii="Calibri" w:hAnsi="Calibri" w:cs="Calibri"/>
-          <w:b/>
-          <w:bCs/>
-          <w:sz w:val="28"/>
-          <w:szCs w:val="28"/>
-          <w:lang w:val="en-GB"/>
-        </w:rPr>
-        <w:t>ikonok</w:t>
-      </w:r>
-      <w:proofErr w:type="spellEnd"/>
-    </w:p>
-    <w:p>
-      <w:pPr>
-        <w:numPr>
-          <w:ilvl w:val="0"/>
-          <w:numId w:val="30"/>
-        </w:numPr>
-        <w:jc w:val="both"/>
-        <w:rPr>
-          <w:rFonts w:ascii="Calibri" w:hAnsi="Calibri" w:cs="Calibri"/>
-          <w:b/>
-          <w:bCs/>
-          <w:sz w:val="28"/>
-          <w:szCs w:val="28"/>
-          <w:lang w:val="en-GB"/>
-        </w:rPr>
-      </w:pPr>
-      <w:proofErr w:type="spellStart"/>
-      <w:r>
-        <w:rPr>
-          <w:rFonts w:ascii="Calibri" w:hAnsi="Calibri" w:cs="Calibri"/>
-          <w:b/>
-          <w:bCs/>
-          <w:sz w:val="28"/>
-          <w:szCs w:val="28"/>
-          <w:lang w:val="en-GB"/>
-        </w:rPr>
-        <w:t>Interakció</w:t>
-      </w:r>
-      <w:proofErr w:type="spellEnd"/>
-      <w:r>
-        <w:rPr>
-          <w:rFonts w:ascii="Calibri" w:hAnsi="Calibri" w:cs="Calibri"/>
-          <w:b/>
-          <w:bCs/>
-          <w:sz w:val="28"/>
-          <w:szCs w:val="28"/>
-          <w:lang w:val="en-GB"/>
-        </w:rPr>
-        <w:t xml:space="preserve"> és </w:t>
-      </w:r>
-      <w:proofErr w:type="spellStart"/>
-      <w:r>
-        <w:rPr>
-          <w:rFonts w:ascii="Calibri" w:hAnsi="Calibri" w:cs="Calibri"/>
-          <w:b/>
-          <w:bCs/>
-          <w:sz w:val="28"/>
-          <w:szCs w:val="28"/>
-          <w:lang w:val="en-GB"/>
-        </w:rPr>
-        <w:t>funkcionalitás</w:t>
-      </w:r>
-      <w:proofErr w:type="spellEnd"/>
-    </w:p>
-    <w:p>
-      <w:pPr>
-        <w:numPr>
-          <w:ilvl w:val="1"/>
-          <w:numId w:val="30"/>
-        </w:numPr>
-        <w:jc w:val="both"/>
-        <w:rPr>
-          <w:rFonts w:ascii="Calibri" w:hAnsi="Calibri" w:cs="Calibri"/>
-          <w:b/>
-          <w:bCs/>
-          <w:sz w:val="28"/>
-          <w:szCs w:val="28"/>
-          <w:lang w:val="en-GB"/>
-        </w:rPr>
-      </w:pPr>
-      <w:r>
-        <w:rPr>
-          <w:rFonts w:ascii="Calibri" w:hAnsi="Calibri" w:cs="Calibri"/>
-          <w:b/>
-          <w:bCs/>
-          <w:sz w:val="28"/>
-          <w:szCs w:val="28"/>
-          <w:lang w:val="en-GB"/>
-        </w:rPr>
-        <w:t xml:space="preserve">API </w:t>
-      </w:r>
-      <w:proofErr w:type="spellStart"/>
-      <w:r>
-        <w:rPr>
-          <w:rFonts w:ascii="Calibri" w:hAnsi="Calibri" w:cs="Calibri"/>
-          <w:b/>
-          <w:bCs/>
-          <w:sz w:val="28"/>
-          <w:szCs w:val="28"/>
-          <w:lang w:val="en-GB"/>
-        </w:rPr>
-        <w:t>integráció</w:t>
-      </w:r>
-      <w:proofErr w:type="spellEnd"/>
-    </w:p>
-    <w:p>
-      <w:pPr>
-        <w:numPr>
-          <w:ilvl w:val="1"/>
-          <w:numId w:val="30"/>
-        </w:numPr>
-        <w:jc w:val="both"/>
-        <w:rPr>
-          <w:rFonts w:ascii="Calibri" w:hAnsi="Calibri" w:cs="Calibri"/>
-          <w:b/>
-          <w:bCs/>
-          <w:sz w:val="28"/>
-          <w:szCs w:val="28"/>
-          <w:lang w:val="en-GB"/>
-        </w:rPr>
-      </w:pPr>
-      <w:r>
-        <w:rPr>
-          <w:rFonts w:ascii="Calibri" w:hAnsi="Calibri" w:cs="Calibri"/>
-          <w:b/>
-          <w:bCs/>
-          <w:sz w:val="28"/>
-          <w:szCs w:val="28"/>
-          <w:lang w:val="en-GB"/>
-        </w:rPr>
-        <w:t xml:space="preserve">WebSocket </w:t>
-      </w:r>
-      <w:proofErr w:type="spellStart"/>
-      <w:r>
-        <w:rPr>
-          <w:rFonts w:ascii="Calibri" w:hAnsi="Calibri" w:cs="Calibri"/>
-          <w:b/>
-          <w:bCs/>
-          <w:sz w:val="28"/>
-          <w:szCs w:val="28"/>
-          <w:lang w:val="en-GB"/>
-        </w:rPr>
-        <w:t>működés</w:t>
-      </w:r>
-      <w:proofErr w:type="spellEnd"/>
-    </w:p>
-    <w:p>
-      <w:pPr>
-        <w:numPr>
-          <w:ilvl w:val="1"/>
-          <w:numId w:val="30"/>
-        </w:numPr>
-        <w:jc w:val="both"/>
-        <w:rPr>
-          <w:rFonts w:ascii="Calibri" w:hAnsi="Calibri" w:cs="Calibri"/>
-          <w:b/>
-          <w:bCs/>
-          <w:sz w:val="28"/>
-          <w:szCs w:val="28"/>
-          <w:lang w:val="en-GB"/>
-        </w:rPr>
-      </w:pPr>
-      <w:r>
-        <w:rPr>
-          <w:rFonts w:ascii="Calibri" w:hAnsi="Calibri" w:cs="Calibri"/>
-          <w:b/>
-          <w:bCs/>
-          <w:sz w:val="28"/>
-          <w:szCs w:val="28"/>
-          <w:lang w:val="en-GB"/>
-        </w:rPr>
-        <w:t xml:space="preserve">Auth.js </w:t>
-      </w:r>
-      <w:proofErr w:type="spellStart"/>
-      <w:r>
-        <w:rPr>
-          <w:rFonts w:ascii="Calibri" w:hAnsi="Calibri" w:cs="Calibri"/>
-          <w:b/>
-          <w:bCs/>
-          <w:sz w:val="28"/>
-          <w:szCs w:val="28"/>
-          <w:lang w:val="en-GB"/>
-        </w:rPr>
-        <w:t>részletezése</w:t>
-      </w:r>
-      <w:proofErr w:type="spellEnd"/>
-    </w:p>
-    <w:p>
-      <w:pPr>
-        <w:numPr>
-          <w:ilvl w:val="0"/>
-          <w:numId w:val="30"/>
-        </w:numPr>
-        <w:jc w:val="both"/>
-        <w:rPr>
-          <w:rFonts w:ascii="Calibri" w:hAnsi="Calibri" w:cs="Calibri"/>
-          <w:b/>
-          <w:bCs/>
-          <w:sz w:val="28"/>
-          <w:szCs w:val="28"/>
-          <w:lang w:val="en-GB"/>
-        </w:rPr>
-      </w:pPr>
-      <w:r>
-        <w:rPr>
-          <w:rFonts w:ascii="Calibri" w:hAnsi="Calibri" w:cs="Calibri"/>
-          <w:b/>
-          <w:bCs/>
-          <w:sz w:val="28"/>
-          <w:szCs w:val="28"/>
-          <w:lang w:val="en-GB"/>
-        </w:rPr>
-        <w:t xml:space="preserve">Kihívások és </w:t>
-      </w:r>
-      <w:proofErr w:type="spellStart"/>
-      <w:r>
-        <w:rPr>
-          <w:rFonts w:ascii="Calibri" w:hAnsi="Calibri" w:cs="Calibri"/>
-          <w:b/>
-          <w:bCs/>
-          <w:sz w:val="28"/>
-          <w:szCs w:val="28"/>
-          <w:lang w:val="en-GB"/>
-        </w:rPr>
-        <w:t>megoldások</w:t>
-      </w:r>
-      <w:proofErr w:type="spellEnd"/>
-    </w:p>
-    <w:p>
-      <w:pPr>
-        <w:numPr>
-          <w:ilvl w:val="1"/>
-          <w:numId w:val="30"/>
-        </w:numPr>
-        <w:jc w:val="both"/>
-        <w:rPr>
-          <w:rFonts w:ascii="Calibri" w:hAnsi="Calibri" w:cs="Calibri"/>
-          <w:b/>
-          <w:bCs/>
-          <w:sz w:val="28"/>
-          <w:szCs w:val="28"/>
-          <w:lang w:val="en-GB"/>
-        </w:rPr>
-      </w:pPr>
-      <w:proofErr w:type="spellStart"/>
-      <w:r>
-        <w:rPr>
-          <w:rFonts w:ascii="Calibri" w:hAnsi="Calibri" w:cs="Calibri"/>
-          <w:b/>
-          <w:bCs/>
-          <w:sz w:val="28"/>
-          <w:szCs w:val="28"/>
-          <w:lang w:val="en-GB"/>
-        </w:rPr>
-        <w:t>Fejlesztés</w:t>
-      </w:r>
-      <w:proofErr w:type="spellEnd"/>
-      <w:r>
-        <w:rPr>
-          <w:rFonts w:ascii="Calibri" w:hAnsi="Calibri" w:cs="Calibri"/>
-          <w:b/>
-          <w:bCs/>
-          <w:sz w:val="28"/>
-          <w:szCs w:val="28"/>
-          <w:lang w:val="en-GB"/>
-        </w:rPr>
-        <w:t xml:space="preserve"> során </w:t>
-      </w:r>
-      <w:proofErr w:type="spellStart"/>
-      <w:r>
-        <w:rPr>
-          <w:rFonts w:ascii="Calibri" w:hAnsi="Calibri" w:cs="Calibri"/>
-          <w:b/>
-          <w:bCs/>
-          <w:sz w:val="28"/>
-          <w:szCs w:val="28"/>
-          <w:lang w:val="en-GB"/>
-        </w:rPr>
-        <w:t>felmerült</w:t>
-      </w:r>
-      <w:proofErr w:type="spellEnd"/>
-      <w:r>
-        <w:rPr>
-          <w:rFonts w:ascii="Calibri" w:hAnsi="Calibri" w:cs="Calibri"/>
-          <w:b/>
-          <w:bCs/>
-          <w:sz w:val="28"/>
-          <w:szCs w:val="28"/>
-          <w:lang w:val="en-GB"/>
-        </w:rPr>
-        <w:t xml:space="preserve"> </w:t>
-      </w:r>
-      <w:proofErr w:type="spellStart"/>
-      <w:r>
-        <w:rPr>
-          <w:rFonts w:ascii="Calibri" w:hAnsi="Calibri" w:cs="Calibri"/>
-          <w:b/>
-          <w:bCs/>
-          <w:sz w:val="28"/>
-          <w:szCs w:val="28"/>
-          <w:lang w:val="en-GB"/>
-        </w:rPr>
-        <w:t>problémák</w:t>
-      </w:r>
-      <w:proofErr w:type="spellEnd"/>
-    </w:p>
-    <w:p>
-      <w:pPr>
-        <w:numPr>
-          <w:ilvl w:val="1"/>
-          <w:numId w:val="30"/>
-        </w:numPr>
-        <w:jc w:val="both"/>
-        <w:rPr>
-          <w:rFonts w:ascii="Calibri" w:hAnsi="Calibri" w:cs="Calibri"/>
-          <w:b/>
-          <w:bCs/>
-          <w:sz w:val="28"/>
-          <w:szCs w:val="28"/>
-          <w:lang w:val="en-GB"/>
-        </w:rPr>
-      </w:pPr>
-      <w:proofErr w:type="spellStart"/>
-      <w:r>
-        <w:rPr>
-          <w:rFonts w:ascii="Calibri" w:hAnsi="Calibri" w:cs="Calibri"/>
-          <w:b/>
-          <w:bCs/>
-          <w:sz w:val="28"/>
-          <w:szCs w:val="28"/>
-          <w:lang w:val="en-GB"/>
-        </w:rPr>
-        <w:t>Megoldások</w:t>
-      </w:r>
-      <w:proofErr w:type="spellEnd"/>
-      <w:r>
-        <w:rPr>
-          <w:rFonts w:ascii="Calibri" w:hAnsi="Calibri" w:cs="Calibri"/>
-          <w:b/>
-          <w:bCs/>
-          <w:sz w:val="28"/>
-          <w:szCs w:val="28"/>
-          <w:lang w:val="en-GB"/>
-        </w:rPr>
-        <w:t xml:space="preserve"> </w:t>
-      </w:r>
-      <w:proofErr w:type="spellStart"/>
-      <w:r>
-        <w:rPr>
-          <w:rFonts w:ascii="Calibri" w:hAnsi="Calibri" w:cs="Calibri"/>
-          <w:b/>
-          <w:bCs/>
-          <w:sz w:val="28"/>
-          <w:szCs w:val="28"/>
-          <w:lang w:val="en-GB"/>
-        </w:rPr>
-        <w:t>ismertetése</w:t>
-      </w:r>
-      <w:proofErr w:type="spellEnd"/>
-    </w:p>
-    <w:p>
-      <w:pPr>
-        <w:numPr>
-          <w:ilvl w:val="0"/>
-          <w:numId w:val="30"/>
-        </w:numPr>
-        <w:jc w:val="both"/>
-        <w:rPr>
-          <w:rFonts w:ascii="Calibri" w:hAnsi="Calibri" w:cs="Calibri"/>
-          <w:b/>
-          <w:bCs/>
-          <w:sz w:val="28"/>
-          <w:szCs w:val="28"/>
-          <w:lang w:val="en-GB"/>
-        </w:rPr>
-      </w:pPr>
-      <w:proofErr w:type="spellStart"/>
-      <w:r>
-        <w:rPr>
-          <w:rFonts w:ascii="Calibri" w:hAnsi="Calibri" w:cs="Calibri"/>
-          <w:b/>
-          <w:bCs/>
-          <w:sz w:val="28"/>
-          <w:szCs w:val="28"/>
-          <w:lang w:val="en-GB"/>
-        </w:rPr>
-        <w:t>Összegzés</w:t>
-      </w:r>
-      <w:proofErr w:type="spellEnd"/>
-    </w:p>
-    <w:p>
-      <w:pPr>
-        <w:numPr>
-          <w:ilvl w:val="1"/>
-          <w:numId w:val="30"/>
-        </w:numPr>
-        <w:jc w:val="both"/>
-        <w:rPr>
-          <w:rFonts w:ascii="Calibri" w:hAnsi="Calibri" w:cs="Calibri"/>
-          <w:b/>
-          <w:bCs/>
-          <w:sz w:val="28"/>
-          <w:szCs w:val="28"/>
-          <w:lang w:val="en-GB"/>
-        </w:rPr>
-      </w:pPr>
-      <w:r>
-        <w:rPr>
-          <w:rFonts w:ascii="Calibri" w:hAnsi="Calibri" w:cs="Calibri"/>
-          <w:b/>
-          <w:bCs/>
-          <w:sz w:val="28"/>
-          <w:szCs w:val="28"/>
-          <w:lang w:val="en-GB"/>
-        </w:rPr>
-        <w:t xml:space="preserve">A </w:t>
-      </w:r>
-      <w:proofErr w:type="spellStart"/>
-      <w:r>
-        <w:rPr>
-          <w:rFonts w:ascii="Calibri" w:hAnsi="Calibri" w:cs="Calibri"/>
-          <w:b/>
-          <w:bCs/>
-          <w:sz w:val="28"/>
-          <w:szCs w:val="28"/>
-          <w:lang w:val="en-GB"/>
-        </w:rPr>
-        <w:t>projekt</w:t>
-      </w:r>
-      <w:proofErr w:type="spellEnd"/>
-      <w:r>
-        <w:rPr>
-          <w:rFonts w:ascii="Calibri" w:hAnsi="Calibri" w:cs="Calibri"/>
-          <w:b/>
-          <w:bCs/>
-          <w:sz w:val="28"/>
-          <w:szCs w:val="28"/>
-          <w:lang w:val="en-GB"/>
-        </w:rPr>
-        <w:t xml:space="preserve"> </w:t>
-      </w:r>
-      <w:proofErr w:type="spellStart"/>
-      <w:r>
-        <w:rPr>
-          <w:rFonts w:ascii="Calibri" w:hAnsi="Calibri" w:cs="Calibri"/>
-          <w:b/>
-          <w:bCs/>
-          <w:sz w:val="28"/>
-          <w:szCs w:val="28"/>
-          <w:lang w:val="en-GB"/>
-        </w:rPr>
-        <w:t>áttekintése</w:t>
-      </w:r>
-      <w:proofErr w:type="spellEnd"/>
-    </w:p>
-    <w:p>
-      <w:pPr>
-        <w:numPr>
-          <w:ilvl w:val="1"/>
-          <w:numId w:val="30"/>
-        </w:numPr>
-        <w:jc w:val="both"/>
-        <w:rPr>
-          <w:rFonts w:ascii="Calibri" w:hAnsi="Calibri" w:cs="Calibri"/>
-          <w:b/>
-          <w:bCs/>
-          <w:sz w:val="28"/>
-          <w:szCs w:val="28"/>
-          <w:lang w:val="en-GB"/>
-        </w:rPr>
-      </w:pPr>
-      <w:proofErr w:type="spellStart"/>
-      <w:r>
-        <w:rPr>
-          <w:rFonts w:ascii="Calibri" w:hAnsi="Calibri" w:cs="Calibri"/>
-          <w:b/>
-          <w:bCs/>
-          <w:sz w:val="28"/>
-          <w:szCs w:val="28"/>
-          <w:lang w:val="en-GB"/>
-        </w:rPr>
-        <w:t>Jövőbeli</w:t>
-      </w:r>
-      <w:proofErr w:type="spellEnd"/>
-      <w:r>
-        <w:rPr>
-          <w:rFonts w:ascii="Calibri" w:hAnsi="Calibri" w:cs="Calibri"/>
-          <w:b/>
-          <w:bCs/>
-          <w:sz w:val="28"/>
-          <w:szCs w:val="28"/>
-          <w:lang w:val="en-GB"/>
-        </w:rPr>
-        <w:t xml:space="preserve"> fejlesztési lehetőségek</w:t>
-      </w:r>
-    </w:p>
-    <w:p>
-      <w:pPr>
-        <w:jc w:val="both"/>
-        <w:rPr>
-          <w:rFonts w:ascii="Calibri" w:hAnsi="Calibri" w:cs="Calibri"/>
-          <w:sz w:val="24"/>
-          <w:szCs w:val="24"/>
-        </w:rPr>
-      </w:pPr>
+      <w:r>
+        <w:rPr>
+          <w:rFonts w:ascii="Calibri" w:hAnsi="Calibri" w:cs="Calibri"/>
+          <w:sz w:val="24"/>
+          <w:szCs w:val="24"/>
+        </w:rPr>
+        <w:t xml:space="preserve">Összegezve látható </w:t>
+      </w:r>
+      <w:r>
+        <w:rPr>
+          <w:rFonts w:ascii="Calibri" w:hAnsi="Calibri" w:cs="Calibri"/>
+          <w:sz w:val="24"/>
+          <w:szCs w:val="24"/>
+        </w:rPr>
+        <w:t xml:space="preserve">tehát, hogy szinte minden eltervezett funkció megvalósult, és ezek egy átlátható, könnyen kezelhető struktúrában kerültek kialakításra. A </w:t>
+      </w:r>
+      <w:r>
+        <w:rPr>
+          <w:rFonts w:ascii="Calibri" w:hAnsi="Calibri" w:cs="Calibri"/>
+          <w:sz w:val="24"/>
+          <w:szCs w:val="24"/>
+        </w:rPr>
+        <w:t xml:space="preserve">funkciókat szétbontottuk több fájlba, ezzel értelmezhetőbben hozzácsatolva őket a hozzájuk tartozó oldalakhoz. </w:t>
+      </w:r>
+      <w:r>
+        <w:rPr>
+          <w:rFonts w:ascii="Calibri" w:hAnsi="Calibri" w:cs="Calibri"/>
+          <w:sz w:val="24"/>
+          <w:szCs w:val="24"/>
+        </w:rPr>
+        <w:t>A fájlokat, illetve képeket külön mappákba rendeztük az átláthatóság tovább növelése érdekében. Mindez megkönnyítette a csapatmunka folyamatát, és lehetővé tette, hogy mindenki könnyen elérje és megtalálja az általa keresett fájlokat.</w:t>
+      </w:r>
     </w:p>
     <w:p>
       <w:pPr>
@@ -8628,43 +7382,7 @@
           <w:sz w:val="24"/>
           <w:szCs w:val="24"/>
         </w:rPr>
-        <w:t xml:space="preserve">A projekt labor keretében létrehozandó használt hardver árusító platform egy olyan webalkalmazás, amely modern technológiai megoldásokat használ a felhasználók számára gyors, biztonságos és kényelmes hirdetési lehetőséget biztosít. Az oldal biztosítja a termékek gyors feltöltését, keresését, és vásárlását, miközben lehetőséget ad a felhasználók értékelésére. A technikai specifikációk részletesen meghatározzák a felhasznált eszközöket és rendszereket, amelyek biztosítják az alkalmazás teljesítményét és biztonságát. A </w:t>
-      </w:r>
-      <w:proofErr w:type="spellStart"/>
-      <w:r>
-        <w:rPr>
-          <w:rFonts w:ascii="Calibri" w:hAnsi="Calibri" w:cs="Calibri"/>
-          <w:sz w:val="24"/>
-          <w:szCs w:val="24"/>
-        </w:rPr>
-        <w:t>Proof</w:t>
-      </w:r>
-      <w:proofErr w:type="spellEnd"/>
-      <w:r>
-        <w:rPr>
-          <w:rFonts w:ascii="Calibri" w:hAnsi="Calibri" w:cs="Calibri"/>
-          <w:sz w:val="24"/>
-          <w:szCs w:val="24"/>
-        </w:rPr>
-        <w:t xml:space="preserve"> of </w:t>
-      </w:r>
-      <w:proofErr w:type="spellStart"/>
-      <w:r>
-        <w:rPr>
-          <w:rFonts w:ascii="Calibri" w:hAnsi="Calibri" w:cs="Calibri"/>
-          <w:sz w:val="24"/>
-          <w:szCs w:val="24"/>
-        </w:rPr>
-        <w:t>Concept</w:t>
-      </w:r>
-      <w:proofErr w:type="spellEnd"/>
-      <w:r>
-        <w:rPr>
-          <w:rFonts w:ascii="Calibri" w:hAnsi="Calibri" w:cs="Calibri"/>
-          <w:sz w:val="24"/>
-          <w:szCs w:val="24"/>
-        </w:rPr>
-        <w:t xml:space="preserve"> (POC) segít abban, hogy az alapvető funkciók prototípusaként bizonyítsuk a projekt megvalósíthatóságát, és a későbbi fejlesztési szakaszok irányát. Az alkalmazás fő célja, hogy a felhasználók gyorsan és hatékonyan tudjanak használt számítástechnikai hardvereket hirdetni, keresni és vásárolni egy felhasználóbarát felületen.</w:t>
+        <w:t>A projekt labor keretében létrehozandó használt hardver árusító platform egy olyan webalkalmazás, amely modern technológiai megoldásokat használ a felhasználók számára gyors, biztonságos és kényelmes hirdetési lehetőséget biztosít. Az oldal biztosítja a termékek gyors feltöltését, keresését, és vásárlását, miközben lehetőséget ad a felhasználók értékelésére. A technikai specifikációk részletesen meghatározzák a felhasznált eszközöket és rendszereket, amelyek biztosítják az alkalmazás teljesítményét és biztonságát. A Proof of Concept (POC) segít abban, hogy az alapvető funkciók prototípusaként bizonyítsuk a projekt megvalósíthatóságát, és a későbbi fejlesztési szakaszok irányát. Az alkalmazás fő célja, hogy a felhasználók gyorsan és hatékonyan tudjanak használt számítástechnikai hardvereket hirdetni, keresni és vásárolni egy felhasználóbarát felületen.</w:t>
       </w:r>
     </w:p>
     <w:p>
@@ -8683,6 +7401,7 @@
           <w:sz w:val="24"/>
           <w:szCs w:val="24"/>
         </w:rPr>
+        <w:lastRenderedPageBreak/>
         <w:t>A projekt szempontjából kiemelten fontos a biztonságos adatkezelés, a teljesítmény optimalizálása. A folyamatos tesztelés és hibakezelés kulcsfontosságú a stabil és megbízható működés érdekében.</w:t>
       </w:r>
     </w:p>
@@ -8702,16 +7421,7 @@
           <w:sz w:val="24"/>
           <w:szCs w:val="24"/>
         </w:rPr>
-        <w:t xml:space="preserve">A projekt labor zárásaként a platform fejlesztéséhez kapcsolódó tapasztalatokat és kihívásokat, valamint a jövőbeni fejlesztési lehetőségeket kell összegyűjteni. További javasolt fejlesztések lehetnek az új funkciók bevezetése, például aukciós rendszer vagy bővített keresési </w:t>
-      </w:r>
-      <w:r>
-        <w:rPr>
-          <w:rFonts w:ascii="Calibri" w:hAnsi="Calibri" w:cs="Calibri"/>
-          <w:sz w:val="24"/>
-          <w:szCs w:val="24"/>
-        </w:rPr>
-        <w:lastRenderedPageBreak/>
-        <w:t>algoritmusok, illetve az integráció különböző fizetési rendszerekkel, hogy a felhasználók számára még kényelmesebbé váljon a vásárlás és eladás.</w:t>
+        <w:t>A projekt labor zárásaként a platform fejlesztéséhez kapcsolódó tapasztalatokat és kihívásokat, valamint a jövőbeni fejlesztési lehetőségeket kell összegyűjteni. További javasolt fejlesztések lehetnek az új funkciók bevezetése, például aukciós rendszer vagy bővített keresési algoritmusok, illetve az integráció különböző fizetési rendszerekkel, hogy a felhasználók számára még kényelmesebbé váljon a vásárlás és eladás.</w:t>
       </w:r>
     </w:p>
     <w:p>
@@ -13626,7 +12336,6 @@
   <w:style w:type="character" w:default="1" w:styleId="DefaultParagraphFont">
     <w:name w:val="Default Paragraph Font"/>
     <w:uiPriority w:val="1"/>
-    <w:semiHidden/>
     <w:unhideWhenUsed/>
   </w:style>
   <w:style w:type="table" w:default="1" w:styleId="TableNormal">

--- a/egyéb/Dokumentáció.docx
+++ b/egyéb/Dokumentáció.docx
@@ -170,7 +170,43 @@
           <w:sz w:val="24"/>
           <w:szCs w:val="24"/>
         </w:rPr>
-        <w:t>Ez a dokumentum specifikációkat, technikai követelményeket és egy Proof of Concept (POC) tervet tartalmaz a projekt megvalósításához.</w:t>
+        <w:t xml:space="preserve">Ez a dokumentum specifikációkat, technikai követelményeket és egy </w:t>
+      </w:r>
+      <w:proofErr w:type="spellStart"/>
+      <w:r>
+        <w:rPr>
+          <w:rFonts w:ascii="Calibri" w:hAnsi="Calibri" w:cs="Calibri"/>
+          <w:sz w:val="24"/>
+          <w:szCs w:val="24"/>
+        </w:rPr>
+        <w:t>Proof</w:t>
+      </w:r>
+      <w:proofErr w:type="spellEnd"/>
+      <w:r>
+        <w:rPr>
+          <w:rFonts w:ascii="Calibri" w:hAnsi="Calibri" w:cs="Calibri"/>
+          <w:sz w:val="24"/>
+          <w:szCs w:val="24"/>
+        </w:rPr>
+        <w:t xml:space="preserve"> of </w:t>
+      </w:r>
+      <w:proofErr w:type="spellStart"/>
+      <w:r>
+        <w:rPr>
+          <w:rFonts w:ascii="Calibri" w:hAnsi="Calibri" w:cs="Calibri"/>
+          <w:sz w:val="24"/>
+          <w:szCs w:val="24"/>
+        </w:rPr>
+        <w:t>Concept</w:t>
+      </w:r>
+      <w:proofErr w:type="spellEnd"/>
+      <w:r>
+        <w:rPr>
+          <w:rFonts w:ascii="Calibri" w:hAnsi="Calibri" w:cs="Calibri"/>
+          <w:sz w:val="24"/>
+          <w:szCs w:val="24"/>
+        </w:rPr>
+        <w:t xml:space="preserve"> (POC) tervet tartalmaz a projekt megvalósításához.</w:t>
       </w:r>
     </w:p>
     <w:p>
@@ -258,6 +294,7 @@
         </w:rPr>
         <w:t xml:space="preserve"> megtalálható az interneten, mint például a </w:t>
       </w:r>
+      <w:proofErr w:type="spellStart"/>
       <w:r>
         <w:rPr>
           <w:rFonts w:ascii="Calibri" w:hAnsi="Calibri" w:cs="Calibri"/>
@@ -272,23 +309,68 @@
           <w:sz w:val="24"/>
           <w:szCs w:val="24"/>
         </w:rPr>
-        <w:t xml:space="preserve">Apro, </w:t>
-      </w:r>
-      <w:r>
-        <w:rPr>
-          <w:rFonts w:ascii="Calibri" w:hAnsi="Calibri" w:cs="Calibri"/>
-          <w:sz w:val="24"/>
-          <w:szCs w:val="24"/>
-        </w:rPr>
-        <w:t>Hardver Bazár, Gamer Ellátó, de még a Jófogás oldalán is lehetőség van használt hardver eladására.</w:t>
-      </w:r>
-      <w:r>
-        <w:rPr>
-          <w:rFonts w:ascii="Calibri" w:hAnsi="Calibri" w:cs="Calibri"/>
-          <w:sz w:val="24"/>
-          <w:szCs w:val="24"/>
-        </w:rPr>
-        <w:t xml:space="preserve"> Ezeknek az oldalaknak a célja hirdetések összegyűjtése, ami megkönnyíti a használt eszközök eladását, azon személyeknek, akik megválnának régi, már nem használt hardvereiktől. Mindemellett, akik olcsóbban keresnek hardvert, vállalják, hogy inkább olcsóbb, használt </w:t>
+        <w:t>Apro</w:t>
+      </w:r>
+      <w:proofErr w:type="spellEnd"/>
+      <w:r>
+        <w:rPr>
+          <w:rFonts w:ascii="Calibri" w:hAnsi="Calibri" w:cs="Calibri"/>
+          <w:sz w:val="24"/>
+          <w:szCs w:val="24"/>
+        </w:rPr>
+        <w:t xml:space="preserve">, </w:t>
+      </w:r>
+      <w:r>
+        <w:rPr>
+          <w:rFonts w:ascii="Calibri" w:hAnsi="Calibri" w:cs="Calibri"/>
+          <w:sz w:val="24"/>
+          <w:szCs w:val="24"/>
+        </w:rPr>
+        <w:t xml:space="preserve">Hardver Bazár, </w:t>
+      </w:r>
+      <w:proofErr w:type="spellStart"/>
+      <w:r>
+        <w:rPr>
+          <w:rFonts w:ascii="Calibri" w:hAnsi="Calibri" w:cs="Calibri"/>
+          <w:sz w:val="24"/>
+          <w:szCs w:val="24"/>
+        </w:rPr>
+        <w:t>Gamer</w:t>
+      </w:r>
+      <w:proofErr w:type="spellEnd"/>
+      <w:r>
+        <w:rPr>
+          <w:rFonts w:ascii="Calibri" w:hAnsi="Calibri" w:cs="Calibri"/>
+          <w:sz w:val="24"/>
+          <w:szCs w:val="24"/>
+        </w:rPr>
+        <w:t xml:space="preserve"> Ellátó, de még a Jófogás oldalán is lehetőség van használt hardver eladására.</w:t>
+      </w:r>
+      <w:r>
+        <w:rPr>
+          <w:rFonts w:ascii="Calibri" w:hAnsi="Calibri" w:cs="Calibri"/>
+          <w:sz w:val="24"/>
+          <w:szCs w:val="24"/>
+        </w:rPr>
+        <w:t xml:space="preserve"> Ezeknek az oldalaknak a célja hirdetések összegyűjtése, ami megkönnyíti a használt eszközök eladását, azon személyeknek, akik megválnának régi, már nem használt </w:t>
+      </w:r>
+      <w:proofErr w:type="spellStart"/>
+      <w:r>
+        <w:rPr>
+          <w:rFonts w:ascii="Calibri" w:hAnsi="Calibri" w:cs="Calibri"/>
+          <w:sz w:val="24"/>
+          <w:szCs w:val="24"/>
+        </w:rPr>
+        <w:t>hardvereiktől</w:t>
+      </w:r>
+      <w:proofErr w:type="spellEnd"/>
+      <w:r>
+        <w:rPr>
+          <w:rFonts w:ascii="Calibri" w:hAnsi="Calibri" w:cs="Calibri"/>
+          <w:sz w:val="24"/>
+          <w:szCs w:val="24"/>
+        </w:rPr>
+        <w:t xml:space="preserve">. Mindemellett, akik olcsóbban keresnek hardvert, vállalják, hogy inkább olcsóbb, használt </w:t>
       </w:r>
       <w:r>
         <w:rPr>
@@ -312,7 +394,25 @@
           <w:sz w:val="24"/>
           <w:szCs w:val="24"/>
         </w:rPr>
-        <w:t xml:space="preserve"> A mi programunkhoz ezek közül legfőképpen a HardverApro oldalát vettük alapul.</w:t>
+        <w:t xml:space="preserve"> A mi programunkhoz ezek közül legfőképpen a </w:t>
+      </w:r>
+      <w:proofErr w:type="spellStart"/>
+      <w:r>
+        <w:rPr>
+          <w:rFonts w:ascii="Calibri" w:hAnsi="Calibri" w:cs="Calibri"/>
+          <w:sz w:val="24"/>
+          <w:szCs w:val="24"/>
+        </w:rPr>
+        <w:t>HardverApro</w:t>
+      </w:r>
+      <w:proofErr w:type="spellEnd"/>
+      <w:r>
+        <w:rPr>
+          <w:rFonts w:ascii="Calibri" w:hAnsi="Calibri" w:cs="Calibri"/>
+          <w:sz w:val="24"/>
+          <w:szCs w:val="24"/>
+        </w:rPr>
+        <w:t xml:space="preserve"> oldalát vettük alapul.</w:t>
       </w:r>
     </w:p>
     <w:p>
@@ -353,7 +453,29 @@
           <w:sz w:val="28"/>
           <w:szCs w:val="28"/>
         </w:rPr>
-        <w:t xml:space="preserve"> HardverApro ismertetése</w:t>
+        <w:t xml:space="preserve"> </w:t>
+      </w:r>
+      <w:proofErr w:type="spellStart"/>
+      <w:r>
+        <w:rPr>
+          <w:rFonts w:ascii="Calibri" w:hAnsi="Calibri" w:cs="Calibri"/>
+          <w:b/>
+          <w:bCs/>
+          <w:sz w:val="28"/>
+          <w:szCs w:val="28"/>
+        </w:rPr>
+        <w:t>HardverApro</w:t>
+      </w:r>
+      <w:proofErr w:type="spellEnd"/>
+      <w:r>
+        <w:rPr>
+          <w:rFonts w:ascii="Calibri" w:hAnsi="Calibri" w:cs="Calibri"/>
+          <w:b/>
+          <w:bCs/>
+          <w:sz w:val="28"/>
+          <w:szCs w:val="28"/>
+        </w:rPr>
+        <w:t xml:space="preserve"> ismertetése</w:t>
       </w:r>
     </w:p>
     <w:p>
@@ -372,7 +494,25 @@
           <w:sz w:val="24"/>
           <w:szCs w:val="24"/>
         </w:rPr>
-        <w:t>A HardverApro is egy használt hardver árusító oldal.</w:t>
+        <w:t xml:space="preserve">A </w:t>
+      </w:r>
+      <w:proofErr w:type="spellStart"/>
+      <w:r>
+        <w:rPr>
+          <w:rFonts w:ascii="Calibri" w:hAnsi="Calibri" w:cs="Calibri"/>
+          <w:sz w:val="24"/>
+          <w:szCs w:val="24"/>
+        </w:rPr>
+        <w:t>HardverApro</w:t>
+      </w:r>
+      <w:proofErr w:type="spellEnd"/>
+      <w:r>
+        <w:rPr>
+          <w:rFonts w:ascii="Calibri" w:hAnsi="Calibri" w:cs="Calibri"/>
+          <w:sz w:val="24"/>
+          <w:szCs w:val="24"/>
+        </w:rPr>
+        <w:t xml:space="preserve"> is egy használt hardver árusító oldal.</w:t>
       </w:r>
       <w:r>
         <w:rPr>
@@ -388,7 +528,25 @@
           <w:sz w:val="24"/>
           <w:szCs w:val="24"/>
         </w:rPr>
-        <w:t xml:space="preserve">láthatóak a legfrissebb, legújabb kiemelt hirdetések, ezek között böngészhetünk. Ha valami specifikusabbat keresnénk, akkor lehet szűrni kategória szerint, mint például hardver, notebook, PC, stb. Ezeken belül alkategóriák segítik a könnyebb keresést. Ha biztosan tudjuk milyen terméket keresünk, akkor pedig rendelkezésre áll az oldal tetején egy keresőmező, ahol kulcsszavakat megadva, vagy akár pontos termékneveket is </w:t>
+        <w:t xml:space="preserve">láthatóak a legfrissebb, legújabb kiemelt hirdetések, ezek között böngészhetünk. Ha valami specifikusabbat keresnénk, akkor lehet szűrni kategória szerint, mint például hardver, notebook, </w:t>
+      </w:r>
+      <w:proofErr w:type="gramStart"/>
+      <w:r>
+        <w:rPr>
+          <w:rFonts w:ascii="Calibri" w:hAnsi="Calibri" w:cs="Calibri"/>
+          <w:sz w:val="24"/>
+          <w:szCs w:val="24"/>
+        </w:rPr>
+        <w:t>PC,</w:t>
+      </w:r>
+      <w:proofErr w:type="gramEnd"/>
+      <w:r>
+        <w:rPr>
+          <w:rFonts w:ascii="Calibri" w:hAnsi="Calibri" w:cs="Calibri"/>
+          <w:sz w:val="24"/>
+          <w:szCs w:val="24"/>
+        </w:rPr>
+        <w:t xml:space="preserve"> stb. Ezeken belül alkategóriák segítik a könnyebb keresést. Ha biztosan tudjuk milyen terméket keresünk, akkor pedig rendelkezésre áll az oldal tetején egy keresőmező, ahol kulcsszavakat megadva, vagy akár pontos termékneveket is </w:t>
       </w:r>
       <w:r>
         <w:rPr>
@@ -444,7 +602,25 @@
           <w:sz w:val="24"/>
           <w:szCs w:val="24"/>
         </w:rPr>
-        <w:t xml:space="preserve">Külföldön is rengeteg hasonló program megtalálható, mi ezek közül a jawa.gg weboldalát vettük még alapul a HardverApro mellett. A weboldal egy nagyon esztétikusan, fejletten kidolgozott </w:t>
+        <w:t xml:space="preserve">Külföldön is rengeteg hasonló program megtalálható, mi ezek közül a jawa.gg weboldalát vettük még alapul a </w:t>
+      </w:r>
+      <w:proofErr w:type="spellStart"/>
+      <w:r>
+        <w:rPr>
+          <w:rFonts w:ascii="Calibri" w:hAnsi="Calibri" w:cs="Calibri"/>
+          <w:sz w:val="24"/>
+          <w:szCs w:val="24"/>
+        </w:rPr>
+        <w:t>HardverApro</w:t>
+      </w:r>
+      <w:proofErr w:type="spellEnd"/>
+      <w:r>
+        <w:rPr>
+          <w:rFonts w:ascii="Calibri" w:hAnsi="Calibri" w:cs="Calibri"/>
+          <w:sz w:val="24"/>
+          <w:szCs w:val="24"/>
+        </w:rPr>
+        <w:t xml:space="preserve"> mellett. A weboldal egy nagyon esztétikusan, fejletten kidolgozott </w:t>
       </w:r>
       <w:r>
         <w:rPr>
@@ -468,7 +644,25 @@
           <w:sz w:val="24"/>
           <w:szCs w:val="24"/>
         </w:rPr>
-        <w:t>hasonlóan, mint a HardverApro esetében</w:t>
+        <w:t xml:space="preserve">hasonlóan, mint a </w:t>
+      </w:r>
+      <w:proofErr w:type="spellStart"/>
+      <w:r>
+        <w:rPr>
+          <w:rFonts w:ascii="Calibri" w:hAnsi="Calibri" w:cs="Calibri"/>
+          <w:sz w:val="24"/>
+          <w:szCs w:val="24"/>
+        </w:rPr>
+        <w:t>HardverApro</w:t>
+      </w:r>
+      <w:proofErr w:type="spellEnd"/>
+      <w:r>
+        <w:rPr>
+          <w:rFonts w:ascii="Calibri" w:hAnsi="Calibri" w:cs="Calibri"/>
+          <w:sz w:val="24"/>
+          <w:szCs w:val="24"/>
+        </w:rPr>
+        <w:t xml:space="preserve"> esetében</w:t>
       </w:r>
       <w:r>
         <w:rPr>
@@ -626,13 +820,23 @@
         </w:rPr>
         <w:t xml:space="preserve"> Emellett megadják a teljes nevüket is, </w:t>
       </w:r>
-      <w:r>
-        <w:rPr>
-          <w:rFonts w:ascii="Calibri" w:hAnsi="Calibri" w:cs="Calibri"/>
-          <w:sz w:val="24"/>
-          <w:szCs w:val="24"/>
-        </w:rPr>
-        <w:t>könyebb, személyesebb azonosításhoz az oldal használata közben.</w:t>
+      <w:proofErr w:type="spellStart"/>
+      <w:r>
+        <w:rPr>
+          <w:rFonts w:ascii="Calibri" w:hAnsi="Calibri" w:cs="Calibri"/>
+          <w:sz w:val="24"/>
+          <w:szCs w:val="24"/>
+        </w:rPr>
+        <w:t>könyebb</w:t>
+      </w:r>
+      <w:proofErr w:type="spellEnd"/>
+      <w:r>
+        <w:rPr>
+          <w:rFonts w:ascii="Calibri" w:hAnsi="Calibri" w:cs="Calibri"/>
+          <w:sz w:val="24"/>
+          <w:szCs w:val="24"/>
+        </w:rPr>
+        <w:t>, személyesebb azonosításhoz az oldal használata közben.</w:t>
       </w:r>
     </w:p>
     <w:p>
@@ -849,7 +1053,25 @@
           <w:sz w:val="24"/>
           <w:szCs w:val="24"/>
         </w:rPr>
-        <w:t>Kategória szerinti szűrési lehetőség (pl. CPU, GPU, alaplap, stb.).</w:t>
+        <w:t xml:space="preserve">Kategória szerinti szűrési lehetőség (pl. CPU, GPU, </w:t>
+      </w:r>
+      <w:proofErr w:type="gramStart"/>
+      <w:r>
+        <w:rPr>
+          <w:rFonts w:ascii="Calibri" w:hAnsi="Calibri" w:cs="Calibri"/>
+          <w:sz w:val="24"/>
+          <w:szCs w:val="24"/>
+        </w:rPr>
+        <w:t>alaplap,</w:t>
+      </w:r>
+      <w:proofErr w:type="gramEnd"/>
+      <w:r>
+        <w:rPr>
+          <w:rFonts w:ascii="Calibri" w:hAnsi="Calibri" w:cs="Calibri"/>
+          <w:sz w:val="24"/>
+          <w:szCs w:val="24"/>
+        </w:rPr>
+        <w:t xml:space="preserve"> stb.).</w:t>
       </w:r>
     </w:p>
     <w:p>
@@ -1490,7 +1712,63 @@
         <w:rPr>
           <w:rFonts w:ascii="Calibri" w:hAnsi="Calibri" w:cs="Calibri"/>
         </w:rPr>
-        <w:t>A programunk elkészítéséhez korszerű technológiákat választottunk, amivel a fejlesztés menete megkönnyíthető, illetve hatékonnyá tehető. A Microsoft Visual Studio 2022 és Visual Studio Code fejlesztőkörnyezetei mellett döntöttünk, korábban megszerzett ismeretek és különböző ajánlások alapján. A programozási nyelvek, amikkel dolgozunk a frontend fejlesztéséhez a HTML, CSS, illetve JavaScript. Ezek mellett a Bootstrap nevű eszközkészlet segítségét is felhasználjuk a felhasználói felület átláthatóbbá és vizuálisan szebbé tételének érdekében. A backend programozásához a C# nyelvet választott</w:t>
+        <w:t xml:space="preserve">A programunk elkészítéséhez korszerű technológiákat választottunk, amivel a fejlesztés menete megkönnyíthető, illetve hatékonnyá tehető. A Microsoft Visual </w:t>
+      </w:r>
+      <w:proofErr w:type="spellStart"/>
+      <w:r>
+        <w:rPr>
+          <w:rFonts w:ascii="Calibri" w:hAnsi="Calibri" w:cs="Calibri"/>
+        </w:rPr>
+        <w:t>Studio</w:t>
+      </w:r>
+      <w:proofErr w:type="spellEnd"/>
+      <w:r>
+        <w:rPr>
+          <w:rFonts w:ascii="Calibri" w:hAnsi="Calibri" w:cs="Calibri"/>
+        </w:rPr>
+        <w:t xml:space="preserve"> 2022 és Visual </w:t>
+      </w:r>
+      <w:proofErr w:type="spellStart"/>
+      <w:r>
+        <w:rPr>
+          <w:rFonts w:ascii="Calibri" w:hAnsi="Calibri" w:cs="Calibri"/>
+        </w:rPr>
+        <w:t>Studio</w:t>
+      </w:r>
+      <w:proofErr w:type="spellEnd"/>
+      <w:r>
+        <w:rPr>
+          <w:rFonts w:ascii="Calibri" w:hAnsi="Calibri" w:cs="Calibri"/>
+        </w:rPr>
+        <w:t xml:space="preserve"> </w:t>
+      </w:r>
+      <w:proofErr w:type="spellStart"/>
+      <w:r>
+        <w:rPr>
+          <w:rFonts w:ascii="Calibri" w:hAnsi="Calibri" w:cs="Calibri"/>
+        </w:rPr>
+        <w:t>Code</w:t>
+      </w:r>
+      <w:proofErr w:type="spellEnd"/>
+      <w:r>
+        <w:rPr>
+          <w:rFonts w:ascii="Calibri" w:hAnsi="Calibri" w:cs="Calibri"/>
+        </w:rPr>
+        <w:t xml:space="preserve"> fejlesztőkörnyezetei mellett döntöttünk, korábban megszerzett ismeretek és különböző ajánlások alapján. A programozási nyelvek, amikkel dolgozunk a frontend fejlesztéséhez a HTML, CSS, illetve JavaScript. Ezek mellett a </w:t>
+      </w:r>
+      <w:proofErr w:type="spellStart"/>
+      <w:r>
+        <w:rPr>
+          <w:rFonts w:ascii="Calibri" w:hAnsi="Calibri" w:cs="Calibri"/>
+        </w:rPr>
+        <w:t>Bootstrap</w:t>
+      </w:r>
+      <w:proofErr w:type="spellEnd"/>
+      <w:r>
+        <w:rPr>
+          <w:rFonts w:ascii="Calibri" w:hAnsi="Calibri" w:cs="Calibri"/>
+        </w:rPr>
+        <w:t xml:space="preserve"> nevű eszközkészlet segítségét is felhasználjuk a felhasználói felület átláthatóbbá és vizuálisan szebbé tételének érdekében. A backend programozásához a C# nyelvet választott</w:t>
       </w:r>
       <w:r>
         <w:rPr>
@@ -1502,7 +1780,21 @@
         <w:rPr>
           <w:rFonts w:ascii="Calibri" w:hAnsi="Calibri" w:cs="Calibri"/>
         </w:rPr>
-        <w:t>, a .NET keretrendszerrel kiegészítve, illetve az SQLite programot is segítségül vett</w:t>
+        <w:t xml:space="preserve">, a .NET keretrendszerrel kiegészítve, illetve az </w:t>
+      </w:r>
+      <w:proofErr w:type="spellStart"/>
+      <w:r>
+        <w:rPr>
+          <w:rFonts w:ascii="Calibri" w:hAnsi="Calibri" w:cs="Calibri"/>
+        </w:rPr>
+        <w:t>SQLite</w:t>
+      </w:r>
+      <w:proofErr w:type="spellEnd"/>
+      <w:r>
+        <w:rPr>
+          <w:rFonts w:ascii="Calibri" w:hAnsi="Calibri" w:cs="Calibri"/>
+        </w:rPr>
+        <w:t xml:space="preserve"> programot is segítségül vett</w:t>
       </w:r>
       <w:r>
         <w:rPr>
@@ -1592,7 +1884,39 @@
           <w:rFonts w:ascii="Calibri" w:hAnsi="Calibri" w:cs="Calibri"/>
           <w:szCs w:val="24"/>
         </w:rPr>
-        <w:t>, a frontend megvalósításához a Microsoft Visual Studio Code fejlesztőkörnyezetét használ</w:t>
+        <w:t xml:space="preserve">, a frontend megvalósításához a Microsoft Visual </w:t>
+      </w:r>
+      <w:proofErr w:type="spellStart"/>
+      <w:r>
+        <w:rPr>
+          <w:rFonts w:ascii="Calibri" w:hAnsi="Calibri" w:cs="Calibri"/>
+          <w:szCs w:val="24"/>
+        </w:rPr>
+        <w:t>Studio</w:t>
+      </w:r>
+      <w:proofErr w:type="spellEnd"/>
+      <w:r>
+        <w:rPr>
+          <w:rFonts w:ascii="Calibri" w:hAnsi="Calibri" w:cs="Calibri"/>
+          <w:szCs w:val="24"/>
+        </w:rPr>
+        <w:t xml:space="preserve"> </w:t>
+      </w:r>
+      <w:proofErr w:type="spellStart"/>
+      <w:r>
+        <w:rPr>
+          <w:rFonts w:ascii="Calibri" w:hAnsi="Calibri" w:cs="Calibri"/>
+          <w:szCs w:val="24"/>
+        </w:rPr>
+        <w:t>Code</w:t>
+      </w:r>
+      <w:proofErr w:type="spellEnd"/>
+      <w:r>
+        <w:rPr>
+          <w:rFonts w:ascii="Calibri" w:hAnsi="Calibri" w:cs="Calibri"/>
+          <w:szCs w:val="24"/>
+        </w:rPr>
+        <w:t xml:space="preserve"> fejlesztőkörnyezetét használ</w:t>
       </w:r>
       <w:r>
         <w:rPr>
@@ -1668,7 +1992,43 @@
           <w:sz w:val="24"/>
           <w:szCs w:val="24"/>
         </w:rPr>
-        <w:t>Kezdve a Visual Studio Code programmal, ez egy ingyenesen elérhető, manapság nagy népszerűségnek örvendő forráskódszerkesztő program. Előnyei, melyek szám</w:t>
+        <w:t xml:space="preserve">Kezdve a Visual </w:t>
+      </w:r>
+      <w:proofErr w:type="spellStart"/>
+      <w:r>
+        <w:rPr>
+          <w:rFonts w:ascii="Calibri" w:hAnsi="Calibri" w:cs="Calibri"/>
+          <w:sz w:val="24"/>
+          <w:szCs w:val="24"/>
+        </w:rPr>
+        <w:t>Studio</w:t>
+      </w:r>
+      <w:proofErr w:type="spellEnd"/>
+      <w:r>
+        <w:rPr>
+          <w:rFonts w:ascii="Calibri" w:hAnsi="Calibri" w:cs="Calibri"/>
+          <w:sz w:val="24"/>
+          <w:szCs w:val="24"/>
+        </w:rPr>
+        <w:t xml:space="preserve"> </w:t>
+      </w:r>
+      <w:proofErr w:type="spellStart"/>
+      <w:r>
+        <w:rPr>
+          <w:rFonts w:ascii="Calibri" w:hAnsi="Calibri" w:cs="Calibri"/>
+          <w:sz w:val="24"/>
+          <w:szCs w:val="24"/>
+        </w:rPr>
+        <w:t>Code</w:t>
+      </w:r>
+      <w:proofErr w:type="spellEnd"/>
+      <w:r>
+        <w:rPr>
+          <w:rFonts w:ascii="Calibri" w:hAnsi="Calibri" w:cs="Calibri"/>
+          <w:sz w:val="24"/>
+          <w:szCs w:val="24"/>
+        </w:rPr>
+        <w:t xml:space="preserve"> programmal, ez egy ingyenesen elérhető, manapság nagy népszerűségnek örvendő forráskódszerkesztő program. Előnyei, melyek szám</w:t>
       </w:r>
       <w:r>
         <w:rPr>
@@ -1684,7 +2044,43 @@
           <w:sz w:val="24"/>
           <w:szCs w:val="24"/>
         </w:rPr>
-        <w:t>ra is fontosak, hogy kis méretű, kevés tárhelyet foglal, ezáltal elfér több rendszeren is, kisebb tárhelyű laptopo</w:t>
+        <w:t xml:space="preserve">ra is </w:t>
+      </w:r>
+      <w:proofErr w:type="spellStart"/>
+      <w:r>
+        <w:rPr>
+          <w:rFonts w:ascii="Calibri" w:hAnsi="Calibri" w:cs="Calibri"/>
+          <w:sz w:val="24"/>
+          <w:szCs w:val="24"/>
+        </w:rPr>
+        <w:t>fontosak</w:t>
+      </w:r>
+      <w:proofErr w:type="spellEnd"/>
+      <w:r>
+        <w:rPr>
+          <w:rFonts w:ascii="Calibri" w:hAnsi="Calibri" w:cs="Calibri"/>
+          <w:sz w:val="24"/>
+          <w:szCs w:val="24"/>
+        </w:rPr>
+        <w:t xml:space="preserve">, hogy kis méretű, kevés </w:t>
+      </w:r>
+      <w:proofErr w:type="spellStart"/>
+      <w:r>
+        <w:rPr>
+          <w:rFonts w:ascii="Calibri" w:hAnsi="Calibri" w:cs="Calibri"/>
+          <w:sz w:val="24"/>
+          <w:szCs w:val="24"/>
+        </w:rPr>
+        <w:t>tárhelyet</w:t>
+      </w:r>
+      <w:proofErr w:type="spellEnd"/>
+      <w:r>
+        <w:rPr>
+          <w:rFonts w:ascii="Calibri" w:hAnsi="Calibri" w:cs="Calibri"/>
+          <w:sz w:val="24"/>
+          <w:szCs w:val="24"/>
+        </w:rPr>
+        <w:t xml:space="preserve"> foglal, ezáltal elfér több rendszeren is, kisebb tárhelyű laptopo</w:t>
       </w:r>
       <w:r>
         <w:rPr>
@@ -1716,7 +2112,16 @@
           <w:sz w:val="24"/>
           <w:szCs w:val="24"/>
         </w:rPr>
-        <w:t xml:space="preserve"> vele dolgozni, nem csak az otthoni számítógép</w:t>
+        <w:t xml:space="preserve"> vele dolgozni, nem csak az otthoni </w:t>
+      </w:r>
+      <w:proofErr w:type="spellStart"/>
+      <w:r>
+        <w:rPr>
+          <w:rFonts w:ascii="Calibri" w:hAnsi="Calibri" w:cs="Calibri"/>
+          <w:sz w:val="24"/>
+          <w:szCs w:val="24"/>
+        </w:rPr>
+        <w:t>számítógép</w:t>
       </w:r>
       <w:r>
         <w:rPr>
@@ -1726,6 +2131,7 @@
         </w:rPr>
         <w:t>einken</w:t>
       </w:r>
+      <w:proofErr w:type="spellEnd"/>
       <w:r>
         <w:rPr>
           <w:rFonts w:ascii="Calibri" w:hAnsi="Calibri" w:cs="Calibri"/>
@@ -1741,7 +2147,79 @@
           <w:szCs w:val="24"/>
         </w:rPr>
         <w:lastRenderedPageBreak/>
-        <w:t>számítógépen. Több ezer bővítmény elérhető hozzá, ami gyorsítja és egyszerűsíti a programozási feladatokat, ezzel megkönnyítve a fejlesztést, csökkentve a hibák számát is. Ehhez kapcsolódik az is, hogy tartalmazza az IntelliSense automatikus kódkitöltést, tartalmaz hibakeresést, Git integrációt is. Mellékes előny, hogy cross-platform, azaz több platformra is elérhető, mint például macOS vagy Linux rendszerekre is.</w:t>
+        <w:t xml:space="preserve">számítógépen. Több ezer bővítmény elérhető hozzá, ami gyorsítja és egyszerűsíti a programozási feladatokat, ezzel megkönnyítve a fejlesztést, csökkentve a hibák számát is. Ehhez kapcsolódik az is, hogy tartalmazza az </w:t>
+      </w:r>
+      <w:proofErr w:type="spellStart"/>
+      <w:r>
+        <w:rPr>
+          <w:rFonts w:ascii="Calibri" w:hAnsi="Calibri" w:cs="Calibri"/>
+          <w:sz w:val="24"/>
+          <w:szCs w:val="24"/>
+        </w:rPr>
+        <w:t>IntelliSense</w:t>
+      </w:r>
+      <w:proofErr w:type="spellEnd"/>
+      <w:r>
+        <w:rPr>
+          <w:rFonts w:ascii="Calibri" w:hAnsi="Calibri" w:cs="Calibri"/>
+          <w:sz w:val="24"/>
+          <w:szCs w:val="24"/>
+        </w:rPr>
+        <w:t xml:space="preserve"> automatikus kódkitöltést, tartalmaz hibakeresést, </w:t>
+      </w:r>
+      <w:proofErr w:type="spellStart"/>
+      <w:r>
+        <w:rPr>
+          <w:rFonts w:ascii="Calibri" w:hAnsi="Calibri" w:cs="Calibri"/>
+          <w:sz w:val="24"/>
+          <w:szCs w:val="24"/>
+        </w:rPr>
+        <w:t>Git</w:t>
+      </w:r>
+      <w:proofErr w:type="spellEnd"/>
+      <w:r>
+        <w:rPr>
+          <w:rFonts w:ascii="Calibri" w:hAnsi="Calibri" w:cs="Calibri"/>
+          <w:sz w:val="24"/>
+          <w:szCs w:val="24"/>
+        </w:rPr>
+        <w:t xml:space="preserve"> integrációt is. Mellékes előny, hogy </w:t>
+      </w:r>
+      <w:proofErr w:type="spellStart"/>
+      <w:r>
+        <w:rPr>
+          <w:rFonts w:ascii="Calibri" w:hAnsi="Calibri" w:cs="Calibri"/>
+          <w:sz w:val="24"/>
+          <w:szCs w:val="24"/>
+        </w:rPr>
+        <w:t>cross</w:t>
+      </w:r>
+      <w:proofErr w:type="spellEnd"/>
+      <w:r>
+        <w:rPr>
+          <w:rFonts w:ascii="Calibri" w:hAnsi="Calibri" w:cs="Calibri"/>
+          <w:sz w:val="24"/>
+          <w:szCs w:val="24"/>
+        </w:rPr>
+        <w:t xml:space="preserve">-platform, azaz több platformra is elérhető, mint például </w:t>
+      </w:r>
+      <w:proofErr w:type="spellStart"/>
+      <w:r>
+        <w:rPr>
+          <w:rFonts w:ascii="Calibri" w:hAnsi="Calibri" w:cs="Calibri"/>
+          <w:sz w:val="24"/>
+          <w:szCs w:val="24"/>
+        </w:rPr>
+        <w:t>macOS</w:t>
+      </w:r>
+      <w:proofErr w:type="spellEnd"/>
+      <w:r>
+        <w:rPr>
+          <w:rFonts w:ascii="Calibri" w:hAnsi="Calibri" w:cs="Calibri"/>
+          <w:sz w:val="24"/>
+          <w:szCs w:val="24"/>
+        </w:rPr>
+        <w:t xml:space="preserve"> vagy Linux rendszerekre is.</w:t>
       </w:r>
     </w:p>
     <w:p>
@@ -2037,7 +2515,43 @@
           <w:sz w:val="24"/>
           <w:szCs w:val="24"/>
         </w:rPr>
-        <w:t>, amellett, hogy tökéletesen kiegészíti a HTML programnyelvet és az azt felhasználva elkészített kódot remekül letisztítja, átláthatóbbá teszi. A CSS lehetővé teszi a weblapok bővebb dizájnolását, a stilisztikai elemek külön fájlban tárolását, finomhangolását. Emellett segít egy reszponzív dizájn létrehozásában is. Ezt egészíti ki a Bootstrap is, ami egy nyílt forráskódú CSS keretrendszer, ami kisegít a webfejlesztés gyorsításával és tovább egyszerűsítésével. Az implementációja nagyon egyszerű, szinte azonnal megy, csupán egy link vagy letöltés segítségével már hozzá is adható a weboldalhoz. Ez a keretrendszer lehetővé teszi, hogy a jövőben akár mobiltelefonos, illetve táblagép kijelzőkre is lehessen optimalizálni a weboldala</w:t>
+        <w:t xml:space="preserve">, amellett, hogy tökéletesen kiegészíti a HTML programnyelvet és az azt felhasználva elkészített kódot remekül letisztítja, átláthatóbbá teszi. A CSS lehetővé teszi a weblapok bővebb </w:t>
+      </w:r>
+      <w:proofErr w:type="spellStart"/>
+      <w:r>
+        <w:rPr>
+          <w:rFonts w:ascii="Calibri" w:hAnsi="Calibri" w:cs="Calibri"/>
+          <w:sz w:val="24"/>
+          <w:szCs w:val="24"/>
+        </w:rPr>
+        <w:t>dizájnolását</w:t>
+      </w:r>
+      <w:proofErr w:type="spellEnd"/>
+      <w:r>
+        <w:rPr>
+          <w:rFonts w:ascii="Calibri" w:hAnsi="Calibri" w:cs="Calibri"/>
+          <w:sz w:val="24"/>
+          <w:szCs w:val="24"/>
+        </w:rPr>
+        <w:t xml:space="preserve">, a stilisztikai elemek külön fájlban tárolását, finomhangolását. Emellett segít egy reszponzív dizájn létrehozásában is. Ezt egészíti ki a </w:t>
+      </w:r>
+      <w:proofErr w:type="spellStart"/>
+      <w:r>
+        <w:rPr>
+          <w:rFonts w:ascii="Calibri" w:hAnsi="Calibri" w:cs="Calibri"/>
+          <w:sz w:val="24"/>
+          <w:szCs w:val="24"/>
+        </w:rPr>
+        <w:t>Bootstrap</w:t>
+      </w:r>
+      <w:proofErr w:type="spellEnd"/>
+      <w:r>
+        <w:rPr>
+          <w:rFonts w:ascii="Calibri" w:hAnsi="Calibri" w:cs="Calibri"/>
+          <w:sz w:val="24"/>
+          <w:szCs w:val="24"/>
+        </w:rPr>
+        <w:t xml:space="preserve"> is, ami egy nyílt forráskódú CSS keretrendszer, ami kisegít a webfejlesztés gyorsításával és tovább egyszerűsítésével. Az implementációja nagyon egyszerű, szinte azonnal megy, csupán egy link vagy letöltés segítségével már hozzá is adható a weboldalhoz. Ez a keretrendszer lehetővé teszi, hogy a jövőben akár mobiltelefonos, illetve táblagép kijelzőkre is lehessen optimalizálni a weboldala</w:t>
       </w:r>
       <w:r>
         <w:rPr>
@@ -2085,8 +2599,18 @@
           <w:sz w:val="24"/>
           <w:szCs w:val="24"/>
         </w:rPr>
-        <w:t xml:space="preserve"> konzisztens stílusban jelenjenek meg. Dinamikus elemeket is nagyon egyszerűen és gyorsan lehet integrálni Bootstrapben</w:t>
-      </w:r>
+        <w:t xml:space="preserve"> konzisztens stílusban jelenjenek meg. Dinamikus elemeket is nagyon egyszerűen és gyorsan lehet integrálni </w:t>
+      </w:r>
+      <w:proofErr w:type="spellStart"/>
+      <w:r>
+        <w:rPr>
+          <w:rFonts w:ascii="Calibri" w:hAnsi="Calibri" w:cs="Calibri"/>
+          <w:sz w:val="24"/>
+          <w:szCs w:val="24"/>
+        </w:rPr>
+        <w:t>Bootstrapben</w:t>
+      </w:r>
+      <w:proofErr w:type="spellEnd"/>
       <w:r>
         <w:rPr>
           <w:rFonts w:ascii="Calibri" w:hAnsi="Calibri" w:cs="Calibri"/>
@@ -2101,7 +2625,25 @@
           <w:sz w:val="24"/>
           <w:szCs w:val="24"/>
         </w:rPr>
-        <w:t xml:space="preserve"> JavaScript vagy jQuery segítségével. Ezek mellett széles, nagy közösségi támogatással rendelkezik, illetve részletes dokumentáció rejlik mögötte. Legvégül, de nem utolsó sorban minden modern böngésző támogatja, így kompatibilitási problémák nem léphetnek fel</w:t>
+        <w:t xml:space="preserve"> JavaScript vagy </w:t>
+      </w:r>
+      <w:proofErr w:type="spellStart"/>
+      <w:r>
+        <w:rPr>
+          <w:rFonts w:ascii="Calibri" w:hAnsi="Calibri" w:cs="Calibri"/>
+          <w:sz w:val="24"/>
+          <w:szCs w:val="24"/>
+        </w:rPr>
+        <w:t>jQuery</w:t>
+      </w:r>
+      <w:proofErr w:type="spellEnd"/>
+      <w:r>
+        <w:rPr>
+          <w:rFonts w:ascii="Calibri" w:hAnsi="Calibri" w:cs="Calibri"/>
+          <w:sz w:val="24"/>
+          <w:szCs w:val="24"/>
+        </w:rPr>
+        <w:t xml:space="preserve"> segítségével. Ezek mellett széles, nagy közösségi támogatással rendelkezik, illetve részletes dokumentáció rejlik mögötte. Legvégül, de nem utolsó sorban minden modern böngésző támogatja, így kompatibilitási problémák nem léphetnek fel</w:t>
       </w:r>
       <w:r>
         <w:rPr>
@@ -2240,7 +2782,23 @@
           <w:rFonts w:ascii="Calibri" w:hAnsi="Calibri" w:cs="Calibri"/>
           <w:szCs w:val="24"/>
         </w:rPr>
-        <w:t>, a Microsoft által fejlesztett, széles körben elterjedt Visual Studio 2022 fejlesztőkörnyezetet választott</w:t>
+        <w:t xml:space="preserve">, a Microsoft által fejlesztett, széles körben elterjedt Visual </w:t>
+      </w:r>
+      <w:proofErr w:type="spellStart"/>
+      <w:r>
+        <w:rPr>
+          <w:rFonts w:ascii="Calibri" w:hAnsi="Calibri" w:cs="Calibri"/>
+          <w:szCs w:val="24"/>
+        </w:rPr>
+        <w:t>Studio</w:t>
+      </w:r>
+      <w:proofErr w:type="spellEnd"/>
+      <w:r>
+        <w:rPr>
+          <w:rFonts w:ascii="Calibri" w:hAnsi="Calibri" w:cs="Calibri"/>
+          <w:szCs w:val="24"/>
+        </w:rPr>
+        <w:t xml:space="preserve"> 2022 fejlesztőkörnyezetet választott</w:t>
       </w:r>
       <w:r>
         <w:rPr>
@@ -2302,7 +2860,115 @@
           <w:sz w:val="24"/>
           <w:szCs w:val="24"/>
         </w:rPr>
-        <w:t>A Visual Studio 2022 előnyei, hogy tartalmaz hasznos, kódolást nagymértékben segítő eszközöket, mint az IntelliCode, ami egy gépi tanuláson alapuló kódjavaslatokat adó eszköz, továbbá tartalmaz fejlett, modern hibakeresőt és tesztelési eszközöket is. Beépítetten tartalmaz .NET, illetve .NET Core keretrendszereket, amelyek a C# alapját képzik és nagymértékben segítik a fejlesztői munkát. Külön kiemelendő, hogy széleskörű integrációval rendelkezik, rengeteg plugin, kiegészítő elérhető a Visual Studio fejlesztőkörnyezetéhez, illetve Azure és GitHub integrációkat is</w:t>
+        <w:t xml:space="preserve">A Visual </w:t>
+      </w:r>
+      <w:proofErr w:type="spellStart"/>
+      <w:r>
+        <w:rPr>
+          <w:rFonts w:ascii="Calibri" w:hAnsi="Calibri" w:cs="Calibri"/>
+          <w:sz w:val="24"/>
+          <w:szCs w:val="24"/>
+        </w:rPr>
+        <w:t>Studio</w:t>
+      </w:r>
+      <w:proofErr w:type="spellEnd"/>
+      <w:r>
+        <w:rPr>
+          <w:rFonts w:ascii="Calibri" w:hAnsi="Calibri" w:cs="Calibri"/>
+          <w:sz w:val="24"/>
+          <w:szCs w:val="24"/>
+        </w:rPr>
+        <w:t xml:space="preserve"> 2022 előnyei, hogy tartalmaz hasznos, kódolást nagymértékben segítő eszközöket, mint az </w:t>
+      </w:r>
+      <w:proofErr w:type="spellStart"/>
+      <w:r>
+        <w:rPr>
+          <w:rFonts w:ascii="Calibri" w:hAnsi="Calibri" w:cs="Calibri"/>
+          <w:sz w:val="24"/>
+          <w:szCs w:val="24"/>
+        </w:rPr>
+        <w:t>IntelliCode</w:t>
+      </w:r>
+      <w:proofErr w:type="spellEnd"/>
+      <w:r>
+        <w:rPr>
+          <w:rFonts w:ascii="Calibri" w:hAnsi="Calibri" w:cs="Calibri"/>
+          <w:sz w:val="24"/>
+          <w:szCs w:val="24"/>
+        </w:rPr>
+        <w:t xml:space="preserve">, ami egy gépi tanuláson alapuló kódjavaslatokat adó eszköz, továbbá tartalmaz fejlett, modern hibakeresőt és tesztelési eszközöket is. Beépítetten tartalmaz .NET, illetve .NET </w:t>
+      </w:r>
+      <w:proofErr w:type="spellStart"/>
+      <w:r>
+        <w:rPr>
+          <w:rFonts w:ascii="Calibri" w:hAnsi="Calibri" w:cs="Calibri"/>
+          <w:sz w:val="24"/>
+          <w:szCs w:val="24"/>
+        </w:rPr>
+        <w:t>Core</w:t>
+      </w:r>
+      <w:proofErr w:type="spellEnd"/>
+      <w:r>
+        <w:rPr>
+          <w:rFonts w:ascii="Calibri" w:hAnsi="Calibri" w:cs="Calibri"/>
+          <w:sz w:val="24"/>
+          <w:szCs w:val="24"/>
+        </w:rPr>
+        <w:t xml:space="preserve"> keretrendszereket, amelyek a C# alapját képzik és nagymértékben segítik a fejlesztői munkát. Külön kiemelendő, hogy széleskörű integrációval rendelkezik, rengeteg </w:t>
+      </w:r>
+      <w:proofErr w:type="spellStart"/>
+      <w:r>
+        <w:rPr>
+          <w:rFonts w:ascii="Calibri" w:hAnsi="Calibri" w:cs="Calibri"/>
+          <w:sz w:val="24"/>
+          <w:szCs w:val="24"/>
+        </w:rPr>
+        <w:t>plugin</w:t>
+      </w:r>
+      <w:proofErr w:type="spellEnd"/>
+      <w:r>
+        <w:rPr>
+          <w:rFonts w:ascii="Calibri" w:hAnsi="Calibri" w:cs="Calibri"/>
+          <w:sz w:val="24"/>
+          <w:szCs w:val="24"/>
+        </w:rPr>
+        <w:t xml:space="preserve">, kiegészítő elérhető a Visual </w:t>
+      </w:r>
+      <w:proofErr w:type="spellStart"/>
+      <w:r>
+        <w:rPr>
+          <w:rFonts w:ascii="Calibri" w:hAnsi="Calibri" w:cs="Calibri"/>
+          <w:sz w:val="24"/>
+          <w:szCs w:val="24"/>
+        </w:rPr>
+        <w:t>Studio</w:t>
+      </w:r>
+      <w:proofErr w:type="spellEnd"/>
+      <w:r>
+        <w:rPr>
+          <w:rFonts w:ascii="Calibri" w:hAnsi="Calibri" w:cs="Calibri"/>
+          <w:sz w:val="24"/>
+          <w:szCs w:val="24"/>
+        </w:rPr>
+        <w:t xml:space="preserve"> fejlesztőkörnyezetéhez, illetve </w:t>
+      </w:r>
+      <w:proofErr w:type="spellStart"/>
+      <w:r>
+        <w:rPr>
+          <w:rFonts w:ascii="Calibri" w:hAnsi="Calibri" w:cs="Calibri"/>
+          <w:sz w:val="24"/>
+          <w:szCs w:val="24"/>
+        </w:rPr>
+        <w:t>Azure</w:t>
+      </w:r>
+      <w:proofErr w:type="spellEnd"/>
+      <w:r>
+        <w:rPr>
+          <w:rFonts w:ascii="Calibri" w:hAnsi="Calibri" w:cs="Calibri"/>
+          <w:sz w:val="24"/>
+          <w:szCs w:val="24"/>
+        </w:rPr>
+        <w:t xml:space="preserve"> és GitHub integrációkat is</w:t>
       </w:r>
       <w:r>
         <w:rPr>
@@ -2434,7 +3100,25 @@
           <w:sz w:val="24"/>
           <w:szCs w:val="24"/>
         </w:rPr>
-        <w:t xml:space="preserve"> a gazdaságos futtatását. A .NET Core-nak köszönhetően platformfüggetlen a nyelv, ezáltal több platformon is elérhető, több platformon nyújt támogatást. Webes backend, asztali alkalmazások és mobilappok fejlesztésére kiemelten ajánlják, emiatt szám</w:t>
+        <w:t xml:space="preserve"> a gazdaságos futtatását. A .NET </w:t>
+      </w:r>
+      <w:proofErr w:type="spellStart"/>
+      <w:r>
+        <w:rPr>
+          <w:rFonts w:ascii="Calibri" w:hAnsi="Calibri" w:cs="Calibri"/>
+          <w:sz w:val="24"/>
+          <w:szCs w:val="24"/>
+        </w:rPr>
+        <w:t>Core-nak</w:t>
+      </w:r>
+      <w:proofErr w:type="spellEnd"/>
+      <w:r>
+        <w:rPr>
+          <w:rFonts w:ascii="Calibri" w:hAnsi="Calibri" w:cs="Calibri"/>
+          <w:sz w:val="24"/>
+          <w:szCs w:val="24"/>
+        </w:rPr>
+        <w:t xml:space="preserve"> köszönhetően platformfüggetlen a nyelv, ezáltal több platformon is elérhető, több platformon nyújt támogatást. Webes backend, asztali alkalmazások és mobilappok fejlesztésére kiemelten ajánlják, emiatt szám</w:t>
       </w:r>
       <w:r>
         <w:rPr>
@@ -2518,7 +3202,25 @@
           <w:sz w:val="24"/>
           <w:szCs w:val="24"/>
         </w:rPr>
-        <w:t xml:space="preserve"> elkészítésében. A .NET tartalmazza az ASP.NET Core rendszert, amely egy modern, gyors és rugalmas keretrendszer kifejezetten webes alkalmazások és API-k </w:t>
+        <w:t xml:space="preserve"> elkészítésében. A .NET tartalmazza az ASP.NET </w:t>
+      </w:r>
+      <w:proofErr w:type="spellStart"/>
+      <w:r>
+        <w:rPr>
+          <w:rFonts w:ascii="Calibri" w:hAnsi="Calibri" w:cs="Calibri"/>
+          <w:sz w:val="24"/>
+          <w:szCs w:val="24"/>
+        </w:rPr>
+        <w:t>Core</w:t>
+      </w:r>
+      <w:proofErr w:type="spellEnd"/>
+      <w:r>
+        <w:rPr>
+          <w:rFonts w:ascii="Calibri" w:hAnsi="Calibri" w:cs="Calibri"/>
+          <w:sz w:val="24"/>
+          <w:szCs w:val="24"/>
+        </w:rPr>
+        <w:t xml:space="preserve"> rendszert, amely egy modern, gyors és rugalmas keretrendszer kifejezetten webes alkalmazások és API-k </w:t>
       </w:r>
       <w:r>
         <w:rPr>
@@ -2627,7 +3329,25 @@
           <w:sz w:val="24"/>
           <w:szCs w:val="24"/>
         </w:rPr>
-        <w:t xml:space="preserve"> választott SQLite adatbázis-kezelőnek.</w:t>
+        <w:t xml:space="preserve"> választott </w:t>
+      </w:r>
+      <w:proofErr w:type="spellStart"/>
+      <w:r>
+        <w:rPr>
+          <w:rFonts w:ascii="Calibri" w:hAnsi="Calibri" w:cs="Calibri"/>
+          <w:sz w:val="24"/>
+          <w:szCs w:val="24"/>
+        </w:rPr>
+        <w:t>SQLite</w:t>
+      </w:r>
+      <w:proofErr w:type="spellEnd"/>
+      <w:r>
+        <w:rPr>
+          <w:rFonts w:ascii="Calibri" w:hAnsi="Calibri" w:cs="Calibri"/>
+          <w:sz w:val="24"/>
+          <w:szCs w:val="24"/>
+        </w:rPr>
+        <w:t xml:space="preserve"> adatbázis-kezelőnek.</w:t>
       </w:r>
     </w:p>
     <w:p>
@@ -2667,21 +3387,23 @@
           <w:rFonts w:ascii="Calibri" w:hAnsi="Calibri" w:cs="Calibri"/>
           <w:szCs w:val="24"/>
         </w:rPr>
-        <w:t>Kisegítő programoknak az SQLite adatbáziskezelő programot, illetve a GitHub nevű online eszközt használ</w:t>
-      </w:r>
-      <w:r>
-        <w:rPr>
-          <w:rFonts w:ascii="Calibri" w:hAnsi="Calibri" w:cs="Calibri"/>
-          <w:szCs w:val="24"/>
-        </w:rPr>
-        <w:t>tuk</w:t>
-      </w:r>
-      <w:r>
-        <w:rPr>
-          <w:rFonts w:ascii="Calibri" w:hAnsi="Calibri" w:cs="Calibri"/>
-          <w:szCs w:val="24"/>
-        </w:rPr>
-        <w:t>. Ezekkel a programokkal átláthatóbbá és könnyebbé válik a fejlesztési folyamat.</w:t>
+        <w:t xml:space="preserve">Kisegítő programoknak az </w:t>
+      </w:r>
+      <w:proofErr w:type="spellStart"/>
+      <w:r>
+        <w:rPr>
+          <w:rFonts w:ascii="Calibri" w:hAnsi="Calibri" w:cs="Calibri"/>
+          <w:szCs w:val="24"/>
+        </w:rPr>
+        <w:t>SQLite</w:t>
+      </w:r>
+      <w:proofErr w:type="spellEnd"/>
+      <w:r>
+        <w:rPr>
+          <w:rFonts w:ascii="Calibri" w:hAnsi="Calibri" w:cs="Calibri"/>
+          <w:szCs w:val="24"/>
+        </w:rPr>
+        <w:t xml:space="preserve"> adatbáziskezelő programot, illetve a GitHub nevű online eszközt használtuk. Ezekkel a programokkal átláthatóbbá és könnyebbé válik a fejlesztési folyamat.</w:t>
       </w:r>
     </w:p>
     <w:p>
@@ -2701,7 +3423,25 @@
           <w:sz w:val="24"/>
           <w:szCs w:val="24"/>
         </w:rPr>
-        <w:t>Az SQLite program egy SQL alapú adatbáziskezelő rendszer, ami megfelel kisebb projektekhez, illetve helyi adatkezeléshez. Előnyei, hogy egyszerűen és gyorsan használható, hiszen nincs szükség külön adatbázis-szerverre, illetve az adatokat egy db fájlban tárolja, így azok könnyen mozgathatóak és könnyen megtalálhatóak. Emellett kompatibilis szinte minden programozási nyelvvel, ezzel biztosítva, hogy gördülékenyen f</w:t>
+        <w:t xml:space="preserve">Az </w:t>
+      </w:r>
+      <w:proofErr w:type="spellStart"/>
+      <w:r>
+        <w:rPr>
+          <w:rFonts w:ascii="Calibri" w:hAnsi="Calibri" w:cs="Calibri"/>
+          <w:sz w:val="24"/>
+          <w:szCs w:val="24"/>
+        </w:rPr>
+        <w:t>SQLite</w:t>
+      </w:r>
+      <w:proofErr w:type="spellEnd"/>
+      <w:r>
+        <w:rPr>
+          <w:rFonts w:ascii="Calibri" w:hAnsi="Calibri" w:cs="Calibri"/>
+          <w:sz w:val="24"/>
+          <w:szCs w:val="24"/>
+        </w:rPr>
+        <w:t xml:space="preserve"> program egy SQL alapú adatbáziskezelő rendszer, ami megfelel kisebb projektekhez, illetve helyi adatkezeléshez. Előnyei, hogy egyszerűen és gyorsan használható, hiszen nincs szükség külön adatbázis-szerverre, illetve az adatokat egy db fájlban tárolja, így azok könnyen mozgathatóak és könnyen megtalálhatóak. Emellett kompatibilis szinte minden programozási nyelvvel, ezzel biztosítva, hogy gördülékenyen f</w:t>
       </w:r>
       <w:r>
         <w:rPr>
@@ -2832,25 +3572,109 @@
           <w:sz w:val="28"/>
           <w:szCs w:val="28"/>
         </w:rPr>
-        <w:t>5. Proof of Concept (PoC)</w:t>
-      </w:r>
-    </w:p>
-    <w:p>
-      <w:pPr>
-        <w:jc w:val="both"/>
-        <w:rPr>
-          <w:rFonts w:ascii="Calibri" w:hAnsi="Calibri" w:cs="Calibri"/>
-          <w:sz w:val="24"/>
-          <w:szCs w:val="24"/>
-        </w:rPr>
-      </w:pPr>
-      <w:r>
-        <w:rPr>
-          <w:rFonts w:ascii="Calibri" w:hAnsi="Calibri" w:cs="Calibri"/>
-          <w:sz w:val="24"/>
-          <w:szCs w:val="24"/>
-        </w:rPr>
-        <w:t>A PoC célja, hogy egy minimálisan működő prototípust készítsünk a platform legfontosabb funkcióival. A következő funkciókat tartalmazza:</w:t>
+        <w:t xml:space="preserve">5. </w:t>
+      </w:r>
+      <w:proofErr w:type="spellStart"/>
+      <w:r>
+        <w:rPr>
+          <w:rFonts w:ascii="Calibri" w:hAnsi="Calibri" w:cs="Calibri"/>
+          <w:b/>
+          <w:bCs/>
+          <w:sz w:val="28"/>
+          <w:szCs w:val="28"/>
+        </w:rPr>
+        <w:t>Proof</w:t>
+      </w:r>
+      <w:proofErr w:type="spellEnd"/>
+      <w:r>
+        <w:rPr>
+          <w:rFonts w:ascii="Calibri" w:hAnsi="Calibri" w:cs="Calibri"/>
+          <w:b/>
+          <w:bCs/>
+          <w:sz w:val="28"/>
+          <w:szCs w:val="28"/>
+        </w:rPr>
+        <w:t xml:space="preserve"> of </w:t>
+      </w:r>
+      <w:proofErr w:type="spellStart"/>
+      <w:r>
+        <w:rPr>
+          <w:rFonts w:ascii="Calibri" w:hAnsi="Calibri" w:cs="Calibri"/>
+          <w:b/>
+          <w:bCs/>
+          <w:sz w:val="28"/>
+          <w:szCs w:val="28"/>
+        </w:rPr>
+        <w:t>Concept</w:t>
+      </w:r>
+      <w:proofErr w:type="spellEnd"/>
+      <w:r>
+        <w:rPr>
+          <w:rFonts w:ascii="Calibri" w:hAnsi="Calibri" w:cs="Calibri"/>
+          <w:b/>
+          <w:bCs/>
+          <w:sz w:val="28"/>
+          <w:szCs w:val="28"/>
+        </w:rPr>
+        <w:t xml:space="preserve"> (</w:t>
+      </w:r>
+      <w:proofErr w:type="spellStart"/>
+      <w:r>
+        <w:rPr>
+          <w:rFonts w:ascii="Calibri" w:hAnsi="Calibri" w:cs="Calibri"/>
+          <w:b/>
+          <w:bCs/>
+          <w:sz w:val="28"/>
+          <w:szCs w:val="28"/>
+        </w:rPr>
+        <w:t>PoC</w:t>
+      </w:r>
+      <w:proofErr w:type="spellEnd"/>
+      <w:r>
+        <w:rPr>
+          <w:rFonts w:ascii="Calibri" w:hAnsi="Calibri" w:cs="Calibri"/>
+          <w:b/>
+          <w:bCs/>
+          <w:sz w:val="28"/>
+          <w:szCs w:val="28"/>
+        </w:rPr>
+        <w:t>)</w:t>
+      </w:r>
+    </w:p>
+    <w:p>
+      <w:pPr>
+        <w:jc w:val="both"/>
+        <w:rPr>
+          <w:rFonts w:ascii="Calibri" w:hAnsi="Calibri" w:cs="Calibri"/>
+          <w:sz w:val="24"/>
+          <w:szCs w:val="24"/>
+        </w:rPr>
+      </w:pPr>
+      <w:r>
+        <w:rPr>
+          <w:rFonts w:ascii="Calibri" w:hAnsi="Calibri" w:cs="Calibri"/>
+          <w:sz w:val="24"/>
+          <w:szCs w:val="24"/>
+        </w:rPr>
+        <w:t xml:space="preserve">A </w:t>
+      </w:r>
+      <w:proofErr w:type="spellStart"/>
+      <w:r>
+        <w:rPr>
+          <w:rFonts w:ascii="Calibri" w:hAnsi="Calibri" w:cs="Calibri"/>
+          <w:sz w:val="24"/>
+          <w:szCs w:val="24"/>
+        </w:rPr>
+        <w:t>PoC</w:t>
+      </w:r>
+      <w:proofErr w:type="spellEnd"/>
+      <w:r>
+        <w:rPr>
+          <w:rFonts w:ascii="Calibri" w:hAnsi="Calibri" w:cs="Calibri"/>
+          <w:sz w:val="24"/>
+          <w:szCs w:val="24"/>
+        </w:rPr>
+        <w:t xml:space="preserve"> célja, hogy egy minimálisan működő prototípust készítsünk a platform legfontosabb funkcióival. A következő funkciókat tartalmazza:</w:t>
       </w:r>
     </w:p>
     <w:p>
@@ -4624,15 +5448,69 @@
           <w:sz w:val="24"/>
           <w:szCs w:val="24"/>
         </w:rPr>
-        <w:t xml:space="preserve"> fejlesztői szoftverek (Visual Studio Code, </w:t>
-      </w:r>
-      <w:r>
-        <w:rPr>
-          <w:rFonts w:ascii="Calibri" w:hAnsi="Calibri" w:cs="Calibri"/>
-          <w:sz w:val="24"/>
-          <w:szCs w:val="24"/>
-        </w:rPr>
-        <w:t>Visual Studio 2022</w:t>
+        <w:t xml:space="preserve"> fejlesztői szoftverek (Visual </w:t>
+      </w:r>
+      <w:proofErr w:type="spellStart"/>
+      <w:r>
+        <w:rPr>
+          <w:rFonts w:ascii="Calibri" w:hAnsi="Calibri" w:cs="Calibri"/>
+          <w:sz w:val="24"/>
+          <w:szCs w:val="24"/>
+        </w:rPr>
+        <w:t>Studio</w:t>
+      </w:r>
+      <w:proofErr w:type="spellEnd"/>
+      <w:r>
+        <w:rPr>
+          <w:rFonts w:ascii="Calibri" w:hAnsi="Calibri" w:cs="Calibri"/>
+          <w:sz w:val="24"/>
+          <w:szCs w:val="24"/>
+        </w:rPr>
+        <w:t xml:space="preserve"> </w:t>
+      </w:r>
+      <w:proofErr w:type="spellStart"/>
+      <w:r>
+        <w:rPr>
+          <w:rFonts w:ascii="Calibri" w:hAnsi="Calibri" w:cs="Calibri"/>
+          <w:sz w:val="24"/>
+          <w:szCs w:val="24"/>
+        </w:rPr>
+        <w:t>Code</w:t>
+      </w:r>
+      <w:proofErr w:type="spellEnd"/>
+      <w:r>
+        <w:rPr>
+          <w:rFonts w:ascii="Calibri" w:hAnsi="Calibri" w:cs="Calibri"/>
+          <w:sz w:val="24"/>
+          <w:szCs w:val="24"/>
+        </w:rPr>
+        <w:t xml:space="preserve">, </w:t>
+      </w:r>
+      <w:r>
+        <w:rPr>
+          <w:rFonts w:ascii="Calibri" w:hAnsi="Calibri" w:cs="Calibri"/>
+          <w:sz w:val="24"/>
+          <w:szCs w:val="24"/>
+        </w:rPr>
+        <w:t xml:space="preserve">Visual </w:t>
+      </w:r>
+      <w:proofErr w:type="spellStart"/>
+      <w:r>
+        <w:rPr>
+          <w:rFonts w:ascii="Calibri" w:hAnsi="Calibri" w:cs="Calibri"/>
+          <w:sz w:val="24"/>
+          <w:szCs w:val="24"/>
+        </w:rPr>
+        <w:t>Studio</w:t>
+      </w:r>
+      <w:proofErr w:type="spellEnd"/>
+      <w:r>
+        <w:rPr>
+          <w:rFonts w:ascii="Calibri" w:hAnsi="Calibri" w:cs="Calibri"/>
+          <w:sz w:val="24"/>
+          <w:szCs w:val="24"/>
+        </w:rPr>
+        <w:t xml:space="preserve"> 2022</w:t>
       </w:r>
       <w:r>
         <w:rPr>
@@ -4745,7 +5623,25 @@
           <w:sz w:val="24"/>
           <w:szCs w:val="24"/>
         </w:rPr>
-        <w:t>Az oldalon elérhető funkciók mobilalkalmazás formájában történő megvalósítása, amely Android és iOS platformon is elérhető lenne. Az alkalmazás push értesítéseket biztosíthat a felhasználók számára, ezzel fokozva a felhasználói élményt.</w:t>
+        <w:t xml:space="preserve">Az oldalon elérhető funkciók mobilalkalmazás formájában történő megvalósítása, amely Android és iOS platformon is elérhető lenne. Az alkalmazás </w:t>
+      </w:r>
+      <w:proofErr w:type="spellStart"/>
+      <w:r>
+        <w:rPr>
+          <w:rFonts w:ascii="Calibri" w:hAnsi="Calibri" w:cs="Calibri"/>
+          <w:sz w:val="24"/>
+          <w:szCs w:val="24"/>
+        </w:rPr>
+        <w:t>push</w:t>
+      </w:r>
+      <w:proofErr w:type="spellEnd"/>
+      <w:r>
+        <w:rPr>
+          <w:rFonts w:ascii="Calibri" w:hAnsi="Calibri" w:cs="Calibri"/>
+          <w:sz w:val="24"/>
+          <w:szCs w:val="24"/>
+        </w:rPr>
+        <w:t xml:space="preserve"> értesítéseket biztosíthat a felhasználók számára, ezzel fokozva a felhasználói élményt.</w:t>
       </w:r>
       <w:r>
         <w:rPr>
@@ -4921,7 +5817,25 @@
           <w:sz w:val="24"/>
           <w:szCs w:val="24"/>
         </w:rPr>
-        <w:t>Olyan online fizetési rendszerek, mint például a PayPal, integrálása, amelyek segítségével a vásárlók közvetlenül a platformon keresztül fizethetnek az eladóknak</w:t>
+        <w:t xml:space="preserve">Olyan online fizetési rendszerek, mint például a </w:t>
+      </w:r>
+      <w:proofErr w:type="spellStart"/>
+      <w:r>
+        <w:rPr>
+          <w:rFonts w:ascii="Calibri" w:hAnsi="Calibri" w:cs="Calibri"/>
+          <w:sz w:val="24"/>
+          <w:szCs w:val="24"/>
+        </w:rPr>
+        <w:t>PayPal</w:t>
+      </w:r>
+      <w:proofErr w:type="spellEnd"/>
+      <w:r>
+        <w:rPr>
+          <w:rFonts w:ascii="Calibri" w:hAnsi="Calibri" w:cs="Calibri"/>
+          <w:sz w:val="24"/>
+          <w:szCs w:val="24"/>
+        </w:rPr>
+        <w:t>, integrálása, amelyek segítségével a vásárlók közvetlenül a platformon keresztül fizethetnek az eladóknak</w:t>
       </w:r>
       <w:r>
         <w:rPr>
@@ -5325,6 +6239,7 @@
           <w:szCs w:val="24"/>
         </w:rPr>
       </w:pPr>
+      <w:proofErr w:type="spellStart"/>
       <w:r>
         <w:rPr>
           <w:rFonts w:ascii="Calibri" w:hAnsi="Calibri" w:cs="Calibri"/>
@@ -5333,6 +6248,7 @@
         </w:rPr>
         <w:t>TechTuri_FrontEnd</w:t>
       </w:r>
+      <w:proofErr w:type="spellEnd"/>
       <w:r>
         <w:rPr>
           <w:rFonts w:ascii="Calibri" w:hAnsi="Calibri" w:cs="Calibri"/>
@@ -5420,6 +6336,7 @@
         </w:rPr>
         <w:t>+</w:t>
       </w:r>
+      <w:proofErr w:type="spellStart"/>
       <w:r>
         <w:rPr>
           <w:rFonts w:ascii="Calibri" w:hAnsi="Calibri" w:cs="Calibri"/>
@@ -5428,6 +6345,7 @@
         </w:rPr>
         <w:t>Images</w:t>
       </w:r>
+      <w:proofErr w:type="spellEnd"/>
       <w:r>
         <w:rPr>
           <w:rFonts w:ascii="Calibri" w:hAnsi="Calibri" w:cs="Calibri"/>
@@ -5436,6 +6354,7 @@
         </w:rPr>
         <w:br/>
       </w:r>
+      <w:proofErr w:type="gramStart"/>
       <w:r>
         <w:rPr>
           <w:rFonts w:ascii="Calibri" w:hAnsi="Calibri" w:cs="Calibri"/>
@@ -5476,6 +6395,7 @@
         </w:rPr>
         <w:t>favicon.ico</w:t>
       </w:r>
+      <w:proofErr w:type="gramEnd"/>
       <w:r>
         <w:rPr>
           <w:rFonts w:ascii="Calibri" w:hAnsi="Calibri" w:cs="Calibri"/>
@@ -5628,6 +6548,7 @@
         </w:rPr>
         <w:t>+</w:t>
       </w:r>
+      <w:proofErr w:type="spellStart"/>
       <w:r>
         <w:rPr>
           <w:rFonts w:ascii="Calibri" w:hAnsi="Calibri" w:cs="Calibri"/>
@@ -5636,6 +6557,7 @@
         </w:rPr>
         <w:t>Scripts</w:t>
       </w:r>
+      <w:proofErr w:type="spellEnd"/>
       <w:r>
         <w:rPr>
           <w:rFonts w:ascii="Calibri" w:hAnsi="Calibri" w:cs="Calibri"/>
@@ -5885,6 +6807,7 @@
         </w:rPr>
         <w:t>+</w:t>
       </w:r>
+      <w:proofErr w:type="spellStart"/>
       <w:r>
         <w:rPr>
           <w:rFonts w:ascii="Calibri" w:hAnsi="Calibri" w:cs="Calibri"/>
@@ -5893,6 +6816,7 @@
         </w:rPr>
         <w:t>Styles</w:t>
       </w:r>
+      <w:proofErr w:type="spellEnd"/>
       <w:r>
         <w:rPr>
           <w:rFonts w:ascii="Calibri" w:hAnsi="Calibri" w:cs="Calibri"/>
@@ -5991,7 +6915,25 @@
           <w:sz w:val="24"/>
           <w:szCs w:val="24"/>
         </w:rPr>
-        <w:t xml:space="preserve"> frontendünk hét weblapból, kettő CSS stílus fájlból, hét script fájlból és öt képből áll. A képek a weblapok hátteréhez lettek felhasználva, illetve a faviconhoz a weblapon.</w:t>
+        <w:t xml:space="preserve"> frontendünk hét weblapból, kettő CSS stílus fájlból, hét script fájlból és öt képből áll. A képek a weblapok hátteréhez lettek felhasználva, illetve a </w:t>
+      </w:r>
+      <w:proofErr w:type="spellStart"/>
+      <w:r>
+        <w:rPr>
+          <w:rFonts w:ascii="Calibri" w:hAnsi="Calibri" w:cs="Calibri"/>
+          <w:sz w:val="24"/>
+          <w:szCs w:val="24"/>
+        </w:rPr>
+        <w:t>faviconhoz</w:t>
+      </w:r>
+      <w:proofErr w:type="spellEnd"/>
+      <w:r>
+        <w:rPr>
+          <w:rFonts w:ascii="Calibri" w:hAnsi="Calibri" w:cs="Calibri"/>
+          <w:sz w:val="24"/>
+          <w:szCs w:val="24"/>
+        </w:rPr>
+        <w:t xml:space="preserve"> a weblapon.</w:t>
       </w:r>
       <w:r>
         <w:rPr>
@@ -6020,57 +6962,7 @@
           <w:sz w:val="28"/>
           <w:szCs w:val="28"/>
         </w:rPr>
-        <w:t>1</w:t>
-      </w:r>
-      <w:r>
-        <w:rPr>
-          <w:rFonts w:ascii="Calibri" w:hAnsi="Calibri" w:cs="Calibri"/>
-          <w:b/>
-          <w:bCs/>
-          <w:sz w:val="28"/>
-          <w:szCs w:val="28"/>
-        </w:rPr>
-        <w:t>1</w:t>
-      </w:r>
-      <w:r>
-        <w:rPr>
-          <w:rFonts w:ascii="Calibri" w:hAnsi="Calibri" w:cs="Calibri"/>
-          <w:b/>
-          <w:bCs/>
-          <w:sz w:val="28"/>
-          <w:szCs w:val="28"/>
-        </w:rPr>
-        <w:t>.</w:t>
-      </w:r>
-      <w:r>
-        <w:rPr>
-          <w:rFonts w:ascii="Calibri" w:hAnsi="Calibri" w:cs="Calibri"/>
-          <w:b/>
-          <w:bCs/>
-          <w:sz w:val="28"/>
-          <w:szCs w:val="28"/>
-        </w:rPr>
-        <w:t>3.</w:t>
-      </w:r>
-      <w:r>
-        <w:rPr>
-          <w:rFonts w:ascii="Calibri" w:hAnsi="Calibri" w:cs="Calibri"/>
-          <w:b/>
-          <w:bCs/>
-          <w:sz w:val="28"/>
-          <w:szCs w:val="28"/>
-        </w:rPr>
-        <w:t xml:space="preserve"> </w:t>
-      </w:r>
-      <w:r>
-        <w:rPr>
-          <w:rFonts w:ascii="Calibri" w:hAnsi="Calibri" w:cs="Calibri"/>
-          <w:b/>
-          <w:bCs/>
-          <w:sz w:val="28"/>
-          <w:szCs w:val="28"/>
-        </w:rPr>
-        <w:t>Oldalak leírása</w:t>
+        <w:t>11.3. Oldalak leírása</w:t>
       </w:r>
     </w:p>
     <w:p>
@@ -6721,67 +7613,349 @@
           <w:sz w:val="28"/>
           <w:szCs w:val="28"/>
         </w:rPr>
-        <w:t>1</w:t>
-      </w:r>
-      <w:r>
-        <w:rPr>
-          <w:rFonts w:ascii="Calibri" w:hAnsi="Calibri" w:cs="Calibri"/>
-          <w:b/>
-          <w:bCs/>
-          <w:sz w:val="28"/>
-          <w:szCs w:val="28"/>
-        </w:rPr>
-        <w:t>1</w:t>
-      </w:r>
-      <w:r>
-        <w:rPr>
-          <w:rFonts w:ascii="Calibri" w:hAnsi="Calibri" w:cs="Calibri"/>
-          <w:b/>
-          <w:bCs/>
-          <w:sz w:val="28"/>
-          <w:szCs w:val="28"/>
+        <w:t>11.</w:t>
+      </w:r>
+      <w:r>
+        <w:rPr>
+          <w:rFonts w:ascii="Calibri" w:hAnsi="Calibri" w:cs="Calibri"/>
+          <w:b/>
+          <w:bCs/>
+          <w:sz w:val="28"/>
+          <w:szCs w:val="28"/>
+        </w:rPr>
+        <w:t>4</w:t>
+      </w:r>
+      <w:r>
+        <w:rPr>
+          <w:rFonts w:ascii="Calibri" w:hAnsi="Calibri" w:cs="Calibri"/>
+          <w:b/>
+          <w:bCs/>
+          <w:sz w:val="28"/>
+          <w:szCs w:val="28"/>
+        </w:rPr>
+        <w:t xml:space="preserve">. </w:t>
+      </w:r>
+      <w:r>
+        <w:rPr>
+          <w:rFonts w:ascii="Calibri" w:hAnsi="Calibri" w:cs="Calibri"/>
+          <w:b/>
+          <w:bCs/>
+          <w:sz w:val="28"/>
+          <w:szCs w:val="28"/>
+        </w:rPr>
+        <w:t>Funkcionalitás</w:t>
+      </w:r>
+    </w:p>
+    <w:p>
+      <w:pPr>
+        <w:ind w:firstLine="567"/>
+        <w:jc w:val="both"/>
+        <w:rPr>
+          <w:rFonts w:ascii="Calibri" w:hAnsi="Calibri" w:cs="Calibri"/>
+          <w:sz w:val="24"/>
+          <w:szCs w:val="24"/>
+        </w:rPr>
+      </w:pPr>
+      <w:r>
+        <w:rPr>
+          <w:rFonts w:ascii="Calibri" w:hAnsi="Calibri" w:cs="Calibri"/>
+          <w:sz w:val="24"/>
+          <w:szCs w:val="24"/>
+        </w:rPr>
+        <w:t xml:space="preserve">A funkcionalitást az oldalakhoz csatolt </w:t>
+      </w:r>
+      <w:r>
+        <w:rPr>
+          <w:rFonts w:ascii="Calibri" w:hAnsi="Calibri" w:cs="Calibri"/>
+          <w:sz w:val="24"/>
+          <w:szCs w:val="24"/>
         </w:rPr>
         <w:t>.</w:t>
       </w:r>
-      <w:r>
-        <w:rPr>
-          <w:rFonts w:ascii="Calibri" w:hAnsi="Calibri" w:cs="Calibri"/>
-          <w:b/>
-          <w:bCs/>
-          <w:sz w:val="28"/>
-          <w:szCs w:val="28"/>
-        </w:rPr>
-        <w:t>4</w:t>
-      </w:r>
-      <w:r>
-        <w:rPr>
-          <w:rFonts w:ascii="Calibri" w:hAnsi="Calibri" w:cs="Calibri"/>
-          <w:b/>
-          <w:bCs/>
-          <w:sz w:val="28"/>
-          <w:szCs w:val="28"/>
+      <w:proofErr w:type="spellStart"/>
+      <w:r>
+        <w:rPr>
+          <w:rFonts w:ascii="Calibri" w:hAnsi="Calibri" w:cs="Calibri"/>
+          <w:sz w:val="24"/>
+          <w:szCs w:val="24"/>
+        </w:rPr>
+        <w:t>js</w:t>
+      </w:r>
+      <w:proofErr w:type="spellEnd"/>
+      <w:r>
+        <w:rPr>
+          <w:rFonts w:ascii="Calibri" w:hAnsi="Calibri" w:cs="Calibri"/>
+          <w:sz w:val="24"/>
+          <w:szCs w:val="24"/>
+        </w:rPr>
+        <w:t xml:space="preserve">, avagy JavaScript fájlok </w:t>
+      </w:r>
+      <w:r>
+        <w:rPr>
+          <w:rFonts w:ascii="Calibri" w:hAnsi="Calibri" w:cs="Calibri"/>
+          <w:sz w:val="24"/>
+          <w:szCs w:val="24"/>
+        </w:rPr>
+        <w:t>biztosítják. Szinte minden oldalhoz tartozik egy saját script fájl, ezzel könnyítve a funkciók átláthatóságát</w:t>
+      </w:r>
+      <w:r>
+        <w:rPr>
+          <w:rFonts w:ascii="Calibri" w:hAnsi="Calibri" w:cs="Calibri"/>
+          <w:sz w:val="24"/>
+          <w:szCs w:val="24"/>
         </w:rPr>
         <w:t>.</w:t>
       </w:r>
-      <w:r>
-        <w:rPr>
-          <w:rFonts w:ascii="Calibri" w:hAnsi="Calibri" w:cs="Calibri"/>
-          <w:b/>
-          <w:bCs/>
-          <w:sz w:val="28"/>
-          <w:szCs w:val="28"/>
+    </w:p>
+    <w:p>
+      <w:pPr>
+        <w:ind w:firstLine="567"/>
+        <w:jc w:val="both"/>
+        <w:rPr>
+          <w:rFonts w:ascii="Calibri" w:hAnsi="Calibri" w:cs="Calibri"/>
+          <w:sz w:val="24"/>
+          <w:szCs w:val="24"/>
+        </w:rPr>
+      </w:pPr>
+      <w:r>
+        <w:rPr>
+          <w:rFonts w:ascii="Calibri" w:hAnsi="Calibri" w:cs="Calibri"/>
+          <w:sz w:val="24"/>
+          <w:szCs w:val="24"/>
+        </w:rPr>
+        <w:t xml:space="preserve">Az </w:t>
+      </w:r>
+      <w:r>
+        <w:rPr>
+          <w:rFonts w:ascii="Calibri" w:hAnsi="Calibri" w:cs="Calibri"/>
+          <w:b/>
+          <w:bCs/>
+          <w:sz w:val="24"/>
+          <w:szCs w:val="24"/>
+        </w:rPr>
+        <w:t>auth.js</w:t>
+      </w:r>
+      <w:r>
+        <w:rPr>
+          <w:rFonts w:ascii="Calibri" w:hAnsi="Calibri" w:cs="Calibri"/>
+          <w:sz w:val="24"/>
+          <w:szCs w:val="24"/>
+        </w:rPr>
+        <w:t xml:space="preserve"> fájl tartalmazza a bejelentkezési, illetve regisztrációs funkciókat, magát az </w:t>
+      </w:r>
+      <w:proofErr w:type="spellStart"/>
+      <w:r>
+        <w:rPr>
+          <w:rFonts w:ascii="Calibri" w:hAnsi="Calibri" w:cs="Calibri"/>
+          <w:sz w:val="24"/>
+          <w:szCs w:val="24"/>
+        </w:rPr>
+        <w:t>autentikációt</w:t>
+      </w:r>
+      <w:proofErr w:type="spellEnd"/>
+      <w:r>
+        <w:rPr>
+          <w:rFonts w:ascii="Calibri" w:hAnsi="Calibri" w:cs="Calibri"/>
+          <w:sz w:val="24"/>
+          <w:szCs w:val="24"/>
+        </w:rPr>
+        <w:t>.</w:t>
+      </w:r>
+      <w:r>
+        <w:rPr>
+          <w:rFonts w:ascii="Calibri" w:hAnsi="Calibri" w:cs="Calibri"/>
+          <w:sz w:val="24"/>
+          <w:szCs w:val="24"/>
+        </w:rPr>
+        <w:t xml:space="preserve"> Két futtatható funkció található benne, a </w:t>
+      </w:r>
+      <w:proofErr w:type="gramStart"/>
+      <w:r>
+        <w:rPr>
+          <w:rFonts w:ascii="Calibri" w:hAnsi="Calibri" w:cs="Calibri"/>
+          <w:sz w:val="24"/>
+          <w:szCs w:val="24"/>
+        </w:rPr>
+        <w:t>login(</w:t>
+      </w:r>
+      <w:proofErr w:type="gramEnd"/>
+      <w:r>
+        <w:rPr>
+          <w:rFonts w:ascii="Calibri" w:hAnsi="Calibri" w:cs="Calibri"/>
+          <w:sz w:val="24"/>
+          <w:szCs w:val="24"/>
+        </w:rPr>
+        <w:t xml:space="preserve">), ami biztosítja a bejelentkezési folyamat gördülékenységét és működését, illetve a </w:t>
+      </w:r>
+      <w:proofErr w:type="spellStart"/>
+      <w:r>
+        <w:rPr>
+          <w:rFonts w:ascii="Calibri" w:hAnsi="Calibri" w:cs="Calibri"/>
+          <w:sz w:val="24"/>
+          <w:szCs w:val="24"/>
+        </w:rPr>
+        <w:t>register</w:t>
+      </w:r>
+      <w:proofErr w:type="spellEnd"/>
+      <w:r>
+        <w:rPr>
+          <w:rFonts w:ascii="Calibri" w:hAnsi="Calibri" w:cs="Calibri"/>
+          <w:sz w:val="24"/>
+          <w:szCs w:val="24"/>
+        </w:rPr>
+        <w:t xml:space="preserve">(), ami </w:t>
+      </w:r>
+      <w:r>
+        <w:rPr>
+          <w:rFonts w:ascii="Calibri" w:hAnsi="Calibri" w:cs="Calibri"/>
+          <w:sz w:val="24"/>
+          <w:szCs w:val="24"/>
+        </w:rPr>
+        <w:t>gondoskodik a regisztráció sikerességéről, végbemeneteléről.</w:t>
+      </w:r>
+    </w:p>
+    <w:p>
+      <w:pPr>
+        <w:ind w:firstLine="567"/>
+        <w:jc w:val="both"/>
+        <w:rPr>
+          <w:rFonts w:ascii="Calibri" w:hAnsi="Calibri" w:cs="Calibri"/>
+          <w:sz w:val="24"/>
+          <w:szCs w:val="24"/>
+        </w:rPr>
+      </w:pPr>
+      <w:r>
+        <w:rPr>
+          <w:rFonts w:ascii="Calibri" w:hAnsi="Calibri" w:cs="Calibri"/>
+          <w:sz w:val="24"/>
+          <w:szCs w:val="24"/>
+        </w:rPr>
+        <w:t xml:space="preserve">A </w:t>
+      </w:r>
+      <w:r>
+        <w:rPr>
+          <w:rFonts w:ascii="Calibri" w:hAnsi="Calibri" w:cs="Calibri"/>
+          <w:b/>
+          <w:bCs/>
+          <w:sz w:val="24"/>
+          <w:szCs w:val="24"/>
+        </w:rPr>
+        <w:t>main.js</w:t>
+      </w:r>
+      <w:r>
+        <w:rPr>
+          <w:rFonts w:ascii="Calibri" w:hAnsi="Calibri" w:cs="Calibri"/>
+          <w:sz w:val="24"/>
+          <w:szCs w:val="24"/>
         </w:rPr>
         <w:t xml:space="preserve"> </w:t>
       </w:r>
       <w:r>
         <w:rPr>
           <w:rFonts w:ascii="Calibri" w:hAnsi="Calibri" w:cs="Calibri"/>
-          <w:b/>
-          <w:bCs/>
-          <w:sz w:val="28"/>
-          <w:szCs w:val="28"/>
-        </w:rPr>
-        <w:t>Funkcionalitás</w:t>
+          <w:sz w:val="24"/>
+          <w:szCs w:val="24"/>
+        </w:rPr>
+        <w:t xml:space="preserve">felelős az index.html főoldalunkon található funkciók biztosításáról, </w:t>
+      </w:r>
+      <w:r>
+        <w:rPr>
+          <w:rFonts w:ascii="Calibri" w:hAnsi="Calibri" w:cs="Calibri"/>
+          <w:sz w:val="24"/>
+          <w:szCs w:val="24"/>
+        </w:rPr>
+        <w:t xml:space="preserve">ezt a fájlt három funkció alkotja. Először is megtalálható két funkció, amik automatikusan végrehajtódnak az oldal betöltésekor, a </w:t>
+      </w:r>
+      <w:proofErr w:type="spellStart"/>
+      <w:proofErr w:type="gramStart"/>
+      <w:r>
+        <w:rPr>
+          <w:rFonts w:ascii="Calibri" w:hAnsi="Calibri" w:cs="Calibri"/>
+          <w:sz w:val="24"/>
+          <w:szCs w:val="24"/>
+        </w:rPr>
+        <w:t>displayUserInfo</w:t>
+      </w:r>
+      <w:proofErr w:type="spellEnd"/>
+      <w:r>
+        <w:rPr>
+          <w:rFonts w:ascii="Calibri" w:hAnsi="Calibri" w:cs="Calibri"/>
+          <w:sz w:val="24"/>
+          <w:szCs w:val="24"/>
+        </w:rPr>
+        <w:t>(</w:t>
+      </w:r>
+      <w:proofErr w:type="gramEnd"/>
+      <w:r>
+        <w:rPr>
+          <w:rFonts w:ascii="Calibri" w:hAnsi="Calibri" w:cs="Calibri"/>
+          <w:sz w:val="24"/>
+          <w:szCs w:val="24"/>
+        </w:rPr>
+        <w:t xml:space="preserve">), ami </w:t>
+      </w:r>
+      <w:r>
+        <w:rPr>
+          <w:rFonts w:ascii="Calibri" w:hAnsi="Calibri" w:cs="Calibri"/>
+          <w:sz w:val="24"/>
+          <w:szCs w:val="24"/>
+        </w:rPr>
+        <w:t xml:space="preserve">lehetővé teszi a felhasználó nevének kiírását az oldalra a könnyű azonosítás érdekében. A másik ilyen funkció a </w:t>
+      </w:r>
+      <w:proofErr w:type="spellStart"/>
+      <w:proofErr w:type="gramStart"/>
+      <w:r>
+        <w:rPr>
+          <w:rFonts w:ascii="Calibri" w:hAnsi="Calibri" w:cs="Calibri"/>
+          <w:sz w:val="24"/>
+          <w:szCs w:val="24"/>
+        </w:rPr>
+        <w:lastRenderedPageBreak/>
+        <w:t>showItems</w:t>
+      </w:r>
+      <w:proofErr w:type="spellEnd"/>
+      <w:r>
+        <w:rPr>
+          <w:rFonts w:ascii="Calibri" w:hAnsi="Calibri" w:cs="Calibri"/>
+          <w:sz w:val="24"/>
+          <w:szCs w:val="24"/>
+        </w:rPr>
+        <w:t>(</w:t>
+      </w:r>
+      <w:proofErr w:type="gramEnd"/>
+      <w:r>
+        <w:rPr>
+          <w:rFonts w:ascii="Calibri" w:hAnsi="Calibri" w:cs="Calibri"/>
+          <w:sz w:val="24"/>
+          <w:szCs w:val="24"/>
+        </w:rPr>
+        <w:t xml:space="preserve">) </w:t>
+      </w:r>
+      <w:r>
+        <w:rPr>
+          <w:rFonts w:ascii="Calibri" w:hAnsi="Calibri" w:cs="Calibri"/>
+          <w:sz w:val="24"/>
+          <w:szCs w:val="24"/>
+        </w:rPr>
+        <w:t xml:space="preserve">parancs, ami megjeleníti az oldalon a hirdetéseket. A harmadik funkciónk a </w:t>
+      </w:r>
+      <w:proofErr w:type="gramStart"/>
+      <w:r>
+        <w:rPr>
+          <w:rFonts w:ascii="Calibri" w:hAnsi="Calibri" w:cs="Calibri"/>
+          <w:sz w:val="24"/>
+          <w:szCs w:val="24"/>
+        </w:rPr>
+        <w:t>logout(</w:t>
+      </w:r>
+      <w:proofErr w:type="gramEnd"/>
+      <w:r>
+        <w:rPr>
+          <w:rFonts w:ascii="Calibri" w:hAnsi="Calibri" w:cs="Calibri"/>
+          <w:sz w:val="24"/>
+          <w:szCs w:val="24"/>
+        </w:rPr>
+        <w:t>), ez fut le, amikor a felhasználó rákattint a kijelentkezés linkre, illetve automatikusan is lefut, hogyha az oldal úgy töltene be, vagy úgy lenne elérve, hogy nincs bejelentkezett felhasználó.</w:t>
       </w:r>
     </w:p>
     <w:p>
@@ -6800,31 +7974,25 @@
           <w:sz w:val="24"/>
           <w:szCs w:val="24"/>
         </w:rPr>
-        <w:t xml:space="preserve">A funkcionalitást az oldalakhoz csatolt </w:t>
-      </w:r>
-      <w:r>
-        <w:rPr>
-          <w:rFonts w:ascii="Calibri" w:hAnsi="Calibri" w:cs="Calibri"/>
-          <w:sz w:val="24"/>
-          <w:szCs w:val="24"/>
-        </w:rPr>
-        <w:t xml:space="preserve">.js, avagy JavaScript fájlok </w:t>
-      </w:r>
-      <w:r>
-        <w:rPr>
-          <w:rFonts w:ascii="Calibri" w:hAnsi="Calibri" w:cs="Calibri"/>
-          <w:sz w:val="24"/>
-          <w:szCs w:val="24"/>
-        </w:rPr>
-        <w:t>biztosítják. Szinte minden oldalhoz tartozik egy saját script fájl, ezzel könnyítve a funkciók átláthatóságát</w:t>
-      </w:r>
-      <w:r>
-        <w:rPr>
-          <w:rFonts w:ascii="Calibri" w:hAnsi="Calibri" w:cs="Calibri"/>
-          <w:sz w:val="24"/>
-          <w:szCs w:val="24"/>
-        </w:rPr>
-        <w:t>.</w:t>
+        <w:t xml:space="preserve">Az </w:t>
+      </w:r>
+      <w:r>
+        <w:rPr>
+          <w:rFonts w:ascii="Calibri" w:hAnsi="Calibri" w:cs="Calibri"/>
+          <w:b/>
+          <w:bCs/>
+          <w:sz w:val="24"/>
+          <w:szCs w:val="24"/>
+        </w:rPr>
+        <w:t>item.js</w:t>
+      </w:r>
+      <w:r>
+        <w:rPr>
+          <w:rFonts w:ascii="Calibri" w:hAnsi="Calibri" w:cs="Calibri"/>
+          <w:sz w:val="24"/>
+          <w:szCs w:val="24"/>
+        </w:rPr>
+        <w:t xml:space="preserve"> script fájl biztosítja az item.html oldalon a hirdetés részletes adatainak megtekintésére szolgáló funkciókat.</w:t>
       </w:r>
     </w:p>
     <w:p>
@@ -6843,41 +8011,57 @@
           <w:sz w:val="24"/>
           <w:szCs w:val="24"/>
         </w:rPr>
-        <w:t xml:space="preserve">Az </w:t>
-      </w:r>
-      <w:r>
-        <w:rPr>
-          <w:rFonts w:ascii="Calibri" w:hAnsi="Calibri" w:cs="Calibri"/>
-          <w:b/>
-          <w:bCs/>
-          <w:sz w:val="24"/>
-          <w:szCs w:val="24"/>
-        </w:rPr>
-        <w:t>auth.js</w:t>
-      </w:r>
-      <w:r>
-        <w:rPr>
-          <w:rFonts w:ascii="Calibri" w:hAnsi="Calibri" w:cs="Calibri"/>
-          <w:sz w:val="24"/>
-          <w:szCs w:val="24"/>
-        </w:rPr>
-        <w:t xml:space="preserve"> fájl tartalmazza a bejelentkezési, illetve regisztrációs funkciókat, magát az autentikációt.</w:t>
-      </w:r>
-      <w:r>
-        <w:rPr>
-          <w:rFonts w:ascii="Calibri" w:hAnsi="Calibri" w:cs="Calibri"/>
-          <w:sz w:val="24"/>
-          <w:szCs w:val="24"/>
-        </w:rPr>
-        <w:t xml:space="preserve"> Két futtatható funkció található benne, a login(), ami biztosítja a bejelentkezési folyamat gördülékenységét és működését, illetve a register(), ami </w:t>
-      </w:r>
-      <w:r>
-        <w:rPr>
-          <w:rFonts w:ascii="Calibri" w:hAnsi="Calibri" w:cs="Calibri"/>
-          <w:sz w:val="24"/>
-          <w:szCs w:val="24"/>
-        </w:rPr>
-        <w:t>gondoskodik a regisztráció sikerességéről, végbemeneteléről.</w:t>
+        <w:t xml:space="preserve">A </w:t>
+      </w:r>
+      <w:r>
+        <w:rPr>
+          <w:rFonts w:ascii="Calibri" w:hAnsi="Calibri" w:cs="Calibri"/>
+          <w:b/>
+          <w:bCs/>
+          <w:sz w:val="24"/>
+          <w:szCs w:val="24"/>
+        </w:rPr>
+        <w:t>postItem.js</w:t>
+      </w:r>
+      <w:r>
+        <w:rPr>
+          <w:rFonts w:ascii="Calibri" w:hAnsi="Calibri" w:cs="Calibri"/>
+          <w:sz w:val="24"/>
+          <w:szCs w:val="24"/>
+        </w:rPr>
+        <w:t xml:space="preserve"> tartozik a postItem.html oldalhoz, az ebben a fájlban található funkció segítéségével </w:t>
+      </w:r>
+      <w:r>
+        <w:rPr>
+          <w:rFonts w:ascii="Calibri" w:hAnsi="Calibri" w:cs="Calibri"/>
+          <w:sz w:val="24"/>
+          <w:szCs w:val="24"/>
+        </w:rPr>
+        <w:t xml:space="preserve">tudjuk feladni hirdetésünket. A fájl egy darab funkciót tartalmaz, azonban ez az egyik leghosszabb </w:t>
+      </w:r>
+      <w:r>
+        <w:rPr>
+          <w:rFonts w:ascii="Calibri" w:hAnsi="Calibri" w:cs="Calibri"/>
+          <w:sz w:val="24"/>
+          <w:szCs w:val="24"/>
+        </w:rPr>
+        <w:t>kódunk</w:t>
+      </w:r>
+      <w:r>
+        <w:rPr>
+          <w:rFonts w:ascii="Calibri" w:hAnsi="Calibri" w:cs="Calibri"/>
+          <w:sz w:val="24"/>
+          <w:szCs w:val="24"/>
+        </w:rPr>
+        <w:t xml:space="preserve">. </w:t>
+      </w:r>
+      <w:r>
+        <w:rPr>
+          <w:rFonts w:ascii="Calibri" w:hAnsi="Calibri" w:cs="Calibri"/>
+          <w:sz w:val="24"/>
+          <w:szCs w:val="24"/>
+        </w:rPr>
+        <w:t>Biztosítja a hirdetés feladásakor az adatok megfelelő feldolgozását, és átadását a backend részére, hogy tárolhassuk a hirdetés adatait, és később megjeleníthessük azokat.</w:t>
       </w:r>
     </w:p>
     <w:p>
@@ -6906,56 +8090,253 @@
           <w:sz w:val="24"/>
           <w:szCs w:val="24"/>
         </w:rPr>
-        <w:t>main.js</w:t>
-      </w:r>
-      <w:r>
-        <w:rPr>
-          <w:rFonts w:ascii="Calibri" w:hAnsi="Calibri" w:cs="Calibri"/>
-          <w:sz w:val="24"/>
-          <w:szCs w:val="24"/>
-        </w:rPr>
-        <w:t xml:space="preserve"> </w:t>
-      </w:r>
-      <w:r>
-        <w:rPr>
-          <w:rFonts w:ascii="Calibri" w:hAnsi="Calibri" w:cs="Calibri"/>
-          <w:sz w:val="24"/>
-          <w:szCs w:val="24"/>
-        </w:rPr>
-        <w:t xml:space="preserve">felelős az index.html főoldalunkon található funkciók biztosításáról, </w:t>
-      </w:r>
-      <w:r>
-        <w:rPr>
-          <w:rFonts w:ascii="Calibri" w:hAnsi="Calibri" w:cs="Calibri"/>
-          <w:sz w:val="24"/>
-          <w:szCs w:val="24"/>
-        </w:rPr>
-        <w:t xml:space="preserve">ezt a fájlt három funkció alkotja. Először is megtalálható két funkció, amik automatikusan végrehajtódnak az oldal betöltésekor, a displayUserInfo(), ami </w:t>
-      </w:r>
-      <w:r>
-        <w:rPr>
-          <w:rFonts w:ascii="Calibri" w:hAnsi="Calibri" w:cs="Calibri"/>
-          <w:sz w:val="24"/>
-          <w:szCs w:val="24"/>
-        </w:rPr>
-        <w:t xml:space="preserve">lehetővé teszi a felhasználó nevének kiírását az oldalra a könnyű azonosítás érdekében. A másik ilyen funkció a </w:t>
-      </w:r>
-      <w:r>
-        <w:rPr>
-          <w:rFonts w:ascii="Calibri" w:hAnsi="Calibri" w:cs="Calibri"/>
-          <w:sz w:val="24"/>
-          <w:szCs w:val="24"/>
-        </w:rPr>
-        <w:lastRenderedPageBreak/>
-        <w:t xml:space="preserve">showItems() </w:t>
-      </w:r>
-      <w:r>
-        <w:rPr>
-          <w:rFonts w:ascii="Calibri" w:hAnsi="Calibri" w:cs="Calibri"/>
-          <w:sz w:val="24"/>
-          <w:szCs w:val="24"/>
-        </w:rPr>
-        <w:t>parancs, ami megjeleníti az oldalon a hirdetéseket. A harmadik funkciónk a logout(), ez fut le, amikor a felhasználó rákattint a kijelentkezés linkre, illetve automatikusan is lefut, hogyha az oldal úgy töltene be, vagy úgy lenne elérve, hogy nincs bejelentkezett felhasználó.</w:t>
+        <w:t>profile.js</w:t>
+      </w:r>
+      <w:r>
+        <w:rPr>
+          <w:rFonts w:ascii="Calibri" w:hAnsi="Calibri" w:cs="Calibri"/>
+          <w:sz w:val="24"/>
+          <w:szCs w:val="24"/>
+        </w:rPr>
+        <w:t xml:space="preserve"> tartalmazza a profiladatok megtekintéséhez, illetve módosításához szükséges funkciókat. Ebben a fájlban található egy </w:t>
+      </w:r>
+      <w:proofErr w:type="spellStart"/>
+      <w:proofErr w:type="gramStart"/>
+      <w:r>
+        <w:rPr>
+          <w:rFonts w:ascii="Calibri" w:hAnsi="Calibri" w:cs="Calibri"/>
+          <w:sz w:val="24"/>
+          <w:szCs w:val="24"/>
+        </w:rPr>
+        <w:t>ProfileData</w:t>
+      </w:r>
+      <w:proofErr w:type="spellEnd"/>
+      <w:r>
+        <w:rPr>
+          <w:rFonts w:ascii="Calibri" w:hAnsi="Calibri" w:cs="Calibri"/>
+          <w:sz w:val="24"/>
+          <w:szCs w:val="24"/>
+        </w:rPr>
+        <w:t>(</w:t>
+      </w:r>
+      <w:proofErr w:type="gramEnd"/>
+      <w:r>
+        <w:rPr>
+          <w:rFonts w:ascii="Calibri" w:hAnsi="Calibri" w:cs="Calibri"/>
+          <w:sz w:val="24"/>
+          <w:szCs w:val="24"/>
+        </w:rPr>
+        <w:t xml:space="preserve">) funkció, ami </w:t>
+      </w:r>
+      <w:r>
+        <w:rPr>
+          <w:rFonts w:ascii="Calibri" w:hAnsi="Calibri" w:cs="Calibri"/>
+          <w:sz w:val="24"/>
+          <w:szCs w:val="24"/>
+        </w:rPr>
+        <w:t xml:space="preserve">nem csak a felhasználó nevét, hanem minden adatát visszaadja </w:t>
+      </w:r>
+      <w:r>
+        <w:rPr>
+          <w:rFonts w:ascii="Calibri" w:hAnsi="Calibri" w:cs="Calibri"/>
+          <w:sz w:val="24"/>
+          <w:szCs w:val="24"/>
+        </w:rPr>
+        <w:t>és megjeleníti a profile.html oldalon.</w:t>
+      </w:r>
+      <w:r>
+        <w:rPr>
+          <w:rFonts w:ascii="Calibri" w:hAnsi="Calibri" w:cs="Calibri"/>
+          <w:sz w:val="24"/>
+          <w:szCs w:val="24"/>
+        </w:rPr>
+        <w:t xml:space="preserve"> A </w:t>
+      </w:r>
+      <w:proofErr w:type="spellStart"/>
+      <w:r>
+        <w:rPr>
+          <w:rFonts w:ascii="Calibri" w:hAnsi="Calibri" w:cs="Calibri"/>
+          <w:sz w:val="24"/>
+          <w:szCs w:val="24"/>
+        </w:rPr>
+        <w:t>megjelenításbe</w:t>
+      </w:r>
+      <w:proofErr w:type="spellEnd"/>
+      <w:r>
+        <w:rPr>
+          <w:rFonts w:ascii="Calibri" w:hAnsi="Calibri" w:cs="Calibri"/>
+          <w:sz w:val="24"/>
+          <w:szCs w:val="24"/>
+        </w:rPr>
+        <w:t xml:space="preserve"> csúszott egy kisebb probléma, ugyanis a regisztráció dátumát nem feldolgozható formátumban kapja meg a frontend. Ennek javítására létrehoztunk egy </w:t>
+      </w:r>
+      <w:proofErr w:type="spellStart"/>
+      <w:r>
+        <w:rPr>
+          <w:rFonts w:ascii="Calibri" w:hAnsi="Calibri" w:cs="Calibri"/>
+          <w:sz w:val="24"/>
+          <w:szCs w:val="24"/>
+        </w:rPr>
+        <w:t>formatDate</w:t>
+      </w:r>
+      <w:proofErr w:type="spellEnd"/>
+      <w:r>
+        <w:rPr>
+          <w:rFonts w:ascii="Calibri" w:hAnsi="Calibri" w:cs="Calibri"/>
+          <w:sz w:val="24"/>
+          <w:szCs w:val="24"/>
+        </w:rPr>
+        <w:t>(</w:t>
+      </w:r>
+      <w:proofErr w:type="spellStart"/>
+      <w:r>
+        <w:rPr>
+          <w:rFonts w:ascii="Calibri" w:hAnsi="Calibri" w:cs="Calibri"/>
+          <w:sz w:val="24"/>
+          <w:szCs w:val="24"/>
+        </w:rPr>
+        <w:t>date</w:t>
+      </w:r>
+      <w:proofErr w:type="spellEnd"/>
+      <w:r>
+        <w:rPr>
+          <w:rFonts w:ascii="Calibri" w:hAnsi="Calibri" w:cs="Calibri"/>
+          <w:sz w:val="24"/>
+          <w:szCs w:val="24"/>
+        </w:rPr>
+        <w:t xml:space="preserve">) funkciót, ami megkapja a regisztráció dátumát, már a korábbi </w:t>
+      </w:r>
+      <w:proofErr w:type="spellStart"/>
+      <w:proofErr w:type="gramStart"/>
+      <w:r>
+        <w:rPr>
+          <w:rFonts w:ascii="Calibri" w:hAnsi="Calibri" w:cs="Calibri"/>
+          <w:sz w:val="24"/>
+          <w:szCs w:val="24"/>
+        </w:rPr>
+        <w:t>ProfileData</w:t>
+      </w:r>
+      <w:proofErr w:type="spellEnd"/>
+      <w:r>
+        <w:rPr>
+          <w:rFonts w:ascii="Calibri" w:hAnsi="Calibri" w:cs="Calibri"/>
+          <w:sz w:val="24"/>
+          <w:szCs w:val="24"/>
+        </w:rPr>
+        <w:t>(</w:t>
+      </w:r>
+      <w:proofErr w:type="gramEnd"/>
+      <w:r>
+        <w:rPr>
+          <w:rFonts w:ascii="Calibri" w:hAnsi="Calibri" w:cs="Calibri"/>
+          <w:sz w:val="24"/>
+          <w:szCs w:val="24"/>
+        </w:rPr>
+        <w:t xml:space="preserve">) </w:t>
+      </w:r>
+      <w:r>
+        <w:rPr>
+          <w:rFonts w:ascii="Calibri" w:hAnsi="Calibri" w:cs="Calibri"/>
+          <w:sz w:val="24"/>
+          <w:szCs w:val="24"/>
+        </w:rPr>
+        <w:t xml:space="preserve">lefutása közben </w:t>
+      </w:r>
+      <w:proofErr w:type="spellStart"/>
+      <w:r>
+        <w:rPr>
+          <w:rFonts w:ascii="Calibri" w:hAnsi="Calibri" w:cs="Calibri"/>
+          <w:i/>
+          <w:iCs/>
+          <w:sz w:val="24"/>
+          <w:szCs w:val="24"/>
+        </w:rPr>
+        <w:t>Date</w:t>
+      </w:r>
+      <w:proofErr w:type="spellEnd"/>
+      <w:r>
+        <w:rPr>
+          <w:rFonts w:ascii="Calibri" w:hAnsi="Calibri" w:cs="Calibri"/>
+          <w:sz w:val="24"/>
+          <w:szCs w:val="24"/>
+        </w:rPr>
+        <w:t xml:space="preserve"> változóvá konvertált állapotában,</w:t>
+      </w:r>
+      <w:r>
+        <w:rPr>
+          <w:rFonts w:ascii="Calibri" w:hAnsi="Calibri" w:cs="Calibri"/>
+          <w:sz w:val="24"/>
+          <w:szCs w:val="24"/>
+        </w:rPr>
+        <w:t xml:space="preserve"> majd leformázza ezt jól megjeleníthető módon.</w:t>
+      </w:r>
+      <w:r>
+        <w:rPr>
+          <w:rFonts w:ascii="Calibri" w:hAnsi="Calibri" w:cs="Calibri"/>
+          <w:sz w:val="24"/>
+          <w:szCs w:val="24"/>
+        </w:rPr>
+        <w:t xml:space="preserve"> E</w:t>
+      </w:r>
+      <w:r>
+        <w:rPr>
+          <w:rFonts w:ascii="Calibri" w:hAnsi="Calibri" w:cs="Calibri"/>
+          <w:sz w:val="24"/>
+          <w:szCs w:val="24"/>
+        </w:rPr>
+        <w:t xml:space="preserve">zek </w:t>
+      </w:r>
+      <w:r>
+        <w:rPr>
+          <w:rFonts w:ascii="Calibri" w:hAnsi="Calibri" w:cs="Calibri"/>
+          <w:sz w:val="24"/>
+          <w:szCs w:val="24"/>
+        </w:rPr>
+        <w:t xml:space="preserve">mellett megtalálható egy </w:t>
+      </w:r>
+      <w:proofErr w:type="spellStart"/>
+      <w:proofErr w:type="gramStart"/>
+      <w:r>
+        <w:rPr>
+          <w:rFonts w:ascii="Calibri" w:hAnsi="Calibri" w:cs="Calibri"/>
+          <w:sz w:val="24"/>
+          <w:szCs w:val="24"/>
+        </w:rPr>
+        <w:t>ProfileData</w:t>
+      </w:r>
+      <w:r>
+        <w:rPr>
+          <w:rFonts w:ascii="Calibri" w:hAnsi="Calibri" w:cs="Calibri"/>
+          <w:sz w:val="24"/>
+          <w:szCs w:val="24"/>
+        </w:rPr>
+        <w:t>Change</w:t>
+      </w:r>
+      <w:proofErr w:type="spellEnd"/>
+      <w:r>
+        <w:rPr>
+          <w:rFonts w:ascii="Calibri" w:hAnsi="Calibri" w:cs="Calibri"/>
+          <w:sz w:val="24"/>
+          <w:szCs w:val="24"/>
+        </w:rPr>
+        <w:t>(</w:t>
+      </w:r>
+      <w:proofErr w:type="gramEnd"/>
+      <w:r>
+        <w:rPr>
+          <w:rFonts w:ascii="Calibri" w:hAnsi="Calibri" w:cs="Calibri"/>
+          <w:sz w:val="24"/>
+          <w:szCs w:val="24"/>
+        </w:rPr>
+        <w:t>) funkció, ami</w:t>
+      </w:r>
+      <w:r>
+        <w:rPr>
+          <w:rFonts w:ascii="Calibri" w:hAnsi="Calibri" w:cs="Calibri"/>
+          <w:sz w:val="24"/>
+          <w:szCs w:val="24"/>
+        </w:rPr>
+        <w:t xml:space="preserve"> lehetővé teszi a felhasználó számára, hogy a profileEdit.html oldalon frissítse saját profiljának az adatait.</w:t>
       </w:r>
     </w:p>
     <w:p>
@@ -6974,43 +8355,6 @@
           <w:sz w:val="24"/>
           <w:szCs w:val="24"/>
         </w:rPr>
-        <w:t xml:space="preserve">Az </w:t>
-      </w:r>
-      <w:r>
-        <w:rPr>
-          <w:rFonts w:ascii="Calibri" w:hAnsi="Calibri" w:cs="Calibri"/>
-          <w:b/>
-          <w:bCs/>
-          <w:sz w:val="24"/>
-          <w:szCs w:val="24"/>
-        </w:rPr>
-        <w:t>item.js</w:t>
-      </w:r>
-      <w:r>
-        <w:rPr>
-          <w:rFonts w:ascii="Calibri" w:hAnsi="Calibri" w:cs="Calibri"/>
-          <w:sz w:val="24"/>
-          <w:szCs w:val="24"/>
-        </w:rPr>
-        <w:t xml:space="preserve"> script fájl biztosítja az item.html oldalon a hirdetés részletes adatainak megtekintésére szolgáló funkciókat.</w:t>
-      </w:r>
-    </w:p>
-    <w:p>
-      <w:pPr>
-        <w:ind w:firstLine="567"/>
-        <w:jc w:val="both"/>
-        <w:rPr>
-          <w:rFonts w:ascii="Calibri" w:hAnsi="Calibri" w:cs="Calibri"/>
-          <w:sz w:val="24"/>
-          <w:szCs w:val="24"/>
-        </w:rPr>
-      </w:pPr>
-      <w:r>
-        <w:rPr>
-          <w:rFonts w:ascii="Calibri" w:hAnsi="Calibri" w:cs="Calibri"/>
-          <w:sz w:val="24"/>
-          <w:szCs w:val="24"/>
-        </w:rPr>
         <w:t xml:space="preserve">A </w:t>
       </w:r>
       <w:r>
@@ -7021,128 +8365,6 @@
           <w:sz w:val="24"/>
           <w:szCs w:val="24"/>
         </w:rPr>
-        <w:t>postItem.js</w:t>
-      </w:r>
-      <w:r>
-        <w:rPr>
-          <w:rFonts w:ascii="Calibri" w:hAnsi="Calibri" w:cs="Calibri"/>
-          <w:sz w:val="24"/>
-          <w:szCs w:val="24"/>
-        </w:rPr>
-        <w:t xml:space="preserve"> tartozik a postItem.html oldalhoz, az ebben a fájlban található funkció segítéségével </w:t>
-      </w:r>
-      <w:r>
-        <w:rPr>
-          <w:rFonts w:ascii="Calibri" w:hAnsi="Calibri" w:cs="Calibri"/>
-          <w:sz w:val="24"/>
-          <w:szCs w:val="24"/>
-        </w:rPr>
-        <w:t xml:space="preserve">tudjuk feladni hirdetésünket. A fájl egy darab funkciót tartalmaz, azonban ez az egyik leghosszabb </w:t>
-      </w:r>
-      <w:r>
-        <w:rPr>
-          <w:rFonts w:ascii="Calibri" w:hAnsi="Calibri" w:cs="Calibri"/>
-          <w:sz w:val="24"/>
-          <w:szCs w:val="24"/>
-        </w:rPr>
-        <w:t>kódunk</w:t>
-      </w:r>
-      <w:r>
-        <w:rPr>
-          <w:rFonts w:ascii="Calibri" w:hAnsi="Calibri" w:cs="Calibri"/>
-          <w:sz w:val="24"/>
-          <w:szCs w:val="24"/>
-        </w:rPr>
-        <w:t xml:space="preserve">. </w:t>
-      </w:r>
-      <w:r>
-        <w:rPr>
-          <w:rFonts w:ascii="Calibri" w:hAnsi="Calibri" w:cs="Calibri"/>
-          <w:sz w:val="24"/>
-          <w:szCs w:val="24"/>
-        </w:rPr>
-        <w:t>Biztosítja a hirdetés feladásakor az adatok megfelelő feldolgozását, és átadását a backend részére, hogy tárolhassuk a hirdetés adatait, és később megjeleníthessük azokat.</w:t>
-      </w:r>
-    </w:p>
-    <w:p>
-      <w:pPr>
-        <w:ind w:firstLine="567"/>
-        <w:jc w:val="both"/>
-        <w:rPr>
-          <w:rFonts w:ascii="Calibri" w:hAnsi="Calibri" w:cs="Calibri"/>
-          <w:sz w:val="24"/>
-          <w:szCs w:val="24"/>
-        </w:rPr>
-      </w:pPr>
-      <w:r>
-        <w:rPr>
-          <w:rFonts w:ascii="Calibri" w:hAnsi="Calibri" w:cs="Calibri"/>
-          <w:sz w:val="24"/>
-          <w:szCs w:val="24"/>
-        </w:rPr>
-        <w:t xml:space="preserve">A </w:t>
-      </w:r>
-      <w:r>
-        <w:rPr>
-          <w:rFonts w:ascii="Calibri" w:hAnsi="Calibri" w:cs="Calibri"/>
-          <w:b/>
-          <w:bCs/>
-          <w:sz w:val="24"/>
-          <w:szCs w:val="24"/>
-        </w:rPr>
-        <w:t>profile.js</w:t>
-      </w:r>
-      <w:r>
-        <w:rPr>
-          <w:rFonts w:ascii="Calibri" w:hAnsi="Calibri" w:cs="Calibri"/>
-          <w:sz w:val="24"/>
-          <w:szCs w:val="24"/>
-        </w:rPr>
-        <w:t xml:space="preserve"> tartalmazza a profiladatok megtekintéséhez, illetve módosításához szükséges funkciókat. Ebben a fájlban található egy displayUserInfo() funkció, ami nem ugyanaz mint a main.js fájlban megtalálható parancs. Ez egy bővebb </w:t>
-      </w:r>
-      <w:r>
-        <w:rPr>
-          <w:rFonts w:ascii="Calibri" w:hAnsi="Calibri" w:cs="Calibri"/>
-          <w:sz w:val="24"/>
-          <w:szCs w:val="24"/>
-        </w:rPr>
-        <w:t xml:space="preserve">kódrészlet, ami nem csak a felhasználó nevét, hanem minden adatát visszaadja </w:t>
-      </w:r>
-      <w:r>
-        <w:rPr>
-          <w:rFonts w:ascii="Calibri" w:hAnsi="Calibri" w:cs="Calibri"/>
-          <w:sz w:val="24"/>
-          <w:szCs w:val="24"/>
-        </w:rPr>
-        <w:t>és megjeleníti a profile.html oldalon.</w:t>
-      </w:r>
-    </w:p>
-    <w:p>
-      <w:pPr>
-        <w:ind w:firstLine="567"/>
-        <w:jc w:val="both"/>
-        <w:rPr>
-          <w:rFonts w:ascii="Calibri" w:hAnsi="Calibri" w:cs="Calibri"/>
-          <w:sz w:val="24"/>
-          <w:szCs w:val="24"/>
-        </w:rPr>
-      </w:pPr>
-      <w:r>
-        <w:rPr>
-          <w:rFonts w:ascii="Calibri" w:hAnsi="Calibri" w:cs="Calibri"/>
-          <w:sz w:val="24"/>
-          <w:szCs w:val="24"/>
-        </w:rPr>
-        <w:t xml:space="preserve">A </w:t>
-      </w:r>
-      <w:r>
-        <w:rPr>
-          <w:rFonts w:ascii="Calibri" w:hAnsi="Calibri" w:cs="Calibri"/>
-          <w:b/>
-          <w:bCs/>
-          <w:sz w:val="24"/>
-          <w:szCs w:val="24"/>
-        </w:rPr>
         <w:t>webSocket.js</w:t>
       </w:r>
       <w:r>
@@ -7151,7 +8373,25 @@
           <w:sz w:val="24"/>
           <w:szCs w:val="24"/>
         </w:rPr>
-        <w:t xml:space="preserve"> fájl tartalmazza a WebSocket kapcsolathoz szükséges scripteket.</w:t>
+        <w:t xml:space="preserve"> fájl tartalmazza a </w:t>
+      </w:r>
+      <w:proofErr w:type="spellStart"/>
+      <w:r>
+        <w:rPr>
+          <w:rFonts w:ascii="Calibri" w:hAnsi="Calibri" w:cs="Calibri"/>
+          <w:sz w:val="24"/>
+          <w:szCs w:val="24"/>
+        </w:rPr>
+        <w:t>WebSocket</w:t>
+      </w:r>
+      <w:proofErr w:type="spellEnd"/>
+      <w:r>
+        <w:rPr>
+          <w:rFonts w:ascii="Calibri" w:hAnsi="Calibri" w:cs="Calibri"/>
+          <w:sz w:val="24"/>
+          <w:szCs w:val="24"/>
+        </w:rPr>
+        <w:t xml:space="preserve"> kapcsolathoz szükséges scripteket.</w:t>
       </w:r>
     </w:p>
     <w:p>
@@ -7172,57 +8412,7 @@
           <w:sz w:val="28"/>
           <w:szCs w:val="28"/>
         </w:rPr>
-        <w:t>1</w:t>
-      </w:r>
-      <w:r>
-        <w:rPr>
-          <w:rFonts w:ascii="Calibri" w:hAnsi="Calibri" w:cs="Calibri"/>
-          <w:b/>
-          <w:bCs/>
-          <w:sz w:val="28"/>
-          <w:szCs w:val="28"/>
-        </w:rPr>
-        <w:t>1</w:t>
-      </w:r>
-      <w:r>
-        <w:rPr>
-          <w:rFonts w:ascii="Calibri" w:hAnsi="Calibri" w:cs="Calibri"/>
-          <w:b/>
-          <w:bCs/>
-          <w:sz w:val="28"/>
-          <w:szCs w:val="28"/>
-        </w:rPr>
-        <w:t>.</w:t>
-      </w:r>
-      <w:r>
-        <w:rPr>
-          <w:rFonts w:ascii="Calibri" w:hAnsi="Calibri" w:cs="Calibri"/>
-          <w:b/>
-          <w:bCs/>
-          <w:sz w:val="28"/>
-          <w:szCs w:val="28"/>
-        </w:rPr>
-        <w:t>5.</w:t>
-      </w:r>
-      <w:r>
-        <w:rPr>
-          <w:rFonts w:ascii="Calibri" w:hAnsi="Calibri" w:cs="Calibri"/>
-          <w:b/>
-          <w:bCs/>
-          <w:sz w:val="28"/>
-          <w:szCs w:val="28"/>
-        </w:rPr>
-        <w:t xml:space="preserve"> </w:t>
-      </w:r>
-      <w:r>
-        <w:rPr>
-          <w:rFonts w:ascii="Calibri" w:hAnsi="Calibri" w:cs="Calibri"/>
-          <w:b/>
-          <w:bCs/>
-          <w:sz w:val="28"/>
-          <w:szCs w:val="28"/>
-        </w:rPr>
-        <w:t>Összegzés</w:t>
+        <w:t>11.5. Összegzés</w:t>
       </w:r>
     </w:p>
     <w:p>
@@ -7382,7 +8572,44 @@
           <w:sz w:val="24"/>
           <w:szCs w:val="24"/>
         </w:rPr>
-        <w:t>A projekt labor keretében létrehozandó használt hardver árusító platform egy olyan webalkalmazás, amely modern technológiai megoldásokat használ a felhasználók számára gyors, biztonságos és kényelmes hirdetési lehetőséget biztosít. Az oldal biztosítja a termékek gyors feltöltését, keresését, és vásárlását, miközben lehetőséget ad a felhasználók értékelésére. A technikai specifikációk részletesen meghatározzák a felhasznált eszközöket és rendszereket, amelyek biztosítják az alkalmazás teljesítményét és biztonságát. A Proof of Concept (POC) segít abban, hogy az alapvető funkciók prototípusaként bizonyítsuk a projekt megvalósíthatóságát, és a későbbi fejlesztési szakaszok irányát. Az alkalmazás fő célja, hogy a felhasználók gyorsan és hatékonyan tudjanak használt számítástechnikai hardvereket hirdetni, keresni és vásárolni egy felhasználóbarát felületen.</w:t>
+        <w:t xml:space="preserve">A projekt labor keretében létrehozandó használt hardver árusító platform egy olyan webalkalmazás, amely modern technológiai megoldásokat használ a felhasználók számára gyors, biztonságos és kényelmes hirdetési lehetőséget biztosít. Az oldal biztosítja a termékek gyors feltöltését, keresését, és vásárlását, miközben lehetőséget ad a felhasználók értékelésére. A technikai specifikációk részletesen meghatározzák a felhasznált eszközöket és rendszereket, amelyek biztosítják az alkalmazás teljesítményét és biztonságát. A </w:t>
+      </w:r>
+      <w:proofErr w:type="spellStart"/>
+      <w:r>
+        <w:rPr>
+          <w:rFonts w:ascii="Calibri" w:hAnsi="Calibri" w:cs="Calibri"/>
+          <w:sz w:val="24"/>
+          <w:szCs w:val="24"/>
+        </w:rPr>
+        <w:t>Proof</w:t>
+      </w:r>
+      <w:proofErr w:type="spellEnd"/>
+      <w:r>
+        <w:rPr>
+          <w:rFonts w:ascii="Calibri" w:hAnsi="Calibri" w:cs="Calibri"/>
+          <w:sz w:val="24"/>
+          <w:szCs w:val="24"/>
+        </w:rPr>
+        <w:t xml:space="preserve"> of </w:t>
+      </w:r>
+      <w:proofErr w:type="spellStart"/>
+      <w:r>
+        <w:rPr>
+          <w:rFonts w:ascii="Calibri" w:hAnsi="Calibri" w:cs="Calibri"/>
+          <w:sz w:val="24"/>
+          <w:szCs w:val="24"/>
+        </w:rPr>
+        <w:lastRenderedPageBreak/>
+        <w:t>Concept</w:t>
+      </w:r>
+      <w:proofErr w:type="spellEnd"/>
+      <w:r>
+        <w:rPr>
+          <w:rFonts w:ascii="Calibri" w:hAnsi="Calibri" w:cs="Calibri"/>
+          <w:sz w:val="24"/>
+          <w:szCs w:val="24"/>
+        </w:rPr>
+        <w:t xml:space="preserve"> (POC) segít abban, hogy az alapvető funkciók prototípusaként bizonyítsuk a projekt megvalósíthatóságát, és a későbbi fejlesztési szakaszok irányát. Az alkalmazás fő célja, hogy a felhasználók gyorsan és hatékonyan tudjanak használt számítástechnikai hardvereket hirdetni, keresni és vásárolni egy felhasználóbarát felületen.</w:t>
       </w:r>
     </w:p>
     <w:p>
@@ -7401,7 +8628,6 @@
           <w:sz w:val="24"/>
           <w:szCs w:val="24"/>
         </w:rPr>
-        <w:lastRenderedPageBreak/>
         <w:t>A projekt szempontjából kiemelten fontos a biztonságos adatkezelés, a teljesítmény optimalizálása. A folyamatos tesztelés és hibakezelés kulcsfontosságú a stabil és megbízható működés érdekében.</w:t>
       </w:r>
     </w:p>
@@ -7440,7 +8666,7 @@
           <w:sz w:val="24"/>
           <w:szCs w:val="24"/>
         </w:rPr>
-        <w:t>Ez a követelménydokumentáció részletes áttekintést nyújtott a használt hardver árusító platform tervezéséről és fejlesztéséről. A platform modern technológiai megoldásokkal, átgondolt architektúrával és reszponzív felhasználói élménnyel kíván megfelelni a célcsoport igényeinek, biztosítva a könnyű kezelhetőséget és a biztonságos felhasználást.</w:t>
+        <w:t>Ez a dokumentáció részletes áttekintést nyújtott a használt hardver árusító platform tervezéséről és fejlesztéséről. A platform modern technológiai megoldásokkal, átgondolt architektúrával és reszponzív felhasználói élménnyel kíván megfelelni a célcsoport igényeinek, biztosítva a könnyű kezelhetőséget és a biztonságos felhasználást.</w:t>
       </w:r>
     </w:p>
     <w:p>
@@ -12336,6 +13562,7 @@
   <w:style w:type="character" w:default="1" w:styleId="DefaultParagraphFont">
     <w:name w:val="Default Paragraph Font"/>
     <w:uiPriority w:val="1"/>
+    <w:semiHidden/>
     <w:unhideWhenUsed/>
   </w:style>
   <w:style w:type="table" w:default="1" w:styleId="TableNormal">

--- a/egyéb/Dokumentáció.docx
+++ b/egyéb/Dokumentáció.docx
@@ -567,6 +567,228 @@
     </w:p>
     <w:p>
       <w:pPr>
+        <w:ind w:firstLine="567"/>
+        <w:jc w:val="both"/>
+        <w:rPr>
+          <w:rFonts w:ascii="Calibri" w:hAnsi="Calibri" w:cs="Calibri"/>
+          <w:sz w:val="24"/>
+          <w:szCs w:val="24"/>
+        </w:rPr>
+      </w:pPr>
+      <w:r>
+        <w:rPr>
+          <w:noProof/>
+        </w:rPr>
+        <w:lastRenderedPageBreak/>
+        <mc:AlternateContent>
+          <mc:Choice Requires="wps">
+            <w:drawing>
+              <wp:anchor distT="0" distB="0" distL="114300" distR="114300" simplePos="0" relativeHeight="251660288" behindDoc="0" locked="0" layoutInCell="1" allowOverlap="1" wp14:anchorId="65C85DDD" wp14:editId="4D57262A">
+                <wp:simplePos x="0" y="0"/>
+                <wp:positionH relativeFrom="column">
+                  <wp:posOffset>33020</wp:posOffset>
+                </wp:positionH>
+                <wp:positionV relativeFrom="paragraph">
+                  <wp:posOffset>3275965</wp:posOffset>
+                </wp:positionV>
+                <wp:extent cx="5721350" cy="635"/>
+                <wp:effectExtent l="0" t="0" r="1905" b="0"/>
+                <wp:wrapTopAndBottom/>
+                <wp:docPr id="187856580" name="Text Box 1"/>
+                <wp:cNvGraphicFramePr/>
+                <a:graphic xmlns:a="http://schemas.openxmlformats.org/drawingml/2006/main">
+                  <a:graphicData uri="http://schemas.microsoft.com/office/word/2010/wordprocessingShape">
+                    <wps:wsp>
+                      <wps:cNvSpPr txBox="1"/>
+                      <wps:spPr>
+                        <a:xfrm>
+                          <a:off x="0" y="0"/>
+                          <a:ext cx="5721350" cy="635"/>
+                        </a:xfrm>
+                        <a:prstGeom prst="rect">
+                          <a:avLst/>
+                        </a:prstGeom>
+                        <a:solidFill>
+                          <a:prstClr val="white"/>
+                        </a:solidFill>
+                        <a:ln>
+                          <a:noFill/>
+                        </a:ln>
+                      </wps:spPr>
+                      <wps:txbx>
+                        <w:txbxContent>
+                          <w:p>
+                            <w:pPr>
+                              <w:pStyle w:val="Caption"/>
+                              <w:jc w:val="center"/>
+                              <w:rPr>
+                                <w:rFonts w:ascii="Calibri" w:hAnsi="Calibri" w:cs="Calibri"/>
+                                <w:noProof/>
+                                <w:sz w:val="24"/>
+                                <w:szCs w:val="24"/>
+                              </w:rPr>
+                            </w:pPr>
+                            <w:r>
+                              <w:t xml:space="preserve">ábra </w:t>
+                            </w:r>
+                            <w:r>
+                              <w:fldChar w:fldCharType="begin"/>
+                            </w:r>
+                            <w:r>
+                              <w:instrText xml:space="preserve"> SEQ ábra \* ARABIC </w:instrText>
+                            </w:r>
+                            <w:r>
+                              <w:fldChar w:fldCharType="separate"/>
+                            </w:r>
+                            <w:r>
+                              <w:rPr>
+                                <w:noProof/>
+                              </w:rPr>
+                              <w:t>1</w:t>
+                            </w:r>
+                            <w:r>
+                              <w:fldChar w:fldCharType="end"/>
+                            </w:r>
+                            <w:r>
+                              <w:t>. A hardverapro.hu főoldala</w:t>
+                            </w:r>
+                          </w:p>
+                        </w:txbxContent>
+                      </wps:txbx>
+                      <wps:bodyPr rot="0" spcFirstLastPara="0" vertOverflow="overflow" horzOverflow="overflow" vert="horz" wrap="square" lIns="0" tIns="0" rIns="0" bIns="0" numCol="1" spcCol="0" rtlCol="0" fromWordArt="0" anchor="t" anchorCtr="0" forceAA="0" compatLnSpc="1">
+                        <a:prstTxWarp prst="textNoShape">
+                          <a:avLst/>
+                        </a:prstTxWarp>
+                        <a:spAutoFit/>
+                      </wps:bodyPr>
+                    </wps:wsp>
+                  </a:graphicData>
+                </a:graphic>
+                <wp14:sizeRelH relativeFrom="margin">
+                  <wp14:pctWidth>0</wp14:pctWidth>
+                </wp14:sizeRelH>
+              </wp:anchor>
+            </w:drawing>
+          </mc:Choice>
+          <mc:Fallback>
+            <w:pict>
+              <v:shapetype w14:anchorId="65C85DDD" id="_x0000_t202" coordsize="21600,21600" o:spt="202" path="m,l,21600r21600,l21600,xe">
+                <v:stroke joinstyle="miter"/>
+                <v:path gradientshapeok="t" o:connecttype="rect"/>
+              </v:shapetype>
+              <v:shape id="Text Box 1" o:spid="_x0000_s1026" type="#_x0000_t202" style="position:absolute;left:0;text-align:left;margin-left:2.6pt;margin-top:257.95pt;width:450.5pt;height:.05pt;z-index:251660288;visibility:visible;mso-wrap-style:square;mso-width-percent:0;mso-wrap-distance-left:9pt;mso-wrap-distance-top:0;mso-wrap-distance-right:9pt;mso-wrap-distance-bottom:0;mso-position-horizontal:absolute;mso-position-horizontal-relative:text;mso-position-vertical:absolute;mso-position-vertical-relative:text;mso-width-percent:0;mso-width-relative:margin;v-text-anchor:top" o:gfxdata="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" stroked="f">
+                <v:textbox style="mso-fit-shape-to-text:t" inset="0,0,0,0">
+                  <w:txbxContent>
+                    <w:p>
+                      <w:pPr>
+                        <w:pStyle w:val="Caption"/>
+                        <w:jc w:val="center"/>
+                        <w:rPr>
+                          <w:rFonts w:ascii="Calibri" w:hAnsi="Calibri" w:cs="Calibri"/>
+                          <w:noProof/>
+                          <w:sz w:val="24"/>
+                          <w:szCs w:val="24"/>
+                        </w:rPr>
+                      </w:pPr>
+                      <w:r>
+                        <w:t xml:space="preserve">ábra </w:t>
+                      </w:r>
+                      <w:r>
+                        <w:fldChar w:fldCharType="begin"/>
+                      </w:r>
+                      <w:r>
+                        <w:instrText xml:space="preserve"> SEQ ábra \* ARABIC </w:instrText>
+                      </w:r>
+                      <w:r>
+                        <w:fldChar w:fldCharType="separate"/>
+                      </w:r>
+                      <w:r>
+                        <w:rPr>
+                          <w:noProof/>
+                        </w:rPr>
+                        <w:t>1</w:t>
+                      </w:r>
+                      <w:r>
+                        <w:fldChar w:fldCharType="end"/>
+                      </w:r>
+                      <w:r>
+                        <w:t>. A hardverapro.hu főoldala</w:t>
+                      </w:r>
+                    </w:p>
+                  </w:txbxContent>
+                </v:textbox>
+                <w10:wrap type="topAndBottom"/>
+              </v:shape>
+            </w:pict>
+          </mc:Fallback>
+        </mc:AlternateContent>
+      </w:r>
+      <w:r>
+        <w:rPr>
+          <w:rFonts w:ascii="Calibri" w:hAnsi="Calibri" w:cs="Calibri"/>
+          <w:noProof/>
+          <w:sz w:val="24"/>
+          <w:szCs w:val="24"/>
+        </w:rPr>
+        <w:drawing>
+          <wp:anchor distT="0" distB="0" distL="114300" distR="114300" simplePos="0" relativeHeight="251658240" behindDoc="0" locked="0" layoutInCell="1" allowOverlap="1" wp14:anchorId="1F2ECC9A" wp14:editId="243A31BE">
+            <wp:simplePos x="0" y="0"/>
+            <wp:positionH relativeFrom="column">
+              <wp:posOffset>33020</wp:posOffset>
+            </wp:positionH>
+            <wp:positionV relativeFrom="paragraph">
+              <wp:posOffset>0</wp:posOffset>
+            </wp:positionV>
+            <wp:extent cx="5721350" cy="3218815"/>
+            <wp:effectExtent l="0" t="0" r="0" b="635"/>
+            <wp:wrapTopAndBottom/>
+            <wp:docPr id="511300598" name="Picture 1"/>
+            <wp:cNvGraphicFramePr>
+              <a:graphicFrameLocks xmlns:a="http://schemas.openxmlformats.org/drawingml/2006/main" noChangeAspect="1"/>
+            </wp:cNvGraphicFramePr>
+            <a:graphic xmlns:a="http://schemas.openxmlformats.org/drawingml/2006/main">
+              <a:graphicData uri="http://schemas.openxmlformats.org/drawingml/2006/picture">
+                <pic:pic xmlns:pic="http://schemas.openxmlformats.org/drawingml/2006/picture">
+                  <pic:nvPicPr>
+                    <pic:cNvPr id="511300598" name=""/>
+                    <pic:cNvPicPr/>
+                  </pic:nvPicPr>
+                  <pic:blipFill>
+                    <a:blip r:embed="rId5" cstate="print">
+                      <a:extLst>
+                        <a:ext uri="{28A0092B-C50C-407E-A947-70E740481C1C}">
+                          <a14:useLocalDpi xmlns:a14="http://schemas.microsoft.com/office/drawing/2010/main" val="0"/>
+                        </a:ext>
+                      </a:extLst>
+                    </a:blip>
+                    <a:stretch>
+                      <a:fillRect/>
+                    </a:stretch>
+                  </pic:blipFill>
+                  <pic:spPr>
+                    <a:xfrm>
+                      <a:off x="0" y="0"/>
+                      <a:ext cx="5721350" cy="3218815"/>
+                    </a:xfrm>
+                    <a:prstGeom prst="rect">
+                      <a:avLst/>
+                    </a:prstGeom>
+                  </pic:spPr>
+                </pic:pic>
+              </a:graphicData>
+            </a:graphic>
+            <wp14:sizeRelH relativeFrom="margin">
+              <wp14:pctWidth>0</wp14:pctWidth>
+            </wp14:sizeRelH>
+            <wp14:sizeRelV relativeFrom="margin">
+              <wp14:pctHeight>0</wp14:pctHeight>
+            </wp14:sizeRelV>
+          </wp:anchor>
+        </w:drawing>
+      </w:r>
+    </w:p>
+    <w:p>
+      <w:pPr>
         <w:spacing w:before="240" w:after="240"/>
         <w:jc w:val="both"/>
         <w:rPr>
@@ -596,6 +818,206 @@
           <w:szCs w:val="24"/>
         </w:rPr>
       </w:pPr>
+      <w:r>
+        <w:rPr>
+          <w:noProof/>
+        </w:rPr>
+        <mc:AlternateContent>
+          <mc:Choice Requires="wps">
+            <w:drawing>
+              <wp:anchor distT="0" distB="0" distL="114300" distR="114300" simplePos="0" relativeHeight="251663360" behindDoc="0" locked="0" layoutInCell="1" allowOverlap="1" wp14:anchorId="18A925E9" wp14:editId="5F7B6B3A">
+                <wp:simplePos x="0" y="0"/>
+                <wp:positionH relativeFrom="column">
+                  <wp:posOffset>33020</wp:posOffset>
+                </wp:positionH>
+                <wp:positionV relativeFrom="paragraph">
+                  <wp:posOffset>4340471</wp:posOffset>
+                </wp:positionV>
+                <wp:extent cx="5721350" cy="635"/>
+                <wp:effectExtent l="0" t="0" r="0" b="0"/>
+                <wp:wrapTopAndBottom/>
+                <wp:docPr id="521832472" name="Text Box 1"/>
+                <wp:cNvGraphicFramePr/>
+                <a:graphic xmlns:a="http://schemas.openxmlformats.org/drawingml/2006/main">
+                  <a:graphicData uri="http://schemas.microsoft.com/office/word/2010/wordprocessingShape">
+                    <wps:wsp>
+                      <wps:cNvSpPr txBox="1"/>
+                      <wps:spPr>
+                        <a:xfrm>
+                          <a:off x="0" y="0"/>
+                          <a:ext cx="5721350" cy="635"/>
+                        </a:xfrm>
+                        <a:prstGeom prst="rect">
+                          <a:avLst/>
+                        </a:prstGeom>
+                        <a:solidFill>
+                          <a:prstClr val="white"/>
+                        </a:solidFill>
+                        <a:ln>
+                          <a:noFill/>
+                        </a:ln>
+                      </wps:spPr>
+                      <wps:txbx>
+                        <w:txbxContent>
+                          <w:p>
+                            <w:pPr>
+                              <w:pStyle w:val="Caption"/>
+                              <w:jc w:val="center"/>
+                              <w:rPr>
+                                <w:rFonts w:ascii="Calibri" w:hAnsi="Calibri" w:cs="Calibri"/>
+                                <w:sz w:val="24"/>
+                                <w:szCs w:val="24"/>
+                              </w:rPr>
+                            </w:pPr>
+                            <w:r>
+                              <w:t xml:space="preserve">ábra </w:t>
+                            </w:r>
+                            <w:r>
+                              <w:fldChar w:fldCharType="begin"/>
+                            </w:r>
+                            <w:r>
+                              <w:instrText xml:space="preserve"> SEQ ábra \* ARABIC </w:instrText>
+                            </w:r>
+                            <w:r>
+                              <w:fldChar w:fldCharType="separate"/>
+                            </w:r>
+                            <w:r>
+                              <w:rPr>
+                                <w:noProof/>
+                              </w:rPr>
+                              <w:t>2</w:t>
+                            </w:r>
+                            <w:r>
+                              <w:fldChar w:fldCharType="end"/>
+                            </w:r>
+                            <w:r>
+                              <w:t>. A jawa.gg weboldala</w:t>
+                            </w:r>
+                          </w:p>
+                        </w:txbxContent>
+                      </wps:txbx>
+                      <wps:bodyPr rot="0" spcFirstLastPara="0" vertOverflow="overflow" horzOverflow="overflow" vert="horz" wrap="square" lIns="0" tIns="0" rIns="0" bIns="0" numCol="1" spcCol="0" rtlCol="0" fromWordArt="0" anchor="t" anchorCtr="0" forceAA="0" compatLnSpc="1">
+                        <a:prstTxWarp prst="textNoShape">
+                          <a:avLst/>
+                        </a:prstTxWarp>
+                        <a:spAutoFit/>
+                      </wps:bodyPr>
+                    </wps:wsp>
+                  </a:graphicData>
+                </a:graphic>
+              </wp:anchor>
+            </w:drawing>
+          </mc:Choice>
+          <mc:Fallback>
+            <w:pict>
+              <v:shape w14:anchorId="18A925E9" id="_x0000_s1027" type="#_x0000_t202" style="position:absolute;left:0;text-align:left;margin-left:2.6pt;margin-top:341.75pt;width:450.5pt;height:.05pt;z-index:251663360;visibility:visible;mso-wrap-style:square;mso-wrap-distance-left:9pt;mso-wrap-distance-top:0;mso-wrap-distance-right:9pt;mso-wrap-distance-bottom:0;mso-position-horizontal:absolute;mso-position-horizontal-relative:text;mso-position-vertical:absolute;mso-position-vertical-relative:text;v-text-anchor:top" o:gfxdata="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" stroked="f">
+                <v:textbox style="mso-fit-shape-to-text:t" inset="0,0,0,0">
+                  <w:txbxContent>
+                    <w:p>
+                      <w:pPr>
+                        <w:pStyle w:val="Caption"/>
+                        <w:jc w:val="center"/>
+                        <w:rPr>
+                          <w:rFonts w:ascii="Calibri" w:hAnsi="Calibri" w:cs="Calibri"/>
+                          <w:sz w:val="24"/>
+                          <w:szCs w:val="24"/>
+                        </w:rPr>
+                      </w:pPr>
+                      <w:r>
+                        <w:t xml:space="preserve">ábra </w:t>
+                      </w:r>
+                      <w:r>
+                        <w:fldChar w:fldCharType="begin"/>
+                      </w:r>
+                      <w:r>
+                        <w:instrText xml:space="preserve"> SEQ ábra \* ARABIC </w:instrText>
+                      </w:r>
+                      <w:r>
+                        <w:fldChar w:fldCharType="separate"/>
+                      </w:r>
+                      <w:r>
+                        <w:rPr>
+                          <w:noProof/>
+                        </w:rPr>
+                        <w:t>2</w:t>
+                      </w:r>
+                      <w:r>
+                        <w:fldChar w:fldCharType="end"/>
+                      </w:r>
+                      <w:r>
+                        <w:t>. A jawa.gg weboldala</w:t>
+                      </w:r>
+                    </w:p>
+                  </w:txbxContent>
+                </v:textbox>
+                <w10:wrap type="topAndBottom"/>
+              </v:shape>
+            </w:pict>
+          </mc:Fallback>
+        </mc:AlternateContent>
+      </w:r>
+      <w:r>
+        <w:rPr>
+          <w:rFonts w:ascii="Calibri" w:hAnsi="Calibri" w:cs="Calibri"/>
+          <w:sz w:val="24"/>
+          <w:szCs w:val="24"/>
+        </w:rPr>
+        <w:drawing>
+          <wp:anchor distT="0" distB="0" distL="114300" distR="114300" simplePos="0" relativeHeight="251661312" behindDoc="0" locked="0" layoutInCell="1" allowOverlap="1" wp14:anchorId="1D605698" wp14:editId="2443DC25">
+            <wp:simplePos x="0" y="0"/>
+            <wp:positionH relativeFrom="column">
+              <wp:posOffset>33020</wp:posOffset>
+            </wp:positionH>
+            <wp:positionV relativeFrom="paragraph">
+              <wp:posOffset>1255395</wp:posOffset>
+            </wp:positionV>
+            <wp:extent cx="5721350" cy="3221355"/>
+            <wp:effectExtent l="0" t="0" r="0" b="0"/>
+            <wp:wrapTopAndBottom/>
+            <wp:docPr id="591208008" name="Picture 1"/>
+            <wp:cNvGraphicFramePr>
+              <a:graphicFrameLocks xmlns:a="http://schemas.openxmlformats.org/drawingml/2006/main" noChangeAspect="1"/>
+            </wp:cNvGraphicFramePr>
+            <a:graphic xmlns:a="http://schemas.openxmlformats.org/drawingml/2006/main">
+              <a:graphicData uri="http://schemas.openxmlformats.org/drawingml/2006/picture">
+                <pic:pic xmlns:pic="http://schemas.openxmlformats.org/drawingml/2006/picture">
+                  <pic:nvPicPr>
+                    <pic:cNvPr id="591208008" name=""/>
+                    <pic:cNvPicPr/>
+                  </pic:nvPicPr>
+                  <pic:blipFill>
+                    <a:blip r:embed="rId6" cstate="print">
+                      <a:extLst>
+                        <a:ext uri="{28A0092B-C50C-407E-A947-70E740481C1C}">
+                          <a14:useLocalDpi xmlns:a14="http://schemas.microsoft.com/office/drawing/2010/main" val="0"/>
+                        </a:ext>
+                      </a:extLst>
+                    </a:blip>
+                    <a:stretch>
+                      <a:fillRect/>
+                    </a:stretch>
+                  </pic:blipFill>
+                  <pic:spPr>
+                    <a:xfrm>
+                      <a:off x="0" y="0"/>
+                      <a:ext cx="5721350" cy="3221355"/>
+                    </a:xfrm>
+                    <a:prstGeom prst="rect">
+                      <a:avLst/>
+                    </a:prstGeom>
+                  </pic:spPr>
+                </pic:pic>
+              </a:graphicData>
+            </a:graphic>
+            <wp14:sizeRelH relativeFrom="margin">
+              <wp14:pctWidth>0</wp14:pctWidth>
+            </wp14:sizeRelH>
+            <wp14:sizeRelV relativeFrom="margin">
+              <wp14:pctHeight>0</wp14:pctHeight>
+            </wp14:sizeRelV>
+          </wp:anchor>
+        </w:drawing>
+      </w:r>
       <w:r>
         <w:rPr>
           <w:rFonts w:ascii="Calibri" w:hAnsi="Calibri" w:cs="Calibri"/>
@@ -820,16 +1242,14 @@
         </w:rPr>
         <w:t xml:space="preserve"> Emellett megadják a teljes nevüket is, </w:t>
       </w:r>
-      <w:proofErr w:type="spellStart"/>
-      <w:r>
-        <w:rPr>
-          <w:rFonts w:ascii="Calibri" w:hAnsi="Calibri" w:cs="Calibri"/>
-          <w:sz w:val="24"/>
-          <w:szCs w:val="24"/>
-        </w:rPr>
-        <w:t>könyebb</w:t>
-      </w:r>
-      <w:proofErr w:type="spellEnd"/>
+      <w:r>
+        <w:rPr>
+          <w:rFonts w:ascii="Calibri" w:hAnsi="Calibri" w:cs="Calibri"/>
+          <w:sz w:val="24"/>
+          <w:szCs w:val="24"/>
+        </w:rPr>
+        <w:t>könnyebb</w:t>
+      </w:r>
       <w:r>
         <w:rPr>
           <w:rFonts w:ascii="Calibri" w:hAnsi="Calibri" w:cs="Calibri"/>
@@ -5978,6 +6398,7 @@
           <w:rFonts w:ascii="Calibri" w:hAnsi="Calibri" w:cs="Calibri"/>
           <w:sz w:val="24"/>
           <w:szCs w:val="24"/>
+          <w:lang w:val="en-GB"/>
         </w:rPr>
       </w:pPr>
     </w:p>
@@ -8063,6 +8484,46 @@
         </w:rPr>
         <w:t>Biztosítja a hirdetés feladásakor az adatok megfelelő feldolgozását, és átadását a backend részére, hogy tárolhassuk a hirdetés adatait, és később megjeleníthessük azokat.</w:t>
       </w:r>
+      <w:r>
+        <w:rPr>
+          <w:rFonts w:ascii="Calibri" w:hAnsi="Calibri" w:cs="Calibri"/>
+          <w:sz w:val="24"/>
+          <w:szCs w:val="24"/>
+        </w:rPr>
+        <w:t xml:space="preserve"> Itt </w:t>
+      </w:r>
+      <w:r>
+        <w:rPr>
+          <w:rFonts w:ascii="Calibri" w:hAnsi="Calibri" w:cs="Calibri"/>
+          <w:sz w:val="24"/>
+          <w:szCs w:val="24"/>
+        </w:rPr>
+        <w:t xml:space="preserve">érkeztünk el az első komolyabb problémánkhoz, ami a képek feldolgozása volt. Nehezen tudtuk megoldani, hogy a backend és frontend között a képek átadása jól </w:t>
+      </w:r>
+      <w:proofErr w:type="spellStart"/>
+      <w:r>
+        <w:rPr>
+          <w:rFonts w:ascii="Calibri" w:hAnsi="Calibri" w:cs="Calibri"/>
+          <w:sz w:val="24"/>
+          <w:szCs w:val="24"/>
+        </w:rPr>
+        <w:t>működjön</w:t>
+      </w:r>
+      <w:proofErr w:type="spellEnd"/>
+      <w:r>
+        <w:rPr>
+          <w:rFonts w:ascii="Calibri" w:hAnsi="Calibri" w:cs="Calibri"/>
+          <w:sz w:val="24"/>
+          <w:szCs w:val="24"/>
+        </w:rPr>
+        <w:t>.</w:t>
+      </w:r>
+      <w:r>
+        <w:rPr>
+          <w:noProof/>
+        </w:rPr>
+        <w:t xml:space="preserve"> </w:t>
+      </w:r>
     </w:p>
     <w:p>
       <w:pPr>
@@ -8074,6 +8535,206 @@
           <w:szCs w:val="24"/>
         </w:rPr>
       </w:pPr>
+      <w:r>
+        <w:rPr>
+          <w:noProof/>
+        </w:rPr>
+        <mc:AlternateContent>
+          <mc:Choice Requires="wps">
+            <w:drawing>
+              <wp:anchor distT="0" distB="0" distL="114300" distR="114300" simplePos="0" relativeHeight="251666432" behindDoc="0" locked="0" layoutInCell="1" allowOverlap="1" wp14:anchorId="1F504898" wp14:editId="2478CBC5">
+                <wp:simplePos x="0" y="0"/>
+                <wp:positionH relativeFrom="column">
+                  <wp:posOffset>732790</wp:posOffset>
+                </wp:positionH>
+                <wp:positionV relativeFrom="paragraph">
+                  <wp:posOffset>5442585</wp:posOffset>
+                </wp:positionV>
+                <wp:extent cx="4323715" cy="635"/>
+                <wp:effectExtent l="0" t="0" r="0" b="0"/>
+                <wp:wrapTopAndBottom/>
+                <wp:docPr id="1502195310" name="Text Box 1"/>
+                <wp:cNvGraphicFramePr/>
+                <a:graphic xmlns:a="http://schemas.openxmlformats.org/drawingml/2006/main">
+                  <a:graphicData uri="http://schemas.microsoft.com/office/word/2010/wordprocessingShape">
+                    <wps:wsp>
+                      <wps:cNvSpPr txBox="1"/>
+                      <wps:spPr>
+                        <a:xfrm>
+                          <a:off x="0" y="0"/>
+                          <a:ext cx="4323715" cy="635"/>
+                        </a:xfrm>
+                        <a:prstGeom prst="rect">
+                          <a:avLst/>
+                        </a:prstGeom>
+                        <a:solidFill>
+                          <a:prstClr val="white"/>
+                        </a:solidFill>
+                        <a:ln>
+                          <a:noFill/>
+                        </a:ln>
+                      </wps:spPr>
+                      <wps:txbx>
+                        <w:txbxContent>
+                          <w:p>
+                            <w:pPr>
+                              <w:pStyle w:val="Caption"/>
+                              <w:jc w:val="center"/>
+                              <w:rPr>
+                                <w:rFonts w:ascii="Calibri" w:hAnsi="Calibri" w:cs="Calibri"/>
+                                <w:sz w:val="24"/>
+                                <w:szCs w:val="24"/>
+                              </w:rPr>
+                            </w:pPr>
+                            <w:r>
+                              <w:t xml:space="preserve">ábra </w:t>
+                            </w:r>
+                            <w:r>
+                              <w:fldChar w:fldCharType="begin"/>
+                            </w:r>
+                            <w:r>
+                              <w:instrText xml:space="preserve"> SEQ ábra \* ARABIC </w:instrText>
+                            </w:r>
+                            <w:r>
+                              <w:fldChar w:fldCharType="separate"/>
+                            </w:r>
+                            <w:r>
+                              <w:rPr>
+                                <w:noProof/>
+                              </w:rPr>
+                              <w:t>3</w:t>
+                            </w:r>
+                            <w:r>
+                              <w:fldChar w:fldCharType="end"/>
+                            </w:r>
+                            <w:r>
+                              <w:t>. A fent említett megoldás a dátum feldolgozására</w:t>
+                            </w:r>
+                          </w:p>
+                        </w:txbxContent>
+                      </wps:txbx>
+                      <wps:bodyPr rot="0" spcFirstLastPara="0" vertOverflow="overflow" horzOverflow="overflow" vert="horz" wrap="square" lIns="0" tIns="0" rIns="0" bIns="0" numCol="1" spcCol="0" rtlCol="0" fromWordArt="0" anchor="t" anchorCtr="0" forceAA="0" compatLnSpc="1">
+                        <a:prstTxWarp prst="textNoShape">
+                          <a:avLst/>
+                        </a:prstTxWarp>
+                        <a:spAutoFit/>
+                      </wps:bodyPr>
+                    </wps:wsp>
+                  </a:graphicData>
+                </a:graphic>
+              </wp:anchor>
+            </w:drawing>
+          </mc:Choice>
+          <mc:Fallback>
+            <w:pict>
+              <v:shape w14:anchorId="1F504898" id="_x0000_s1028" type="#_x0000_t202" style="position:absolute;left:0;text-align:left;margin-left:57.7pt;margin-top:428.55pt;width:340.45pt;height:.05pt;z-index:251666432;visibility:visible;mso-wrap-style:square;mso-wrap-distance-left:9pt;mso-wrap-distance-top:0;mso-wrap-distance-right:9pt;mso-wrap-distance-bottom:0;mso-position-horizontal:absolute;mso-position-horizontal-relative:text;mso-position-vertical:absolute;mso-position-vertical-relative:text;v-text-anchor:top" o:gfxdata="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" stroked="f">
+                <v:textbox style="mso-fit-shape-to-text:t" inset="0,0,0,0">
+                  <w:txbxContent>
+                    <w:p>
+                      <w:pPr>
+                        <w:pStyle w:val="Caption"/>
+                        <w:jc w:val="center"/>
+                        <w:rPr>
+                          <w:rFonts w:ascii="Calibri" w:hAnsi="Calibri" w:cs="Calibri"/>
+                          <w:sz w:val="24"/>
+                          <w:szCs w:val="24"/>
+                        </w:rPr>
+                      </w:pPr>
+                      <w:r>
+                        <w:t xml:space="preserve">ábra </w:t>
+                      </w:r>
+                      <w:r>
+                        <w:fldChar w:fldCharType="begin"/>
+                      </w:r>
+                      <w:r>
+                        <w:instrText xml:space="preserve"> SEQ ábra \* ARABIC </w:instrText>
+                      </w:r>
+                      <w:r>
+                        <w:fldChar w:fldCharType="separate"/>
+                      </w:r>
+                      <w:r>
+                        <w:rPr>
+                          <w:noProof/>
+                        </w:rPr>
+                        <w:t>3</w:t>
+                      </w:r>
+                      <w:r>
+                        <w:fldChar w:fldCharType="end"/>
+                      </w:r>
+                      <w:r>
+                        <w:t>. A fent említett megoldás a dátum feldolgozására</w:t>
+                      </w:r>
+                    </w:p>
+                  </w:txbxContent>
+                </v:textbox>
+                <w10:wrap type="topAndBottom"/>
+              </v:shape>
+            </w:pict>
+          </mc:Fallback>
+        </mc:AlternateContent>
+      </w:r>
+      <w:r>
+        <w:rPr>
+          <w:rFonts w:ascii="Calibri" w:hAnsi="Calibri" w:cs="Calibri"/>
+          <w:sz w:val="24"/>
+          <w:szCs w:val="24"/>
+        </w:rPr>
+        <w:drawing>
+          <wp:anchor distT="0" distB="0" distL="114300" distR="114300" simplePos="0" relativeHeight="251664384" behindDoc="0" locked="0" layoutInCell="1" allowOverlap="1" wp14:anchorId="611ACB6B" wp14:editId="00E37185">
+            <wp:simplePos x="0" y="0"/>
+            <wp:positionH relativeFrom="column">
+              <wp:posOffset>732790</wp:posOffset>
+            </wp:positionH>
+            <wp:positionV relativeFrom="paragraph">
+              <wp:posOffset>1960232</wp:posOffset>
+            </wp:positionV>
+            <wp:extent cx="4323715" cy="3425825"/>
+            <wp:effectExtent l="0" t="0" r="635" b="3175"/>
+            <wp:wrapTopAndBottom/>
+            <wp:docPr id="1163019285" name="Picture 1"/>
+            <wp:cNvGraphicFramePr>
+              <a:graphicFrameLocks xmlns:a="http://schemas.openxmlformats.org/drawingml/2006/main" noChangeAspect="1"/>
+            </wp:cNvGraphicFramePr>
+            <a:graphic xmlns:a="http://schemas.openxmlformats.org/drawingml/2006/main">
+              <a:graphicData uri="http://schemas.openxmlformats.org/drawingml/2006/picture">
+                <pic:pic xmlns:pic="http://schemas.openxmlformats.org/drawingml/2006/picture">
+                  <pic:nvPicPr>
+                    <pic:cNvPr id="1163019285" name=""/>
+                    <pic:cNvPicPr/>
+                  </pic:nvPicPr>
+                  <pic:blipFill>
+                    <a:blip r:embed="rId7">
+                      <a:extLst>
+                        <a:ext uri="{28A0092B-C50C-407E-A947-70E740481C1C}">
+                          <a14:useLocalDpi xmlns:a14="http://schemas.microsoft.com/office/drawing/2010/main" val="0"/>
+                        </a:ext>
+                      </a:extLst>
+                    </a:blip>
+                    <a:stretch>
+                      <a:fillRect/>
+                    </a:stretch>
+                  </pic:blipFill>
+                  <pic:spPr>
+                    <a:xfrm>
+                      <a:off x="0" y="0"/>
+                      <a:ext cx="4323715" cy="3425825"/>
+                    </a:xfrm>
+                    <a:prstGeom prst="rect">
+                      <a:avLst/>
+                    </a:prstGeom>
+                  </pic:spPr>
+                </pic:pic>
+              </a:graphicData>
+            </a:graphic>
+            <wp14:sizeRelH relativeFrom="page">
+              <wp14:pctWidth>0</wp14:pctWidth>
+            </wp14:sizeRelH>
+            <wp14:sizeRelV relativeFrom="page">
+              <wp14:pctHeight>0</wp14:pctHeight>
+            </wp14:sizeRelV>
+          </wp:anchor>
+        </w:drawing>
+      </w:r>
       <w:r>
         <w:rPr>
           <w:rFonts w:ascii="Calibri" w:hAnsi="Calibri" w:cs="Calibri"/>
@@ -8338,6 +8999,12 @@
         </w:rPr>
         <w:t xml:space="preserve"> lehetővé teszi a felhasználó számára, hogy a profileEdit.html oldalon frissítse saját profiljának az adatait.</w:t>
       </w:r>
+      <w:r>
+        <w:rPr>
+          <w:noProof/>
+        </w:rPr>
+        <w:t xml:space="preserve"> </w:t>
+      </w:r>
     </w:p>
     <w:p>
       <w:pPr>
@@ -8412,6 +9079,7 @@
           <w:sz w:val="28"/>
           <w:szCs w:val="28"/>
         </w:rPr>
+        <w:lastRenderedPageBreak/>
         <w:t>11.5. Összegzés</w:t>
       </w:r>
     </w:p>
@@ -8599,7 +9267,6 @@
           <w:sz w:val="24"/>
           <w:szCs w:val="24"/>
         </w:rPr>
-        <w:lastRenderedPageBreak/>
         <w:t>Concept</w:t>
       </w:r>
       <w:proofErr w:type="spellEnd"/>
@@ -13630,6 +14297,25 @@
       <w14:ligatures w14:val="none"/>
     </w:rPr>
   </w:style>
+  <w:style w:type="paragraph" w:styleId="Caption">
+    <w:name w:val="caption"/>
+    <w:basedOn w:val="Normal"/>
+    <w:next w:val="Normal"/>
+    <w:uiPriority w:val="35"/>
+    <w:unhideWhenUsed/>
+    <w:qFormat/>
+    <w:rsid w:val="00E1081F"/>
+    <w:pPr>
+      <w:spacing w:after="200" w:line="240" w:lineRule="auto"/>
+    </w:pPr>
+    <w:rPr>
+      <w:i/>
+      <w:iCs/>
+      <w:color w:val="44546A" w:themeColor="text2"/>
+      <w:sz w:val="18"/>
+      <w:szCs w:val="18"/>
+    </w:rPr>
+  </w:style>
 </w:styles>
 </file>
 
